--- a/Assignment2/MichaelJanke_CSC555_Assignment2.docx
+++ b/Assignment2/MichaelJanke_CSC555_Assignment2.docx
@@ -1,6 +1,6 @@
 
 <file path=word/document.xml><?xml version="1.0" encoding="utf-8"?>
-<w:document xmlns:wpc="http://schemas.microsoft.com/office/word/2010/wordprocessingCanvas" xmlns:cx="http://schemas.microsoft.com/office/drawing/2014/chartex" xmlns:cx1="http://schemas.microsoft.com/office/drawing/2015/9/8/chartex" xmlns:cx2="http://schemas.microsoft.com/office/drawing/2015/10/21/chartex" xmlns:cx3="http://schemas.microsoft.com/office/drawing/2016/5/9/chartex" xmlns:cx4="http://schemas.microsoft.com/office/drawing/2016/5/10/chartex" xmlns:cx5="http://schemas.microsoft.com/office/drawing/2016/5/11/chartex" xmlns:cx6="http://schemas.microsoft.com/office/drawing/2016/5/12/chartex" xmlns:cx7="http://schemas.microsoft.com/office/drawing/2016/5/13/chartex" xmlns:cx8="http://schemas.microsoft.com/office/drawing/2016/5/14/chartex" xmlns:mc="http://schemas.openxmlformats.org/markup-compatibility/2006" xmlns:aink="http://schemas.microsoft.com/office/drawing/2016/ink" xmlns:am3d="http://schemas.microsoft.com/office/drawing/2017/model3d" xmlns:o="urn:schemas-microsoft-com:office:office" xmlns:r="http://schemas.openxmlformats.org/officeDocument/2006/relationships" xmlns:m="http://schemas.openxmlformats.org/officeDocument/2006/math" xmlns:v="urn:schemas-microsoft-com:vml" xmlns:wp14="http://schemas.microsoft.com/office/word/2010/wordprocessingDrawing" xmlns:wp="http://schemas.openxmlformats.org/drawingml/2006/wordprocessingDrawing" xmlns:w10="urn:schemas-microsoft-com:office:word" xmlns:w="http://schemas.openxmlformats.org/wordprocessingml/2006/main" xmlns:w14="http://schemas.microsoft.com/office/word/2010/wordml" xmlns:w15="http://schemas.microsoft.com/office/word/2012/wordml" xmlns:w16cid="http://schemas.microsoft.com/office/word/2016/wordml/cid" xmlns:w16se="http://schemas.microsoft.com/office/word/2015/wordml/symex" xmlns:wpg="http://schemas.microsoft.com/office/word/2010/wordprocessingGroup" xmlns:wpi="http://schemas.microsoft.com/office/word/2010/wordprocessingInk" xmlns:wne="http://schemas.microsoft.com/office/word/2006/wordml" xmlns:wps="http://schemas.microsoft.com/office/word/2010/wordprocessingShape" mc:Ignorable="w14 w15 w16se w16cid wp14">
+<w:document xmlns:wpc="http://schemas.microsoft.com/office/word/2010/wordprocessingCanvas" xmlns:mc="http://schemas.openxmlformats.org/markup-compatibility/2006" xmlns:o="urn:schemas-microsoft-com:office:office" xmlns:r="http://schemas.openxmlformats.org/officeDocument/2006/relationships" xmlns:m="http://schemas.openxmlformats.org/officeDocument/2006/math" xmlns:v="urn:schemas-microsoft-com:vml" xmlns:wp14="http://schemas.microsoft.com/office/word/2010/wordprocessingDrawing" xmlns:wp="http://schemas.openxmlformats.org/drawingml/2006/wordprocessingDrawing" xmlns:w10="urn:schemas-microsoft-com:office:word" xmlns:w="http://schemas.openxmlformats.org/wordprocessingml/2006/main" xmlns:w14="http://schemas.microsoft.com/office/word/2010/wordml" xmlns:wpg="http://schemas.microsoft.com/office/word/2010/wordprocessingGroup" xmlns:wpi="http://schemas.microsoft.com/office/word/2010/wordprocessingInk" xmlns:wne="http://schemas.microsoft.com/office/word/2006/wordml" xmlns:wps="http://schemas.microsoft.com/office/word/2010/wordprocessingShape" mc:Ignorable="w14 wp14">
   <w:body>
     <w:p>
       <w:pPr>
@@ -674,25 +674,7 @@
           <w:sz w:val="24"/>
           <w:szCs w:val="24"/>
         </w:rPr>
-        <w:t xml:space="preserve">For </w:t>
-      </w:r>
-      <w:proofErr w:type="gramStart"/>
-      <w:r>
-        <w:rPr>
-          <w:rFonts w:ascii="Times New Roman" w:hAnsi="Times New Roman"/>
-          <w:sz w:val="24"/>
-          <w:szCs w:val="24"/>
-        </w:rPr>
-        <w:t>Employee(</w:t>
-      </w:r>
-      <w:proofErr w:type="gramEnd"/>
-      <w:r>
-        <w:rPr>
-          <w:rFonts w:ascii="Times New Roman" w:hAnsi="Times New Roman"/>
-          <w:sz w:val="24"/>
-          <w:szCs w:val="24"/>
-        </w:rPr>
-        <w:t xml:space="preserve">EID, First, Last, </w:t>
+        <w:t xml:space="preserve">For Employee(EID, First, Last, </w:t>
       </w:r>
       <w:r>
         <w:rPr>
@@ -770,7 +752,6 @@
         <w:t xml:space="preserve">SELECT </w:t>
       </w:r>
       <w:proofErr w:type="spellStart"/>
-      <w:proofErr w:type="gramStart"/>
       <w:r>
         <w:rPr>
           <w:rFonts w:ascii="Times New Roman" w:hAnsi="Times New Roman"/>
@@ -788,7 +769,6 @@
         <w:t>First</w:t>
       </w:r>
       <w:proofErr w:type="spellEnd"/>
-      <w:proofErr w:type="gramEnd"/>
       <w:r>
         <w:rPr>
           <w:rFonts w:ascii="Times New Roman" w:hAnsi="Times New Roman"/>
@@ -926,7 +906,6 @@
         <w:t xml:space="preserve">WHERE </w:t>
       </w:r>
       <w:proofErr w:type="spellStart"/>
-      <w:proofErr w:type="gramStart"/>
       <w:r>
         <w:rPr>
           <w:rFonts w:ascii="Times New Roman" w:hAnsi="Times New Roman"/>
@@ -944,7 +923,6 @@
         <w:t>Last</w:t>
       </w:r>
       <w:proofErr w:type="spellEnd"/>
-      <w:proofErr w:type="gramEnd"/>
       <w:r>
         <w:rPr>
           <w:rFonts w:ascii="Times New Roman" w:hAnsi="Times New Roman"/>
@@ -1812,8 +1790,6 @@
         </w:rPr>
         <w:t>False</w:t>
       </w:r>
-      <w:bookmarkStart w:id="0" w:name="_GoBack"/>
-      <w:bookmarkEnd w:id="0"/>
     </w:p>
     <w:p>
       <w:pPr>
@@ -1993,6 +1969,38 @@
     <w:p>
       <w:pPr>
         <w:pStyle w:val="NoSpacing"/>
+        <w:ind w:left="720"/>
+        <w:rPr>
+          <w:rFonts w:ascii="Times New Roman" w:hAnsi="Times New Roman"/>
+          <w:sz w:val="24"/>
+          <w:szCs w:val="24"/>
+        </w:rPr>
+      </w:pPr>
+      <w:r>
+        <w:rPr>
+          <w:rFonts w:ascii="Times New Roman" w:hAnsi="Times New Roman"/>
+          <w:sz w:val="24"/>
+          <w:szCs w:val="24"/>
+        </w:rPr>
+        <w:t>38 Minutes</w:t>
+      </w:r>
+      <w:bookmarkStart w:id="0" w:name="_GoBack"/>
+      <w:bookmarkEnd w:id="0"/>
+    </w:p>
+    <w:p>
+      <w:pPr>
+        <w:pStyle w:val="NoSpacing"/>
+        <w:ind w:left="720"/>
+        <w:rPr>
+          <w:rFonts w:ascii="Times New Roman" w:hAnsi="Times New Roman"/>
+          <w:sz w:val="24"/>
+          <w:szCs w:val="24"/>
+        </w:rPr>
+      </w:pPr>
+    </w:p>
+    <w:p>
+      <w:pPr>
+        <w:pStyle w:val="NoSpacing"/>
         <w:numPr>
           <w:ilvl w:val="1"/>
           <w:numId w:val="1"/>
@@ -2025,6 +2033,35 @@
     <w:p>
       <w:pPr>
         <w:pStyle w:val="NoSpacing"/>
+        <w:ind w:left="720"/>
+        <w:rPr>
+          <w:rFonts w:ascii="Times New Roman" w:hAnsi="Times New Roman"/>
+          <w:sz w:val="24"/>
+          <w:szCs w:val="24"/>
+        </w:rPr>
+      </w:pPr>
+      <w:r>
+        <w:rPr>
+          <w:rFonts w:ascii="Times New Roman" w:hAnsi="Times New Roman"/>
+          <w:sz w:val="24"/>
+          <w:szCs w:val="24"/>
+        </w:rPr>
+        <w:t>2 minutes</w:t>
+      </w:r>
+    </w:p>
+    <w:p>
+      <w:pPr>
+        <w:pStyle w:val="NoSpacing"/>
+        <w:rPr>
+          <w:rFonts w:ascii="Times New Roman" w:hAnsi="Times New Roman"/>
+          <w:sz w:val="24"/>
+          <w:szCs w:val="24"/>
+        </w:rPr>
+      </w:pPr>
+    </w:p>
+    <w:p>
+      <w:pPr>
+        <w:pStyle w:val="NoSpacing"/>
         <w:numPr>
           <w:ilvl w:val="1"/>
           <w:numId w:val="1"/>
@@ -2047,6 +2084,36 @@
     <w:p>
       <w:pPr>
         <w:pStyle w:val="NoSpacing"/>
+        <w:ind w:left="360"/>
+        <w:rPr>
+          <w:rFonts w:ascii="Times New Roman" w:hAnsi="Times New Roman"/>
+          <w:sz w:val="24"/>
+          <w:szCs w:val="24"/>
+        </w:rPr>
+      </w:pPr>
+    </w:p>
+    <w:p>
+      <w:pPr>
+        <w:pStyle w:val="NoSpacing"/>
+        <w:ind w:left="720"/>
+        <w:rPr>
+          <w:rFonts w:ascii="Times New Roman" w:hAnsi="Times New Roman"/>
+          <w:sz w:val="24"/>
+          <w:szCs w:val="24"/>
+        </w:rPr>
+      </w:pPr>
+      <w:r>
+        <w:rPr>
+          <w:rFonts w:ascii="Times New Roman" w:hAnsi="Times New Roman"/>
+          <w:sz w:val="24"/>
+          <w:szCs w:val="24"/>
+        </w:rPr>
+        <w:t>1 minute</w:t>
+      </w:r>
+    </w:p>
+    <w:p>
+      <w:pPr>
+        <w:pStyle w:val="NoSpacing"/>
         <w:ind w:left="720"/>
         <w:rPr>
           <w:rFonts w:ascii="Times New Roman" w:hAnsi="Times New Roman"/>
@@ -2090,6 +2157,35 @@
     <w:p>
       <w:pPr>
         <w:pStyle w:val="NoSpacing"/>
+        <w:ind w:left="720"/>
+        <w:rPr>
+          <w:rFonts w:ascii="Times New Roman" w:hAnsi="Times New Roman"/>
+          <w:sz w:val="24"/>
+          <w:szCs w:val="24"/>
+        </w:rPr>
+      </w:pPr>
+      <w:r>
+        <w:rPr>
+          <w:rFonts w:ascii="Times New Roman" w:hAnsi="Times New Roman"/>
+          <w:sz w:val="24"/>
+          <w:szCs w:val="24"/>
+        </w:rPr>
+        <w:t>1 minute</w:t>
+      </w:r>
+    </w:p>
+    <w:p>
+      <w:pPr>
+        <w:pStyle w:val="NoSpacing"/>
+        <w:rPr>
+          <w:rFonts w:ascii="Times New Roman" w:hAnsi="Times New Roman"/>
+          <w:sz w:val="24"/>
+          <w:szCs w:val="24"/>
+        </w:rPr>
+      </w:pPr>
+    </w:p>
+    <w:p>
+      <w:pPr>
+        <w:pStyle w:val="NoSpacing"/>
         <w:numPr>
           <w:ilvl w:val="1"/>
           <w:numId w:val="1"/>
@@ -2136,6 +2232,35 @@
     <w:p>
       <w:pPr>
         <w:pStyle w:val="NoSpacing"/>
+        <w:rPr>
+          <w:rFonts w:ascii="Times New Roman" w:hAnsi="Times New Roman"/>
+          <w:sz w:val="24"/>
+          <w:szCs w:val="24"/>
+        </w:rPr>
+      </w:pPr>
+    </w:p>
+    <w:p>
+      <w:pPr>
+        <w:pStyle w:val="NoSpacing"/>
+        <w:ind w:left="720"/>
+        <w:rPr>
+          <w:rFonts w:ascii="Times New Roman" w:hAnsi="Times New Roman"/>
+          <w:sz w:val="24"/>
+          <w:szCs w:val="24"/>
+        </w:rPr>
+      </w:pPr>
+      <w:r>
+        <w:rPr>
+          <w:rFonts w:ascii="Times New Roman" w:hAnsi="Times New Roman"/>
+          <w:sz w:val="24"/>
+          <w:szCs w:val="24"/>
+        </w:rPr>
+        <w:t>There will be no change to processing time.</w:t>
+      </w:r>
+    </w:p>
+    <w:p>
+      <w:pPr>
+        <w:pStyle w:val="NoSpacing"/>
         <w:ind w:left="360"/>
         <w:rPr>
           <w:rFonts w:ascii="Times New Roman" w:hAnsi="Times New Roman"/>
@@ -2160,7 +2285,38 @@
           <w:sz w:val="24"/>
           <w:szCs w:val="24"/>
         </w:rPr>
+        <w:lastRenderedPageBreak/>
         <w:t>You can ignore the network transfer costs and other potential overheads as well as the possibility of node failure. If you feel some information is missing please be sure to state your assumptions.</w:t>
+      </w:r>
+    </w:p>
+    <w:p>
+      <w:pPr>
+        <w:pStyle w:val="NoSpacing"/>
+        <w:ind w:left="360"/>
+        <w:rPr>
+          <w:rFonts w:ascii="Times New Roman" w:hAnsi="Times New Roman"/>
+          <w:sz w:val="24"/>
+          <w:szCs w:val="24"/>
+        </w:rPr>
+      </w:pPr>
+    </w:p>
+    <w:p>
+      <w:pPr>
+        <w:pStyle w:val="NoSpacing"/>
+        <w:ind w:left="360"/>
+        <w:rPr>
+          <w:rFonts w:ascii="Times New Roman" w:hAnsi="Times New Roman"/>
+          <w:sz w:val="24"/>
+          <w:szCs w:val="24"/>
+        </w:rPr>
+      </w:pPr>
+      <w:r>
+        <w:rPr>
+          <w:rFonts w:ascii="Times New Roman" w:hAnsi="Times New Roman"/>
+          <w:sz w:val="24"/>
+          <w:szCs w:val="24"/>
+        </w:rPr>
+        <w:t>An assumption is that blocks are distributed equally among nodes.</w:t>
       </w:r>
     </w:p>
     <w:p>
@@ -2217,25 +2373,7 @@
           <w:sz w:val="24"/>
           <w:szCs w:val="24"/>
         </w:rPr>
-        <w:t xml:space="preserve">going to use Hive to run a few queries over the Hadoop framework. These instructions assume that you are starting from a working Hadoop installation. It should be </w:t>
-      </w:r>
-      <w:proofErr w:type="gramStart"/>
-      <w:r>
-        <w:rPr>
-          <w:rFonts w:ascii="Times New Roman" w:hAnsi="Times New Roman"/>
-          <w:sz w:val="24"/>
-          <w:szCs w:val="24"/>
-        </w:rPr>
-        <w:t>sufficient</w:t>
-      </w:r>
-      <w:proofErr w:type="gramEnd"/>
-      <w:r>
-        <w:rPr>
-          <w:rFonts w:ascii="Times New Roman" w:hAnsi="Times New Roman"/>
-          <w:sz w:val="24"/>
-          <w:szCs w:val="24"/>
-        </w:rPr>
-        <w:t xml:space="preserve"> to start your instance and the Hadoop framework on it.</w:t>
+        <w:t>going to use Hive to run a few queries over the Hadoop framework. These instructions assume that you are starting from a working Hadoop installation. It should be sufficient to start your instance and the Hadoop framework on it.</w:t>
       </w:r>
     </w:p>
     <w:p>
@@ -2509,13 +2647,23 @@
           <w:szCs w:val="24"/>
         </w:rPr>
       </w:pPr>
-      <w:r>
-        <w:rPr>
-          <w:rFonts w:ascii="Times New Roman" w:hAnsi="Times New Roman"/>
-          <w:sz w:val="24"/>
-          <w:szCs w:val="24"/>
-        </w:rPr>
-        <w:t xml:space="preserve">set the environment variables (can be automated by </w:t>
+      <w:proofErr w:type="gramStart"/>
+      <w:r>
+        <w:rPr>
+          <w:rFonts w:ascii="Times New Roman" w:hAnsi="Times New Roman"/>
+          <w:sz w:val="24"/>
+          <w:szCs w:val="24"/>
+        </w:rPr>
+        <w:t>set</w:t>
+      </w:r>
+      <w:proofErr w:type="gramEnd"/>
+      <w:r>
+        <w:rPr>
+          <w:rFonts w:ascii="Times New Roman" w:hAnsi="Times New Roman"/>
+          <w:sz w:val="24"/>
+          <w:szCs w:val="24"/>
+        </w:rPr>
+        <w:t xml:space="preserve"> the environment variables (can be automated by </w:t>
       </w:r>
       <w:r>
         <w:rPr>
@@ -2531,111 +2679,95 @@
           <w:sz w:val="24"/>
           <w:szCs w:val="24"/>
         </w:rPr>
-        <w:t xml:space="preserve"> these lines in ~</w:t>
-      </w:r>
+        <w:t xml:space="preserve"> these lines in ~/.</w:t>
+      </w:r>
+      <w:proofErr w:type="spellStart"/>
+      <w:r>
+        <w:rPr>
+          <w:rFonts w:ascii="Times New Roman" w:hAnsi="Times New Roman"/>
+          <w:sz w:val="24"/>
+          <w:szCs w:val="24"/>
+        </w:rPr>
+        <w:t>bashrc</w:t>
+      </w:r>
+      <w:proofErr w:type="spellEnd"/>
+      <w:r>
+        <w:rPr>
+          <w:rFonts w:ascii="Times New Roman" w:hAnsi="Times New Roman"/>
+          <w:sz w:val="24"/>
+          <w:szCs w:val="24"/>
+        </w:rPr>
+        <w:t xml:space="preserve">). If you don’t, you </w:t>
+      </w:r>
+      <w:r>
+        <w:rPr>
+          <w:rFonts w:ascii="Times New Roman" w:hAnsi="Times New Roman"/>
+          <w:sz w:val="24"/>
+          <w:szCs w:val="24"/>
+        </w:rPr>
+        <w:t xml:space="preserve">will </w:t>
+      </w:r>
+      <w:r>
+        <w:rPr>
+          <w:rFonts w:ascii="Times New Roman" w:hAnsi="Times New Roman"/>
+          <w:sz w:val="24"/>
+          <w:szCs w:val="24"/>
+        </w:rPr>
+        <w:t xml:space="preserve">have to set these variables </w:t>
+      </w:r>
+      <w:r>
+        <w:rPr>
+          <w:rFonts w:ascii="Times New Roman" w:hAnsi="Times New Roman"/>
+          <w:sz w:val="24"/>
+          <w:szCs w:val="24"/>
+        </w:rPr>
+        <w:t>every time</w:t>
+      </w:r>
+      <w:r>
+        <w:rPr>
+          <w:rFonts w:ascii="Times New Roman" w:hAnsi="Times New Roman"/>
+          <w:sz w:val="24"/>
+          <w:szCs w:val="24"/>
+        </w:rPr>
+        <w:t xml:space="preserve"> you use Hive.</w:t>
+      </w:r>
+    </w:p>
+    <w:p>
+      <w:pPr>
+        <w:pStyle w:val="NoSpacing"/>
+        <w:ind w:left="720"/>
+        <w:rPr>
+          <w:rFonts w:ascii="Bauhaus 93" w:hAnsi="Bauhaus 93"/>
+        </w:rPr>
+      </w:pPr>
+      <w:r>
+        <w:rPr>
+          <w:rFonts w:ascii="Bauhaus 93" w:hAnsi="Bauhaus 93"/>
+        </w:rPr>
+        <w:t>export HIVE_HOME=/home/ec2-user/apache-hive-2.0.1-bin</w:t>
+      </w:r>
+    </w:p>
+    <w:p>
+      <w:pPr>
+        <w:pStyle w:val="NoSpacing"/>
+        <w:ind w:left="720"/>
+        <w:rPr>
+          <w:rFonts w:ascii="Bauhaus 93" w:eastAsia="Times New Roman" w:hAnsi="Bauhaus 93" w:cs="Courier New"/>
+        </w:rPr>
+      </w:pPr>
       <w:proofErr w:type="gramStart"/>
       <w:r>
         <w:rPr>
-          <w:rFonts w:ascii="Times New Roman" w:hAnsi="Times New Roman"/>
-          <w:sz w:val="24"/>
-          <w:szCs w:val="24"/>
-        </w:rPr>
-        <w:t>/.</w:t>
-      </w:r>
-      <w:proofErr w:type="spellStart"/>
-      <w:r>
-        <w:rPr>
-          <w:rFonts w:ascii="Times New Roman" w:hAnsi="Times New Roman"/>
-          <w:sz w:val="24"/>
-          <w:szCs w:val="24"/>
-        </w:rPr>
-        <w:t>bashrc</w:t>
-      </w:r>
-      <w:proofErr w:type="spellEnd"/>
+          <w:rFonts w:ascii="Bauhaus 93" w:eastAsia="Times New Roman" w:hAnsi="Bauhaus 93" w:cs="Courier New"/>
+        </w:rPr>
+        <w:t>export</w:t>
+      </w:r>
       <w:proofErr w:type="gramEnd"/>
       <w:r>
         <w:rPr>
-          <w:rFonts w:ascii="Times New Roman" w:hAnsi="Times New Roman"/>
-          <w:sz w:val="24"/>
-          <w:szCs w:val="24"/>
-        </w:rPr>
-        <w:t xml:space="preserve">). If you don’t, you </w:t>
-      </w:r>
-      <w:r>
-        <w:rPr>
-          <w:rFonts w:ascii="Times New Roman" w:hAnsi="Times New Roman"/>
-          <w:sz w:val="24"/>
-          <w:szCs w:val="24"/>
-        </w:rPr>
-        <w:t xml:space="preserve">will </w:t>
-      </w:r>
-      <w:r>
-        <w:rPr>
-          <w:rFonts w:ascii="Times New Roman" w:hAnsi="Times New Roman"/>
-          <w:sz w:val="24"/>
-          <w:szCs w:val="24"/>
-        </w:rPr>
-        <w:t xml:space="preserve">have to set these variables </w:t>
-      </w:r>
-      <w:r>
-        <w:rPr>
-          <w:rFonts w:ascii="Times New Roman" w:hAnsi="Times New Roman"/>
-          <w:sz w:val="24"/>
-          <w:szCs w:val="24"/>
-        </w:rPr>
-        <w:t>every time</w:t>
-      </w:r>
-      <w:r>
-        <w:rPr>
-          <w:rFonts w:ascii="Times New Roman" w:hAnsi="Times New Roman"/>
-          <w:sz w:val="24"/>
-          <w:szCs w:val="24"/>
-        </w:rPr>
-        <w:t xml:space="preserve"> you use Hive.</w:t>
-      </w:r>
-    </w:p>
-    <w:p>
-      <w:pPr>
-        <w:pStyle w:val="NoSpacing"/>
-        <w:ind w:left="720"/>
-        <w:rPr>
-          <w:rFonts w:ascii="Bauhaus 93" w:hAnsi="Bauhaus 93"/>
-        </w:rPr>
-      </w:pPr>
-      <w:r>
-        <w:rPr>
-          <w:rFonts w:ascii="Bauhaus 93" w:hAnsi="Bauhaus 93"/>
-        </w:rPr>
-        <w:t>export HIVE_HOME=/home/ec2-user/apache-hive-2.0.1-bin</w:t>
-      </w:r>
-    </w:p>
-    <w:p>
-      <w:pPr>
-        <w:pStyle w:val="NoSpacing"/>
-        <w:ind w:left="720"/>
-        <w:rPr>
           <w:rFonts w:ascii="Bauhaus 93" w:eastAsia="Times New Roman" w:hAnsi="Bauhaus 93" w:cs="Courier New"/>
         </w:rPr>
-      </w:pPr>
-      <w:r>
-        <w:rPr>
-          <w:rFonts w:ascii="Bauhaus 93" w:eastAsia="Times New Roman" w:hAnsi="Bauhaus 93" w:cs="Courier New"/>
-        </w:rPr>
-        <w:t>export PATH=$HIVE_HOME/</w:t>
-      </w:r>
-      <w:proofErr w:type="gramStart"/>
-      <w:r>
-        <w:rPr>
-          <w:rFonts w:ascii="Bauhaus 93" w:eastAsia="Times New Roman" w:hAnsi="Bauhaus 93" w:cs="Courier New"/>
-        </w:rPr>
-        <w:t>bin:$</w:t>
-      </w:r>
-      <w:proofErr w:type="gramEnd"/>
-      <w:r>
-        <w:rPr>
-          <w:rFonts w:ascii="Bauhaus 93" w:eastAsia="Times New Roman" w:hAnsi="Bauhaus 93" w:cs="Courier New"/>
-        </w:rPr>
-        <w:t>PATH</w:t>
+        <w:t xml:space="preserve"> PATH=$HIVE_HOME/bin:$PATH</w:t>
       </w:r>
     </w:p>
     <w:p>
@@ -2986,7 +3118,7 @@
         </w:rPr>
         <w:t xml:space="preserve">We are going to use Vehicle data (originally from </w:t>
       </w:r>
-      <w:hyperlink r:id="rId8" w:history="1">
+      <w:hyperlink r:id="rId9" w:history="1">
         <w:r>
           <w:rPr>
             <w:rStyle w:val="Hyperlink"/>
@@ -3050,7 +3182,7 @@
         </w:rPr>
         <w:t xml:space="preserve"> </w:t>
       </w:r>
-      <w:hyperlink r:id="rId9" w:history="1">
+      <w:hyperlink r:id="rId10" w:history="1">
         <w:r>
           <w:rPr>
             <w:rStyle w:val="Hyperlink"/>
@@ -3175,6 +3307,7 @@
           <w:sz w:val="24"/>
           <w:szCs w:val="24"/>
         </w:rPr>
+        <w:lastRenderedPageBreak/>
         <w:t>Note that the first row in the data is the list of column names. What follows after commands that start Hive, is the table that you will create in Hive loading the first 5 columns. Hive is not particularly sensitive about invalid or partial data, hence if we only define the first 5 columns, it will simply load the first 5 columns and ignore the rest.</w:t>
       </w:r>
     </w:p>
@@ -3223,7 +3356,7 @@
           <w:sz w:val="24"/>
         </w:rPr>
       </w:pPr>
-      <w:hyperlink r:id="rId10" w:anchor="vehicle" w:history="1">
+      <w:hyperlink r:id="rId11" w:anchor="vehicle" w:history="1">
         <w:r>
           <w:rPr>
             <w:rStyle w:val="Hyperlink"/>
@@ -3439,7 +3572,6 @@
           <w:rFonts w:ascii="Bauhaus 93" w:hAnsi="Bauhaus 93"/>
           <w:szCs w:val="24"/>
         </w:rPr>
-        <w:lastRenderedPageBreak/>
         <w:t>cd $HIVE_HOME</w:t>
       </w:r>
     </w:p>
@@ -3532,12 +3664,37 @@
         </w:rPr>
         <w:t xml:space="preserve">. If you need to restart/reformat or see errors related to meta store, run </w:t>
       </w:r>
+      <w:proofErr w:type="spellStart"/>
       <w:r>
         <w:rPr>
           <w:rFonts w:ascii="Bauhaus 93" w:hAnsi="Bauhaus 93"/>
           <w:sz w:val="24"/>
         </w:rPr>
-        <w:t xml:space="preserve">rm -rf </w:t>
+        <w:t>rm</w:t>
+      </w:r>
+      <w:proofErr w:type="spellEnd"/>
+      <w:r>
+        <w:rPr>
+          <w:rFonts w:ascii="Bauhaus 93" w:hAnsi="Bauhaus 93"/>
+          <w:sz w:val="24"/>
+        </w:rPr>
+        <w:t xml:space="preserve"> -</w:t>
+      </w:r>
+      <w:proofErr w:type="spellStart"/>
+      <w:r>
+        <w:rPr>
+          <w:rFonts w:ascii="Bauhaus 93" w:hAnsi="Bauhaus 93"/>
+          <w:sz w:val="24"/>
+        </w:rPr>
+        <w:t>rf</w:t>
+      </w:r>
+      <w:proofErr w:type="spellEnd"/>
+      <w:r>
+        <w:rPr>
+          <w:rFonts w:ascii="Bauhaus 93" w:hAnsi="Bauhaus 93"/>
+          <w:sz w:val="24"/>
+        </w:rPr>
+        <w:t xml:space="preserve"> </w:t>
       </w:r>
       <w:proofErr w:type="spellStart"/>
       <w:r>
@@ -4014,15 +4171,6 @@
           <w:szCs w:val="24"/>
         </w:rPr>
       </w:pPr>
-      <w:r>
-        <w:rPr>
-          <w:rFonts w:ascii="Times New Roman" w:hAnsi="Times New Roman"/>
-          <w:i/>
-          <w:sz w:val="24"/>
-          <w:szCs w:val="24"/>
-        </w:rPr>
-        <w:t xml:space="preserve">hive&gt; SELECT </w:t>
-      </w:r>
       <w:proofErr w:type="gramStart"/>
       <w:r>
         <w:rPr>
@@ -4031,7 +4179,7 @@
           <w:sz w:val="24"/>
           <w:szCs w:val="24"/>
         </w:rPr>
-        <w:t>COUNT(</w:t>
+        <w:t>hive</w:t>
       </w:r>
       <w:proofErr w:type="gramEnd"/>
       <w:r>
@@ -4041,7 +4189,7 @@
           <w:sz w:val="24"/>
           <w:szCs w:val="24"/>
         </w:rPr>
-        <w:t xml:space="preserve">*) FROM </w:t>
+        <w:t xml:space="preserve">&gt; SELECT COUNT(*) FROM </w:t>
       </w:r>
       <w:proofErr w:type="spellStart"/>
       <w:r>
@@ -4144,6 +4292,7 @@
           <w:sz w:val="24"/>
           <w:szCs w:val="24"/>
         </w:rPr>
+        <w:lastRenderedPageBreak/>
         <w:t>Total jobs = 1</w:t>
       </w:r>
     </w:p>
@@ -4228,7 +4377,2126 @@
           <w:sz w:val="24"/>
           <w:szCs w:val="24"/>
         </w:rPr>
+        <w:t xml:space="preserve">  </w:t>
+      </w:r>
+      <w:proofErr w:type="gramStart"/>
+      <w:r>
+        <w:rPr>
+          <w:rFonts w:ascii="Times New Roman" w:hAnsi="Times New Roman"/>
+          <w:i/>
+          <w:sz w:val="24"/>
+          <w:szCs w:val="24"/>
+        </w:rPr>
+        <w:t>set</w:t>
+      </w:r>
+      <w:proofErr w:type="gramEnd"/>
+      <w:r>
+        <w:rPr>
+          <w:rFonts w:ascii="Times New Roman" w:hAnsi="Times New Roman"/>
+          <w:i/>
+          <w:sz w:val="24"/>
+          <w:szCs w:val="24"/>
+        </w:rPr>
+        <w:t xml:space="preserve"> </w:t>
+      </w:r>
+      <w:proofErr w:type="spellStart"/>
+      <w:r>
+        <w:rPr>
+          <w:rFonts w:ascii="Times New Roman" w:hAnsi="Times New Roman"/>
+          <w:i/>
+          <w:sz w:val="24"/>
+          <w:szCs w:val="24"/>
+        </w:rPr>
+        <w:t>hive.exec.reducers.bytes.per.reducer</w:t>
+      </w:r>
+      <w:proofErr w:type="spellEnd"/>
+      <w:r>
+        <w:rPr>
+          <w:rFonts w:ascii="Times New Roman" w:hAnsi="Times New Roman"/>
+          <w:i/>
+          <w:sz w:val="24"/>
+          <w:szCs w:val="24"/>
+        </w:rPr>
+        <w:t>=&lt;number&gt;</w:t>
+      </w:r>
+    </w:p>
+    <w:p>
+      <w:pPr>
+        <w:pStyle w:val="NoSpacing"/>
+        <w:ind w:left="720"/>
+        <w:rPr>
+          <w:rFonts w:ascii="Times New Roman" w:hAnsi="Times New Roman"/>
+          <w:i/>
+          <w:sz w:val="24"/>
+          <w:szCs w:val="24"/>
+        </w:rPr>
+      </w:pPr>
+      <w:r>
+        <w:rPr>
+          <w:rFonts w:ascii="Times New Roman" w:hAnsi="Times New Roman"/>
+          <w:i/>
+          <w:sz w:val="24"/>
+          <w:szCs w:val="24"/>
+        </w:rPr>
+        <w:t>In order to limit the maximum number of reducers:</w:t>
+      </w:r>
+    </w:p>
+    <w:p>
+      <w:pPr>
+        <w:pStyle w:val="NoSpacing"/>
+        <w:ind w:left="720"/>
+        <w:rPr>
+          <w:rFonts w:ascii="Times New Roman" w:hAnsi="Times New Roman"/>
+          <w:i/>
+          <w:sz w:val="24"/>
+          <w:szCs w:val="24"/>
+        </w:rPr>
+      </w:pPr>
+      <w:r>
+        <w:rPr>
+          <w:rFonts w:ascii="Times New Roman" w:hAnsi="Times New Roman"/>
+          <w:i/>
+          <w:sz w:val="24"/>
+          <w:szCs w:val="24"/>
+        </w:rPr>
         <w:t xml:space="preserve">  set </w:t>
+      </w:r>
+      <w:proofErr w:type="spellStart"/>
+      <w:r>
+        <w:rPr>
+          <w:rFonts w:ascii="Times New Roman" w:hAnsi="Times New Roman"/>
+          <w:i/>
+          <w:sz w:val="24"/>
+          <w:szCs w:val="24"/>
+        </w:rPr>
+        <w:t>hive.exec.reducers.max</w:t>
+      </w:r>
+      <w:proofErr w:type="spellEnd"/>
+      <w:r>
+        <w:rPr>
+          <w:rFonts w:ascii="Times New Roman" w:hAnsi="Times New Roman"/>
+          <w:i/>
+          <w:sz w:val="24"/>
+          <w:szCs w:val="24"/>
+        </w:rPr>
+        <w:t>=&lt;number&gt;</w:t>
+      </w:r>
+    </w:p>
+    <w:p>
+      <w:pPr>
+        <w:pStyle w:val="NoSpacing"/>
+        <w:ind w:left="720"/>
+        <w:rPr>
+          <w:rFonts w:ascii="Times New Roman" w:hAnsi="Times New Roman"/>
+          <w:i/>
+          <w:sz w:val="24"/>
+          <w:szCs w:val="24"/>
+        </w:rPr>
+      </w:pPr>
+      <w:r>
+        <w:rPr>
+          <w:rFonts w:ascii="Times New Roman" w:hAnsi="Times New Roman"/>
+          <w:i/>
+          <w:sz w:val="24"/>
+          <w:szCs w:val="24"/>
+        </w:rPr>
+        <w:t>In order to set a constant number of reducers:</w:t>
+      </w:r>
+    </w:p>
+    <w:p>
+      <w:pPr>
+        <w:pStyle w:val="NoSpacing"/>
+        <w:ind w:left="720"/>
+        <w:rPr>
+          <w:rFonts w:ascii="Times New Roman" w:hAnsi="Times New Roman"/>
+          <w:i/>
+          <w:sz w:val="24"/>
+          <w:szCs w:val="24"/>
+        </w:rPr>
+      </w:pPr>
+      <w:r>
+        <w:rPr>
+          <w:rFonts w:ascii="Times New Roman" w:hAnsi="Times New Roman"/>
+          <w:i/>
+          <w:sz w:val="24"/>
+          <w:szCs w:val="24"/>
+        </w:rPr>
+        <w:t xml:space="preserve">  </w:t>
+      </w:r>
+      <w:proofErr w:type="gramStart"/>
+      <w:r>
+        <w:rPr>
+          <w:rFonts w:ascii="Times New Roman" w:hAnsi="Times New Roman"/>
+          <w:i/>
+          <w:sz w:val="24"/>
+          <w:szCs w:val="24"/>
+        </w:rPr>
+        <w:t>set</w:t>
+      </w:r>
+      <w:proofErr w:type="gramEnd"/>
+      <w:r>
+        <w:rPr>
+          <w:rFonts w:ascii="Times New Roman" w:hAnsi="Times New Roman"/>
+          <w:i/>
+          <w:sz w:val="24"/>
+          <w:szCs w:val="24"/>
+        </w:rPr>
+        <w:t xml:space="preserve"> </w:t>
+      </w:r>
+      <w:proofErr w:type="spellStart"/>
+      <w:r>
+        <w:rPr>
+          <w:rFonts w:ascii="Times New Roman" w:hAnsi="Times New Roman"/>
+          <w:i/>
+          <w:sz w:val="24"/>
+          <w:szCs w:val="24"/>
+        </w:rPr>
+        <w:t>mapreduce.job.reduces</w:t>
+      </w:r>
+      <w:proofErr w:type="spellEnd"/>
+      <w:r>
+        <w:rPr>
+          <w:rFonts w:ascii="Times New Roman" w:hAnsi="Times New Roman"/>
+          <w:i/>
+          <w:sz w:val="24"/>
+          <w:szCs w:val="24"/>
+        </w:rPr>
+        <w:t>=&lt;number&gt;</w:t>
+      </w:r>
+    </w:p>
+    <w:p>
+      <w:pPr>
+        <w:pStyle w:val="NoSpacing"/>
+        <w:ind w:left="720"/>
+        <w:rPr>
+          <w:rFonts w:ascii="Times New Roman" w:hAnsi="Times New Roman"/>
+          <w:i/>
+          <w:sz w:val="24"/>
+          <w:szCs w:val="24"/>
+        </w:rPr>
+      </w:pPr>
+      <w:r>
+        <w:rPr>
+          <w:rFonts w:ascii="Times New Roman" w:hAnsi="Times New Roman"/>
+          <w:i/>
+          <w:sz w:val="24"/>
+          <w:szCs w:val="24"/>
+        </w:rPr>
+        <w:t>Starting Job = job_1549226838708_0001, Tracking URL = http://ip-172-31-35-207.us-east-2.compute.internal:8088/proxy/application_1549226838708_0001/</w:t>
+      </w:r>
+    </w:p>
+    <w:p>
+      <w:pPr>
+        <w:pStyle w:val="NoSpacing"/>
+        <w:ind w:left="720"/>
+        <w:rPr>
+          <w:rFonts w:ascii="Times New Roman" w:hAnsi="Times New Roman"/>
+          <w:i/>
+          <w:sz w:val="24"/>
+          <w:szCs w:val="24"/>
+        </w:rPr>
+      </w:pPr>
+      <w:r>
+        <w:rPr>
+          <w:rFonts w:ascii="Times New Roman" w:hAnsi="Times New Roman"/>
+          <w:i/>
+          <w:sz w:val="24"/>
+          <w:szCs w:val="24"/>
+        </w:rPr>
+        <w:t>Kill Command = /home/ec2-user/hadoop-2.6.4/bin/</w:t>
+      </w:r>
+      <w:proofErr w:type="spellStart"/>
+      <w:r>
+        <w:rPr>
+          <w:rFonts w:ascii="Times New Roman" w:hAnsi="Times New Roman"/>
+          <w:i/>
+          <w:sz w:val="24"/>
+          <w:szCs w:val="24"/>
+        </w:rPr>
+        <w:t>hadoop</w:t>
+      </w:r>
+      <w:proofErr w:type="spellEnd"/>
+      <w:r>
+        <w:rPr>
+          <w:rFonts w:ascii="Times New Roman" w:hAnsi="Times New Roman"/>
+          <w:i/>
+          <w:sz w:val="24"/>
+          <w:szCs w:val="24"/>
+        </w:rPr>
+        <w:t xml:space="preserve"> </w:t>
+      </w:r>
+      <w:proofErr w:type="gramStart"/>
+      <w:r>
+        <w:rPr>
+          <w:rFonts w:ascii="Times New Roman" w:hAnsi="Times New Roman"/>
+          <w:i/>
+          <w:sz w:val="24"/>
+          <w:szCs w:val="24"/>
+        </w:rPr>
+        <w:t>job  -</w:t>
+      </w:r>
+      <w:proofErr w:type="gramEnd"/>
+      <w:r>
+        <w:rPr>
+          <w:rFonts w:ascii="Times New Roman" w:hAnsi="Times New Roman"/>
+          <w:i/>
+          <w:sz w:val="24"/>
+          <w:szCs w:val="24"/>
+        </w:rPr>
+        <w:t>kill job_1549226838708_0001</w:t>
+      </w:r>
+    </w:p>
+    <w:p>
+      <w:pPr>
+        <w:pStyle w:val="NoSpacing"/>
+        <w:ind w:left="720"/>
+        <w:rPr>
+          <w:rFonts w:ascii="Times New Roman" w:hAnsi="Times New Roman"/>
+          <w:i/>
+          <w:sz w:val="24"/>
+          <w:szCs w:val="24"/>
+        </w:rPr>
+      </w:pPr>
+      <w:r>
+        <w:rPr>
+          <w:rFonts w:ascii="Times New Roman" w:hAnsi="Times New Roman"/>
+          <w:i/>
+          <w:sz w:val="24"/>
+          <w:szCs w:val="24"/>
+        </w:rPr>
+        <w:t>Hadoop job information for Stage-1: number of mappers: 1; number of reducers: 1</w:t>
+      </w:r>
+    </w:p>
+    <w:p>
+      <w:pPr>
+        <w:pStyle w:val="NoSpacing"/>
+        <w:ind w:left="720"/>
+        <w:rPr>
+          <w:rFonts w:ascii="Times New Roman" w:hAnsi="Times New Roman"/>
+          <w:i/>
+          <w:sz w:val="24"/>
+          <w:szCs w:val="24"/>
+        </w:rPr>
+      </w:pPr>
+      <w:r>
+        <w:rPr>
+          <w:rFonts w:ascii="Times New Roman" w:hAnsi="Times New Roman"/>
+          <w:i/>
+          <w:sz w:val="24"/>
+          <w:szCs w:val="24"/>
+        </w:rPr>
+        <w:t>2019-02-03 21:25:45,169 Stage-1 map = 0%</w:t>
+      </w:r>
+      <w:proofErr w:type="gramStart"/>
+      <w:r>
+        <w:rPr>
+          <w:rFonts w:ascii="Times New Roman" w:hAnsi="Times New Roman"/>
+          <w:i/>
+          <w:sz w:val="24"/>
+          <w:szCs w:val="24"/>
+        </w:rPr>
+        <w:t>,  reduce</w:t>
+      </w:r>
+      <w:proofErr w:type="gramEnd"/>
+      <w:r>
+        <w:rPr>
+          <w:rFonts w:ascii="Times New Roman" w:hAnsi="Times New Roman"/>
+          <w:i/>
+          <w:sz w:val="24"/>
+          <w:szCs w:val="24"/>
+        </w:rPr>
+        <w:t xml:space="preserve"> = 0%</w:t>
+      </w:r>
+    </w:p>
+    <w:p>
+      <w:pPr>
+        <w:pStyle w:val="NoSpacing"/>
+        <w:ind w:left="720"/>
+        <w:rPr>
+          <w:rFonts w:ascii="Times New Roman" w:hAnsi="Times New Roman"/>
+          <w:i/>
+          <w:sz w:val="24"/>
+          <w:szCs w:val="24"/>
+        </w:rPr>
+      </w:pPr>
+      <w:r>
+        <w:rPr>
+          <w:rFonts w:ascii="Times New Roman" w:hAnsi="Times New Roman"/>
+          <w:i/>
+          <w:sz w:val="24"/>
+          <w:szCs w:val="24"/>
+        </w:rPr>
+        <w:t>2019-02-03 21:25:51,927 Stage-1 map = 100%</w:t>
+      </w:r>
+      <w:proofErr w:type="gramStart"/>
+      <w:r>
+        <w:rPr>
+          <w:rFonts w:ascii="Times New Roman" w:hAnsi="Times New Roman"/>
+          <w:i/>
+          <w:sz w:val="24"/>
+          <w:szCs w:val="24"/>
+        </w:rPr>
+        <w:t>,  reduce</w:t>
+      </w:r>
+      <w:proofErr w:type="gramEnd"/>
+      <w:r>
+        <w:rPr>
+          <w:rFonts w:ascii="Times New Roman" w:hAnsi="Times New Roman"/>
+          <w:i/>
+          <w:sz w:val="24"/>
+          <w:szCs w:val="24"/>
+        </w:rPr>
+        <w:t xml:space="preserve"> = 0%, Cumulative CPU 1.19 sec</w:t>
+      </w:r>
+    </w:p>
+    <w:p>
+      <w:pPr>
+        <w:pStyle w:val="NoSpacing"/>
+        <w:ind w:left="720"/>
+        <w:rPr>
+          <w:rFonts w:ascii="Times New Roman" w:hAnsi="Times New Roman"/>
+          <w:i/>
+          <w:sz w:val="24"/>
+          <w:szCs w:val="24"/>
+        </w:rPr>
+      </w:pPr>
+      <w:r>
+        <w:rPr>
+          <w:rFonts w:ascii="Times New Roman" w:hAnsi="Times New Roman"/>
+          <w:i/>
+          <w:sz w:val="24"/>
+          <w:szCs w:val="24"/>
+        </w:rPr>
+        <w:t>2019-02-03 21:26:00,624 Stage-1 map = 100%</w:t>
+      </w:r>
+      <w:proofErr w:type="gramStart"/>
+      <w:r>
+        <w:rPr>
+          <w:rFonts w:ascii="Times New Roman" w:hAnsi="Times New Roman"/>
+          <w:i/>
+          <w:sz w:val="24"/>
+          <w:szCs w:val="24"/>
+        </w:rPr>
+        <w:t>,  reduce</w:t>
+      </w:r>
+      <w:proofErr w:type="gramEnd"/>
+      <w:r>
+        <w:rPr>
+          <w:rFonts w:ascii="Times New Roman" w:hAnsi="Times New Roman"/>
+          <w:i/>
+          <w:sz w:val="24"/>
+          <w:szCs w:val="24"/>
+        </w:rPr>
+        <w:t xml:space="preserve"> = 100%, Cumulative CPU 2.4 sec</w:t>
+      </w:r>
+    </w:p>
+    <w:p>
+      <w:pPr>
+        <w:pStyle w:val="NoSpacing"/>
+        <w:ind w:left="720"/>
+        <w:rPr>
+          <w:rFonts w:ascii="Times New Roman" w:hAnsi="Times New Roman"/>
+          <w:i/>
+          <w:sz w:val="24"/>
+          <w:szCs w:val="24"/>
+        </w:rPr>
+      </w:pPr>
+      <w:r>
+        <w:rPr>
+          <w:rFonts w:ascii="Times New Roman" w:hAnsi="Times New Roman"/>
+          <w:i/>
+          <w:sz w:val="24"/>
+          <w:szCs w:val="24"/>
+        </w:rPr>
+        <w:t xml:space="preserve">MapReduce Total cumulative CPU time: 2 seconds 400 </w:t>
+      </w:r>
+      <w:proofErr w:type="spellStart"/>
+      <w:r>
+        <w:rPr>
+          <w:rFonts w:ascii="Times New Roman" w:hAnsi="Times New Roman"/>
+          <w:i/>
+          <w:sz w:val="24"/>
+          <w:szCs w:val="24"/>
+        </w:rPr>
+        <w:t>msec</w:t>
+      </w:r>
+      <w:proofErr w:type="spellEnd"/>
+    </w:p>
+    <w:p>
+      <w:pPr>
+        <w:pStyle w:val="NoSpacing"/>
+        <w:ind w:left="720"/>
+        <w:rPr>
+          <w:rFonts w:ascii="Times New Roman" w:hAnsi="Times New Roman"/>
+          <w:i/>
+          <w:sz w:val="24"/>
+          <w:szCs w:val="24"/>
+        </w:rPr>
+      </w:pPr>
+      <w:r>
+        <w:rPr>
+          <w:rFonts w:ascii="Times New Roman" w:hAnsi="Times New Roman"/>
+          <w:i/>
+          <w:sz w:val="24"/>
+          <w:szCs w:val="24"/>
+        </w:rPr>
+        <w:t>Ended Job = job_1549226838708_0001</w:t>
+      </w:r>
+    </w:p>
+    <w:p>
+      <w:pPr>
+        <w:pStyle w:val="NoSpacing"/>
+        <w:ind w:left="720"/>
+        <w:rPr>
+          <w:rFonts w:ascii="Times New Roman" w:hAnsi="Times New Roman"/>
+          <w:i/>
+          <w:sz w:val="24"/>
+          <w:szCs w:val="24"/>
+        </w:rPr>
+      </w:pPr>
+      <w:r>
+        <w:rPr>
+          <w:rFonts w:ascii="Times New Roman" w:hAnsi="Times New Roman"/>
+          <w:i/>
+          <w:sz w:val="24"/>
+          <w:szCs w:val="24"/>
+        </w:rPr>
+        <w:t>MapReduce Jobs Launched:</w:t>
+      </w:r>
+    </w:p>
+    <w:p>
+      <w:pPr>
+        <w:pStyle w:val="NoSpacing"/>
+        <w:ind w:left="720"/>
+        <w:rPr>
+          <w:rFonts w:ascii="Times New Roman" w:hAnsi="Times New Roman"/>
+          <w:i/>
+          <w:sz w:val="24"/>
+          <w:szCs w:val="24"/>
+        </w:rPr>
+      </w:pPr>
+      <w:r>
+        <w:rPr>
+          <w:rFonts w:ascii="Times New Roman" w:hAnsi="Times New Roman"/>
+          <w:i/>
+          <w:sz w:val="24"/>
+          <w:szCs w:val="24"/>
+        </w:rPr>
+        <w:t xml:space="preserve">Stage-Stage-1: Map: </w:t>
+      </w:r>
+      <w:proofErr w:type="gramStart"/>
+      <w:r>
+        <w:rPr>
+          <w:rFonts w:ascii="Times New Roman" w:hAnsi="Times New Roman"/>
+          <w:i/>
+          <w:sz w:val="24"/>
+          <w:szCs w:val="24"/>
+        </w:rPr>
+        <w:t>1  Reduce</w:t>
+      </w:r>
+      <w:proofErr w:type="gramEnd"/>
+      <w:r>
+        <w:rPr>
+          <w:rFonts w:ascii="Times New Roman" w:hAnsi="Times New Roman"/>
+          <w:i/>
+          <w:sz w:val="24"/>
+          <w:szCs w:val="24"/>
+        </w:rPr>
+        <w:t>: 1   Cumulative CPU: 2.4 sec   HDFS Read: 11775010 HDFS Write: 6 SUCCESS</w:t>
+      </w:r>
+    </w:p>
+    <w:p>
+      <w:pPr>
+        <w:pStyle w:val="NoSpacing"/>
+        <w:ind w:left="720"/>
+        <w:rPr>
+          <w:rFonts w:ascii="Times New Roman" w:hAnsi="Times New Roman"/>
+          <w:i/>
+          <w:sz w:val="24"/>
+          <w:szCs w:val="24"/>
+        </w:rPr>
+      </w:pPr>
+      <w:r>
+        <w:rPr>
+          <w:rFonts w:ascii="Times New Roman" w:hAnsi="Times New Roman"/>
+          <w:i/>
+          <w:sz w:val="24"/>
+          <w:szCs w:val="24"/>
+        </w:rPr>
+        <w:t xml:space="preserve">Total MapReduce CPU Time Spent: 2 seconds 400 </w:t>
+      </w:r>
+      <w:proofErr w:type="spellStart"/>
+      <w:r>
+        <w:rPr>
+          <w:rFonts w:ascii="Times New Roman" w:hAnsi="Times New Roman"/>
+          <w:i/>
+          <w:sz w:val="24"/>
+          <w:szCs w:val="24"/>
+        </w:rPr>
+        <w:t>msec</w:t>
+      </w:r>
+      <w:proofErr w:type="spellEnd"/>
+    </w:p>
+    <w:p>
+      <w:pPr>
+        <w:pStyle w:val="NoSpacing"/>
+        <w:ind w:left="720"/>
+        <w:rPr>
+          <w:rFonts w:ascii="Times New Roman" w:hAnsi="Times New Roman"/>
+          <w:i/>
+          <w:sz w:val="24"/>
+          <w:szCs w:val="24"/>
+        </w:rPr>
+      </w:pPr>
+      <w:r>
+        <w:rPr>
+          <w:rFonts w:ascii="Times New Roman" w:hAnsi="Times New Roman"/>
+          <w:i/>
+          <w:sz w:val="24"/>
+          <w:szCs w:val="24"/>
+        </w:rPr>
+        <w:t>OK</w:t>
+      </w:r>
+    </w:p>
+    <w:p>
+      <w:pPr>
+        <w:pStyle w:val="NoSpacing"/>
+        <w:ind w:left="720"/>
+        <w:rPr>
+          <w:rFonts w:ascii="Times New Roman" w:hAnsi="Times New Roman"/>
+          <w:i/>
+          <w:sz w:val="24"/>
+          <w:szCs w:val="24"/>
+        </w:rPr>
+      </w:pPr>
+      <w:r>
+        <w:rPr>
+          <w:rFonts w:ascii="Times New Roman" w:hAnsi="Times New Roman"/>
+          <w:i/>
+          <w:sz w:val="24"/>
+          <w:szCs w:val="24"/>
+        </w:rPr>
+        <w:t>34175</w:t>
+      </w:r>
+    </w:p>
+    <w:p>
+      <w:pPr>
+        <w:pStyle w:val="NoSpacing"/>
+        <w:ind w:left="720"/>
+        <w:rPr>
+          <w:rFonts w:ascii="Times New Roman" w:hAnsi="Times New Roman"/>
+          <w:i/>
+          <w:sz w:val="24"/>
+          <w:szCs w:val="24"/>
+        </w:rPr>
+      </w:pPr>
+      <w:r>
+        <w:rPr>
+          <w:rFonts w:ascii="Times New Roman" w:hAnsi="Times New Roman"/>
+          <w:i/>
+          <w:sz w:val="24"/>
+          <w:szCs w:val="24"/>
+        </w:rPr>
+        <w:t>Time taken: 29.636 seconds, Fetched: 1 row(s)</w:t>
+      </w:r>
+    </w:p>
+    <w:p>
+      <w:pPr>
+        <w:pStyle w:val="NoSpacing"/>
+        <w:ind w:left="720"/>
+        <w:rPr>
+          <w:rFonts w:ascii="Times New Roman" w:hAnsi="Times New Roman"/>
+          <w:i/>
+          <w:sz w:val="24"/>
+          <w:szCs w:val="24"/>
+        </w:rPr>
+      </w:pPr>
+    </w:p>
+    <w:p>
+      <w:pPr>
+        <w:pStyle w:val="NoSpacing"/>
+        <w:ind w:left="720"/>
+        <w:rPr>
+          <w:rFonts w:ascii="Times New Roman" w:hAnsi="Times New Roman"/>
+          <w:sz w:val="24"/>
+          <w:szCs w:val="24"/>
+        </w:rPr>
+      </w:pPr>
+      <w:r>
+        <w:rPr>
+          <w:rFonts w:ascii="Times New Roman" w:hAnsi="Times New Roman"/>
+          <w:sz w:val="24"/>
+          <w:szCs w:val="24"/>
+        </w:rPr>
+        <w:t>34,175 rows</w:t>
+      </w:r>
+    </w:p>
+    <w:p>
+      <w:pPr>
+        <w:pStyle w:val="NoSpacing"/>
+        <w:ind w:left="720"/>
+        <w:rPr>
+          <w:rFonts w:ascii="Times New Roman" w:hAnsi="Times New Roman"/>
+          <w:sz w:val="24"/>
+          <w:szCs w:val="24"/>
+        </w:rPr>
+      </w:pPr>
+    </w:p>
+    <w:p>
+      <w:pPr>
+        <w:pStyle w:val="NoSpacing"/>
+        <w:ind w:left="720"/>
+        <w:rPr>
+          <w:rFonts w:ascii="Times New Roman" w:hAnsi="Times New Roman"/>
+          <w:sz w:val="24"/>
+          <w:szCs w:val="24"/>
+        </w:rPr>
+      </w:pPr>
+      <w:r>
+        <w:rPr>
+          <w:rFonts w:ascii="Times New Roman" w:hAnsi="Times New Roman"/>
+          <w:sz w:val="24"/>
+          <w:szCs w:val="24"/>
+        </w:rPr>
+        <w:t>Run a couple of HiveQL queries to verify that everything is working properly:</w:t>
+      </w:r>
+    </w:p>
+    <w:p>
+      <w:pPr>
+        <w:pStyle w:val="NoSpacing"/>
+        <w:ind w:left="720"/>
+        <w:rPr>
+          <w:rFonts w:cs="Calibri"/>
+          <w:b/>
+        </w:rPr>
+      </w:pPr>
+    </w:p>
+    <w:p>
+      <w:pPr>
+        <w:pStyle w:val="NoSpacing"/>
+        <w:ind w:left="720"/>
+        <w:rPr>
+          <w:rFonts w:cs="Calibri"/>
+          <w:b/>
+        </w:rPr>
+      </w:pPr>
+      <w:r>
+        <w:rPr>
+          <w:rFonts w:cs="Calibri"/>
+          <w:b/>
+        </w:rPr>
+        <w:t xml:space="preserve">SELECT </w:t>
+      </w:r>
+      <w:r>
+        <w:rPr>
+          <w:rFonts w:cs="Calibri"/>
+          <w:b/>
+        </w:rPr>
+        <w:t>MIN</w:t>
+      </w:r>
+      <w:r>
+        <w:rPr>
+          <w:rFonts w:cs="Calibri"/>
+          <w:b/>
+        </w:rPr>
+        <w:t>(</w:t>
+      </w:r>
+      <w:r>
+        <w:rPr>
+          <w:rFonts w:cs="Calibri"/>
+          <w:b/>
+        </w:rPr>
+        <w:t>barrels08</w:t>
+      </w:r>
+      <w:r>
+        <w:rPr>
+          <w:rFonts w:cs="Calibri"/>
+          <w:b/>
+        </w:rPr>
+        <w:t>)</w:t>
+      </w:r>
+      <w:r>
+        <w:rPr>
+          <w:rFonts w:cs="Calibri"/>
+          <w:b/>
+        </w:rPr>
+        <w:t>, AVG(barrels08), MAX(barrels08)</w:t>
+      </w:r>
+      <w:r>
+        <w:rPr>
+          <w:rFonts w:cs="Calibri"/>
+          <w:b/>
+        </w:rPr>
+        <w:t xml:space="preserve"> FROM </w:t>
+      </w:r>
+      <w:proofErr w:type="spellStart"/>
+      <w:r>
+        <w:rPr>
+          <w:rFonts w:cs="Calibri"/>
+          <w:b/>
+        </w:rPr>
+        <w:t>VehicleData</w:t>
+      </w:r>
+      <w:proofErr w:type="spellEnd"/>
+      <w:r>
+        <w:rPr>
+          <w:rFonts w:cs="Calibri"/>
+          <w:b/>
+        </w:rPr>
+        <w:t>;</w:t>
+      </w:r>
+    </w:p>
+    <w:p>
+      <w:pPr>
+        <w:pStyle w:val="NoSpacing"/>
+        <w:ind w:left="720"/>
+        <w:rPr>
+          <w:rFonts w:ascii="Times New Roman" w:hAnsi="Times New Roman"/>
+          <w:sz w:val="24"/>
+          <w:szCs w:val="24"/>
+        </w:rPr>
+      </w:pPr>
+      <w:r>
+        <w:rPr>
+          <w:rFonts w:ascii="Times New Roman" w:hAnsi="Times New Roman"/>
+          <w:sz w:val="24"/>
+          <w:szCs w:val="24"/>
+        </w:rPr>
+        <w:t xml:space="preserve">(copy the </w:t>
+      </w:r>
+      <w:r>
+        <w:rPr>
+          <w:rFonts w:ascii="Times New Roman" w:hAnsi="Times New Roman"/>
+          <w:sz w:val="24"/>
+          <w:szCs w:val="24"/>
+        </w:rPr>
+        <w:t>output</w:t>
+      </w:r>
+      <w:r>
+        <w:rPr>
+          <w:rFonts w:ascii="Times New Roman" w:hAnsi="Times New Roman"/>
+          <w:sz w:val="24"/>
+          <w:szCs w:val="24"/>
+        </w:rPr>
+        <w:t xml:space="preserve"> from that query</w:t>
+      </w:r>
+      <w:r>
+        <w:rPr>
+          <w:rFonts w:ascii="Times New Roman" w:hAnsi="Times New Roman"/>
+          <w:sz w:val="24"/>
+          <w:szCs w:val="24"/>
+        </w:rPr>
+        <w:t>)</w:t>
+      </w:r>
+    </w:p>
+    <w:p>
+      <w:pPr>
+        <w:pStyle w:val="NoSpacing"/>
+        <w:ind w:left="720"/>
+        <w:rPr>
+          <w:rFonts w:ascii="Times New Roman" w:hAnsi="Times New Roman"/>
+          <w:sz w:val="24"/>
+          <w:szCs w:val="24"/>
+        </w:rPr>
+      </w:pPr>
+    </w:p>
+    <w:p>
+      <w:pPr>
+        <w:pStyle w:val="NoSpacing"/>
+        <w:ind w:left="720"/>
+        <w:rPr>
+          <w:rFonts w:ascii="Times New Roman" w:hAnsi="Times New Roman"/>
+          <w:i/>
+          <w:sz w:val="24"/>
+          <w:szCs w:val="24"/>
+        </w:rPr>
+      </w:pPr>
+      <w:proofErr w:type="gramStart"/>
+      <w:r>
+        <w:rPr>
+          <w:rFonts w:ascii="Times New Roman" w:hAnsi="Times New Roman"/>
+          <w:i/>
+          <w:sz w:val="24"/>
+          <w:szCs w:val="24"/>
+        </w:rPr>
+        <w:t>hive</w:t>
+      </w:r>
+      <w:proofErr w:type="gramEnd"/>
+      <w:r>
+        <w:rPr>
+          <w:rFonts w:ascii="Times New Roman" w:hAnsi="Times New Roman"/>
+          <w:i/>
+          <w:sz w:val="24"/>
+          <w:szCs w:val="24"/>
+        </w:rPr>
+        <w:t xml:space="preserve">&gt; SELECT MIN(barrels08), AVG(barrels08), MAX(barrels08) FROM </w:t>
+      </w:r>
+      <w:proofErr w:type="spellStart"/>
+      <w:r>
+        <w:rPr>
+          <w:rFonts w:ascii="Times New Roman" w:hAnsi="Times New Roman"/>
+          <w:i/>
+          <w:sz w:val="24"/>
+          <w:szCs w:val="24"/>
+        </w:rPr>
+        <w:t>VehicleData</w:t>
+      </w:r>
+      <w:proofErr w:type="spellEnd"/>
+      <w:r>
+        <w:rPr>
+          <w:rFonts w:ascii="Times New Roman" w:hAnsi="Times New Roman"/>
+          <w:i/>
+          <w:sz w:val="24"/>
+          <w:szCs w:val="24"/>
+        </w:rPr>
+        <w:t>;</w:t>
+      </w:r>
+    </w:p>
+    <w:p>
+      <w:pPr>
+        <w:pStyle w:val="NoSpacing"/>
+        <w:ind w:left="720"/>
+        <w:rPr>
+          <w:rFonts w:ascii="Times New Roman" w:hAnsi="Times New Roman"/>
+          <w:i/>
+          <w:sz w:val="24"/>
+          <w:szCs w:val="24"/>
+        </w:rPr>
+      </w:pPr>
+      <w:r>
+        <w:rPr>
+          <w:rFonts w:ascii="Times New Roman" w:hAnsi="Times New Roman"/>
+          <w:i/>
+          <w:sz w:val="24"/>
+          <w:szCs w:val="24"/>
+        </w:rPr>
+        <w:t xml:space="preserve">WARNING: Hive-on-MR is deprecated in Hive 2 and may not be available in the future versions. Consider using a different execution engine (i.e. spark, </w:t>
+      </w:r>
+      <w:proofErr w:type="spellStart"/>
+      <w:r>
+        <w:rPr>
+          <w:rFonts w:ascii="Times New Roman" w:hAnsi="Times New Roman"/>
+          <w:i/>
+          <w:sz w:val="24"/>
+          <w:szCs w:val="24"/>
+        </w:rPr>
+        <w:t>tez</w:t>
+      </w:r>
+      <w:proofErr w:type="spellEnd"/>
+      <w:r>
+        <w:rPr>
+          <w:rFonts w:ascii="Times New Roman" w:hAnsi="Times New Roman"/>
+          <w:i/>
+          <w:sz w:val="24"/>
+          <w:szCs w:val="24"/>
+        </w:rPr>
+        <w:t>) or using Hive 1.X releases.</w:t>
+      </w:r>
+    </w:p>
+    <w:p>
+      <w:pPr>
+        <w:pStyle w:val="NoSpacing"/>
+        <w:ind w:left="720"/>
+        <w:rPr>
+          <w:rFonts w:ascii="Times New Roman" w:hAnsi="Times New Roman"/>
+          <w:i/>
+          <w:sz w:val="24"/>
+          <w:szCs w:val="24"/>
+        </w:rPr>
+      </w:pPr>
+      <w:r>
+        <w:rPr>
+          <w:rFonts w:ascii="Times New Roman" w:hAnsi="Times New Roman"/>
+          <w:i/>
+          <w:sz w:val="24"/>
+          <w:szCs w:val="24"/>
+        </w:rPr>
+        <w:t>Query ID = ec2-user_20190203212808_ac49941f-bd66-492a-a250-a3d09fa5099d</w:t>
+      </w:r>
+    </w:p>
+    <w:p>
+      <w:pPr>
+        <w:pStyle w:val="NoSpacing"/>
+        <w:ind w:left="720"/>
+        <w:rPr>
+          <w:rFonts w:ascii="Times New Roman" w:hAnsi="Times New Roman"/>
+          <w:i/>
+          <w:sz w:val="24"/>
+          <w:szCs w:val="24"/>
+        </w:rPr>
+      </w:pPr>
+      <w:r>
+        <w:rPr>
+          <w:rFonts w:ascii="Times New Roman" w:hAnsi="Times New Roman"/>
+          <w:i/>
+          <w:sz w:val="24"/>
+          <w:szCs w:val="24"/>
+        </w:rPr>
+        <w:t>Total jobs = 1</w:t>
+      </w:r>
+    </w:p>
+    <w:p>
+      <w:pPr>
+        <w:pStyle w:val="NoSpacing"/>
+        <w:ind w:left="720"/>
+        <w:rPr>
+          <w:rFonts w:ascii="Times New Roman" w:hAnsi="Times New Roman"/>
+          <w:i/>
+          <w:sz w:val="24"/>
+          <w:szCs w:val="24"/>
+        </w:rPr>
+      </w:pPr>
+      <w:r>
+        <w:rPr>
+          <w:rFonts w:ascii="Times New Roman" w:hAnsi="Times New Roman"/>
+          <w:i/>
+          <w:sz w:val="24"/>
+          <w:szCs w:val="24"/>
+        </w:rPr>
+        <w:t>Launching Job 1 out of 1</w:t>
+      </w:r>
+    </w:p>
+    <w:p>
+      <w:pPr>
+        <w:pStyle w:val="NoSpacing"/>
+        <w:ind w:left="720"/>
+        <w:rPr>
+          <w:rFonts w:ascii="Times New Roman" w:hAnsi="Times New Roman"/>
+          <w:i/>
+          <w:sz w:val="24"/>
+          <w:szCs w:val="24"/>
+        </w:rPr>
+      </w:pPr>
+      <w:r>
+        <w:rPr>
+          <w:rFonts w:ascii="Times New Roman" w:hAnsi="Times New Roman"/>
+          <w:i/>
+          <w:sz w:val="24"/>
+          <w:szCs w:val="24"/>
+        </w:rPr>
+        <w:t>Number of reduce tasks determined at compile time: 1</w:t>
+      </w:r>
+    </w:p>
+    <w:p>
+      <w:pPr>
+        <w:pStyle w:val="NoSpacing"/>
+        <w:ind w:left="720"/>
+        <w:rPr>
+          <w:rFonts w:ascii="Times New Roman" w:hAnsi="Times New Roman"/>
+          <w:i/>
+          <w:sz w:val="24"/>
+          <w:szCs w:val="24"/>
+        </w:rPr>
+      </w:pPr>
+      <w:r>
+        <w:rPr>
+          <w:rFonts w:ascii="Times New Roman" w:hAnsi="Times New Roman"/>
+          <w:i/>
+          <w:sz w:val="24"/>
+          <w:szCs w:val="24"/>
+        </w:rPr>
+        <w:t>In order to change the average load for a reducer (in bytes):</w:t>
+      </w:r>
+    </w:p>
+    <w:p>
+      <w:pPr>
+        <w:pStyle w:val="NoSpacing"/>
+        <w:ind w:left="720"/>
+        <w:rPr>
+          <w:rFonts w:ascii="Times New Roman" w:hAnsi="Times New Roman"/>
+          <w:i/>
+          <w:sz w:val="24"/>
+          <w:szCs w:val="24"/>
+        </w:rPr>
+      </w:pPr>
+      <w:r>
+        <w:rPr>
+          <w:rFonts w:ascii="Times New Roman" w:hAnsi="Times New Roman"/>
+          <w:i/>
+          <w:sz w:val="24"/>
+          <w:szCs w:val="24"/>
+        </w:rPr>
+        <w:t xml:space="preserve">  </w:t>
+      </w:r>
+      <w:proofErr w:type="gramStart"/>
+      <w:r>
+        <w:rPr>
+          <w:rFonts w:ascii="Times New Roman" w:hAnsi="Times New Roman"/>
+          <w:i/>
+          <w:sz w:val="24"/>
+          <w:szCs w:val="24"/>
+        </w:rPr>
+        <w:t>set</w:t>
+      </w:r>
+      <w:proofErr w:type="gramEnd"/>
+      <w:r>
+        <w:rPr>
+          <w:rFonts w:ascii="Times New Roman" w:hAnsi="Times New Roman"/>
+          <w:i/>
+          <w:sz w:val="24"/>
+          <w:szCs w:val="24"/>
+        </w:rPr>
+        <w:t xml:space="preserve"> </w:t>
+      </w:r>
+      <w:proofErr w:type="spellStart"/>
+      <w:r>
+        <w:rPr>
+          <w:rFonts w:ascii="Times New Roman" w:hAnsi="Times New Roman"/>
+          <w:i/>
+          <w:sz w:val="24"/>
+          <w:szCs w:val="24"/>
+        </w:rPr>
+        <w:t>hive.exec.reducers.bytes.per.reducer</w:t>
+      </w:r>
+      <w:proofErr w:type="spellEnd"/>
+      <w:r>
+        <w:rPr>
+          <w:rFonts w:ascii="Times New Roman" w:hAnsi="Times New Roman"/>
+          <w:i/>
+          <w:sz w:val="24"/>
+          <w:szCs w:val="24"/>
+        </w:rPr>
+        <w:t>=&lt;number&gt;</w:t>
+      </w:r>
+    </w:p>
+    <w:p>
+      <w:pPr>
+        <w:pStyle w:val="NoSpacing"/>
+        <w:ind w:left="720"/>
+        <w:rPr>
+          <w:rFonts w:ascii="Times New Roman" w:hAnsi="Times New Roman"/>
+          <w:i/>
+          <w:sz w:val="24"/>
+          <w:szCs w:val="24"/>
+        </w:rPr>
+      </w:pPr>
+      <w:r>
+        <w:rPr>
+          <w:rFonts w:ascii="Times New Roman" w:hAnsi="Times New Roman"/>
+          <w:i/>
+          <w:sz w:val="24"/>
+          <w:szCs w:val="24"/>
+        </w:rPr>
+        <w:t>In order to limit the maximum number of reducers:</w:t>
+      </w:r>
+    </w:p>
+    <w:p>
+      <w:pPr>
+        <w:pStyle w:val="NoSpacing"/>
+        <w:ind w:left="720"/>
+        <w:rPr>
+          <w:rFonts w:ascii="Times New Roman" w:hAnsi="Times New Roman"/>
+          <w:i/>
+          <w:sz w:val="24"/>
+          <w:szCs w:val="24"/>
+        </w:rPr>
+      </w:pPr>
+      <w:r>
+        <w:rPr>
+          <w:rFonts w:ascii="Times New Roman" w:hAnsi="Times New Roman"/>
+          <w:i/>
+          <w:sz w:val="24"/>
+          <w:szCs w:val="24"/>
+        </w:rPr>
+        <w:t xml:space="preserve">  set </w:t>
+      </w:r>
+      <w:proofErr w:type="spellStart"/>
+      <w:r>
+        <w:rPr>
+          <w:rFonts w:ascii="Times New Roman" w:hAnsi="Times New Roman"/>
+          <w:i/>
+          <w:sz w:val="24"/>
+          <w:szCs w:val="24"/>
+        </w:rPr>
+        <w:t>hive.exec.reducers.max</w:t>
+      </w:r>
+      <w:proofErr w:type="spellEnd"/>
+      <w:r>
+        <w:rPr>
+          <w:rFonts w:ascii="Times New Roman" w:hAnsi="Times New Roman"/>
+          <w:i/>
+          <w:sz w:val="24"/>
+          <w:szCs w:val="24"/>
+        </w:rPr>
+        <w:t>=&lt;number&gt;</w:t>
+      </w:r>
+    </w:p>
+    <w:p>
+      <w:pPr>
+        <w:pStyle w:val="NoSpacing"/>
+        <w:ind w:left="720"/>
+        <w:rPr>
+          <w:rFonts w:ascii="Times New Roman" w:hAnsi="Times New Roman"/>
+          <w:i/>
+          <w:sz w:val="24"/>
+          <w:szCs w:val="24"/>
+        </w:rPr>
+      </w:pPr>
+      <w:r>
+        <w:rPr>
+          <w:rFonts w:ascii="Times New Roman" w:hAnsi="Times New Roman"/>
+          <w:i/>
+          <w:sz w:val="24"/>
+          <w:szCs w:val="24"/>
+        </w:rPr>
+        <w:t>In order to set a constant number of reducers:</w:t>
+      </w:r>
+    </w:p>
+    <w:p>
+      <w:pPr>
+        <w:pStyle w:val="NoSpacing"/>
+        <w:ind w:left="720"/>
+        <w:rPr>
+          <w:rFonts w:ascii="Times New Roman" w:hAnsi="Times New Roman"/>
+          <w:i/>
+          <w:sz w:val="24"/>
+          <w:szCs w:val="24"/>
+        </w:rPr>
+      </w:pPr>
+      <w:r>
+        <w:rPr>
+          <w:rFonts w:ascii="Times New Roman" w:hAnsi="Times New Roman"/>
+          <w:i/>
+          <w:sz w:val="24"/>
+          <w:szCs w:val="24"/>
+        </w:rPr>
+        <w:lastRenderedPageBreak/>
+        <w:t xml:space="preserve">  </w:t>
+      </w:r>
+      <w:proofErr w:type="gramStart"/>
+      <w:r>
+        <w:rPr>
+          <w:rFonts w:ascii="Times New Roman" w:hAnsi="Times New Roman"/>
+          <w:i/>
+          <w:sz w:val="24"/>
+          <w:szCs w:val="24"/>
+        </w:rPr>
+        <w:t>set</w:t>
+      </w:r>
+      <w:proofErr w:type="gramEnd"/>
+      <w:r>
+        <w:rPr>
+          <w:rFonts w:ascii="Times New Roman" w:hAnsi="Times New Roman"/>
+          <w:i/>
+          <w:sz w:val="24"/>
+          <w:szCs w:val="24"/>
+        </w:rPr>
+        <w:t xml:space="preserve"> </w:t>
+      </w:r>
+      <w:proofErr w:type="spellStart"/>
+      <w:r>
+        <w:rPr>
+          <w:rFonts w:ascii="Times New Roman" w:hAnsi="Times New Roman"/>
+          <w:i/>
+          <w:sz w:val="24"/>
+          <w:szCs w:val="24"/>
+        </w:rPr>
+        <w:t>mapreduce.job.reduces</w:t>
+      </w:r>
+      <w:proofErr w:type="spellEnd"/>
+      <w:r>
+        <w:rPr>
+          <w:rFonts w:ascii="Times New Roman" w:hAnsi="Times New Roman"/>
+          <w:i/>
+          <w:sz w:val="24"/>
+          <w:szCs w:val="24"/>
+        </w:rPr>
+        <w:t>=&lt;number&gt;</w:t>
+      </w:r>
+    </w:p>
+    <w:p>
+      <w:pPr>
+        <w:pStyle w:val="NoSpacing"/>
+        <w:ind w:left="720"/>
+        <w:rPr>
+          <w:rFonts w:ascii="Times New Roman" w:hAnsi="Times New Roman"/>
+          <w:i/>
+          <w:sz w:val="24"/>
+          <w:szCs w:val="24"/>
+        </w:rPr>
+      </w:pPr>
+      <w:r>
+        <w:rPr>
+          <w:rFonts w:ascii="Times New Roman" w:hAnsi="Times New Roman"/>
+          <w:i/>
+          <w:sz w:val="24"/>
+          <w:szCs w:val="24"/>
+        </w:rPr>
+        <w:t>Starting Job = job_1549226838708_0002, Tracking URL = http://ip-172-31-35-207.us-east-2.compute.internal:8088/proxy/application_1549226838708_0002/</w:t>
+      </w:r>
+    </w:p>
+    <w:p>
+      <w:pPr>
+        <w:pStyle w:val="NoSpacing"/>
+        <w:ind w:left="720"/>
+        <w:rPr>
+          <w:rFonts w:ascii="Times New Roman" w:hAnsi="Times New Roman"/>
+          <w:i/>
+          <w:sz w:val="24"/>
+          <w:szCs w:val="24"/>
+        </w:rPr>
+      </w:pPr>
+      <w:r>
+        <w:rPr>
+          <w:rFonts w:ascii="Times New Roman" w:hAnsi="Times New Roman"/>
+          <w:i/>
+          <w:sz w:val="24"/>
+          <w:szCs w:val="24"/>
+        </w:rPr>
+        <w:t>Kill Command = /home/ec2-user/hadoop-2.6.4/bin/</w:t>
+      </w:r>
+      <w:proofErr w:type="spellStart"/>
+      <w:r>
+        <w:rPr>
+          <w:rFonts w:ascii="Times New Roman" w:hAnsi="Times New Roman"/>
+          <w:i/>
+          <w:sz w:val="24"/>
+          <w:szCs w:val="24"/>
+        </w:rPr>
+        <w:t>hadoop</w:t>
+      </w:r>
+      <w:proofErr w:type="spellEnd"/>
+      <w:r>
+        <w:rPr>
+          <w:rFonts w:ascii="Times New Roman" w:hAnsi="Times New Roman"/>
+          <w:i/>
+          <w:sz w:val="24"/>
+          <w:szCs w:val="24"/>
+        </w:rPr>
+        <w:t xml:space="preserve"> </w:t>
+      </w:r>
+      <w:proofErr w:type="gramStart"/>
+      <w:r>
+        <w:rPr>
+          <w:rFonts w:ascii="Times New Roman" w:hAnsi="Times New Roman"/>
+          <w:i/>
+          <w:sz w:val="24"/>
+          <w:szCs w:val="24"/>
+        </w:rPr>
+        <w:t>job  -</w:t>
+      </w:r>
+      <w:proofErr w:type="gramEnd"/>
+      <w:r>
+        <w:rPr>
+          <w:rFonts w:ascii="Times New Roman" w:hAnsi="Times New Roman"/>
+          <w:i/>
+          <w:sz w:val="24"/>
+          <w:szCs w:val="24"/>
+        </w:rPr>
+        <w:t>kill job_1549226838708_0002</w:t>
+      </w:r>
+    </w:p>
+    <w:p>
+      <w:pPr>
+        <w:pStyle w:val="NoSpacing"/>
+        <w:ind w:left="720"/>
+        <w:rPr>
+          <w:rFonts w:ascii="Times New Roman" w:hAnsi="Times New Roman"/>
+          <w:i/>
+          <w:sz w:val="24"/>
+          <w:szCs w:val="24"/>
+        </w:rPr>
+      </w:pPr>
+      <w:r>
+        <w:rPr>
+          <w:rFonts w:ascii="Times New Roman" w:hAnsi="Times New Roman"/>
+          <w:i/>
+          <w:sz w:val="24"/>
+          <w:szCs w:val="24"/>
+        </w:rPr>
+        <w:t>Hadoop job information for Stage-1: number of mappers: 1; number of reducers: 1</w:t>
+      </w:r>
+    </w:p>
+    <w:p>
+      <w:pPr>
+        <w:pStyle w:val="NoSpacing"/>
+        <w:ind w:left="720"/>
+        <w:rPr>
+          <w:rFonts w:ascii="Times New Roman" w:hAnsi="Times New Roman"/>
+          <w:i/>
+          <w:sz w:val="24"/>
+          <w:szCs w:val="24"/>
+        </w:rPr>
+      </w:pPr>
+      <w:r>
+        <w:rPr>
+          <w:rFonts w:ascii="Times New Roman" w:hAnsi="Times New Roman"/>
+          <w:i/>
+          <w:sz w:val="24"/>
+          <w:szCs w:val="24"/>
+        </w:rPr>
+        <w:t>2019-02-03 21:28:15,304 Stage-1 map = 0%</w:t>
+      </w:r>
+      <w:proofErr w:type="gramStart"/>
+      <w:r>
+        <w:rPr>
+          <w:rFonts w:ascii="Times New Roman" w:hAnsi="Times New Roman"/>
+          <w:i/>
+          <w:sz w:val="24"/>
+          <w:szCs w:val="24"/>
+        </w:rPr>
+        <w:t>,  reduce</w:t>
+      </w:r>
+      <w:proofErr w:type="gramEnd"/>
+      <w:r>
+        <w:rPr>
+          <w:rFonts w:ascii="Times New Roman" w:hAnsi="Times New Roman"/>
+          <w:i/>
+          <w:sz w:val="24"/>
+          <w:szCs w:val="24"/>
+        </w:rPr>
+        <w:t xml:space="preserve"> = 0%</w:t>
+      </w:r>
+    </w:p>
+    <w:p>
+      <w:pPr>
+        <w:pStyle w:val="NoSpacing"/>
+        <w:ind w:left="720"/>
+        <w:rPr>
+          <w:rFonts w:ascii="Times New Roman" w:hAnsi="Times New Roman"/>
+          <w:i/>
+          <w:sz w:val="24"/>
+          <w:szCs w:val="24"/>
+        </w:rPr>
+      </w:pPr>
+      <w:r>
+        <w:rPr>
+          <w:rFonts w:ascii="Times New Roman" w:hAnsi="Times New Roman"/>
+          <w:i/>
+          <w:sz w:val="24"/>
+          <w:szCs w:val="24"/>
+        </w:rPr>
+        <w:t>2019-02-03 21:28:22,840 Stage-1 map = 100%</w:t>
+      </w:r>
+      <w:proofErr w:type="gramStart"/>
+      <w:r>
+        <w:rPr>
+          <w:rFonts w:ascii="Times New Roman" w:hAnsi="Times New Roman"/>
+          <w:i/>
+          <w:sz w:val="24"/>
+          <w:szCs w:val="24"/>
+        </w:rPr>
+        <w:t>,  reduce</w:t>
+      </w:r>
+      <w:proofErr w:type="gramEnd"/>
+      <w:r>
+        <w:rPr>
+          <w:rFonts w:ascii="Times New Roman" w:hAnsi="Times New Roman"/>
+          <w:i/>
+          <w:sz w:val="24"/>
+          <w:szCs w:val="24"/>
+        </w:rPr>
+        <w:t xml:space="preserve"> = 0%, Cumulative CPU 1.5 sec</w:t>
+      </w:r>
+    </w:p>
+    <w:p>
+      <w:pPr>
+        <w:pStyle w:val="NoSpacing"/>
+        <w:ind w:left="720"/>
+        <w:rPr>
+          <w:rFonts w:ascii="Times New Roman" w:hAnsi="Times New Roman"/>
+          <w:i/>
+          <w:sz w:val="24"/>
+          <w:szCs w:val="24"/>
+        </w:rPr>
+      </w:pPr>
+      <w:r>
+        <w:rPr>
+          <w:rFonts w:ascii="Times New Roman" w:hAnsi="Times New Roman"/>
+          <w:i/>
+          <w:sz w:val="24"/>
+          <w:szCs w:val="24"/>
+        </w:rPr>
+        <w:t>2019-02-03 21:28:30,283 Stage-1 map = 100%</w:t>
+      </w:r>
+      <w:proofErr w:type="gramStart"/>
+      <w:r>
+        <w:rPr>
+          <w:rFonts w:ascii="Times New Roman" w:hAnsi="Times New Roman"/>
+          <w:i/>
+          <w:sz w:val="24"/>
+          <w:szCs w:val="24"/>
+        </w:rPr>
+        <w:t>,  reduce</w:t>
+      </w:r>
+      <w:proofErr w:type="gramEnd"/>
+      <w:r>
+        <w:rPr>
+          <w:rFonts w:ascii="Times New Roman" w:hAnsi="Times New Roman"/>
+          <w:i/>
+          <w:sz w:val="24"/>
+          <w:szCs w:val="24"/>
+        </w:rPr>
+        <w:t xml:space="preserve"> = 100%, Cumulative CPU 2.73 sec</w:t>
+      </w:r>
+    </w:p>
+    <w:p>
+      <w:pPr>
+        <w:pStyle w:val="NoSpacing"/>
+        <w:ind w:left="720"/>
+        <w:rPr>
+          <w:rFonts w:ascii="Times New Roman" w:hAnsi="Times New Roman"/>
+          <w:i/>
+          <w:sz w:val="24"/>
+          <w:szCs w:val="24"/>
+        </w:rPr>
+      </w:pPr>
+      <w:r>
+        <w:rPr>
+          <w:rFonts w:ascii="Times New Roman" w:hAnsi="Times New Roman"/>
+          <w:i/>
+          <w:sz w:val="24"/>
+          <w:szCs w:val="24"/>
+        </w:rPr>
+        <w:t xml:space="preserve">MapReduce Total cumulative CPU time: 2 seconds 730 </w:t>
+      </w:r>
+      <w:proofErr w:type="spellStart"/>
+      <w:r>
+        <w:rPr>
+          <w:rFonts w:ascii="Times New Roman" w:hAnsi="Times New Roman"/>
+          <w:i/>
+          <w:sz w:val="24"/>
+          <w:szCs w:val="24"/>
+        </w:rPr>
+        <w:t>msec</w:t>
+      </w:r>
+      <w:proofErr w:type="spellEnd"/>
+    </w:p>
+    <w:p>
+      <w:pPr>
+        <w:pStyle w:val="NoSpacing"/>
+        <w:ind w:left="720"/>
+        <w:rPr>
+          <w:rFonts w:ascii="Times New Roman" w:hAnsi="Times New Roman"/>
+          <w:i/>
+          <w:sz w:val="24"/>
+          <w:szCs w:val="24"/>
+        </w:rPr>
+      </w:pPr>
+      <w:r>
+        <w:rPr>
+          <w:rFonts w:ascii="Times New Roman" w:hAnsi="Times New Roman"/>
+          <w:i/>
+          <w:sz w:val="24"/>
+          <w:szCs w:val="24"/>
+        </w:rPr>
+        <w:t>Ended Job = job_1549226838708_0002</w:t>
+      </w:r>
+    </w:p>
+    <w:p>
+      <w:pPr>
+        <w:pStyle w:val="NoSpacing"/>
+        <w:ind w:left="720"/>
+        <w:rPr>
+          <w:rFonts w:ascii="Times New Roman" w:hAnsi="Times New Roman"/>
+          <w:i/>
+          <w:sz w:val="24"/>
+          <w:szCs w:val="24"/>
+        </w:rPr>
+      </w:pPr>
+      <w:r>
+        <w:rPr>
+          <w:rFonts w:ascii="Times New Roman" w:hAnsi="Times New Roman"/>
+          <w:i/>
+          <w:sz w:val="24"/>
+          <w:szCs w:val="24"/>
+        </w:rPr>
+        <w:t>MapReduce Jobs Launched:</w:t>
+      </w:r>
+    </w:p>
+    <w:p>
+      <w:pPr>
+        <w:pStyle w:val="NoSpacing"/>
+        <w:ind w:left="720"/>
+        <w:rPr>
+          <w:rFonts w:ascii="Times New Roman" w:hAnsi="Times New Roman"/>
+          <w:i/>
+          <w:sz w:val="24"/>
+          <w:szCs w:val="24"/>
+        </w:rPr>
+      </w:pPr>
+      <w:r>
+        <w:rPr>
+          <w:rFonts w:ascii="Times New Roman" w:hAnsi="Times New Roman"/>
+          <w:i/>
+          <w:sz w:val="24"/>
+          <w:szCs w:val="24"/>
+        </w:rPr>
+        <w:t xml:space="preserve">Stage-Stage-1: Map: </w:t>
+      </w:r>
+      <w:proofErr w:type="gramStart"/>
+      <w:r>
+        <w:rPr>
+          <w:rFonts w:ascii="Times New Roman" w:hAnsi="Times New Roman"/>
+          <w:i/>
+          <w:sz w:val="24"/>
+          <w:szCs w:val="24"/>
+        </w:rPr>
+        <w:t>1  Reduce</w:t>
+      </w:r>
+      <w:proofErr w:type="gramEnd"/>
+      <w:r>
+        <w:rPr>
+          <w:rFonts w:ascii="Times New Roman" w:hAnsi="Times New Roman"/>
+          <w:i/>
+          <w:sz w:val="24"/>
+          <w:szCs w:val="24"/>
+        </w:rPr>
+        <w:t>: 1   Cumulative CPU: 2.73 sec   HDFS Read: 11777415 HDFS Write: 37 SUCCESS</w:t>
+      </w:r>
+    </w:p>
+    <w:p>
+      <w:pPr>
+        <w:pStyle w:val="NoSpacing"/>
+        <w:ind w:left="720"/>
+        <w:rPr>
+          <w:rFonts w:ascii="Times New Roman" w:hAnsi="Times New Roman"/>
+          <w:i/>
+          <w:sz w:val="24"/>
+          <w:szCs w:val="24"/>
+        </w:rPr>
+      </w:pPr>
+      <w:r>
+        <w:rPr>
+          <w:rFonts w:ascii="Times New Roman" w:hAnsi="Times New Roman"/>
+          <w:i/>
+          <w:sz w:val="24"/>
+          <w:szCs w:val="24"/>
+        </w:rPr>
+        <w:t xml:space="preserve">Total MapReduce CPU Time Spent: 2 seconds 730 </w:t>
+      </w:r>
+      <w:proofErr w:type="spellStart"/>
+      <w:r>
+        <w:rPr>
+          <w:rFonts w:ascii="Times New Roman" w:hAnsi="Times New Roman"/>
+          <w:i/>
+          <w:sz w:val="24"/>
+          <w:szCs w:val="24"/>
+        </w:rPr>
+        <w:t>msec</w:t>
+      </w:r>
+      <w:proofErr w:type="spellEnd"/>
+    </w:p>
+    <w:p>
+      <w:pPr>
+        <w:pStyle w:val="NoSpacing"/>
+        <w:ind w:left="720"/>
+        <w:rPr>
+          <w:rFonts w:ascii="Times New Roman" w:hAnsi="Times New Roman"/>
+          <w:i/>
+          <w:sz w:val="24"/>
+          <w:szCs w:val="24"/>
+        </w:rPr>
+      </w:pPr>
+      <w:r>
+        <w:rPr>
+          <w:rFonts w:ascii="Times New Roman" w:hAnsi="Times New Roman"/>
+          <w:i/>
+          <w:sz w:val="24"/>
+          <w:szCs w:val="24"/>
+        </w:rPr>
+        <w:t>OK</w:t>
+      </w:r>
+    </w:p>
+    <w:p>
+      <w:pPr>
+        <w:pStyle w:val="NoSpacing"/>
+        <w:ind w:left="720"/>
+        <w:rPr>
+          <w:rFonts w:ascii="Times New Roman" w:hAnsi="Times New Roman"/>
+          <w:b/>
+          <w:i/>
+          <w:sz w:val="24"/>
+          <w:szCs w:val="24"/>
+        </w:rPr>
+      </w:pPr>
+      <w:r>
+        <w:rPr>
+          <w:rFonts w:ascii="Times New Roman" w:hAnsi="Times New Roman"/>
+          <w:b/>
+          <w:i/>
+          <w:sz w:val="24"/>
+          <w:szCs w:val="24"/>
+        </w:rPr>
+        <w:t>0.059892        17.820177449476272      47.06831</w:t>
+      </w:r>
+    </w:p>
+    <w:p>
+      <w:pPr>
+        <w:pStyle w:val="NoSpacing"/>
+        <w:ind w:left="720"/>
+        <w:rPr>
+          <w:rFonts w:ascii="Times New Roman" w:hAnsi="Times New Roman"/>
+          <w:i/>
+          <w:sz w:val="24"/>
+          <w:szCs w:val="24"/>
+        </w:rPr>
+      </w:pPr>
+      <w:r>
+        <w:rPr>
+          <w:rFonts w:ascii="Times New Roman" w:hAnsi="Times New Roman"/>
+          <w:i/>
+          <w:sz w:val="24"/>
+          <w:szCs w:val="24"/>
+        </w:rPr>
+        <w:t>Time taken: 23.33 seconds, Fetched: 1 row(s)</w:t>
+      </w:r>
+    </w:p>
+    <w:p>
+      <w:pPr>
+        <w:pStyle w:val="NoSpacing"/>
+        <w:ind w:left="720"/>
+        <w:rPr>
+          <w:rFonts w:ascii="Times New Roman" w:hAnsi="Times New Roman"/>
+          <w:i/>
+          <w:sz w:val="24"/>
+          <w:szCs w:val="24"/>
+        </w:rPr>
+      </w:pPr>
+    </w:p>
+    <w:p>
+      <w:pPr>
+        <w:pStyle w:val="NoSpacing"/>
+        <w:ind w:left="720"/>
+        <w:rPr>
+          <w:rFonts w:ascii="Times New Roman" w:hAnsi="Times New Roman"/>
+          <w:sz w:val="24"/>
+          <w:szCs w:val="24"/>
+        </w:rPr>
+      </w:pPr>
+      <w:r>
+        <w:rPr>
+          <w:rFonts w:cs="Calibri"/>
+          <w:b/>
+        </w:rPr>
+        <w:t>SELECT</w:t>
+      </w:r>
+      <w:r>
+        <w:rPr>
+          <w:rFonts w:cs="Calibri"/>
+          <w:b/>
+        </w:rPr>
+        <w:t xml:space="preserve"> (barrels08/city08) </w:t>
+      </w:r>
+      <w:r>
+        <w:rPr>
+          <w:rFonts w:cs="Calibri"/>
+          <w:b/>
+        </w:rPr>
+        <w:t>FROM</w:t>
+      </w:r>
+      <w:r>
+        <w:rPr>
+          <w:rFonts w:cs="Calibri"/>
+          <w:b/>
+        </w:rPr>
+        <w:t xml:space="preserve"> </w:t>
+      </w:r>
+      <w:proofErr w:type="spellStart"/>
+      <w:r>
+        <w:rPr>
+          <w:rFonts w:cs="Calibri"/>
+          <w:b/>
+        </w:rPr>
+        <w:t>VehicleData</w:t>
+      </w:r>
+      <w:proofErr w:type="spellEnd"/>
+      <w:r>
+        <w:rPr>
+          <w:rFonts w:cs="Calibri"/>
+          <w:b/>
+        </w:rPr>
+        <w:t>;</w:t>
+      </w:r>
+    </w:p>
+    <w:p>
+      <w:pPr>
+        <w:pStyle w:val="NoSpacing"/>
+        <w:ind w:left="720"/>
+        <w:rPr>
+          <w:rFonts w:ascii="Times New Roman" w:hAnsi="Times New Roman"/>
+          <w:sz w:val="24"/>
+          <w:szCs w:val="24"/>
+        </w:rPr>
+      </w:pPr>
+      <w:r>
+        <w:rPr>
+          <w:rFonts w:ascii="Times New Roman" w:hAnsi="Times New Roman"/>
+          <w:sz w:val="24"/>
+          <w:szCs w:val="24"/>
+        </w:rPr>
+        <w:t>(you do not need to report the output from that query, but report “Time taken”)</w:t>
+      </w:r>
+    </w:p>
+    <w:p>
+      <w:pPr>
+        <w:pStyle w:val="NoSpacing"/>
+        <w:ind w:left="720"/>
+        <w:rPr>
+          <w:rFonts w:ascii="Times New Roman" w:hAnsi="Times New Roman"/>
+          <w:sz w:val="24"/>
+          <w:szCs w:val="24"/>
+        </w:rPr>
+      </w:pPr>
+    </w:p>
+    <w:p>
+      <w:pPr>
+        <w:pStyle w:val="NoSpacing"/>
+        <w:ind w:left="720"/>
+        <w:rPr>
+          <w:rFonts w:ascii="Times New Roman" w:hAnsi="Times New Roman"/>
+          <w:i/>
+          <w:sz w:val="24"/>
+          <w:szCs w:val="24"/>
+        </w:rPr>
+      </w:pPr>
+      <w:r>
+        <w:rPr>
+          <w:rFonts w:ascii="Times New Roman" w:hAnsi="Times New Roman"/>
+          <w:i/>
+          <w:sz w:val="24"/>
+          <w:szCs w:val="24"/>
+        </w:rPr>
+        <w:t>Time taken: 2.852 seconds, Fetched: 34175 row(s)</w:t>
+      </w:r>
+    </w:p>
+    <w:p>
+      <w:pPr>
+        <w:pStyle w:val="NoSpacing"/>
+        <w:ind w:left="720"/>
+        <w:rPr>
+          <w:rFonts w:ascii="Times New Roman" w:hAnsi="Times New Roman"/>
+          <w:sz w:val="24"/>
+          <w:szCs w:val="24"/>
+        </w:rPr>
+      </w:pPr>
+    </w:p>
+    <w:p>
+      <w:pPr>
+        <w:pStyle w:val="NoSpacing"/>
+        <w:ind w:left="720"/>
+        <w:rPr>
+          <w:rFonts w:ascii="Times New Roman" w:hAnsi="Times New Roman"/>
+          <w:sz w:val="24"/>
+          <w:szCs w:val="24"/>
+        </w:rPr>
+      </w:pPr>
+      <w:r>
+        <w:rPr>
+          <w:rFonts w:ascii="Times New Roman" w:hAnsi="Times New Roman"/>
+          <w:sz w:val="24"/>
+          <w:szCs w:val="24"/>
+        </w:rPr>
+        <w:t>Next, we are going to output three of the columns into a separate file (as a way to transform data for further manipulation that you may be interested in)</w:t>
+      </w:r>
+    </w:p>
+    <w:p>
+      <w:pPr>
+        <w:pStyle w:val="NoSpacing"/>
+        <w:ind w:left="720"/>
+        <w:rPr>
+          <w:rFonts w:ascii="Times New Roman" w:hAnsi="Times New Roman"/>
+          <w:sz w:val="24"/>
+          <w:szCs w:val="24"/>
+        </w:rPr>
+      </w:pPr>
+    </w:p>
+    <w:p>
+      <w:pPr>
+        <w:pStyle w:val="NoSpacing"/>
+        <w:ind w:left="720"/>
+        <w:rPr>
+          <w:rFonts w:cs="Calibri"/>
+          <w:b/>
+          <w:sz w:val="24"/>
+          <w:szCs w:val="24"/>
+        </w:rPr>
+      </w:pPr>
+      <w:r>
+        <w:rPr>
+          <w:rFonts w:cs="Calibri"/>
+          <w:b/>
+          <w:sz w:val="24"/>
+          <w:szCs w:val="24"/>
+        </w:rPr>
+        <w:t>INSERT OVERWRITE DIRECTORY '</w:t>
+      </w:r>
+      <w:proofErr w:type="spellStart"/>
+      <w:r>
+        <w:rPr>
+          <w:rFonts w:cs="Calibri"/>
+          <w:b/>
+          <w:sz w:val="24"/>
+          <w:szCs w:val="24"/>
+        </w:rPr>
+        <w:t>ThreeColExtract</w:t>
+      </w:r>
+      <w:proofErr w:type="spellEnd"/>
+      <w:r>
+        <w:rPr>
+          <w:rFonts w:cs="Calibri"/>
+          <w:b/>
+          <w:sz w:val="24"/>
+          <w:szCs w:val="24"/>
+        </w:rPr>
+        <w:t xml:space="preserve">' </w:t>
+      </w:r>
+    </w:p>
+    <w:p>
+      <w:pPr>
+        <w:pStyle w:val="NoSpacing"/>
+        <w:ind w:left="720"/>
+        <w:rPr>
+          <w:rFonts w:cs="Calibri"/>
+          <w:b/>
+          <w:sz w:val="24"/>
+          <w:szCs w:val="24"/>
+        </w:rPr>
+      </w:pPr>
+      <w:r>
+        <w:rPr>
+          <w:rFonts w:cs="Calibri"/>
+          <w:b/>
+          <w:sz w:val="24"/>
+          <w:szCs w:val="24"/>
+        </w:rPr>
+        <w:t>SELECT barrels08, city08, charge120</w:t>
+      </w:r>
+    </w:p>
+    <w:p>
+      <w:pPr>
+        <w:pStyle w:val="NoSpacing"/>
+        <w:ind w:left="720"/>
+        <w:rPr>
+          <w:rFonts w:cs="Calibri"/>
+          <w:b/>
+          <w:sz w:val="24"/>
+          <w:szCs w:val="24"/>
+        </w:rPr>
+      </w:pPr>
+      <w:r>
+        <w:rPr>
+          <w:rFonts w:cs="Calibri"/>
+          <w:b/>
+          <w:sz w:val="24"/>
+          <w:szCs w:val="24"/>
+        </w:rPr>
+        <w:t xml:space="preserve">FROM </w:t>
+      </w:r>
+      <w:proofErr w:type="spellStart"/>
+      <w:r>
+        <w:rPr>
+          <w:rFonts w:cs="Calibri"/>
+          <w:b/>
+          <w:sz w:val="24"/>
+          <w:szCs w:val="24"/>
+        </w:rPr>
+        <w:t>VehicleData</w:t>
+      </w:r>
+      <w:proofErr w:type="spellEnd"/>
+      <w:r>
+        <w:rPr>
+          <w:rFonts w:cs="Calibri"/>
+          <w:b/>
+          <w:sz w:val="24"/>
+          <w:szCs w:val="24"/>
+        </w:rPr>
+        <w:t>;</w:t>
+      </w:r>
+    </w:p>
+    <w:p>
+      <w:pPr>
+        <w:pStyle w:val="NoSpacing"/>
+        <w:ind w:left="720"/>
+        <w:rPr>
+          <w:rFonts w:ascii="Times New Roman" w:hAnsi="Times New Roman"/>
+          <w:sz w:val="24"/>
+          <w:szCs w:val="24"/>
+        </w:rPr>
+      </w:pPr>
+    </w:p>
+    <w:p>
+      <w:pPr>
+        <w:pStyle w:val="NoSpacing"/>
+        <w:ind w:left="720"/>
+        <w:rPr>
+          <w:rFonts w:cs="Calibri"/>
+          <w:b/>
+          <w:sz w:val="24"/>
+          <w:szCs w:val="24"/>
+        </w:rPr>
+      </w:pPr>
+      <w:r>
+        <w:rPr>
+          <w:rFonts w:ascii="Times New Roman" w:hAnsi="Times New Roman"/>
+          <w:sz w:val="24"/>
+          <w:szCs w:val="24"/>
+        </w:rPr>
+        <w:t xml:space="preserve">You can now exit Hive by running </w:t>
+      </w:r>
+      <w:r>
+        <w:rPr>
+          <w:rFonts w:cs="Calibri"/>
+          <w:b/>
+          <w:sz w:val="24"/>
+          <w:szCs w:val="24"/>
+        </w:rPr>
+        <w:t>exit;</w:t>
+      </w:r>
+    </w:p>
+    <w:p>
+      <w:pPr>
+        <w:pStyle w:val="NoSpacing"/>
+        <w:ind w:left="720"/>
+        <w:rPr>
+          <w:rFonts w:ascii="Times New Roman" w:hAnsi="Times New Roman"/>
+          <w:sz w:val="24"/>
+          <w:szCs w:val="24"/>
+        </w:rPr>
+      </w:pPr>
+    </w:p>
+    <w:p>
+      <w:pPr>
+        <w:pStyle w:val="NoSpacing"/>
+        <w:ind w:left="720"/>
+        <w:rPr>
+          <w:rFonts w:ascii="Times New Roman" w:hAnsi="Times New Roman"/>
+          <w:sz w:val="24"/>
+          <w:szCs w:val="24"/>
+        </w:rPr>
+      </w:pPr>
+      <w:r>
+        <w:rPr>
+          <w:rFonts w:ascii="Times New Roman" w:hAnsi="Times New Roman"/>
+          <w:sz w:val="24"/>
+          <w:szCs w:val="24"/>
+        </w:rPr>
+        <w:t>And verify that the new output file has been created (the file will be called 000000_0)</w:t>
+      </w:r>
+    </w:p>
+    <w:p>
+      <w:pPr>
+        <w:pStyle w:val="NoSpacing"/>
+        <w:ind w:left="720"/>
+        <w:rPr>
+          <w:rFonts w:ascii="Times New Roman" w:hAnsi="Times New Roman"/>
+          <w:sz w:val="24"/>
+          <w:szCs w:val="24"/>
+        </w:rPr>
+      </w:pPr>
+      <w:r>
+        <w:rPr>
+          <w:rFonts w:ascii="Times New Roman" w:hAnsi="Times New Roman"/>
+          <w:sz w:val="24"/>
+          <w:szCs w:val="24"/>
+        </w:rPr>
+        <w:t xml:space="preserve">The file would be created </w:t>
+      </w:r>
+      <w:r>
+        <w:rPr>
+          <w:rFonts w:ascii="Times New Roman" w:hAnsi="Times New Roman"/>
+          <w:sz w:val="24"/>
+          <w:szCs w:val="24"/>
+          <w:u w:val="single"/>
+        </w:rPr>
+        <w:t>in HDFS</w:t>
+      </w:r>
+      <w:r>
+        <w:rPr>
+          <w:rFonts w:ascii="Times New Roman" w:hAnsi="Times New Roman"/>
+          <w:sz w:val="24"/>
+          <w:szCs w:val="24"/>
+        </w:rPr>
+        <w:t xml:space="preserve"> in user home directory (/user/ec2-user/</w:t>
+      </w:r>
+      <w:proofErr w:type="spellStart"/>
+      <w:r>
+        <w:rPr>
+          <w:rFonts w:ascii="Times New Roman" w:hAnsi="Times New Roman"/>
+          <w:sz w:val="24"/>
+          <w:szCs w:val="24"/>
+        </w:rPr>
+        <w:t>ThreeColExtract</w:t>
+      </w:r>
+      <w:proofErr w:type="spellEnd"/>
+      <w:r>
+        <w:rPr>
+          <w:rFonts w:ascii="Times New Roman" w:hAnsi="Times New Roman"/>
+          <w:sz w:val="24"/>
+          <w:szCs w:val="24"/>
+        </w:rPr>
+        <w:t>)</w:t>
+      </w:r>
+    </w:p>
+    <w:p>
+      <w:pPr>
+        <w:pStyle w:val="NoSpacing"/>
+        <w:ind w:left="720"/>
+        <w:rPr>
+          <w:rFonts w:ascii="Times New Roman" w:hAnsi="Times New Roman"/>
+          <w:sz w:val="24"/>
+          <w:szCs w:val="24"/>
+        </w:rPr>
+      </w:pPr>
+    </w:p>
+    <w:p>
+      <w:pPr>
+        <w:pStyle w:val="NoSpacing"/>
+        <w:ind w:left="720"/>
+        <w:rPr>
+          <w:rFonts w:ascii="Times New Roman" w:hAnsi="Times New Roman"/>
+          <w:sz w:val="24"/>
+          <w:szCs w:val="24"/>
+        </w:rPr>
+      </w:pPr>
+      <w:r>
+        <w:rPr>
+          <w:rFonts w:ascii="Times New Roman" w:hAnsi="Times New Roman"/>
+          <w:sz w:val="24"/>
+          <w:szCs w:val="24"/>
+          <w:u w:val="single"/>
+        </w:rPr>
+        <w:t>Report the size of the newly created file</w:t>
+      </w:r>
+      <w:r>
+        <w:rPr>
+          <w:rFonts w:ascii="Times New Roman" w:hAnsi="Times New Roman"/>
+          <w:sz w:val="24"/>
+          <w:szCs w:val="24"/>
+        </w:rPr>
+        <w:t>.</w:t>
+      </w:r>
+    </w:p>
+    <w:p>
+      <w:pPr>
+        <w:pStyle w:val="NoSpacing"/>
+        <w:ind w:left="720"/>
+        <w:rPr>
+          <w:rFonts w:ascii="Times New Roman" w:hAnsi="Times New Roman"/>
+          <w:sz w:val="24"/>
+          <w:szCs w:val="24"/>
+        </w:rPr>
+      </w:pPr>
+    </w:p>
+    <w:p>
+      <w:pPr>
+        <w:pStyle w:val="NoSpacing"/>
+        <w:ind w:left="720"/>
+        <w:rPr>
+          <w:rFonts w:ascii="Times New Roman" w:hAnsi="Times New Roman"/>
+          <w:i/>
+          <w:sz w:val="24"/>
+          <w:szCs w:val="24"/>
+        </w:rPr>
+      </w:pPr>
+      <w:r>
+        <w:rPr>
+          <w:rFonts w:ascii="Times New Roman" w:hAnsi="Times New Roman"/>
+          <w:i/>
+          <w:sz w:val="24"/>
+          <w:szCs w:val="24"/>
+        </w:rPr>
+        <w:t xml:space="preserve">[ec2-user@ip-172-31-35-207 apache-hive-2.0.1-bin]$ </w:t>
       </w:r>
       <w:proofErr w:type="spellStart"/>
       <w:proofErr w:type="gramStart"/>
@@ -4239,7 +6507,7 @@
           <w:sz w:val="24"/>
           <w:szCs w:val="24"/>
         </w:rPr>
-        <w:t>hive.exec.reducers.bytes.per.reducer</w:t>
+        <w:t>hadoop</w:t>
       </w:r>
       <w:proofErr w:type="spellEnd"/>
       <w:proofErr w:type="gramEnd"/>
@@ -4250,49 +6518,7 @@
           <w:sz w:val="24"/>
           <w:szCs w:val="24"/>
         </w:rPr>
-        <w:t>=&lt;number&gt;</w:t>
-      </w:r>
-    </w:p>
-    <w:p>
-      <w:pPr>
-        <w:pStyle w:val="NoSpacing"/>
-        <w:ind w:left="720"/>
-        <w:rPr>
-          <w:rFonts w:ascii="Times New Roman" w:hAnsi="Times New Roman"/>
-          <w:i/>
-          <w:sz w:val="24"/>
-          <w:szCs w:val="24"/>
-        </w:rPr>
-      </w:pPr>
-      <w:r>
-        <w:rPr>
-          <w:rFonts w:ascii="Times New Roman" w:hAnsi="Times New Roman"/>
-          <w:i/>
-          <w:sz w:val="24"/>
-          <w:szCs w:val="24"/>
-        </w:rPr>
-        <w:t>In order to limit the maximum number of reducers:</w:t>
-      </w:r>
-    </w:p>
-    <w:p>
-      <w:pPr>
-        <w:pStyle w:val="NoSpacing"/>
-        <w:ind w:left="720"/>
-        <w:rPr>
-          <w:rFonts w:ascii="Times New Roman" w:hAnsi="Times New Roman"/>
-          <w:i/>
-          <w:sz w:val="24"/>
-          <w:szCs w:val="24"/>
-        </w:rPr>
-      </w:pPr>
-      <w:r>
-        <w:rPr>
-          <w:rFonts w:ascii="Times New Roman" w:hAnsi="Times New Roman"/>
-          <w:i/>
-          <w:sz w:val="24"/>
-          <w:szCs w:val="24"/>
-        </w:rPr>
-        <w:t xml:space="preserve">  set </w:t>
+        <w:t xml:space="preserve"> fs -ls /user/ec2-user/</w:t>
       </w:r>
       <w:proofErr w:type="spellStart"/>
       <w:r>
@@ -4302,59 +6528,303 @@
           <w:sz w:val="24"/>
           <w:szCs w:val="24"/>
         </w:rPr>
-        <w:t>hive.exec.reducers.max</w:t>
+        <w:t>ThreeColExtract</w:t>
       </w:r>
       <w:proofErr w:type="spellEnd"/>
-      <w:r>
-        <w:rPr>
-          <w:rFonts w:ascii="Times New Roman" w:hAnsi="Times New Roman"/>
-          <w:i/>
-          <w:sz w:val="24"/>
-          <w:szCs w:val="24"/>
-        </w:rPr>
-        <w:t>=&lt;number&gt;</w:t>
-      </w:r>
-    </w:p>
-    <w:p>
-      <w:pPr>
-        <w:pStyle w:val="NoSpacing"/>
-        <w:ind w:left="720"/>
-        <w:rPr>
-          <w:rFonts w:ascii="Times New Roman" w:hAnsi="Times New Roman"/>
-          <w:i/>
-          <w:sz w:val="24"/>
-          <w:szCs w:val="24"/>
-        </w:rPr>
-      </w:pPr>
-      <w:r>
-        <w:rPr>
-          <w:rFonts w:ascii="Times New Roman" w:hAnsi="Times New Roman"/>
-          <w:i/>
-          <w:sz w:val="24"/>
-          <w:szCs w:val="24"/>
-        </w:rPr>
-        <w:t>In order to set a constant number of reducers:</w:t>
-      </w:r>
-    </w:p>
-    <w:p>
-      <w:pPr>
-        <w:pStyle w:val="NoSpacing"/>
-        <w:ind w:left="720"/>
-        <w:rPr>
-          <w:rFonts w:ascii="Times New Roman" w:hAnsi="Times New Roman"/>
-          <w:i/>
-          <w:sz w:val="24"/>
-          <w:szCs w:val="24"/>
-        </w:rPr>
-      </w:pPr>
-      <w:r>
-        <w:rPr>
-          <w:rFonts w:ascii="Times New Roman" w:hAnsi="Times New Roman"/>
-          <w:i/>
-          <w:sz w:val="24"/>
-          <w:szCs w:val="24"/>
-        </w:rPr>
-        <w:t xml:space="preserve">  set </w:t>
+    </w:p>
+    <w:p>
+      <w:pPr>
+        <w:pStyle w:val="NoSpacing"/>
+        <w:ind w:left="720"/>
+        <w:rPr>
+          <w:rFonts w:ascii="Times New Roman" w:hAnsi="Times New Roman"/>
+          <w:i/>
+          <w:sz w:val="24"/>
+          <w:szCs w:val="24"/>
+        </w:rPr>
+      </w:pPr>
+      <w:r>
+        <w:rPr>
+          <w:rFonts w:ascii="Times New Roman" w:hAnsi="Times New Roman"/>
+          <w:i/>
+          <w:sz w:val="24"/>
+          <w:szCs w:val="24"/>
+        </w:rPr>
+        <w:t>Found 1 items</w:t>
+      </w:r>
+    </w:p>
+    <w:p>
+      <w:pPr>
+        <w:pStyle w:val="NoSpacing"/>
+        <w:ind w:left="720"/>
+        <w:rPr>
+          <w:rFonts w:ascii="Times New Roman" w:hAnsi="Times New Roman"/>
+          <w:i/>
+          <w:sz w:val="24"/>
+          <w:szCs w:val="24"/>
+        </w:rPr>
+      </w:pPr>
+      <w:r>
+        <w:rPr>
+          <w:rFonts w:ascii="Times New Roman" w:hAnsi="Times New Roman"/>
+          <w:i/>
+          <w:sz w:val="24"/>
+          <w:szCs w:val="24"/>
+        </w:rPr>
+        <w:t>-</w:t>
+      </w:r>
+      <w:proofErr w:type="spellStart"/>
+      <w:r>
+        <w:rPr>
+          <w:rFonts w:ascii="Times New Roman" w:hAnsi="Times New Roman"/>
+          <w:i/>
+          <w:sz w:val="24"/>
+          <w:szCs w:val="24"/>
+        </w:rPr>
+        <w:t>rwxr</w:t>
+      </w:r>
+      <w:proofErr w:type="spellEnd"/>
+      <w:r>
+        <w:rPr>
+          <w:rFonts w:ascii="Times New Roman" w:hAnsi="Times New Roman"/>
+          <w:i/>
+          <w:sz w:val="24"/>
+          <w:szCs w:val="24"/>
+        </w:rPr>
+        <w:t>-</w:t>
+      </w:r>
+      <w:proofErr w:type="spellStart"/>
+      <w:r>
+        <w:rPr>
+          <w:rFonts w:ascii="Times New Roman" w:hAnsi="Times New Roman"/>
+          <w:i/>
+          <w:sz w:val="24"/>
+          <w:szCs w:val="24"/>
+        </w:rPr>
+        <w:t>xr</w:t>
+      </w:r>
+      <w:proofErr w:type="spellEnd"/>
+      <w:r>
+        <w:rPr>
+          <w:rFonts w:ascii="Times New Roman" w:hAnsi="Times New Roman"/>
+          <w:i/>
+          <w:sz w:val="24"/>
+          <w:szCs w:val="24"/>
+        </w:rPr>
+        <w:t xml:space="preserve">-x   1 ec2-user </w:t>
+      </w:r>
+      <w:proofErr w:type="spellStart"/>
+      <w:r>
+        <w:rPr>
+          <w:rFonts w:ascii="Times New Roman" w:hAnsi="Times New Roman"/>
+          <w:i/>
+          <w:sz w:val="24"/>
+          <w:szCs w:val="24"/>
+        </w:rPr>
+        <w:t>supergroup</w:t>
+      </w:r>
+      <w:proofErr w:type="spellEnd"/>
+      <w:r>
+        <w:rPr>
+          <w:rFonts w:ascii="Times New Roman" w:hAnsi="Times New Roman"/>
+          <w:i/>
+          <w:sz w:val="24"/>
+          <w:szCs w:val="24"/>
+        </w:rPr>
+        <w:t xml:space="preserve">     627873 2019-02-03 21:49 /user/ec2-user/</w:t>
+      </w:r>
+      <w:proofErr w:type="spellStart"/>
+      <w:r>
+        <w:rPr>
+          <w:rFonts w:ascii="Times New Roman" w:hAnsi="Times New Roman"/>
+          <w:i/>
+          <w:sz w:val="24"/>
+          <w:szCs w:val="24"/>
+        </w:rPr>
+        <w:t>ThreeColExtract</w:t>
+      </w:r>
+      <w:proofErr w:type="spellEnd"/>
+      <w:r>
+        <w:rPr>
+          <w:rFonts w:ascii="Times New Roman" w:hAnsi="Times New Roman"/>
+          <w:i/>
+          <w:sz w:val="24"/>
+          <w:szCs w:val="24"/>
+        </w:rPr>
+        <w:t>/000000_0</w:t>
+      </w:r>
+    </w:p>
+    <w:p>
+      <w:pPr>
+        <w:pStyle w:val="NoSpacing"/>
+        <w:ind w:left="720"/>
+        <w:rPr>
+          <w:rFonts w:ascii="Times New Roman" w:hAnsi="Times New Roman"/>
+          <w:i/>
+          <w:sz w:val="24"/>
+          <w:szCs w:val="24"/>
+        </w:rPr>
+      </w:pPr>
+    </w:p>
+    <w:p>
+      <w:pPr>
+        <w:pStyle w:val="NoSpacing"/>
+        <w:ind w:left="720"/>
+        <w:rPr>
+          <w:rFonts w:ascii="Times New Roman" w:hAnsi="Times New Roman"/>
+          <w:sz w:val="24"/>
+          <w:szCs w:val="24"/>
+        </w:rPr>
+      </w:pPr>
+      <w:r>
+        <w:rPr>
+          <w:rFonts w:ascii="Times New Roman" w:hAnsi="Times New Roman"/>
+          <w:sz w:val="24"/>
+          <w:szCs w:val="24"/>
+        </w:rPr>
+        <w:t>Size = 627,873 bytes</w:t>
+      </w:r>
+    </w:p>
+    <w:p>
+      <w:pPr>
+        <w:pStyle w:val="NoSpacing"/>
+        <w:ind w:left="720"/>
+        <w:rPr>
+          <w:rFonts w:ascii="Times New Roman" w:hAnsi="Times New Roman"/>
+          <w:sz w:val="24"/>
+          <w:szCs w:val="24"/>
+        </w:rPr>
+      </w:pPr>
+    </w:p>
+    <w:p>
+      <w:pPr>
+        <w:pStyle w:val="NoSpacing"/>
+        <w:ind w:left="720"/>
+        <w:rPr>
+          <w:rFonts w:ascii="Times New Roman" w:hAnsi="Times New Roman"/>
+          <w:sz w:val="24"/>
+          <w:szCs w:val="24"/>
+        </w:rPr>
+      </w:pPr>
+      <w:r>
+        <w:rPr>
+          <w:rFonts w:ascii="Times New Roman" w:hAnsi="Times New Roman"/>
+          <w:sz w:val="24"/>
+          <w:szCs w:val="24"/>
+        </w:rPr>
+        <w:t xml:space="preserve">Next, you should go back to the Hive terminal, create a new table that is going to load </w:t>
+      </w:r>
+      <w:r>
+        <w:rPr>
+          <w:rFonts w:ascii="Times New Roman" w:hAnsi="Times New Roman"/>
+          <w:sz w:val="24"/>
+          <w:szCs w:val="24"/>
+        </w:rPr>
+        <w:t>8</w:t>
+      </w:r>
+      <w:r>
+        <w:rPr>
+          <w:rFonts w:ascii="Times New Roman" w:hAnsi="Times New Roman"/>
+          <w:sz w:val="24"/>
+          <w:szCs w:val="24"/>
+        </w:rPr>
+        <w:t xml:space="preserve"> columns instead of 5 in our example (i.e. create and load a new table that defines </w:t>
+      </w:r>
+      <w:r>
+        <w:rPr>
+          <w:rFonts w:ascii="Times New Roman" w:hAnsi="Times New Roman"/>
+          <w:sz w:val="24"/>
+          <w:szCs w:val="24"/>
+        </w:rPr>
+        <w:t>8</w:t>
+      </w:r>
+      <w:r>
+        <w:rPr>
+          <w:rFonts w:ascii="Times New Roman" w:hAnsi="Times New Roman"/>
+          <w:sz w:val="24"/>
+          <w:szCs w:val="24"/>
+        </w:rPr>
+        <w:t xml:space="preserve"> columns by including columns </w:t>
+      </w:r>
+      <w:r>
+        <w:rPr>
+          <w:rFonts w:ascii="Times New Roman" w:hAnsi="Times New Roman"/>
+          <w:sz w:val="24"/>
+          <w:szCs w:val="24"/>
+        </w:rPr>
+        <w:t>city08U,cityA08,cityA08U</w:t>
+      </w:r>
+      <w:r>
+        <w:rPr>
+          <w:rFonts w:ascii="Times New Roman" w:hAnsi="Times New Roman"/>
+          <w:sz w:val="24"/>
+          <w:szCs w:val="24"/>
+        </w:rPr>
+        <w:t>) and use Hive to generate a new output file containing only the city08</w:t>
+      </w:r>
+      <w:r>
+        <w:rPr>
+          <w:rFonts w:ascii="Times New Roman" w:hAnsi="Times New Roman"/>
+          <w:sz w:val="24"/>
+          <w:szCs w:val="24"/>
+        </w:rPr>
+        <w:t>U</w:t>
+      </w:r>
+      <w:r>
+        <w:rPr>
+          <w:rFonts w:ascii="Times New Roman" w:hAnsi="Times New Roman"/>
+          <w:sz w:val="24"/>
+          <w:szCs w:val="24"/>
+        </w:rPr>
+        <w:t xml:space="preserve"> and </w:t>
+      </w:r>
+      <w:r>
+        <w:rPr>
+          <w:rFonts w:ascii="Times New Roman" w:hAnsi="Times New Roman"/>
+          <w:sz w:val="24"/>
+          <w:szCs w:val="24"/>
+        </w:rPr>
+        <w:t xml:space="preserve">cityA08U </w:t>
+      </w:r>
+      <w:r>
+        <w:rPr>
+          <w:rFonts w:ascii="Times New Roman" w:hAnsi="Times New Roman"/>
+          <w:sz w:val="24"/>
+          <w:szCs w:val="24"/>
+        </w:rPr>
+        <w:t>columns from the vehicles.csv file.  Report the size of that output file as well.</w:t>
+      </w:r>
+    </w:p>
+    <w:p>
+      <w:pPr>
+        <w:pStyle w:val="NoSpacing"/>
+        <w:ind w:left="720"/>
+        <w:rPr>
+          <w:rFonts w:ascii="Times New Roman" w:hAnsi="Times New Roman"/>
+          <w:sz w:val="24"/>
+          <w:szCs w:val="24"/>
+        </w:rPr>
+      </w:pPr>
+    </w:p>
+    <w:p>
+      <w:pPr>
+        <w:pStyle w:val="NoSpacing"/>
+        <w:ind w:left="720"/>
+        <w:rPr>
+          <w:rFonts w:ascii="Times New Roman" w:hAnsi="Times New Roman"/>
+          <w:i/>
+          <w:sz w:val="24"/>
+          <w:szCs w:val="24"/>
+        </w:rPr>
+      </w:pPr>
+      <w:r>
+        <w:rPr>
+          <w:rFonts w:ascii="Times New Roman" w:hAnsi="Times New Roman"/>
+          <w:i/>
+          <w:sz w:val="24"/>
+          <w:szCs w:val="24"/>
+        </w:rPr>
+        <w:t xml:space="preserve">[ec2-user@ip-172-31-35-207 apache-hive-2.0.1-bin]$ </w:t>
       </w:r>
       <w:proofErr w:type="spellStart"/>
       <w:proofErr w:type="gramStart"/>
@@ -4365,7 +6835,7 @@
           <w:sz w:val="24"/>
           <w:szCs w:val="24"/>
         </w:rPr>
-        <w:t>mapreduce.job.reduces</w:t>
+        <w:t>hadoop</w:t>
       </w:r>
       <w:proofErr w:type="spellEnd"/>
       <w:proofErr w:type="gramEnd"/>
@@ -4376,49 +6846,7 @@
           <w:sz w:val="24"/>
           <w:szCs w:val="24"/>
         </w:rPr>
-        <w:t>=&lt;number&gt;</w:t>
-      </w:r>
-    </w:p>
-    <w:p>
-      <w:pPr>
-        <w:pStyle w:val="NoSpacing"/>
-        <w:ind w:left="720"/>
-        <w:rPr>
-          <w:rFonts w:ascii="Times New Roman" w:hAnsi="Times New Roman"/>
-          <w:i/>
-          <w:sz w:val="24"/>
-          <w:szCs w:val="24"/>
-        </w:rPr>
-      </w:pPr>
-      <w:r>
-        <w:rPr>
-          <w:rFonts w:ascii="Times New Roman" w:hAnsi="Times New Roman"/>
-          <w:i/>
-          <w:sz w:val="24"/>
-          <w:szCs w:val="24"/>
-        </w:rPr>
-        <w:t>Starting Job = job_1549226838708_0001, Tracking URL = http://ip-172-31-35-207.us-east-2.compute.internal:8088/proxy/application_1549226838708_0001/</w:t>
-      </w:r>
-    </w:p>
-    <w:p>
-      <w:pPr>
-        <w:pStyle w:val="NoSpacing"/>
-        <w:ind w:left="720"/>
-        <w:rPr>
-          <w:rFonts w:ascii="Times New Roman" w:hAnsi="Times New Roman"/>
-          <w:i/>
-          <w:sz w:val="24"/>
-          <w:szCs w:val="24"/>
-        </w:rPr>
-      </w:pPr>
-      <w:r>
-        <w:rPr>
-          <w:rFonts w:ascii="Times New Roman" w:hAnsi="Times New Roman"/>
-          <w:i/>
-          <w:sz w:val="24"/>
-          <w:szCs w:val="24"/>
-        </w:rPr>
-        <w:t>Kill Command = /home/ec2-user/hadoop-2.6.4/bin/</w:t>
+        <w:t xml:space="preserve"> fs -ls /user/ec2-user/</w:t>
       </w:r>
       <w:proofErr w:type="spellStart"/>
       <w:r>
@@ -4428,203 +6856,50 @@
           <w:sz w:val="24"/>
           <w:szCs w:val="24"/>
         </w:rPr>
-        <w:t>hadoop</w:t>
+        <w:t>TwoColExtract</w:t>
       </w:r>
       <w:proofErr w:type="spellEnd"/>
-      <w:r>
-        <w:rPr>
-          <w:rFonts w:ascii="Times New Roman" w:hAnsi="Times New Roman"/>
-          <w:i/>
-          <w:sz w:val="24"/>
-          <w:szCs w:val="24"/>
-        </w:rPr>
-        <w:t xml:space="preserve"> </w:t>
-      </w:r>
-      <w:proofErr w:type="gramStart"/>
-      <w:r>
-        <w:rPr>
-          <w:rFonts w:ascii="Times New Roman" w:hAnsi="Times New Roman"/>
-          <w:i/>
-          <w:sz w:val="24"/>
-          <w:szCs w:val="24"/>
-        </w:rPr>
-        <w:t>job  -</w:t>
-      </w:r>
-      <w:proofErr w:type="gramEnd"/>
-      <w:r>
-        <w:rPr>
-          <w:rFonts w:ascii="Times New Roman" w:hAnsi="Times New Roman"/>
-          <w:i/>
-          <w:sz w:val="24"/>
-          <w:szCs w:val="24"/>
-        </w:rPr>
-        <w:t>kill job_1549226838708_0001</w:t>
-      </w:r>
-    </w:p>
-    <w:p>
-      <w:pPr>
-        <w:pStyle w:val="NoSpacing"/>
-        <w:ind w:left="720"/>
-        <w:rPr>
-          <w:rFonts w:ascii="Times New Roman" w:hAnsi="Times New Roman"/>
-          <w:i/>
-          <w:sz w:val="24"/>
-          <w:szCs w:val="24"/>
-        </w:rPr>
-      </w:pPr>
-      <w:r>
-        <w:rPr>
-          <w:rFonts w:ascii="Times New Roman" w:hAnsi="Times New Roman"/>
-          <w:i/>
-          <w:sz w:val="24"/>
-          <w:szCs w:val="24"/>
-        </w:rPr>
-        <w:t>Hadoop job information for Stage-1: number of mappers: 1; number of reducers: 1</w:t>
-      </w:r>
-    </w:p>
-    <w:p>
-      <w:pPr>
-        <w:pStyle w:val="NoSpacing"/>
-        <w:ind w:left="720"/>
-        <w:rPr>
-          <w:rFonts w:ascii="Times New Roman" w:hAnsi="Times New Roman"/>
-          <w:i/>
-          <w:sz w:val="24"/>
-          <w:szCs w:val="24"/>
-        </w:rPr>
-      </w:pPr>
-      <w:r>
-        <w:rPr>
-          <w:rFonts w:ascii="Times New Roman" w:hAnsi="Times New Roman"/>
-          <w:i/>
-          <w:sz w:val="24"/>
-          <w:szCs w:val="24"/>
-        </w:rPr>
-        <w:lastRenderedPageBreak/>
-        <w:t>2019-02-03 21:25:45,169 Stage-1 map = 0</w:t>
-      </w:r>
-      <w:proofErr w:type="gramStart"/>
-      <w:r>
-        <w:rPr>
-          <w:rFonts w:ascii="Times New Roman" w:hAnsi="Times New Roman"/>
-          <w:i/>
-          <w:sz w:val="24"/>
-          <w:szCs w:val="24"/>
-        </w:rPr>
-        <w:t>%,  reduce</w:t>
-      </w:r>
-      <w:proofErr w:type="gramEnd"/>
-      <w:r>
-        <w:rPr>
-          <w:rFonts w:ascii="Times New Roman" w:hAnsi="Times New Roman"/>
-          <w:i/>
-          <w:sz w:val="24"/>
-          <w:szCs w:val="24"/>
-        </w:rPr>
-        <w:t xml:space="preserve"> = 0%</w:t>
-      </w:r>
-    </w:p>
-    <w:p>
-      <w:pPr>
-        <w:pStyle w:val="NoSpacing"/>
-        <w:ind w:left="720"/>
-        <w:rPr>
-          <w:rFonts w:ascii="Times New Roman" w:hAnsi="Times New Roman"/>
-          <w:i/>
-          <w:sz w:val="24"/>
-          <w:szCs w:val="24"/>
-        </w:rPr>
-      </w:pPr>
-      <w:r>
-        <w:rPr>
-          <w:rFonts w:ascii="Times New Roman" w:hAnsi="Times New Roman"/>
-          <w:i/>
-          <w:sz w:val="24"/>
-          <w:szCs w:val="24"/>
-        </w:rPr>
-        <w:t>2019-02-03 21:25:51,927 Stage-1 map = 100</w:t>
-      </w:r>
-      <w:proofErr w:type="gramStart"/>
-      <w:r>
-        <w:rPr>
-          <w:rFonts w:ascii="Times New Roman" w:hAnsi="Times New Roman"/>
-          <w:i/>
-          <w:sz w:val="24"/>
-          <w:szCs w:val="24"/>
-        </w:rPr>
-        <w:t>%,  reduce</w:t>
-      </w:r>
-      <w:proofErr w:type="gramEnd"/>
-      <w:r>
-        <w:rPr>
-          <w:rFonts w:ascii="Times New Roman" w:hAnsi="Times New Roman"/>
-          <w:i/>
-          <w:sz w:val="24"/>
-          <w:szCs w:val="24"/>
-        </w:rPr>
-        <w:t xml:space="preserve"> = 0%, Cumulative CPU 1.19 sec</w:t>
-      </w:r>
-    </w:p>
-    <w:p>
-      <w:pPr>
-        <w:pStyle w:val="NoSpacing"/>
-        <w:ind w:left="720"/>
-        <w:rPr>
-          <w:rFonts w:ascii="Times New Roman" w:hAnsi="Times New Roman"/>
-          <w:i/>
-          <w:sz w:val="24"/>
-          <w:szCs w:val="24"/>
-        </w:rPr>
-      </w:pPr>
-      <w:r>
-        <w:rPr>
-          <w:rFonts w:ascii="Times New Roman" w:hAnsi="Times New Roman"/>
-          <w:i/>
-          <w:sz w:val="24"/>
-          <w:szCs w:val="24"/>
-        </w:rPr>
-        <w:t>2019-02-03 21:26:00,624 Stage-1 map = 100</w:t>
-      </w:r>
-      <w:proofErr w:type="gramStart"/>
-      <w:r>
-        <w:rPr>
-          <w:rFonts w:ascii="Times New Roman" w:hAnsi="Times New Roman"/>
-          <w:i/>
-          <w:sz w:val="24"/>
-          <w:szCs w:val="24"/>
-        </w:rPr>
-        <w:t>%,  reduce</w:t>
-      </w:r>
-      <w:proofErr w:type="gramEnd"/>
-      <w:r>
-        <w:rPr>
-          <w:rFonts w:ascii="Times New Roman" w:hAnsi="Times New Roman"/>
-          <w:i/>
-          <w:sz w:val="24"/>
-          <w:szCs w:val="24"/>
-        </w:rPr>
-        <w:t xml:space="preserve"> = 100%, Cumulative CPU 2.4 sec</w:t>
-      </w:r>
-    </w:p>
-    <w:p>
-      <w:pPr>
-        <w:pStyle w:val="NoSpacing"/>
-        <w:ind w:left="720"/>
-        <w:rPr>
-          <w:rFonts w:ascii="Times New Roman" w:hAnsi="Times New Roman"/>
-          <w:i/>
-          <w:sz w:val="24"/>
-          <w:szCs w:val="24"/>
-        </w:rPr>
-      </w:pPr>
-      <w:r>
-        <w:rPr>
-          <w:rFonts w:ascii="Times New Roman" w:hAnsi="Times New Roman"/>
-          <w:i/>
-          <w:sz w:val="24"/>
-          <w:szCs w:val="24"/>
-        </w:rPr>
-        <w:t xml:space="preserve">MapReduce Total cumulative CPU time: 2 seconds 400 </w:t>
+    </w:p>
+    <w:p>
+      <w:pPr>
+        <w:pStyle w:val="NoSpacing"/>
+        <w:ind w:left="720"/>
+        <w:rPr>
+          <w:rFonts w:ascii="Times New Roman" w:hAnsi="Times New Roman"/>
+          <w:i/>
+          <w:sz w:val="24"/>
+          <w:szCs w:val="24"/>
+        </w:rPr>
+      </w:pPr>
+      <w:r>
+        <w:rPr>
+          <w:rFonts w:ascii="Times New Roman" w:hAnsi="Times New Roman"/>
+          <w:i/>
+          <w:sz w:val="24"/>
+          <w:szCs w:val="24"/>
+        </w:rPr>
+        <w:t>Found 1 items</w:t>
+      </w:r>
+    </w:p>
+    <w:p>
+      <w:pPr>
+        <w:pStyle w:val="NoSpacing"/>
+        <w:ind w:left="720"/>
+        <w:rPr>
+          <w:rFonts w:ascii="Times New Roman" w:hAnsi="Times New Roman"/>
+          <w:i/>
+          <w:sz w:val="24"/>
+          <w:szCs w:val="24"/>
+        </w:rPr>
+      </w:pPr>
+      <w:r>
+        <w:rPr>
+          <w:rFonts w:ascii="Times New Roman" w:hAnsi="Times New Roman"/>
+          <w:i/>
+          <w:sz w:val="24"/>
+          <w:szCs w:val="24"/>
+        </w:rPr>
+        <w:t>-</w:t>
       </w:r>
       <w:proofErr w:type="spellStart"/>
       <w:r>
@@ -4634,112 +6909,17 @@
           <w:sz w:val="24"/>
           <w:szCs w:val="24"/>
         </w:rPr>
-        <w:t>msec</w:t>
+        <w:t>rwxr</w:t>
       </w:r>
       <w:proofErr w:type="spellEnd"/>
-    </w:p>
-    <w:p>
-      <w:pPr>
-        <w:pStyle w:val="NoSpacing"/>
-        <w:ind w:left="720"/>
-        <w:rPr>
-          <w:rFonts w:ascii="Times New Roman" w:hAnsi="Times New Roman"/>
-          <w:i/>
-          <w:sz w:val="24"/>
-          <w:szCs w:val="24"/>
-        </w:rPr>
-      </w:pPr>
-      <w:r>
-        <w:rPr>
-          <w:rFonts w:ascii="Times New Roman" w:hAnsi="Times New Roman"/>
-          <w:i/>
-          <w:sz w:val="24"/>
-          <w:szCs w:val="24"/>
-        </w:rPr>
-        <w:t>Ended Job = job_1549226838708_0001</w:t>
-      </w:r>
-    </w:p>
-    <w:p>
-      <w:pPr>
-        <w:pStyle w:val="NoSpacing"/>
-        <w:ind w:left="720"/>
-        <w:rPr>
-          <w:rFonts w:ascii="Times New Roman" w:hAnsi="Times New Roman"/>
-          <w:i/>
-          <w:sz w:val="24"/>
-          <w:szCs w:val="24"/>
-        </w:rPr>
-      </w:pPr>
-      <w:r>
-        <w:rPr>
-          <w:rFonts w:ascii="Times New Roman" w:hAnsi="Times New Roman"/>
-          <w:i/>
-          <w:sz w:val="24"/>
-          <w:szCs w:val="24"/>
-        </w:rPr>
-        <w:t>MapReduce Jobs Launched:</w:t>
-      </w:r>
-    </w:p>
-    <w:p>
-      <w:pPr>
-        <w:pStyle w:val="NoSpacing"/>
-        <w:ind w:left="720"/>
-        <w:rPr>
-          <w:rFonts w:ascii="Times New Roman" w:hAnsi="Times New Roman"/>
-          <w:i/>
-          <w:sz w:val="24"/>
-          <w:szCs w:val="24"/>
-        </w:rPr>
-      </w:pPr>
-      <w:r>
-        <w:rPr>
-          <w:rFonts w:ascii="Times New Roman" w:hAnsi="Times New Roman"/>
-          <w:i/>
-          <w:sz w:val="24"/>
-          <w:szCs w:val="24"/>
-        </w:rPr>
-        <w:t xml:space="preserve">Stage-Stage-1: Map: </w:t>
-      </w:r>
-      <w:proofErr w:type="gramStart"/>
-      <w:r>
-        <w:rPr>
-          <w:rFonts w:ascii="Times New Roman" w:hAnsi="Times New Roman"/>
-          <w:i/>
-          <w:sz w:val="24"/>
-          <w:szCs w:val="24"/>
-        </w:rPr>
-        <w:t>1  Reduce</w:t>
-      </w:r>
-      <w:proofErr w:type="gramEnd"/>
-      <w:r>
-        <w:rPr>
-          <w:rFonts w:ascii="Times New Roman" w:hAnsi="Times New Roman"/>
-          <w:i/>
-          <w:sz w:val="24"/>
-          <w:szCs w:val="24"/>
-        </w:rPr>
-        <w:t>: 1   Cumulative CPU: 2.4 sec   HDFS Read: 11775010 HDFS Write: 6 SUCCESS</w:t>
-      </w:r>
-    </w:p>
-    <w:p>
-      <w:pPr>
-        <w:pStyle w:val="NoSpacing"/>
-        <w:ind w:left="720"/>
-        <w:rPr>
-          <w:rFonts w:ascii="Times New Roman" w:hAnsi="Times New Roman"/>
-          <w:i/>
-          <w:sz w:val="24"/>
-          <w:szCs w:val="24"/>
-        </w:rPr>
-      </w:pPr>
-      <w:r>
-        <w:rPr>
-          <w:rFonts w:ascii="Times New Roman" w:hAnsi="Times New Roman"/>
-          <w:i/>
-          <w:sz w:val="24"/>
-          <w:szCs w:val="24"/>
-        </w:rPr>
-        <w:t xml:space="preserve">Total MapReduce CPU Time Spent: 2 seconds 400 </w:t>
+      <w:r>
+        <w:rPr>
+          <w:rFonts w:ascii="Times New Roman" w:hAnsi="Times New Roman"/>
+          <w:i/>
+          <w:sz w:val="24"/>
+          <w:szCs w:val="24"/>
+        </w:rPr>
+        <w:t>-</w:t>
       </w:r>
       <w:proofErr w:type="spellStart"/>
       <w:r>
@@ -4749,312 +6929,37 @@
           <w:sz w:val="24"/>
           <w:szCs w:val="24"/>
         </w:rPr>
-        <w:t>msec</w:t>
+        <w:t>xr</w:t>
       </w:r>
       <w:proofErr w:type="spellEnd"/>
-    </w:p>
-    <w:p>
-      <w:pPr>
-        <w:pStyle w:val="NoSpacing"/>
-        <w:ind w:left="720"/>
-        <w:rPr>
-          <w:rFonts w:ascii="Times New Roman" w:hAnsi="Times New Roman"/>
-          <w:i/>
-          <w:sz w:val="24"/>
-          <w:szCs w:val="24"/>
-        </w:rPr>
-      </w:pPr>
-      <w:r>
-        <w:rPr>
-          <w:rFonts w:ascii="Times New Roman" w:hAnsi="Times New Roman"/>
-          <w:i/>
-          <w:sz w:val="24"/>
-          <w:szCs w:val="24"/>
-        </w:rPr>
-        <w:t>OK</w:t>
-      </w:r>
-    </w:p>
-    <w:p>
-      <w:pPr>
-        <w:pStyle w:val="NoSpacing"/>
-        <w:ind w:left="720"/>
-        <w:rPr>
-          <w:rFonts w:ascii="Times New Roman" w:hAnsi="Times New Roman"/>
-          <w:i/>
-          <w:sz w:val="24"/>
-          <w:szCs w:val="24"/>
-        </w:rPr>
-      </w:pPr>
-      <w:r>
-        <w:rPr>
-          <w:rFonts w:ascii="Times New Roman" w:hAnsi="Times New Roman"/>
-          <w:i/>
-          <w:sz w:val="24"/>
-          <w:szCs w:val="24"/>
-        </w:rPr>
-        <w:t>34175</w:t>
-      </w:r>
-    </w:p>
-    <w:p>
-      <w:pPr>
-        <w:pStyle w:val="NoSpacing"/>
-        <w:ind w:left="720"/>
-        <w:rPr>
-          <w:rFonts w:ascii="Times New Roman" w:hAnsi="Times New Roman"/>
-          <w:i/>
-          <w:sz w:val="24"/>
-          <w:szCs w:val="24"/>
-        </w:rPr>
-      </w:pPr>
-      <w:r>
-        <w:rPr>
-          <w:rFonts w:ascii="Times New Roman" w:hAnsi="Times New Roman"/>
-          <w:i/>
-          <w:sz w:val="24"/>
-          <w:szCs w:val="24"/>
-        </w:rPr>
-        <w:t>Time taken: 29.636 seconds, Fetched: 1 row(s)</w:t>
-      </w:r>
-    </w:p>
-    <w:p>
-      <w:pPr>
-        <w:pStyle w:val="NoSpacing"/>
-        <w:ind w:left="720"/>
-        <w:rPr>
-          <w:rFonts w:ascii="Times New Roman" w:hAnsi="Times New Roman"/>
-          <w:i/>
-          <w:sz w:val="24"/>
-          <w:szCs w:val="24"/>
-        </w:rPr>
-      </w:pPr>
-    </w:p>
-    <w:p>
-      <w:pPr>
-        <w:pStyle w:val="NoSpacing"/>
-        <w:ind w:left="720"/>
-        <w:rPr>
-          <w:rFonts w:ascii="Times New Roman" w:hAnsi="Times New Roman"/>
-          <w:sz w:val="24"/>
-          <w:szCs w:val="24"/>
-        </w:rPr>
-      </w:pPr>
-      <w:r>
-        <w:rPr>
-          <w:rFonts w:ascii="Times New Roman" w:hAnsi="Times New Roman"/>
-          <w:sz w:val="24"/>
-          <w:szCs w:val="24"/>
-        </w:rPr>
-        <w:t>34,175 rows</w:t>
-      </w:r>
-    </w:p>
-    <w:p>
-      <w:pPr>
-        <w:pStyle w:val="NoSpacing"/>
-        <w:ind w:left="720"/>
-        <w:rPr>
-          <w:rFonts w:ascii="Times New Roman" w:hAnsi="Times New Roman"/>
-          <w:sz w:val="24"/>
-          <w:szCs w:val="24"/>
-        </w:rPr>
-      </w:pPr>
-    </w:p>
-    <w:p>
-      <w:pPr>
-        <w:pStyle w:val="NoSpacing"/>
-        <w:ind w:left="720"/>
-        <w:rPr>
-          <w:rFonts w:ascii="Times New Roman" w:hAnsi="Times New Roman"/>
-          <w:sz w:val="24"/>
-          <w:szCs w:val="24"/>
-        </w:rPr>
-      </w:pPr>
-      <w:r>
-        <w:rPr>
-          <w:rFonts w:ascii="Times New Roman" w:hAnsi="Times New Roman"/>
-          <w:sz w:val="24"/>
-          <w:szCs w:val="24"/>
-        </w:rPr>
-        <w:t>Run a couple of HiveQL queries to verify that everything is working properly:</w:t>
-      </w:r>
-    </w:p>
-    <w:p>
-      <w:pPr>
-        <w:pStyle w:val="NoSpacing"/>
-        <w:ind w:left="720"/>
-        <w:rPr>
-          <w:rFonts w:cs="Calibri"/>
-          <w:b/>
-        </w:rPr>
-      </w:pPr>
-    </w:p>
-    <w:p>
-      <w:pPr>
-        <w:pStyle w:val="NoSpacing"/>
-        <w:ind w:left="720"/>
-        <w:rPr>
-          <w:rFonts w:cs="Calibri"/>
-          <w:b/>
-        </w:rPr>
-      </w:pPr>
-      <w:r>
-        <w:rPr>
-          <w:rFonts w:cs="Calibri"/>
-          <w:b/>
-        </w:rPr>
-        <w:t xml:space="preserve">SELECT </w:t>
-      </w:r>
-      <w:r>
-        <w:rPr>
-          <w:rFonts w:cs="Calibri"/>
-          <w:b/>
-        </w:rPr>
-        <w:t>MIN</w:t>
-      </w:r>
-      <w:r>
-        <w:rPr>
-          <w:rFonts w:cs="Calibri"/>
-          <w:b/>
-        </w:rPr>
-        <w:t>(</w:t>
-      </w:r>
-      <w:r>
-        <w:rPr>
-          <w:rFonts w:cs="Calibri"/>
-          <w:b/>
-        </w:rPr>
-        <w:t>barrels08</w:t>
-      </w:r>
-      <w:r>
-        <w:rPr>
-          <w:rFonts w:cs="Calibri"/>
-          <w:b/>
-        </w:rPr>
-        <w:t>)</w:t>
-      </w:r>
-      <w:r>
-        <w:rPr>
-          <w:rFonts w:cs="Calibri"/>
-          <w:b/>
-        </w:rPr>
-        <w:t>, AVG(barrels08), MAX(barrels08)</w:t>
-      </w:r>
-      <w:r>
-        <w:rPr>
-          <w:rFonts w:cs="Calibri"/>
-          <w:b/>
-        </w:rPr>
-        <w:t xml:space="preserve"> FROM </w:t>
+      <w:r>
+        <w:rPr>
+          <w:rFonts w:ascii="Times New Roman" w:hAnsi="Times New Roman"/>
+          <w:i/>
+          <w:sz w:val="24"/>
+          <w:szCs w:val="24"/>
+        </w:rPr>
+        <w:t xml:space="preserve">-x   1 ec2-user </w:t>
       </w:r>
       <w:proofErr w:type="spellStart"/>
       <w:r>
         <w:rPr>
-          <w:rFonts w:cs="Calibri"/>
-          <w:b/>
-        </w:rPr>
-        <w:t>VehicleData</w:t>
+          <w:rFonts w:ascii="Times New Roman" w:hAnsi="Times New Roman"/>
+          <w:i/>
+          <w:sz w:val="24"/>
+          <w:szCs w:val="24"/>
+        </w:rPr>
+        <w:t>supergroup</w:t>
       </w:r>
       <w:proofErr w:type="spellEnd"/>
       <w:r>
         <w:rPr>
-          <w:rFonts w:cs="Calibri"/>
-          <w:b/>
-        </w:rPr>
-        <w:t>;</w:t>
-      </w:r>
-    </w:p>
-    <w:p>
-      <w:pPr>
-        <w:pStyle w:val="NoSpacing"/>
-        <w:ind w:left="720"/>
-        <w:rPr>
-          <w:rFonts w:ascii="Times New Roman" w:hAnsi="Times New Roman"/>
-          <w:sz w:val="24"/>
-          <w:szCs w:val="24"/>
-        </w:rPr>
-      </w:pPr>
-      <w:r>
-        <w:rPr>
-          <w:rFonts w:ascii="Times New Roman" w:hAnsi="Times New Roman"/>
-          <w:sz w:val="24"/>
-          <w:szCs w:val="24"/>
-        </w:rPr>
-        <w:t xml:space="preserve">(copy the </w:t>
-      </w:r>
-      <w:r>
-        <w:rPr>
-          <w:rFonts w:ascii="Times New Roman" w:hAnsi="Times New Roman"/>
-          <w:sz w:val="24"/>
-          <w:szCs w:val="24"/>
-        </w:rPr>
-        <w:t>output</w:t>
-      </w:r>
-      <w:r>
-        <w:rPr>
-          <w:rFonts w:ascii="Times New Roman" w:hAnsi="Times New Roman"/>
-          <w:sz w:val="24"/>
-          <w:szCs w:val="24"/>
-        </w:rPr>
-        <w:t xml:space="preserve"> from that query</w:t>
-      </w:r>
-      <w:r>
-        <w:rPr>
-          <w:rFonts w:ascii="Times New Roman" w:hAnsi="Times New Roman"/>
-          <w:sz w:val="24"/>
-          <w:szCs w:val="24"/>
-        </w:rPr>
-        <w:t>)</w:t>
-      </w:r>
-    </w:p>
-    <w:p>
-      <w:pPr>
-        <w:pStyle w:val="NoSpacing"/>
-        <w:ind w:left="720"/>
-        <w:rPr>
-          <w:rFonts w:ascii="Times New Roman" w:hAnsi="Times New Roman"/>
-          <w:sz w:val="24"/>
-          <w:szCs w:val="24"/>
-        </w:rPr>
-      </w:pPr>
-    </w:p>
-    <w:p>
-      <w:pPr>
-        <w:pStyle w:val="NoSpacing"/>
-        <w:ind w:left="720"/>
-        <w:rPr>
-          <w:rFonts w:ascii="Times New Roman" w:hAnsi="Times New Roman"/>
-          <w:i/>
-          <w:sz w:val="24"/>
-          <w:szCs w:val="24"/>
-        </w:rPr>
-      </w:pPr>
-      <w:r>
-        <w:rPr>
-          <w:rFonts w:ascii="Times New Roman" w:hAnsi="Times New Roman"/>
-          <w:i/>
-          <w:sz w:val="24"/>
-          <w:szCs w:val="24"/>
-        </w:rPr>
-        <w:t xml:space="preserve">hive&gt; SELECT </w:t>
-      </w:r>
-      <w:proofErr w:type="gramStart"/>
-      <w:r>
-        <w:rPr>
-          <w:rFonts w:ascii="Times New Roman" w:hAnsi="Times New Roman"/>
-          <w:i/>
-          <w:sz w:val="24"/>
-          <w:szCs w:val="24"/>
-        </w:rPr>
-        <w:t>MIN(</w:t>
-      </w:r>
-      <w:proofErr w:type="gramEnd"/>
-      <w:r>
-        <w:rPr>
-          <w:rFonts w:ascii="Times New Roman" w:hAnsi="Times New Roman"/>
-          <w:i/>
-          <w:sz w:val="24"/>
-          <w:szCs w:val="24"/>
-        </w:rPr>
-        <w:t xml:space="preserve">barrels08), AVG(barrels08), MAX(barrels08) FROM </w:t>
+          <w:rFonts w:ascii="Times New Roman" w:hAnsi="Times New Roman"/>
+          <w:i/>
+          <w:sz w:val="24"/>
+          <w:szCs w:val="24"/>
+        </w:rPr>
+        <w:t xml:space="preserve">     287749 2019-02-03 22:06 /user/ec2-user/</w:t>
       </w:r>
       <w:proofErr w:type="spellStart"/>
       <w:r>
@@ -5064,7 +6969,7 @@
           <w:sz w:val="24"/>
           <w:szCs w:val="24"/>
         </w:rPr>
-        <w:t>VehicleData</w:t>
+        <w:t>TwoColExtract</w:t>
       </w:r>
       <w:proofErr w:type="spellEnd"/>
       <w:r>
@@ -5074,1875 +6979,174 @@
           <w:sz w:val="24"/>
           <w:szCs w:val="24"/>
         </w:rPr>
-        <w:t>;</w:t>
-      </w:r>
-    </w:p>
-    <w:p>
-      <w:pPr>
-        <w:pStyle w:val="NoSpacing"/>
-        <w:ind w:left="720"/>
-        <w:rPr>
-          <w:rFonts w:ascii="Times New Roman" w:hAnsi="Times New Roman"/>
-          <w:i/>
-          <w:sz w:val="24"/>
-          <w:szCs w:val="24"/>
-        </w:rPr>
-      </w:pPr>
-      <w:r>
-        <w:rPr>
-          <w:rFonts w:ascii="Times New Roman" w:hAnsi="Times New Roman"/>
-          <w:i/>
-          <w:sz w:val="24"/>
-          <w:szCs w:val="24"/>
-        </w:rPr>
-        <w:t xml:space="preserve">WARNING: Hive-on-MR is deprecated in Hive 2 and may not be available in the future versions. Consider using a different execution engine (i.e. spark, </w:t>
-      </w:r>
-      <w:proofErr w:type="spellStart"/>
-      <w:r>
-        <w:rPr>
-          <w:rFonts w:ascii="Times New Roman" w:hAnsi="Times New Roman"/>
-          <w:i/>
-          <w:sz w:val="24"/>
-          <w:szCs w:val="24"/>
-        </w:rPr>
-        <w:t>tez</w:t>
-      </w:r>
-      <w:proofErr w:type="spellEnd"/>
-      <w:r>
-        <w:rPr>
-          <w:rFonts w:ascii="Times New Roman" w:hAnsi="Times New Roman"/>
-          <w:i/>
-          <w:sz w:val="24"/>
-          <w:szCs w:val="24"/>
-        </w:rPr>
-        <w:t>) or using Hive 1.X releases.</w:t>
-      </w:r>
-    </w:p>
-    <w:p>
-      <w:pPr>
-        <w:pStyle w:val="NoSpacing"/>
-        <w:ind w:left="720"/>
-        <w:rPr>
-          <w:rFonts w:ascii="Times New Roman" w:hAnsi="Times New Roman"/>
-          <w:i/>
-          <w:sz w:val="24"/>
-          <w:szCs w:val="24"/>
-        </w:rPr>
-      </w:pPr>
-      <w:r>
-        <w:rPr>
-          <w:rFonts w:ascii="Times New Roman" w:hAnsi="Times New Roman"/>
-          <w:i/>
-          <w:sz w:val="24"/>
-          <w:szCs w:val="24"/>
-        </w:rPr>
-        <w:t>Query ID = ec2-user_20190203212808_ac49941f-bd66-492a-a250-a3d09fa5099d</w:t>
-      </w:r>
-    </w:p>
-    <w:p>
-      <w:pPr>
-        <w:pStyle w:val="NoSpacing"/>
-        <w:ind w:left="720"/>
-        <w:rPr>
-          <w:rFonts w:ascii="Times New Roman" w:hAnsi="Times New Roman"/>
-          <w:i/>
-          <w:sz w:val="24"/>
-          <w:szCs w:val="24"/>
-        </w:rPr>
-      </w:pPr>
-      <w:r>
-        <w:rPr>
-          <w:rFonts w:ascii="Times New Roman" w:hAnsi="Times New Roman"/>
-          <w:i/>
-          <w:sz w:val="24"/>
-          <w:szCs w:val="24"/>
-        </w:rPr>
-        <w:t>Total jobs = 1</w:t>
-      </w:r>
-    </w:p>
-    <w:p>
-      <w:pPr>
-        <w:pStyle w:val="NoSpacing"/>
-        <w:ind w:left="720"/>
-        <w:rPr>
-          <w:rFonts w:ascii="Times New Roman" w:hAnsi="Times New Roman"/>
-          <w:i/>
-          <w:sz w:val="24"/>
-          <w:szCs w:val="24"/>
-        </w:rPr>
-      </w:pPr>
-      <w:r>
-        <w:rPr>
-          <w:rFonts w:ascii="Times New Roman" w:hAnsi="Times New Roman"/>
-          <w:i/>
-          <w:sz w:val="24"/>
-          <w:szCs w:val="24"/>
-        </w:rPr>
-        <w:t>Launching Job 1 out of 1</w:t>
-      </w:r>
-    </w:p>
-    <w:p>
-      <w:pPr>
-        <w:pStyle w:val="NoSpacing"/>
-        <w:ind w:left="720"/>
-        <w:rPr>
-          <w:rFonts w:ascii="Times New Roman" w:hAnsi="Times New Roman"/>
-          <w:i/>
-          <w:sz w:val="24"/>
-          <w:szCs w:val="24"/>
-        </w:rPr>
-      </w:pPr>
-      <w:r>
-        <w:rPr>
-          <w:rFonts w:ascii="Times New Roman" w:hAnsi="Times New Roman"/>
-          <w:i/>
-          <w:sz w:val="24"/>
-          <w:szCs w:val="24"/>
-        </w:rPr>
-        <w:t>Number of reduce tasks determined at compile time: 1</w:t>
-      </w:r>
-    </w:p>
-    <w:p>
-      <w:pPr>
-        <w:pStyle w:val="NoSpacing"/>
-        <w:ind w:left="720"/>
-        <w:rPr>
-          <w:rFonts w:ascii="Times New Roman" w:hAnsi="Times New Roman"/>
-          <w:i/>
-          <w:sz w:val="24"/>
-          <w:szCs w:val="24"/>
-        </w:rPr>
-      </w:pPr>
-      <w:r>
-        <w:rPr>
-          <w:rFonts w:ascii="Times New Roman" w:hAnsi="Times New Roman"/>
-          <w:i/>
-          <w:sz w:val="24"/>
-          <w:szCs w:val="24"/>
-        </w:rPr>
-        <w:t>In order to change the average load for a reducer (in bytes):</w:t>
-      </w:r>
-    </w:p>
-    <w:p>
-      <w:pPr>
-        <w:pStyle w:val="NoSpacing"/>
-        <w:ind w:left="720"/>
-        <w:rPr>
-          <w:rFonts w:ascii="Times New Roman" w:hAnsi="Times New Roman"/>
-          <w:i/>
-          <w:sz w:val="24"/>
-          <w:szCs w:val="24"/>
-        </w:rPr>
-      </w:pPr>
-      <w:r>
-        <w:rPr>
-          <w:rFonts w:ascii="Times New Roman" w:hAnsi="Times New Roman"/>
-          <w:i/>
-          <w:sz w:val="24"/>
-          <w:szCs w:val="24"/>
-        </w:rPr>
-        <w:t xml:space="preserve">  set </w:t>
-      </w:r>
-      <w:proofErr w:type="spellStart"/>
-      <w:proofErr w:type="gramStart"/>
-      <w:r>
-        <w:rPr>
-          <w:rFonts w:ascii="Times New Roman" w:hAnsi="Times New Roman"/>
-          <w:i/>
-          <w:sz w:val="24"/>
-          <w:szCs w:val="24"/>
-        </w:rPr>
-        <w:t>hive.exec.reducers.bytes.per.reducer</w:t>
-      </w:r>
-      <w:proofErr w:type="spellEnd"/>
-      <w:proofErr w:type="gramEnd"/>
-      <w:r>
-        <w:rPr>
-          <w:rFonts w:ascii="Times New Roman" w:hAnsi="Times New Roman"/>
-          <w:i/>
-          <w:sz w:val="24"/>
-          <w:szCs w:val="24"/>
-        </w:rPr>
-        <w:t>=&lt;number&gt;</w:t>
-      </w:r>
-    </w:p>
-    <w:p>
-      <w:pPr>
-        <w:pStyle w:val="NoSpacing"/>
-        <w:ind w:left="720"/>
-        <w:rPr>
-          <w:rFonts w:ascii="Times New Roman" w:hAnsi="Times New Roman"/>
-          <w:i/>
-          <w:sz w:val="24"/>
-          <w:szCs w:val="24"/>
-        </w:rPr>
-      </w:pPr>
-      <w:r>
-        <w:rPr>
-          <w:rFonts w:ascii="Times New Roman" w:hAnsi="Times New Roman"/>
-          <w:i/>
-          <w:sz w:val="24"/>
-          <w:szCs w:val="24"/>
-        </w:rPr>
-        <w:t>In order to limit the maximum number of reducers:</w:t>
-      </w:r>
-    </w:p>
-    <w:p>
-      <w:pPr>
-        <w:pStyle w:val="NoSpacing"/>
-        <w:ind w:left="720"/>
-        <w:rPr>
-          <w:rFonts w:ascii="Times New Roman" w:hAnsi="Times New Roman"/>
-          <w:i/>
-          <w:sz w:val="24"/>
-          <w:szCs w:val="24"/>
-        </w:rPr>
-      </w:pPr>
-      <w:r>
-        <w:rPr>
-          <w:rFonts w:ascii="Times New Roman" w:hAnsi="Times New Roman"/>
-          <w:i/>
-          <w:sz w:val="24"/>
-          <w:szCs w:val="24"/>
-        </w:rPr>
-        <w:t xml:space="preserve">  set </w:t>
-      </w:r>
-      <w:proofErr w:type="spellStart"/>
-      <w:r>
-        <w:rPr>
-          <w:rFonts w:ascii="Times New Roman" w:hAnsi="Times New Roman"/>
-          <w:i/>
-          <w:sz w:val="24"/>
-          <w:szCs w:val="24"/>
-        </w:rPr>
-        <w:t>hive.exec.reducers.max</w:t>
-      </w:r>
-      <w:proofErr w:type="spellEnd"/>
-      <w:r>
-        <w:rPr>
-          <w:rFonts w:ascii="Times New Roman" w:hAnsi="Times New Roman"/>
-          <w:i/>
-          <w:sz w:val="24"/>
-          <w:szCs w:val="24"/>
-        </w:rPr>
-        <w:t>=&lt;number&gt;</w:t>
-      </w:r>
-    </w:p>
-    <w:p>
-      <w:pPr>
-        <w:pStyle w:val="NoSpacing"/>
-        <w:ind w:left="720"/>
-        <w:rPr>
-          <w:rFonts w:ascii="Times New Roman" w:hAnsi="Times New Roman"/>
-          <w:i/>
-          <w:sz w:val="24"/>
-          <w:szCs w:val="24"/>
-        </w:rPr>
-      </w:pPr>
-      <w:r>
-        <w:rPr>
-          <w:rFonts w:ascii="Times New Roman" w:hAnsi="Times New Roman"/>
-          <w:i/>
-          <w:sz w:val="24"/>
-          <w:szCs w:val="24"/>
-        </w:rPr>
-        <w:t>In order to set a constant number of reducers:</w:t>
-      </w:r>
-    </w:p>
-    <w:p>
-      <w:pPr>
-        <w:pStyle w:val="NoSpacing"/>
-        <w:ind w:left="720"/>
-        <w:rPr>
-          <w:rFonts w:ascii="Times New Roman" w:hAnsi="Times New Roman"/>
-          <w:i/>
-          <w:sz w:val="24"/>
-          <w:szCs w:val="24"/>
-        </w:rPr>
-      </w:pPr>
-      <w:r>
-        <w:rPr>
-          <w:rFonts w:ascii="Times New Roman" w:hAnsi="Times New Roman"/>
-          <w:i/>
-          <w:sz w:val="24"/>
-          <w:szCs w:val="24"/>
-        </w:rPr>
-        <w:t xml:space="preserve">  set </w:t>
-      </w:r>
-      <w:proofErr w:type="spellStart"/>
-      <w:proofErr w:type="gramStart"/>
-      <w:r>
-        <w:rPr>
-          <w:rFonts w:ascii="Times New Roman" w:hAnsi="Times New Roman"/>
-          <w:i/>
-          <w:sz w:val="24"/>
-          <w:szCs w:val="24"/>
-        </w:rPr>
-        <w:t>mapreduce.job.reduces</w:t>
-      </w:r>
-      <w:proofErr w:type="spellEnd"/>
-      <w:proofErr w:type="gramEnd"/>
-      <w:r>
-        <w:rPr>
-          <w:rFonts w:ascii="Times New Roman" w:hAnsi="Times New Roman"/>
-          <w:i/>
-          <w:sz w:val="24"/>
-          <w:szCs w:val="24"/>
-        </w:rPr>
-        <w:t>=&lt;number&gt;</w:t>
-      </w:r>
-    </w:p>
-    <w:p>
-      <w:pPr>
-        <w:pStyle w:val="NoSpacing"/>
-        <w:ind w:left="720"/>
-        <w:rPr>
-          <w:rFonts w:ascii="Times New Roman" w:hAnsi="Times New Roman"/>
-          <w:i/>
-          <w:sz w:val="24"/>
-          <w:szCs w:val="24"/>
-        </w:rPr>
-      </w:pPr>
-      <w:r>
-        <w:rPr>
-          <w:rFonts w:ascii="Times New Roman" w:hAnsi="Times New Roman"/>
-          <w:i/>
-          <w:sz w:val="24"/>
-          <w:szCs w:val="24"/>
-        </w:rPr>
-        <w:t>Starting Job = job_1549226838708_0002, Tracking URL = http://ip-172-31-35-207.us-east-2.compute.internal:8088/proxy/application_1549226838708_0002/</w:t>
-      </w:r>
-    </w:p>
-    <w:p>
-      <w:pPr>
-        <w:pStyle w:val="NoSpacing"/>
-        <w:ind w:left="720"/>
-        <w:rPr>
-          <w:rFonts w:ascii="Times New Roman" w:hAnsi="Times New Roman"/>
-          <w:i/>
-          <w:sz w:val="24"/>
-          <w:szCs w:val="24"/>
-        </w:rPr>
-      </w:pPr>
-      <w:r>
-        <w:rPr>
-          <w:rFonts w:ascii="Times New Roman" w:hAnsi="Times New Roman"/>
-          <w:i/>
-          <w:sz w:val="24"/>
-          <w:szCs w:val="24"/>
-        </w:rPr>
-        <w:t>Kill Command = /home/ec2-user/hadoop-2.6.4/bin/</w:t>
-      </w:r>
-      <w:proofErr w:type="spellStart"/>
-      <w:r>
-        <w:rPr>
-          <w:rFonts w:ascii="Times New Roman" w:hAnsi="Times New Roman"/>
-          <w:i/>
-          <w:sz w:val="24"/>
-          <w:szCs w:val="24"/>
-        </w:rPr>
-        <w:t>hadoop</w:t>
-      </w:r>
-      <w:proofErr w:type="spellEnd"/>
-      <w:r>
-        <w:rPr>
-          <w:rFonts w:ascii="Times New Roman" w:hAnsi="Times New Roman"/>
-          <w:i/>
-          <w:sz w:val="24"/>
-          <w:szCs w:val="24"/>
-        </w:rPr>
-        <w:t xml:space="preserve"> </w:t>
-      </w:r>
-      <w:proofErr w:type="gramStart"/>
-      <w:r>
-        <w:rPr>
-          <w:rFonts w:ascii="Times New Roman" w:hAnsi="Times New Roman"/>
-          <w:i/>
-          <w:sz w:val="24"/>
-          <w:szCs w:val="24"/>
-        </w:rPr>
-        <w:t>job  -</w:t>
-      </w:r>
-      <w:proofErr w:type="gramEnd"/>
-      <w:r>
-        <w:rPr>
-          <w:rFonts w:ascii="Times New Roman" w:hAnsi="Times New Roman"/>
-          <w:i/>
-          <w:sz w:val="24"/>
-          <w:szCs w:val="24"/>
-        </w:rPr>
-        <w:t>kill job_1549226838708_0002</w:t>
-      </w:r>
-    </w:p>
-    <w:p>
-      <w:pPr>
-        <w:pStyle w:val="NoSpacing"/>
-        <w:ind w:left="720"/>
-        <w:rPr>
-          <w:rFonts w:ascii="Times New Roman" w:hAnsi="Times New Roman"/>
-          <w:i/>
-          <w:sz w:val="24"/>
-          <w:szCs w:val="24"/>
-        </w:rPr>
-      </w:pPr>
-      <w:r>
-        <w:rPr>
-          <w:rFonts w:ascii="Times New Roman" w:hAnsi="Times New Roman"/>
-          <w:i/>
-          <w:sz w:val="24"/>
-          <w:szCs w:val="24"/>
-        </w:rPr>
-        <w:t>Hadoop job information for Stage-1: number of mappers: 1; number of reducers: 1</w:t>
-      </w:r>
-    </w:p>
-    <w:p>
-      <w:pPr>
-        <w:pStyle w:val="NoSpacing"/>
-        <w:ind w:left="720"/>
-        <w:rPr>
-          <w:rFonts w:ascii="Times New Roman" w:hAnsi="Times New Roman"/>
-          <w:i/>
-          <w:sz w:val="24"/>
-          <w:szCs w:val="24"/>
-        </w:rPr>
-      </w:pPr>
-      <w:r>
-        <w:rPr>
-          <w:rFonts w:ascii="Times New Roman" w:hAnsi="Times New Roman"/>
-          <w:i/>
-          <w:sz w:val="24"/>
-          <w:szCs w:val="24"/>
-        </w:rPr>
-        <w:t>2019-02-03 21:28:15,304 Stage-1 map = 0</w:t>
-      </w:r>
-      <w:proofErr w:type="gramStart"/>
-      <w:r>
-        <w:rPr>
-          <w:rFonts w:ascii="Times New Roman" w:hAnsi="Times New Roman"/>
-          <w:i/>
-          <w:sz w:val="24"/>
-          <w:szCs w:val="24"/>
-        </w:rPr>
-        <w:t>%,  reduce</w:t>
-      </w:r>
-      <w:proofErr w:type="gramEnd"/>
-      <w:r>
-        <w:rPr>
-          <w:rFonts w:ascii="Times New Roman" w:hAnsi="Times New Roman"/>
-          <w:i/>
-          <w:sz w:val="24"/>
-          <w:szCs w:val="24"/>
-        </w:rPr>
-        <w:t xml:space="preserve"> = 0%</w:t>
-      </w:r>
-    </w:p>
-    <w:p>
-      <w:pPr>
-        <w:pStyle w:val="NoSpacing"/>
-        <w:ind w:left="720"/>
-        <w:rPr>
-          <w:rFonts w:ascii="Times New Roman" w:hAnsi="Times New Roman"/>
-          <w:i/>
-          <w:sz w:val="24"/>
-          <w:szCs w:val="24"/>
-        </w:rPr>
-      </w:pPr>
-      <w:r>
-        <w:rPr>
-          <w:rFonts w:ascii="Times New Roman" w:hAnsi="Times New Roman"/>
-          <w:i/>
-          <w:sz w:val="24"/>
-          <w:szCs w:val="24"/>
-        </w:rPr>
-        <w:t>2019-02-03 21:28:22,840 Stage-1 map = 100</w:t>
-      </w:r>
-      <w:proofErr w:type="gramStart"/>
-      <w:r>
-        <w:rPr>
-          <w:rFonts w:ascii="Times New Roman" w:hAnsi="Times New Roman"/>
-          <w:i/>
-          <w:sz w:val="24"/>
-          <w:szCs w:val="24"/>
-        </w:rPr>
-        <w:t>%,  reduce</w:t>
-      </w:r>
-      <w:proofErr w:type="gramEnd"/>
-      <w:r>
-        <w:rPr>
-          <w:rFonts w:ascii="Times New Roman" w:hAnsi="Times New Roman"/>
-          <w:i/>
-          <w:sz w:val="24"/>
-          <w:szCs w:val="24"/>
-        </w:rPr>
-        <w:t xml:space="preserve"> = 0%, Cumulative CPU 1.5 sec</w:t>
-      </w:r>
-    </w:p>
-    <w:p>
-      <w:pPr>
-        <w:pStyle w:val="NoSpacing"/>
-        <w:ind w:left="720"/>
-        <w:rPr>
-          <w:rFonts w:ascii="Times New Roman" w:hAnsi="Times New Roman"/>
-          <w:i/>
-          <w:sz w:val="24"/>
-          <w:szCs w:val="24"/>
-        </w:rPr>
-      </w:pPr>
-      <w:r>
-        <w:rPr>
-          <w:rFonts w:ascii="Times New Roman" w:hAnsi="Times New Roman"/>
-          <w:i/>
-          <w:sz w:val="24"/>
-          <w:szCs w:val="24"/>
-        </w:rPr>
-        <w:t>2019-02-03 21:28:30,283 Stage-1 map = 100</w:t>
-      </w:r>
-      <w:proofErr w:type="gramStart"/>
-      <w:r>
-        <w:rPr>
-          <w:rFonts w:ascii="Times New Roman" w:hAnsi="Times New Roman"/>
-          <w:i/>
-          <w:sz w:val="24"/>
-          <w:szCs w:val="24"/>
-        </w:rPr>
-        <w:t>%,  reduce</w:t>
-      </w:r>
-      <w:proofErr w:type="gramEnd"/>
-      <w:r>
-        <w:rPr>
-          <w:rFonts w:ascii="Times New Roman" w:hAnsi="Times New Roman"/>
-          <w:i/>
-          <w:sz w:val="24"/>
-          <w:szCs w:val="24"/>
-        </w:rPr>
-        <w:t xml:space="preserve"> = 100%, Cumulative CPU 2.73 sec</w:t>
-      </w:r>
-    </w:p>
-    <w:p>
-      <w:pPr>
-        <w:pStyle w:val="NoSpacing"/>
-        <w:ind w:left="720"/>
-        <w:rPr>
-          <w:rFonts w:ascii="Times New Roman" w:hAnsi="Times New Roman"/>
-          <w:i/>
-          <w:sz w:val="24"/>
-          <w:szCs w:val="24"/>
-        </w:rPr>
-      </w:pPr>
-      <w:r>
-        <w:rPr>
-          <w:rFonts w:ascii="Times New Roman" w:hAnsi="Times New Roman"/>
-          <w:i/>
-          <w:sz w:val="24"/>
-          <w:szCs w:val="24"/>
-        </w:rPr>
-        <w:t xml:space="preserve">MapReduce Total cumulative CPU time: 2 seconds 730 </w:t>
-      </w:r>
-      <w:proofErr w:type="spellStart"/>
-      <w:r>
-        <w:rPr>
-          <w:rFonts w:ascii="Times New Roman" w:hAnsi="Times New Roman"/>
-          <w:i/>
-          <w:sz w:val="24"/>
-          <w:szCs w:val="24"/>
-        </w:rPr>
-        <w:t>msec</w:t>
-      </w:r>
-      <w:proofErr w:type="spellEnd"/>
-    </w:p>
-    <w:p>
-      <w:pPr>
-        <w:pStyle w:val="NoSpacing"/>
-        <w:ind w:left="720"/>
-        <w:rPr>
-          <w:rFonts w:ascii="Times New Roman" w:hAnsi="Times New Roman"/>
-          <w:i/>
-          <w:sz w:val="24"/>
-          <w:szCs w:val="24"/>
-        </w:rPr>
-      </w:pPr>
-      <w:r>
-        <w:rPr>
-          <w:rFonts w:ascii="Times New Roman" w:hAnsi="Times New Roman"/>
-          <w:i/>
-          <w:sz w:val="24"/>
-          <w:szCs w:val="24"/>
-        </w:rPr>
-        <w:t>Ended Job = job_1549226838708_0002</w:t>
-      </w:r>
-    </w:p>
-    <w:p>
-      <w:pPr>
-        <w:pStyle w:val="NoSpacing"/>
-        <w:ind w:left="720"/>
-        <w:rPr>
-          <w:rFonts w:ascii="Times New Roman" w:hAnsi="Times New Roman"/>
-          <w:i/>
-          <w:sz w:val="24"/>
-          <w:szCs w:val="24"/>
-        </w:rPr>
-      </w:pPr>
-      <w:r>
-        <w:rPr>
-          <w:rFonts w:ascii="Times New Roman" w:hAnsi="Times New Roman"/>
-          <w:i/>
-          <w:sz w:val="24"/>
-          <w:szCs w:val="24"/>
-        </w:rPr>
-        <w:t>MapReduce Jobs Launched:</w:t>
-      </w:r>
-    </w:p>
-    <w:p>
-      <w:pPr>
-        <w:pStyle w:val="NoSpacing"/>
-        <w:ind w:left="720"/>
-        <w:rPr>
-          <w:rFonts w:ascii="Times New Roman" w:hAnsi="Times New Roman"/>
-          <w:i/>
-          <w:sz w:val="24"/>
-          <w:szCs w:val="24"/>
-        </w:rPr>
-      </w:pPr>
-      <w:r>
-        <w:rPr>
-          <w:rFonts w:ascii="Times New Roman" w:hAnsi="Times New Roman"/>
-          <w:i/>
-          <w:sz w:val="24"/>
-          <w:szCs w:val="24"/>
-        </w:rPr>
-        <w:lastRenderedPageBreak/>
-        <w:t xml:space="preserve">Stage-Stage-1: Map: </w:t>
-      </w:r>
-      <w:proofErr w:type="gramStart"/>
-      <w:r>
-        <w:rPr>
-          <w:rFonts w:ascii="Times New Roman" w:hAnsi="Times New Roman"/>
-          <w:i/>
-          <w:sz w:val="24"/>
-          <w:szCs w:val="24"/>
-        </w:rPr>
-        <w:t>1  Reduce</w:t>
-      </w:r>
-      <w:proofErr w:type="gramEnd"/>
-      <w:r>
-        <w:rPr>
-          <w:rFonts w:ascii="Times New Roman" w:hAnsi="Times New Roman"/>
-          <w:i/>
-          <w:sz w:val="24"/>
-          <w:szCs w:val="24"/>
-        </w:rPr>
-        <w:t>: 1   Cumulative CPU: 2.73 sec   HDFS Read: 11777415 HDFS Write: 37 SUCCESS</w:t>
-      </w:r>
-    </w:p>
-    <w:p>
-      <w:pPr>
-        <w:pStyle w:val="NoSpacing"/>
-        <w:ind w:left="720"/>
-        <w:rPr>
-          <w:rFonts w:ascii="Times New Roman" w:hAnsi="Times New Roman"/>
-          <w:i/>
-          <w:sz w:val="24"/>
-          <w:szCs w:val="24"/>
-        </w:rPr>
-      </w:pPr>
-      <w:r>
-        <w:rPr>
-          <w:rFonts w:ascii="Times New Roman" w:hAnsi="Times New Roman"/>
-          <w:i/>
-          <w:sz w:val="24"/>
-          <w:szCs w:val="24"/>
-        </w:rPr>
-        <w:t xml:space="preserve">Total MapReduce CPU Time Spent: 2 seconds 730 </w:t>
-      </w:r>
-      <w:proofErr w:type="spellStart"/>
-      <w:r>
-        <w:rPr>
-          <w:rFonts w:ascii="Times New Roman" w:hAnsi="Times New Roman"/>
-          <w:i/>
-          <w:sz w:val="24"/>
-          <w:szCs w:val="24"/>
-        </w:rPr>
-        <w:t>msec</w:t>
-      </w:r>
-      <w:proofErr w:type="spellEnd"/>
-    </w:p>
-    <w:p>
-      <w:pPr>
-        <w:pStyle w:val="NoSpacing"/>
-        <w:ind w:left="720"/>
-        <w:rPr>
-          <w:rFonts w:ascii="Times New Roman" w:hAnsi="Times New Roman"/>
-          <w:i/>
-          <w:sz w:val="24"/>
-          <w:szCs w:val="24"/>
-        </w:rPr>
-      </w:pPr>
-      <w:r>
-        <w:rPr>
-          <w:rFonts w:ascii="Times New Roman" w:hAnsi="Times New Roman"/>
-          <w:i/>
-          <w:sz w:val="24"/>
-          <w:szCs w:val="24"/>
-        </w:rPr>
-        <w:t>OK</w:t>
-      </w:r>
-    </w:p>
-    <w:p>
-      <w:pPr>
-        <w:pStyle w:val="NoSpacing"/>
-        <w:ind w:left="720"/>
-        <w:rPr>
-          <w:rFonts w:ascii="Times New Roman" w:hAnsi="Times New Roman"/>
-          <w:b/>
-          <w:i/>
-          <w:sz w:val="24"/>
-          <w:szCs w:val="24"/>
-        </w:rPr>
-      </w:pPr>
-      <w:r>
-        <w:rPr>
-          <w:rFonts w:ascii="Times New Roman" w:hAnsi="Times New Roman"/>
-          <w:b/>
-          <w:i/>
-          <w:sz w:val="24"/>
-          <w:szCs w:val="24"/>
-        </w:rPr>
-        <w:t>0.059892        17.820177449476272      47.06831</w:t>
-      </w:r>
-    </w:p>
-    <w:p>
-      <w:pPr>
-        <w:pStyle w:val="NoSpacing"/>
-        <w:ind w:left="720"/>
-        <w:rPr>
-          <w:rFonts w:ascii="Times New Roman" w:hAnsi="Times New Roman"/>
-          <w:i/>
-          <w:sz w:val="24"/>
-          <w:szCs w:val="24"/>
-        </w:rPr>
-      </w:pPr>
-      <w:r>
-        <w:rPr>
-          <w:rFonts w:ascii="Times New Roman" w:hAnsi="Times New Roman"/>
-          <w:i/>
-          <w:sz w:val="24"/>
-          <w:szCs w:val="24"/>
-        </w:rPr>
-        <w:t>Time taken: 23.33 seconds, Fetched: 1 row(s)</w:t>
-      </w:r>
-    </w:p>
-    <w:p>
-      <w:pPr>
-        <w:pStyle w:val="NoSpacing"/>
-        <w:ind w:left="720"/>
-        <w:rPr>
-          <w:rFonts w:ascii="Times New Roman" w:hAnsi="Times New Roman"/>
-          <w:i/>
-          <w:sz w:val="24"/>
-          <w:szCs w:val="24"/>
-        </w:rPr>
-      </w:pPr>
-    </w:p>
-    <w:p>
-      <w:pPr>
-        <w:pStyle w:val="NoSpacing"/>
-        <w:ind w:left="720"/>
-        <w:rPr>
-          <w:rFonts w:ascii="Times New Roman" w:hAnsi="Times New Roman"/>
-          <w:sz w:val="24"/>
-          <w:szCs w:val="24"/>
-        </w:rPr>
-      </w:pPr>
-      <w:r>
-        <w:rPr>
-          <w:rFonts w:cs="Calibri"/>
-          <w:b/>
-        </w:rPr>
-        <w:t>SELECT</w:t>
-      </w:r>
-      <w:r>
-        <w:rPr>
-          <w:rFonts w:cs="Calibri"/>
-          <w:b/>
-        </w:rPr>
-        <w:t xml:space="preserve"> (barrels08/city08) </w:t>
-      </w:r>
-      <w:r>
-        <w:rPr>
-          <w:rFonts w:cs="Calibri"/>
-          <w:b/>
-        </w:rPr>
-        <w:t>FROM</w:t>
-      </w:r>
-      <w:r>
-        <w:rPr>
-          <w:rFonts w:cs="Calibri"/>
-          <w:b/>
-        </w:rPr>
-        <w:t xml:space="preserve"> </w:t>
-      </w:r>
-      <w:proofErr w:type="spellStart"/>
-      <w:r>
-        <w:rPr>
-          <w:rFonts w:cs="Calibri"/>
-          <w:b/>
-        </w:rPr>
-        <w:t>VehicleData</w:t>
-      </w:r>
-      <w:proofErr w:type="spellEnd"/>
-      <w:r>
-        <w:rPr>
-          <w:rFonts w:cs="Calibri"/>
-          <w:b/>
-        </w:rPr>
-        <w:t>;</w:t>
-      </w:r>
-    </w:p>
-    <w:p>
-      <w:pPr>
-        <w:pStyle w:val="NoSpacing"/>
-        <w:ind w:left="720"/>
-        <w:rPr>
-          <w:rFonts w:ascii="Times New Roman" w:hAnsi="Times New Roman"/>
-          <w:sz w:val="24"/>
-          <w:szCs w:val="24"/>
-        </w:rPr>
-      </w:pPr>
-      <w:r>
-        <w:rPr>
-          <w:rFonts w:ascii="Times New Roman" w:hAnsi="Times New Roman"/>
-          <w:sz w:val="24"/>
-          <w:szCs w:val="24"/>
-        </w:rPr>
-        <w:t>(you do not need to report the output from that query, but report “Time taken”)</w:t>
-      </w:r>
-    </w:p>
-    <w:p>
-      <w:pPr>
-        <w:pStyle w:val="NoSpacing"/>
-        <w:ind w:left="720"/>
-        <w:rPr>
-          <w:rFonts w:ascii="Times New Roman" w:hAnsi="Times New Roman"/>
-          <w:sz w:val="24"/>
-          <w:szCs w:val="24"/>
-        </w:rPr>
-      </w:pPr>
-    </w:p>
-    <w:p>
-      <w:pPr>
-        <w:pStyle w:val="NoSpacing"/>
-        <w:ind w:left="720"/>
-        <w:rPr>
-          <w:rFonts w:ascii="Times New Roman" w:hAnsi="Times New Roman"/>
-          <w:i/>
-          <w:sz w:val="24"/>
-          <w:szCs w:val="24"/>
-        </w:rPr>
-      </w:pPr>
-      <w:r>
-        <w:rPr>
-          <w:rFonts w:ascii="Times New Roman" w:hAnsi="Times New Roman"/>
-          <w:i/>
-          <w:sz w:val="24"/>
-          <w:szCs w:val="24"/>
-        </w:rPr>
-        <w:t>Time taken: 2.852 seconds, Fetched: 34175 row(s)</w:t>
-      </w:r>
-    </w:p>
-    <w:p>
-      <w:pPr>
-        <w:pStyle w:val="NoSpacing"/>
-        <w:ind w:left="720"/>
-        <w:rPr>
-          <w:rFonts w:ascii="Times New Roman" w:hAnsi="Times New Roman"/>
-          <w:sz w:val="24"/>
-          <w:szCs w:val="24"/>
-        </w:rPr>
-      </w:pPr>
-    </w:p>
-    <w:p>
-      <w:pPr>
-        <w:pStyle w:val="NoSpacing"/>
-        <w:ind w:left="720"/>
-        <w:rPr>
-          <w:rFonts w:ascii="Times New Roman" w:hAnsi="Times New Roman"/>
-          <w:sz w:val="24"/>
-          <w:szCs w:val="24"/>
-        </w:rPr>
-      </w:pPr>
-      <w:r>
-        <w:rPr>
-          <w:rFonts w:ascii="Times New Roman" w:hAnsi="Times New Roman"/>
-          <w:sz w:val="24"/>
-          <w:szCs w:val="24"/>
-        </w:rPr>
-        <w:t>Next, we are going to output three of the columns into a separate file (as a way to transform data for further manipulation that you may be interested in)</w:t>
-      </w:r>
-    </w:p>
-    <w:p>
-      <w:pPr>
-        <w:pStyle w:val="NoSpacing"/>
-        <w:ind w:left="720"/>
-        <w:rPr>
-          <w:rFonts w:ascii="Times New Roman" w:hAnsi="Times New Roman"/>
-          <w:sz w:val="24"/>
-          <w:szCs w:val="24"/>
-        </w:rPr>
-      </w:pPr>
-    </w:p>
-    <w:p>
-      <w:pPr>
-        <w:pStyle w:val="NoSpacing"/>
-        <w:ind w:left="720"/>
-        <w:rPr>
-          <w:rFonts w:cs="Calibri"/>
-          <w:b/>
-          <w:sz w:val="24"/>
-          <w:szCs w:val="24"/>
-        </w:rPr>
-      </w:pPr>
-      <w:r>
-        <w:rPr>
-          <w:rFonts w:cs="Calibri"/>
-          <w:b/>
-          <w:sz w:val="24"/>
-          <w:szCs w:val="24"/>
-        </w:rPr>
-        <w:t>INSERT OVERWRITE DIRECTORY '</w:t>
-      </w:r>
-      <w:proofErr w:type="spellStart"/>
-      <w:r>
-        <w:rPr>
-          <w:rFonts w:cs="Calibri"/>
-          <w:b/>
-          <w:sz w:val="24"/>
-          <w:szCs w:val="24"/>
-        </w:rPr>
-        <w:t>ThreeColExtract</w:t>
-      </w:r>
-      <w:proofErr w:type="spellEnd"/>
-      <w:r>
-        <w:rPr>
-          <w:rFonts w:cs="Calibri"/>
-          <w:b/>
-          <w:sz w:val="24"/>
-          <w:szCs w:val="24"/>
-        </w:rPr>
-        <w:t xml:space="preserve">' </w:t>
-      </w:r>
-    </w:p>
-    <w:p>
-      <w:pPr>
-        <w:pStyle w:val="NoSpacing"/>
-        <w:ind w:left="720"/>
-        <w:rPr>
-          <w:rFonts w:cs="Calibri"/>
-          <w:b/>
-          <w:sz w:val="24"/>
-          <w:szCs w:val="24"/>
-        </w:rPr>
-      </w:pPr>
-      <w:r>
-        <w:rPr>
-          <w:rFonts w:cs="Calibri"/>
-          <w:b/>
-          <w:sz w:val="24"/>
-          <w:szCs w:val="24"/>
-        </w:rPr>
-        <w:t>SELECT barrels08, city08, charge120</w:t>
-      </w:r>
-    </w:p>
-    <w:p>
-      <w:pPr>
-        <w:pStyle w:val="NoSpacing"/>
-        <w:ind w:left="720"/>
-        <w:rPr>
-          <w:rFonts w:cs="Calibri"/>
-          <w:b/>
-          <w:sz w:val="24"/>
-          <w:szCs w:val="24"/>
-        </w:rPr>
-      </w:pPr>
-      <w:r>
-        <w:rPr>
-          <w:rFonts w:cs="Calibri"/>
-          <w:b/>
-          <w:sz w:val="24"/>
-          <w:szCs w:val="24"/>
-        </w:rPr>
-        <w:t xml:space="preserve">FROM </w:t>
-      </w:r>
-      <w:proofErr w:type="spellStart"/>
-      <w:r>
-        <w:rPr>
-          <w:rFonts w:cs="Calibri"/>
-          <w:b/>
-          <w:sz w:val="24"/>
-          <w:szCs w:val="24"/>
-        </w:rPr>
-        <w:t>VehicleData</w:t>
-      </w:r>
-      <w:proofErr w:type="spellEnd"/>
-      <w:r>
-        <w:rPr>
-          <w:rFonts w:cs="Calibri"/>
-          <w:b/>
-          <w:sz w:val="24"/>
-          <w:szCs w:val="24"/>
-        </w:rPr>
-        <w:t>;</w:t>
-      </w:r>
-    </w:p>
-    <w:p>
-      <w:pPr>
-        <w:pStyle w:val="NoSpacing"/>
-        <w:ind w:left="720"/>
-        <w:rPr>
-          <w:rFonts w:ascii="Times New Roman" w:hAnsi="Times New Roman"/>
-          <w:sz w:val="24"/>
-          <w:szCs w:val="24"/>
-        </w:rPr>
-      </w:pPr>
-    </w:p>
-    <w:p>
-      <w:pPr>
-        <w:pStyle w:val="NoSpacing"/>
-        <w:ind w:left="720"/>
-        <w:rPr>
-          <w:rFonts w:cs="Calibri"/>
-          <w:b/>
-          <w:sz w:val="24"/>
-          <w:szCs w:val="24"/>
-        </w:rPr>
-      </w:pPr>
-      <w:r>
-        <w:rPr>
-          <w:rFonts w:ascii="Times New Roman" w:hAnsi="Times New Roman"/>
-          <w:sz w:val="24"/>
-          <w:szCs w:val="24"/>
-        </w:rPr>
-        <w:t xml:space="preserve">You can now exit Hive by running </w:t>
-      </w:r>
-      <w:r>
-        <w:rPr>
-          <w:rFonts w:cs="Calibri"/>
-          <w:b/>
-          <w:sz w:val="24"/>
-          <w:szCs w:val="24"/>
-        </w:rPr>
-        <w:t>exit;</w:t>
-      </w:r>
-    </w:p>
-    <w:p>
-      <w:pPr>
-        <w:pStyle w:val="NoSpacing"/>
-        <w:ind w:left="720"/>
-        <w:rPr>
-          <w:rFonts w:ascii="Times New Roman" w:hAnsi="Times New Roman"/>
-          <w:sz w:val="24"/>
-          <w:szCs w:val="24"/>
-        </w:rPr>
-      </w:pPr>
-    </w:p>
-    <w:p>
-      <w:pPr>
-        <w:pStyle w:val="NoSpacing"/>
-        <w:ind w:left="720"/>
-        <w:rPr>
-          <w:rFonts w:ascii="Times New Roman" w:hAnsi="Times New Roman"/>
-          <w:sz w:val="24"/>
-          <w:szCs w:val="24"/>
-        </w:rPr>
-      </w:pPr>
-      <w:r>
-        <w:rPr>
-          <w:rFonts w:ascii="Times New Roman" w:hAnsi="Times New Roman"/>
-          <w:sz w:val="24"/>
-          <w:szCs w:val="24"/>
-        </w:rPr>
-        <w:t>And verify that the new output file has been created (the file will be called 000000_0)</w:t>
-      </w:r>
-    </w:p>
-    <w:p>
-      <w:pPr>
-        <w:pStyle w:val="NoSpacing"/>
-        <w:ind w:left="720"/>
-        <w:rPr>
-          <w:rFonts w:ascii="Times New Roman" w:hAnsi="Times New Roman"/>
-          <w:sz w:val="24"/>
-          <w:szCs w:val="24"/>
-        </w:rPr>
-      </w:pPr>
-      <w:r>
-        <w:rPr>
-          <w:rFonts w:ascii="Times New Roman" w:hAnsi="Times New Roman"/>
-          <w:sz w:val="24"/>
-          <w:szCs w:val="24"/>
-        </w:rPr>
-        <w:t xml:space="preserve">The file would be created </w:t>
-      </w:r>
-      <w:r>
-        <w:rPr>
-          <w:rFonts w:ascii="Times New Roman" w:hAnsi="Times New Roman"/>
+        <w:t>/000000_0</w:t>
+      </w:r>
+    </w:p>
+    <w:p>
+      <w:pPr>
+        <w:pStyle w:val="NoSpacing"/>
+        <w:ind w:left="720"/>
+        <w:rPr>
+          <w:rFonts w:ascii="Times New Roman" w:hAnsi="Times New Roman"/>
+          <w:i/>
+          <w:sz w:val="24"/>
+          <w:szCs w:val="24"/>
+        </w:rPr>
+      </w:pPr>
+      <w:r>
+        <w:rPr>
+          <w:rFonts w:ascii="Times New Roman" w:hAnsi="Times New Roman"/>
+          <w:i/>
+          <w:sz w:val="24"/>
+          <w:szCs w:val="24"/>
+        </w:rPr>
+        <w:t>[ec2-user@ip-172-31-35-207 apache-hive-2.0.1-bin]$</w:t>
+      </w:r>
+    </w:p>
+    <w:p>
+      <w:pPr>
+        <w:pStyle w:val="NoSpacing"/>
+        <w:ind w:left="720"/>
+        <w:rPr>
+          <w:rFonts w:ascii="Times New Roman" w:hAnsi="Times New Roman"/>
+          <w:i/>
+          <w:sz w:val="24"/>
+          <w:szCs w:val="24"/>
+        </w:rPr>
+      </w:pPr>
+    </w:p>
+    <w:p>
+      <w:pPr>
+        <w:pStyle w:val="NoSpacing"/>
+        <w:ind w:left="720"/>
+        <w:rPr>
+          <w:rFonts w:ascii="Times New Roman" w:hAnsi="Times New Roman"/>
+          <w:sz w:val="24"/>
+          <w:szCs w:val="24"/>
+        </w:rPr>
+      </w:pPr>
+      <w:r>
+        <w:rPr>
+          <w:rFonts w:ascii="Times New Roman" w:hAnsi="Times New Roman"/>
+          <w:sz w:val="24"/>
+          <w:szCs w:val="24"/>
+        </w:rPr>
+        <w:t>Size = 287,749 bytes</w:t>
+      </w:r>
+    </w:p>
+    <w:p>
+      <w:pPr>
+        <w:pStyle w:val="NoSpacing"/>
+        <w:rPr>
+          <w:rFonts w:ascii="Times New Roman" w:hAnsi="Times New Roman"/>
+          <w:sz w:val="24"/>
+          <w:szCs w:val="24"/>
+        </w:rPr>
+      </w:pPr>
+    </w:p>
+    <w:p>
+      <w:pPr>
+        <w:spacing w:after="0" w:line="240" w:lineRule="auto"/>
+        <w:rPr>
+          <w:rFonts w:ascii="Times New Roman" w:eastAsia="Times New Roman" w:hAnsi="Times New Roman"/>
           <w:sz w:val="24"/>
           <w:szCs w:val="24"/>
           <w:u w:val="single"/>
         </w:rPr>
-        <w:t>in HDFS</w:t>
-      </w:r>
-      <w:r>
-        <w:rPr>
-          <w:rFonts w:ascii="Times New Roman" w:hAnsi="Times New Roman"/>
-          <w:sz w:val="24"/>
-          <w:szCs w:val="24"/>
-        </w:rPr>
-        <w:t xml:space="preserve"> in user home directory (/user/ec2-user/</w:t>
-      </w:r>
-      <w:proofErr w:type="spellStart"/>
-      <w:r>
-        <w:rPr>
-          <w:rFonts w:ascii="Times New Roman" w:hAnsi="Times New Roman"/>
-          <w:sz w:val="24"/>
-          <w:szCs w:val="24"/>
-        </w:rPr>
-        <w:t>ThreeColExtract</w:t>
-      </w:r>
-      <w:proofErr w:type="spellEnd"/>
-      <w:r>
-        <w:rPr>
-          <w:rFonts w:ascii="Times New Roman" w:hAnsi="Times New Roman"/>
-          <w:sz w:val="24"/>
-          <w:szCs w:val="24"/>
-        </w:rPr>
-        <w:t>)</w:t>
-      </w:r>
-    </w:p>
-    <w:p>
-      <w:pPr>
-        <w:pStyle w:val="NoSpacing"/>
-        <w:ind w:left="720"/>
-        <w:rPr>
-          <w:rFonts w:ascii="Times New Roman" w:hAnsi="Times New Roman"/>
-          <w:sz w:val="24"/>
-          <w:szCs w:val="24"/>
-        </w:rPr>
-      </w:pPr>
-    </w:p>
-    <w:p>
-      <w:pPr>
-        <w:pStyle w:val="NoSpacing"/>
-        <w:ind w:left="720"/>
-        <w:rPr>
-          <w:rFonts w:ascii="Times New Roman" w:hAnsi="Times New Roman"/>
-          <w:sz w:val="24"/>
-          <w:szCs w:val="24"/>
-        </w:rPr>
-      </w:pPr>
-      <w:r>
-        <w:rPr>
-          <w:rFonts w:ascii="Times New Roman" w:hAnsi="Times New Roman"/>
+      </w:pPr>
+      <w:r>
+        <w:rPr>
+          <w:rFonts w:ascii="Times New Roman" w:eastAsia="Times New Roman" w:hAnsi="Times New Roman"/>
           <w:sz w:val="24"/>
           <w:szCs w:val="24"/>
           <w:u w:val="single"/>
         </w:rPr>
-        <w:t>Report the size of the newly created file</w:t>
-      </w:r>
-      <w:r>
-        <w:rPr>
-          <w:rFonts w:ascii="Times New Roman" w:hAnsi="Times New Roman"/>
-          <w:sz w:val="24"/>
-          <w:szCs w:val="24"/>
+        <w:t xml:space="preserve">Submit a single document </w:t>
+      </w:r>
+      <w:r>
+        <w:rPr>
+          <w:rFonts w:ascii="Times New Roman" w:eastAsia="Times New Roman" w:hAnsi="Times New Roman"/>
+          <w:sz w:val="24"/>
+          <w:szCs w:val="24"/>
+          <w:u w:val="single"/>
+        </w:rPr>
+        <w:t>containing your written answers.</w:t>
+      </w:r>
+      <w:r>
+        <w:rPr>
+          <w:rFonts w:ascii="Times New Roman" w:eastAsia="Times New Roman" w:hAnsi="Times New Roman"/>
+          <w:sz w:val="24"/>
+          <w:szCs w:val="24"/>
+          <w:u w:val="single"/>
+        </w:rPr>
+        <w:t xml:space="preserve">  Be sure that this document contains your name and “CSC </w:t>
+      </w:r>
+      <w:r>
+        <w:rPr>
+          <w:rFonts w:ascii="Times New Roman" w:eastAsia="Times New Roman" w:hAnsi="Times New Roman"/>
+          <w:sz w:val="24"/>
+          <w:szCs w:val="24"/>
+          <w:u w:val="single"/>
+        </w:rPr>
+        <w:t>55</w:t>
+      </w:r>
+      <w:r>
+        <w:rPr>
+          <w:rFonts w:ascii="Times New Roman" w:eastAsia="Times New Roman" w:hAnsi="Times New Roman"/>
+          <w:sz w:val="24"/>
+          <w:szCs w:val="24"/>
+          <w:u w:val="single"/>
+        </w:rPr>
+        <w:t>5</w:t>
+      </w:r>
+      <w:r>
+        <w:rPr>
+          <w:rFonts w:ascii="Times New Roman" w:eastAsia="Times New Roman" w:hAnsi="Times New Roman"/>
+          <w:sz w:val="24"/>
+          <w:szCs w:val="24"/>
+          <w:u w:val="single"/>
+        </w:rPr>
+        <w:t xml:space="preserve"> Assignment </w:t>
+      </w:r>
+      <w:r>
+        <w:rPr>
+          <w:rFonts w:ascii="Times New Roman" w:eastAsia="Times New Roman" w:hAnsi="Times New Roman"/>
+          <w:sz w:val="24"/>
+          <w:szCs w:val="24"/>
+          <w:u w:val="single"/>
+        </w:rPr>
+        <w:t>2</w:t>
+      </w:r>
+      <w:r>
+        <w:rPr>
+          <w:rFonts w:ascii="Times New Roman" w:eastAsia="Times New Roman" w:hAnsi="Times New Roman"/>
+          <w:sz w:val="24"/>
+          <w:szCs w:val="24"/>
+          <w:u w:val="single"/>
+        </w:rPr>
+        <w:t>”</w:t>
+      </w:r>
+      <w:r>
+        <w:rPr>
+          <w:rFonts w:ascii="Times New Roman" w:eastAsia="Times New Roman" w:hAnsi="Times New Roman"/>
+          <w:sz w:val="24"/>
+          <w:szCs w:val="24"/>
+          <w:u w:val="single"/>
+        </w:rPr>
+        <w:t xml:space="preserve"> at the top</w:t>
+      </w:r>
+      <w:r>
+        <w:rPr>
+          <w:rFonts w:ascii="Times New Roman" w:eastAsia="Times New Roman" w:hAnsi="Times New Roman"/>
+          <w:sz w:val="24"/>
+          <w:szCs w:val="24"/>
+          <w:u w:val="single"/>
         </w:rPr>
         <w:t>.</w:t>
       </w:r>
     </w:p>
-    <w:p>
-      <w:pPr>
-        <w:pStyle w:val="NoSpacing"/>
-        <w:ind w:left="720"/>
-        <w:rPr>
-          <w:rFonts w:ascii="Times New Roman" w:hAnsi="Times New Roman"/>
-          <w:sz w:val="24"/>
-          <w:szCs w:val="24"/>
-        </w:rPr>
-      </w:pPr>
-    </w:p>
-    <w:p>
-      <w:pPr>
-        <w:pStyle w:val="NoSpacing"/>
-        <w:ind w:left="720"/>
-        <w:rPr>
-          <w:rFonts w:ascii="Times New Roman" w:hAnsi="Times New Roman"/>
-          <w:i/>
-          <w:sz w:val="24"/>
-          <w:szCs w:val="24"/>
-        </w:rPr>
-      </w:pPr>
-      <w:r>
-        <w:rPr>
-          <w:rFonts w:ascii="Times New Roman" w:hAnsi="Times New Roman"/>
-          <w:i/>
-          <w:sz w:val="24"/>
-          <w:szCs w:val="24"/>
-        </w:rPr>
-        <w:t>[ec2-user@ip-172-31-35-207 apache-hive-2.0.1-</w:t>
-      </w:r>
-      <w:proofErr w:type="gramStart"/>
-      <w:r>
-        <w:rPr>
-          <w:rFonts w:ascii="Times New Roman" w:hAnsi="Times New Roman"/>
-          <w:i/>
-          <w:sz w:val="24"/>
-          <w:szCs w:val="24"/>
-        </w:rPr>
-        <w:t>bin]$</w:t>
-      </w:r>
-      <w:proofErr w:type="gramEnd"/>
-      <w:r>
-        <w:rPr>
-          <w:rFonts w:ascii="Times New Roman" w:hAnsi="Times New Roman"/>
-          <w:i/>
-          <w:sz w:val="24"/>
-          <w:szCs w:val="24"/>
-        </w:rPr>
-        <w:t xml:space="preserve"> </w:t>
-      </w:r>
-      <w:proofErr w:type="spellStart"/>
-      <w:r>
-        <w:rPr>
-          <w:rFonts w:ascii="Times New Roman" w:hAnsi="Times New Roman"/>
-          <w:i/>
-          <w:sz w:val="24"/>
-          <w:szCs w:val="24"/>
-        </w:rPr>
-        <w:t>hadoop</w:t>
-      </w:r>
-      <w:proofErr w:type="spellEnd"/>
-      <w:r>
-        <w:rPr>
-          <w:rFonts w:ascii="Times New Roman" w:hAnsi="Times New Roman"/>
-          <w:i/>
-          <w:sz w:val="24"/>
-          <w:szCs w:val="24"/>
-        </w:rPr>
-        <w:t xml:space="preserve"> fs -ls /user/ec2-user/</w:t>
-      </w:r>
-      <w:proofErr w:type="spellStart"/>
-      <w:r>
-        <w:rPr>
-          <w:rFonts w:ascii="Times New Roman" w:hAnsi="Times New Roman"/>
-          <w:i/>
-          <w:sz w:val="24"/>
-          <w:szCs w:val="24"/>
-        </w:rPr>
-        <w:t>ThreeColExtract</w:t>
-      </w:r>
-      <w:proofErr w:type="spellEnd"/>
-    </w:p>
-    <w:p>
-      <w:pPr>
-        <w:pStyle w:val="NoSpacing"/>
-        <w:ind w:left="720"/>
-        <w:rPr>
-          <w:rFonts w:ascii="Times New Roman" w:hAnsi="Times New Roman"/>
-          <w:i/>
-          <w:sz w:val="24"/>
-          <w:szCs w:val="24"/>
-        </w:rPr>
-      </w:pPr>
-      <w:r>
-        <w:rPr>
-          <w:rFonts w:ascii="Times New Roman" w:hAnsi="Times New Roman"/>
-          <w:i/>
-          <w:sz w:val="24"/>
-          <w:szCs w:val="24"/>
-        </w:rPr>
-        <w:t>Found 1 items</w:t>
-      </w:r>
-    </w:p>
-    <w:p>
-      <w:pPr>
-        <w:pStyle w:val="NoSpacing"/>
-        <w:ind w:left="720"/>
-        <w:rPr>
-          <w:rFonts w:ascii="Times New Roman" w:hAnsi="Times New Roman"/>
-          <w:i/>
-          <w:sz w:val="24"/>
-          <w:szCs w:val="24"/>
-        </w:rPr>
-      </w:pPr>
-      <w:r>
-        <w:rPr>
-          <w:rFonts w:ascii="Times New Roman" w:hAnsi="Times New Roman"/>
-          <w:i/>
-          <w:sz w:val="24"/>
-          <w:szCs w:val="24"/>
-        </w:rPr>
-        <w:t>-</w:t>
-      </w:r>
-      <w:proofErr w:type="spellStart"/>
-      <w:r>
-        <w:rPr>
-          <w:rFonts w:ascii="Times New Roman" w:hAnsi="Times New Roman"/>
-          <w:i/>
-          <w:sz w:val="24"/>
-          <w:szCs w:val="24"/>
-        </w:rPr>
-        <w:t>rwxr</w:t>
-      </w:r>
-      <w:proofErr w:type="spellEnd"/>
-      <w:r>
-        <w:rPr>
-          <w:rFonts w:ascii="Times New Roman" w:hAnsi="Times New Roman"/>
-          <w:i/>
-          <w:sz w:val="24"/>
-          <w:szCs w:val="24"/>
-        </w:rPr>
-        <w:t>-</w:t>
-      </w:r>
-      <w:proofErr w:type="spellStart"/>
-      <w:r>
-        <w:rPr>
-          <w:rFonts w:ascii="Times New Roman" w:hAnsi="Times New Roman"/>
-          <w:i/>
-          <w:sz w:val="24"/>
-          <w:szCs w:val="24"/>
-        </w:rPr>
-        <w:t>xr</w:t>
-      </w:r>
-      <w:proofErr w:type="spellEnd"/>
-      <w:r>
-        <w:rPr>
-          <w:rFonts w:ascii="Times New Roman" w:hAnsi="Times New Roman"/>
-          <w:i/>
-          <w:sz w:val="24"/>
-          <w:szCs w:val="24"/>
-        </w:rPr>
-        <w:t>-x   1 ec2-user supergroup     627873 2019-02-03 21:49 /user/ec2-user/</w:t>
-      </w:r>
-      <w:proofErr w:type="spellStart"/>
-      <w:r>
-        <w:rPr>
-          <w:rFonts w:ascii="Times New Roman" w:hAnsi="Times New Roman"/>
-          <w:i/>
-          <w:sz w:val="24"/>
-          <w:szCs w:val="24"/>
-        </w:rPr>
-        <w:t>ThreeColExtract</w:t>
-      </w:r>
-      <w:proofErr w:type="spellEnd"/>
-      <w:r>
-        <w:rPr>
-          <w:rFonts w:ascii="Times New Roman" w:hAnsi="Times New Roman"/>
-          <w:i/>
-          <w:sz w:val="24"/>
-          <w:szCs w:val="24"/>
-        </w:rPr>
-        <w:t>/000000_0</w:t>
-      </w:r>
-    </w:p>
-    <w:p>
-      <w:pPr>
-        <w:pStyle w:val="NoSpacing"/>
-        <w:ind w:left="720"/>
-        <w:rPr>
-          <w:rFonts w:ascii="Times New Roman" w:hAnsi="Times New Roman"/>
-          <w:i/>
-          <w:sz w:val="24"/>
-          <w:szCs w:val="24"/>
-        </w:rPr>
-      </w:pPr>
-    </w:p>
-    <w:p>
-      <w:pPr>
-        <w:pStyle w:val="NoSpacing"/>
-        <w:ind w:left="720"/>
-        <w:rPr>
-          <w:rFonts w:ascii="Times New Roman" w:hAnsi="Times New Roman"/>
-          <w:sz w:val="24"/>
-          <w:szCs w:val="24"/>
-        </w:rPr>
-      </w:pPr>
-      <w:r>
-        <w:rPr>
-          <w:rFonts w:ascii="Times New Roman" w:hAnsi="Times New Roman"/>
-          <w:sz w:val="24"/>
-          <w:szCs w:val="24"/>
-        </w:rPr>
-        <w:t>Size = 627,873 bytes</w:t>
-      </w:r>
-    </w:p>
-    <w:p>
-      <w:pPr>
-        <w:pStyle w:val="NoSpacing"/>
-        <w:ind w:left="720"/>
-        <w:rPr>
-          <w:rFonts w:ascii="Times New Roman" w:hAnsi="Times New Roman"/>
-          <w:sz w:val="24"/>
-          <w:szCs w:val="24"/>
-        </w:rPr>
-      </w:pPr>
-    </w:p>
-    <w:p>
-      <w:pPr>
-        <w:pStyle w:val="NoSpacing"/>
-        <w:ind w:left="720"/>
-        <w:rPr>
-          <w:rFonts w:ascii="Times New Roman" w:hAnsi="Times New Roman"/>
-          <w:sz w:val="24"/>
-          <w:szCs w:val="24"/>
-        </w:rPr>
-      </w:pPr>
-      <w:r>
-        <w:rPr>
-          <w:rFonts w:ascii="Times New Roman" w:hAnsi="Times New Roman"/>
-          <w:sz w:val="24"/>
-          <w:szCs w:val="24"/>
-        </w:rPr>
-        <w:t xml:space="preserve">Next, you should go back to the Hive terminal, create a new table that is going to load </w:t>
-      </w:r>
-      <w:r>
-        <w:rPr>
-          <w:rFonts w:ascii="Times New Roman" w:hAnsi="Times New Roman"/>
-          <w:sz w:val="24"/>
-          <w:szCs w:val="24"/>
-        </w:rPr>
-        <w:t>8</w:t>
-      </w:r>
-      <w:r>
-        <w:rPr>
-          <w:rFonts w:ascii="Times New Roman" w:hAnsi="Times New Roman"/>
-          <w:sz w:val="24"/>
-          <w:szCs w:val="24"/>
-        </w:rPr>
-        <w:t xml:space="preserve"> columns instead of 5 in our example (i.e. create and load a new table that defines </w:t>
-      </w:r>
-      <w:r>
-        <w:rPr>
-          <w:rFonts w:ascii="Times New Roman" w:hAnsi="Times New Roman"/>
-          <w:sz w:val="24"/>
-          <w:szCs w:val="24"/>
-        </w:rPr>
-        <w:t>8</w:t>
-      </w:r>
-      <w:r>
-        <w:rPr>
-          <w:rFonts w:ascii="Times New Roman" w:hAnsi="Times New Roman"/>
-          <w:sz w:val="24"/>
-          <w:szCs w:val="24"/>
-        </w:rPr>
-        <w:t xml:space="preserve"> columns by including columns </w:t>
-      </w:r>
-      <w:r>
-        <w:rPr>
-          <w:rFonts w:ascii="Times New Roman" w:hAnsi="Times New Roman"/>
-          <w:sz w:val="24"/>
-          <w:szCs w:val="24"/>
-        </w:rPr>
-        <w:t>city08U,cityA08,cityA08U</w:t>
-      </w:r>
-      <w:r>
-        <w:rPr>
-          <w:rFonts w:ascii="Times New Roman" w:hAnsi="Times New Roman"/>
-          <w:sz w:val="24"/>
-          <w:szCs w:val="24"/>
-        </w:rPr>
-        <w:t>) and use Hive to generate a new output file containing only the city08</w:t>
-      </w:r>
-      <w:r>
-        <w:rPr>
-          <w:rFonts w:ascii="Times New Roman" w:hAnsi="Times New Roman"/>
-          <w:sz w:val="24"/>
-          <w:szCs w:val="24"/>
-        </w:rPr>
-        <w:t>U</w:t>
-      </w:r>
-      <w:r>
-        <w:rPr>
-          <w:rFonts w:ascii="Times New Roman" w:hAnsi="Times New Roman"/>
-          <w:sz w:val="24"/>
-          <w:szCs w:val="24"/>
-        </w:rPr>
-        <w:t xml:space="preserve"> and </w:t>
-      </w:r>
-      <w:r>
-        <w:rPr>
-          <w:rFonts w:ascii="Times New Roman" w:hAnsi="Times New Roman"/>
-          <w:sz w:val="24"/>
-          <w:szCs w:val="24"/>
-        </w:rPr>
-        <w:t xml:space="preserve">cityA08U </w:t>
-      </w:r>
-      <w:r>
-        <w:rPr>
-          <w:rFonts w:ascii="Times New Roman" w:hAnsi="Times New Roman"/>
-          <w:sz w:val="24"/>
-          <w:szCs w:val="24"/>
-        </w:rPr>
-        <w:t>columns from the vehicles.csv file.  Report the size of that output file as well.</w:t>
-      </w:r>
-    </w:p>
-    <w:p>
-      <w:pPr>
-        <w:pStyle w:val="NoSpacing"/>
-        <w:ind w:left="720"/>
-        <w:rPr>
-          <w:rFonts w:ascii="Times New Roman" w:hAnsi="Times New Roman"/>
-          <w:sz w:val="24"/>
-          <w:szCs w:val="24"/>
-        </w:rPr>
-      </w:pPr>
-    </w:p>
-    <w:p>
-      <w:pPr>
-        <w:pStyle w:val="NoSpacing"/>
-        <w:ind w:left="720"/>
-        <w:rPr>
-          <w:rFonts w:ascii="Times New Roman" w:hAnsi="Times New Roman"/>
-          <w:i/>
-          <w:sz w:val="24"/>
-          <w:szCs w:val="24"/>
-        </w:rPr>
-      </w:pPr>
-      <w:r>
-        <w:rPr>
-          <w:rFonts w:ascii="Times New Roman" w:hAnsi="Times New Roman"/>
-          <w:i/>
-          <w:sz w:val="24"/>
-          <w:szCs w:val="24"/>
-        </w:rPr>
-        <w:t>[ec2-user@ip-172-31-35-207 apache-hive-2.0.1-</w:t>
-      </w:r>
-      <w:proofErr w:type="gramStart"/>
-      <w:r>
-        <w:rPr>
-          <w:rFonts w:ascii="Times New Roman" w:hAnsi="Times New Roman"/>
-          <w:i/>
-          <w:sz w:val="24"/>
-          <w:szCs w:val="24"/>
-        </w:rPr>
-        <w:t>bin]$</w:t>
-      </w:r>
-      <w:proofErr w:type="gramEnd"/>
-      <w:r>
-        <w:rPr>
-          <w:rFonts w:ascii="Times New Roman" w:hAnsi="Times New Roman"/>
-          <w:i/>
-          <w:sz w:val="24"/>
-          <w:szCs w:val="24"/>
-        </w:rPr>
-        <w:t xml:space="preserve"> </w:t>
-      </w:r>
-      <w:proofErr w:type="spellStart"/>
-      <w:r>
-        <w:rPr>
-          <w:rFonts w:ascii="Times New Roman" w:hAnsi="Times New Roman"/>
-          <w:i/>
-          <w:sz w:val="24"/>
-          <w:szCs w:val="24"/>
-        </w:rPr>
-        <w:t>hadoop</w:t>
-      </w:r>
-      <w:proofErr w:type="spellEnd"/>
-      <w:r>
-        <w:rPr>
-          <w:rFonts w:ascii="Times New Roman" w:hAnsi="Times New Roman"/>
-          <w:i/>
-          <w:sz w:val="24"/>
-          <w:szCs w:val="24"/>
-        </w:rPr>
-        <w:t xml:space="preserve"> fs -ls /user/ec2-user/</w:t>
-      </w:r>
-      <w:proofErr w:type="spellStart"/>
-      <w:r>
-        <w:rPr>
-          <w:rFonts w:ascii="Times New Roman" w:hAnsi="Times New Roman"/>
-          <w:i/>
-          <w:sz w:val="24"/>
-          <w:szCs w:val="24"/>
-        </w:rPr>
-        <w:t>TwoColExtract</w:t>
-      </w:r>
-      <w:proofErr w:type="spellEnd"/>
-    </w:p>
-    <w:p>
-      <w:pPr>
-        <w:pStyle w:val="NoSpacing"/>
-        <w:ind w:left="720"/>
-        <w:rPr>
-          <w:rFonts w:ascii="Times New Roman" w:hAnsi="Times New Roman"/>
-          <w:i/>
-          <w:sz w:val="24"/>
-          <w:szCs w:val="24"/>
-        </w:rPr>
-      </w:pPr>
-      <w:r>
-        <w:rPr>
-          <w:rFonts w:ascii="Times New Roman" w:hAnsi="Times New Roman"/>
-          <w:i/>
-          <w:sz w:val="24"/>
-          <w:szCs w:val="24"/>
-        </w:rPr>
-        <w:t>Found 1 items</w:t>
-      </w:r>
-    </w:p>
-    <w:p>
-      <w:pPr>
-        <w:pStyle w:val="NoSpacing"/>
-        <w:ind w:left="720"/>
-        <w:rPr>
-          <w:rFonts w:ascii="Times New Roman" w:hAnsi="Times New Roman"/>
-          <w:i/>
-          <w:sz w:val="24"/>
-          <w:szCs w:val="24"/>
-        </w:rPr>
-      </w:pPr>
-      <w:r>
-        <w:rPr>
-          <w:rFonts w:ascii="Times New Roman" w:hAnsi="Times New Roman"/>
-          <w:i/>
-          <w:sz w:val="24"/>
-          <w:szCs w:val="24"/>
-        </w:rPr>
-        <w:t>-</w:t>
-      </w:r>
-      <w:proofErr w:type="spellStart"/>
-      <w:r>
-        <w:rPr>
-          <w:rFonts w:ascii="Times New Roman" w:hAnsi="Times New Roman"/>
-          <w:i/>
-          <w:sz w:val="24"/>
-          <w:szCs w:val="24"/>
-        </w:rPr>
-        <w:t>rwxr</w:t>
-      </w:r>
-      <w:proofErr w:type="spellEnd"/>
-      <w:r>
-        <w:rPr>
-          <w:rFonts w:ascii="Times New Roman" w:hAnsi="Times New Roman"/>
-          <w:i/>
-          <w:sz w:val="24"/>
-          <w:szCs w:val="24"/>
-        </w:rPr>
-        <w:t>-</w:t>
-      </w:r>
-      <w:proofErr w:type="spellStart"/>
-      <w:r>
-        <w:rPr>
-          <w:rFonts w:ascii="Times New Roman" w:hAnsi="Times New Roman"/>
-          <w:i/>
-          <w:sz w:val="24"/>
-          <w:szCs w:val="24"/>
-        </w:rPr>
-        <w:t>xr</w:t>
-      </w:r>
-      <w:proofErr w:type="spellEnd"/>
-      <w:r>
-        <w:rPr>
-          <w:rFonts w:ascii="Times New Roman" w:hAnsi="Times New Roman"/>
-          <w:i/>
-          <w:sz w:val="24"/>
-          <w:szCs w:val="24"/>
-        </w:rPr>
-        <w:t>-x   1 ec2-user supergroup     287749 2019-02-03 22:06 /user/ec2-user/</w:t>
-      </w:r>
-      <w:proofErr w:type="spellStart"/>
-      <w:r>
-        <w:rPr>
-          <w:rFonts w:ascii="Times New Roman" w:hAnsi="Times New Roman"/>
-          <w:i/>
-          <w:sz w:val="24"/>
-          <w:szCs w:val="24"/>
-        </w:rPr>
-        <w:t>TwoColExtract</w:t>
-      </w:r>
-      <w:proofErr w:type="spellEnd"/>
-      <w:r>
-        <w:rPr>
-          <w:rFonts w:ascii="Times New Roman" w:hAnsi="Times New Roman"/>
-          <w:i/>
-          <w:sz w:val="24"/>
-          <w:szCs w:val="24"/>
-        </w:rPr>
-        <w:t>/000000_0</w:t>
-      </w:r>
-    </w:p>
-    <w:p>
-      <w:pPr>
-        <w:pStyle w:val="NoSpacing"/>
-        <w:ind w:left="720"/>
-        <w:rPr>
-          <w:rFonts w:ascii="Times New Roman" w:hAnsi="Times New Roman"/>
-          <w:i/>
-          <w:sz w:val="24"/>
-          <w:szCs w:val="24"/>
-        </w:rPr>
-      </w:pPr>
-      <w:r>
-        <w:rPr>
-          <w:rFonts w:ascii="Times New Roman" w:hAnsi="Times New Roman"/>
-          <w:i/>
-          <w:sz w:val="24"/>
-          <w:szCs w:val="24"/>
-        </w:rPr>
-        <w:t>[ec2-user@ip-172-31-35-207 apache-hive-2.0.1-</w:t>
-      </w:r>
-      <w:proofErr w:type="gramStart"/>
-      <w:r>
-        <w:rPr>
-          <w:rFonts w:ascii="Times New Roman" w:hAnsi="Times New Roman"/>
-          <w:i/>
-          <w:sz w:val="24"/>
-          <w:szCs w:val="24"/>
-        </w:rPr>
-        <w:t>bin]$</w:t>
-      </w:r>
-      <w:proofErr w:type="gramEnd"/>
-    </w:p>
-    <w:p>
-      <w:pPr>
-        <w:pStyle w:val="NoSpacing"/>
-        <w:ind w:left="720"/>
-        <w:rPr>
-          <w:rFonts w:ascii="Times New Roman" w:hAnsi="Times New Roman"/>
-          <w:i/>
-          <w:sz w:val="24"/>
-          <w:szCs w:val="24"/>
-        </w:rPr>
-      </w:pPr>
-    </w:p>
-    <w:p>
-      <w:pPr>
-        <w:pStyle w:val="NoSpacing"/>
-        <w:ind w:left="720"/>
-        <w:rPr>
-          <w:rFonts w:ascii="Times New Roman" w:hAnsi="Times New Roman"/>
-          <w:sz w:val="24"/>
-          <w:szCs w:val="24"/>
-        </w:rPr>
-      </w:pPr>
-      <w:r>
-        <w:rPr>
-          <w:rFonts w:ascii="Times New Roman" w:hAnsi="Times New Roman"/>
-          <w:sz w:val="24"/>
-          <w:szCs w:val="24"/>
-        </w:rPr>
-        <w:t>Size = 287,749 bytes</w:t>
-      </w:r>
-    </w:p>
-    <w:p>
-      <w:pPr>
-        <w:pStyle w:val="NoSpacing"/>
-        <w:rPr>
-          <w:rFonts w:ascii="Times New Roman" w:hAnsi="Times New Roman"/>
-          <w:sz w:val="24"/>
-          <w:szCs w:val="24"/>
-        </w:rPr>
-      </w:pPr>
-    </w:p>
-    <w:p>
-      <w:pPr>
-        <w:spacing w:after="0" w:line="240" w:lineRule="auto"/>
-        <w:rPr>
-          <w:rFonts w:ascii="Times New Roman" w:eastAsia="Times New Roman" w:hAnsi="Times New Roman"/>
-          <w:sz w:val="24"/>
-          <w:szCs w:val="24"/>
-          <w:u w:val="single"/>
-        </w:rPr>
-      </w:pPr>
-      <w:r>
-        <w:rPr>
-          <w:rFonts w:ascii="Times New Roman" w:eastAsia="Times New Roman" w:hAnsi="Times New Roman"/>
-          <w:sz w:val="24"/>
-          <w:szCs w:val="24"/>
-          <w:u w:val="single"/>
-        </w:rPr>
-        <w:t xml:space="preserve">Submit a single document </w:t>
-      </w:r>
-      <w:r>
-        <w:rPr>
-          <w:rFonts w:ascii="Times New Roman" w:eastAsia="Times New Roman" w:hAnsi="Times New Roman"/>
-          <w:sz w:val="24"/>
-          <w:szCs w:val="24"/>
-          <w:u w:val="single"/>
-        </w:rPr>
-        <w:t>containing your written answers.</w:t>
-      </w:r>
-      <w:r>
-        <w:rPr>
-          <w:rFonts w:ascii="Times New Roman" w:eastAsia="Times New Roman" w:hAnsi="Times New Roman"/>
-          <w:sz w:val="24"/>
-          <w:szCs w:val="24"/>
-          <w:u w:val="single"/>
-        </w:rPr>
-        <w:t xml:space="preserve">  Be sure that this document contains your name and “CSC </w:t>
-      </w:r>
-      <w:r>
-        <w:rPr>
-          <w:rFonts w:ascii="Times New Roman" w:eastAsia="Times New Roman" w:hAnsi="Times New Roman"/>
-          <w:sz w:val="24"/>
-          <w:szCs w:val="24"/>
-          <w:u w:val="single"/>
-        </w:rPr>
-        <w:t>55</w:t>
-      </w:r>
-      <w:r>
-        <w:rPr>
-          <w:rFonts w:ascii="Times New Roman" w:eastAsia="Times New Roman" w:hAnsi="Times New Roman"/>
-          <w:sz w:val="24"/>
-          <w:szCs w:val="24"/>
-          <w:u w:val="single"/>
-        </w:rPr>
-        <w:t>5</w:t>
-      </w:r>
-      <w:r>
-        <w:rPr>
-          <w:rFonts w:ascii="Times New Roman" w:eastAsia="Times New Roman" w:hAnsi="Times New Roman"/>
-          <w:sz w:val="24"/>
-          <w:szCs w:val="24"/>
-          <w:u w:val="single"/>
-        </w:rPr>
-        <w:t xml:space="preserve"> Assignment </w:t>
-      </w:r>
-      <w:r>
-        <w:rPr>
-          <w:rFonts w:ascii="Times New Roman" w:eastAsia="Times New Roman" w:hAnsi="Times New Roman"/>
-          <w:sz w:val="24"/>
-          <w:szCs w:val="24"/>
-          <w:u w:val="single"/>
-        </w:rPr>
-        <w:t>2</w:t>
-      </w:r>
-      <w:r>
-        <w:rPr>
-          <w:rFonts w:ascii="Times New Roman" w:eastAsia="Times New Roman" w:hAnsi="Times New Roman"/>
-          <w:sz w:val="24"/>
-          <w:szCs w:val="24"/>
-          <w:u w:val="single"/>
-        </w:rPr>
-        <w:t>”</w:t>
-      </w:r>
-      <w:r>
-        <w:rPr>
-          <w:rFonts w:ascii="Times New Roman" w:eastAsia="Times New Roman" w:hAnsi="Times New Roman"/>
-          <w:sz w:val="24"/>
-          <w:szCs w:val="24"/>
-          <w:u w:val="single"/>
-        </w:rPr>
-        <w:t xml:space="preserve"> at the top</w:t>
-      </w:r>
-      <w:r>
-        <w:rPr>
-          <w:rFonts w:ascii="Times New Roman" w:eastAsia="Times New Roman" w:hAnsi="Times New Roman"/>
-          <w:sz w:val="24"/>
-          <w:szCs w:val="24"/>
-          <w:u w:val="single"/>
-        </w:rPr>
-        <w:t>.</w:t>
-      </w:r>
-    </w:p>
     <w:sectPr>
-      <w:headerReference w:type="default" r:id="rId11"/>
+      <w:headerReference w:type="default" r:id="rId12"/>
       <w:pgSz w:w="12240" w:h="15840"/>
       <w:pgMar w:top="1296" w:right="1440" w:bottom="1296" w:left="1440" w:header="720" w:footer="720" w:gutter="0"/>
       <w:cols w:space="720"/>
@@ -6953,7 +7157,7 @@
 </file>
 
 <file path=word/endnotes.xml><?xml version="1.0" encoding="utf-8"?>
-<w:endnotes xmlns:wpc="http://schemas.microsoft.com/office/word/2010/wordprocessingCanvas" xmlns:cx="http://schemas.microsoft.com/office/drawing/2014/chartex" xmlns:cx1="http://schemas.microsoft.com/office/drawing/2015/9/8/chartex" xmlns:cx2="http://schemas.microsoft.com/office/drawing/2015/10/21/chartex" xmlns:cx3="http://schemas.microsoft.com/office/drawing/2016/5/9/chartex" xmlns:cx4="http://schemas.microsoft.com/office/drawing/2016/5/10/chartex" xmlns:cx5="http://schemas.microsoft.com/office/drawing/2016/5/11/chartex" xmlns:cx6="http://schemas.microsoft.com/office/drawing/2016/5/12/chartex" xmlns:cx7="http://schemas.microsoft.com/office/drawing/2016/5/13/chartex" xmlns:cx8="http://schemas.microsoft.com/office/drawing/2016/5/14/chartex" xmlns:mc="http://schemas.openxmlformats.org/markup-compatibility/2006" xmlns:aink="http://schemas.microsoft.com/office/drawing/2016/ink" xmlns:am3d="http://schemas.microsoft.com/office/drawing/2017/model3d" xmlns:o="urn:schemas-microsoft-com:office:office" xmlns:r="http://schemas.openxmlformats.org/officeDocument/2006/relationships" xmlns:m="http://schemas.openxmlformats.org/officeDocument/2006/math" xmlns:v="urn:schemas-microsoft-com:vml" xmlns:wp14="http://schemas.microsoft.com/office/word/2010/wordprocessingDrawing" xmlns:wp="http://schemas.openxmlformats.org/drawingml/2006/wordprocessingDrawing" xmlns:w10="urn:schemas-microsoft-com:office:word" xmlns:w="http://schemas.openxmlformats.org/wordprocessingml/2006/main" xmlns:w14="http://schemas.microsoft.com/office/word/2010/wordml" xmlns:w15="http://schemas.microsoft.com/office/word/2012/wordml" xmlns:w16cid="http://schemas.microsoft.com/office/word/2016/wordml/cid" xmlns:w16se="http://schemas.microsoft.com/office/word/2015/wordml/symex" xmlns:wpg="http://schemas.microsoft.com/office/word/2010/wordprocessingGroup" xmlns:wpi="http://schemas.microsoft.com/office/word/2010/wordprocessingInk" xmlns:wne="http://schemas.microsoft.com/office/word/2006/wordml" xmlns:wps="http://schemas.microsoft.com/office/word/2010/wordprocessingShape" mc:Ignorable="w14 w15 w16se w16cid wp14">
+<w:endnotes xmlns:wpc="http://schemas.microsoft.com/office/word/2010/wordprocessingCanvas" xmlns:mc="http://schemas.openxmlformats.org/markup-compatibility/2006" xmlns:o="urn:schemas-microsoft-com:office:office" xmlns:r="http://schemas.openxmlformats.org/officeDocument/2006/relationships" xmlns:m="http://schemas.openxmlformats.org/officeDocument/2006/math" xmlns:v="urn:schemas-microsoft-com:vml" xmlns:wp14="http://schemas.microsoft.com/office/word/2010/wordprocessingDrawing" xmlns:wp="http://schemas.openxmlformats.org/drawingml/2006/wordprocessingDrawing" xmlns:w10="urn:schemas-microsoft-com:office:word" xmlns:w="http://schemas.openxmlformats.org/wordprocessingml/2006/main" xmlns:w14="http://schemas.microsoft.com/office/word/2010/wordml" xmlns:wpg="http://schemas.microsoft.com/office/word/2010/wordprocessingGroup" xmlns:wpi="http://schemas.microsoft.com/office/word/2010/wordprocessingInk" xmlns:wne="http://schemas.microsoft.com/office/word/2006/wordml" xmlns:wps="http://schemas.microsoft.com/office/word/2010/wordprocessingShape" mc:Ignorable="w14 wp14">
   <w:endnote w:type="separator" w:id="-1">
     <w:p>
       <w:pPr>
@@ -6978,7 +7182,7 @@
 </file>
 
 <file path=word/footnotes.xml><?xml version="1.0" encoding="utf-8"?>
-<w:footnotes xmlns:wpc="http://schemas.microsoft.com/office/word/2010/wordprocessingCanvas" xmlns:cx="http://schemas.microsoft.com/office/drawing/2014/chartex" xmlns:cx1="http://schemas.microsoft.com/office/drawing/2015/9/8/chartex" xmlns:cx2="http://schemas.microsoft.com/office/drawing/2015/10/21/chartex" xmlns:cx3="http://schemas.microsoft.com/office/drawing/2016/5/9/chartex" xmlns:cx4="http://schemas.microsoft.com/office/drawing/2016/5/10/chartex" xmlns:cx5="http://schemas.microsoft.com/office/drawing/2016/5/11/chartex" xmlns:cx6="http://schemas.microsoft.com/office/drawing/2016/5/12/chartex" xmlns:cx7="http://schemas.microsoft.com/office/drawing/2016/5/13/chartex" xmlns:cx8="http://schemas.microsoft.com/office/drawing/2016/5/14/chartex" xmlns:mc="http://schemas.openxmlformats.org/markup-compatibility/2006" xmlns:aink="http://schemas.microsoft.com/office/drawing/2016/ink" xmlns:am3d="http://schemas.microsoft.com/office/drawing/2017/model3d" xmlns:o="urn:schemas-microsoft-com:office:office" xmlns:r="http://schemas.openxmlformats.org/officeDocument/2006/relationships" xmlns:m="http://schemas.openxmlformats.org/officeDocument/2006/math" xmlns:v="urn:schemas-microsoft-com:vml" xmlns:wp14="http://schemas.microsoft.com/office/word/2010/wordprocessingDrawing" xmlns:wp="http://schemas.openxmlformats.org/drawingml/2006/wordprocessingDrawing" xmlns:w10="urn:schemas-microsoft-com:office:word" xmlns:w="http://schemas.openxmlformats.org/wordprocessingml/2006/main" xmlns:w14="http://schemas.microsoft.com/office/word/2010/wordml" xmlns:w15="http://schemas.microsoft.com/office/word/2012/wordml" xmlns:w16cid="http://schemas.microsoft.com/office/word/2016/wordml/cid" xmlns:w16se="http://schemas.microsoft.com/office/word/2015/wordml/symex" xmlns:wpg="http://schemas.microsoft.com/office/word/2010/wordprocessingGroup" xmlns:wpi="http://schemas.microsoft.com/office/word/2010/wordprocessingInk" xmlns:wne="http://schemas.microsoft.com/office/word/2006/wordml" xmlns:wps="http://schemas.microsoft.com/office/word/2010/wordprocessingShape" mc:Ignorable="w14 w15 w16se w16cid wp14">
+<w:footnotes xmlns:wpc="http://schemas.microsoft.com/office/word/2010/wordprocessingCanvas" xmlns:mc="http://schemas.openxmlformats.org/markup-compatibility/2006" xmlns:o="urn:schemas-microsoft-com:office:office" xmlns:r="http://schemas.openxmlformats.org/officeDocument/2006/relationships" xmlns:m="http://schemas.openxmlformats.org/officeDocument/2006/math" xmlns:v="urn:schemas-microsoft-com:vml" xmlns:wp14="http://schemas.microsoft.com/office/word/2010/wordprocessingDrawing" xmlns:wp="http://schemas.openxmlformats.org/drawingml/2006/wordprocessingDrawing" xmlns:w10="urn:schemas-microsoft-com:office:word" xmlns:w="http://schemas.openxmlformats.org/wordprocessingml/2006/main" xmlns:w14="http://schemas.microsoft.com/office/word/2010/wordml" xmlns:wpg="http://schemas.microsoft.com/office/word/2010/wordprocessingGroup" xmlns:wpi="http://schemas.microsoft.com/office/word/2010/wordprocessingInk" xmlns:wne="http://schemas.microsoft.com/office/word/2006/wordml" xmlns:wps="http://schemas.microsoft.com/office/word/2010/wordprocessingShape" mc:Ignorable="w14 wp14">
   <w:footnote w:type="separator" w:id="-1">
     <w:p>
       <w:pPr>
@@ -7003,7 +7207,7 @@
 </file>
 
 <file path=word/header1.xml><?xml version="1.0" encoding="utf-8"?>
-<w:hdr xmlns:wpc="http://schemas.microsoft.com/office/word/2010/wordprocessingCanvas" xmlns:cx="http://schemas.microsoft.com/office/drawing/2014/chartex" xmlns:cx1="http://schemas.microsoft.com/office/drawing/2015/9/8/chartex" xmlns:cx2="http://schemas.microsoft.com/office/drawing/2015/10/21/chartex" xmlns:cx3="http://schemas.microsoft.com/office/drawing/2016/5/9/chartex" xmlns:cx4="http://schemas.microsoft.com/office/drawing/2016/5/10/chartex" xmlns:cx5="http://schemas.microsoft.com/office/drawing/2016/5/11/chartex" xmlns:cx6="http://schemas.microsoft.com/office/drawing/2016/5/12/chartex" xmlns:cx7="http://schemas.microsoft.com/office/drawing/2016/5/13/chartex" xmlns:cx8="http://schemas.microsoft.com/office/drawing/2016/5/14/chartex" xmlns:mc="http://schemas.openxmlformats.org/markup-compatibility/2006" xmlns:aink="http://schemas.microsoft.com/office/drawing/2016/ink" xmlns:am3d="http://schemas.microsoft.com/office/drawing/2017/model3d" xmlns:o="urn:schemas-microsoft-com:office:office" xmlns:r="http://schemas.openxmlformats.org/officeDocument/2006/relationships" xmlns:m="http://schemas.openxmlformats.org/officeDocument/2006/math" xmlns:v="urn:schemas-microsoft-com:vml" xmlns:wp14="http://schemas.microsoft.com/office/word/2010/wordprocessingDrawing" xmlns:wp="http://schemas.openxmlformats.org/drawingml/2006/wordprocessingDrawing" xmlns:w10="urn:schemas-microsoft-com:office:word" xmlns:w="http://schemas.openxmlformats.org/wordprocessingml/2006/main" xmlns:w14="http://schemas.microsoft.com/office/word/2010/wordml" xmlns:w15="http://schemas.microsoft.com/office/word/2012/wordml" xmlns:w16cid="http://schemas.microsoft.com/office/word/2016/wordml/cid" xmlns:w16se="http://schemas.microsoft.com/office/word/2015/wordml/symex" xmlns:wpg="http://schemas.microsoft.com/office/word/2010/wordprocessingGroup" xmlns:wpi="http://schemas.microsoft.com/office/word/2010/wordprocessingInk" xmlns:wne="http://schemas.microsoft.com/office/word/2006/wordml" xmlns:wps="http://schemas.microsoft.com/office/word/2010/wordprocessingShape" mc:Ignorable="w14 w15 w16se w16cid wp14">
+<w:hdr xmlns:wpc="http://schemas.microsoft.com/office/word/2010/wordprocessingCanvas" xmlns:mc="http://schemas.openxmlformats.org/markup-compatibility/2006" xmlns:o="urn:schemas-microsoft-com:office:office" xmlns:r="http://schemas.openxmlformats.org/officeDocument/2006/relationships" xmlns:m="http://schemas.openxmlformats.org/officeDocument/2006/math" xmlns:v="urn:schemas-microsoft-com:vml" xmlns:wp14="http://schemas.microsoft.com/office/word/2010/wordprocessingDrawing" xmlns:wp="http://schemas.openxmlformats.org/drawingml/2006/wordprocessingDrawing" xmlns:w10="urn:schemas-microsoft-com:office:word" xmlns:w="http://schemas.openxmlformats.org/wordprocessingml/2006/main" xmlns:w14="http://schemas.microsoft.com/office/word/2010/wordml" xmlns:wpg="http://schemas.microsoft.com/office/word/2010/wordprocessingGroup" xmlns:wpi="http://schemas.microsoft.com/office/word/2010/wordprocessingInk" xmlns:wne="http://schemas.microsoft.com/office/word/2006/wordml" xmlns:wps="http://schemas.microsoft.com/office/word/2010/wordprocessingShape" mc:Ignorable="w14 wp14">
   <w:p>
     <w:pPr>
       <w:pStyle w:val="Header"/>
@@ -7022,8 +7226,8 @@
 </file>
 
 <file path=word/numbering.xml><?xml version="1.0" encoding="utf-8"?>
-<w:numbering xmlns:wpc="http://schemas.microsoft.com/office/word/2010/wordprocessingCanvas" xmlns:cx="http://schemas.microsoft.com/office/drawing/2014/chartex" xmlns:cx1="http://schemas.microsoft.com/office/drawing/2015/9/8/chartex" xmlns:cx2="http://schemas.microsoft.com/office/drawing/2015/10/21/chartex" xmlns:cx3="http://schemas.microsoft.com/office/drawing/2016/5/9/chartex" xmlns:cx4="http://schemas.microsoft.com/office/drawing/2016/5/10/chartex" xmlns:cx5="http://schemas.microsoft.com/office/drawing/2016/5/11/chartex" xmlns:cx6="http://schemas.microsoft.com/office/drawing/2016/5/12/chartex" xmlns:cx7="http://schemas.microsoft.com/office/drawing/2016/5/13/chartex" xmlns:cx8="http://schemas.microsoft.com/office/drawing/2016/5/14/chartex" xmlns:mc="http://schemas.openxmlformats.org/markup-compatibility/2006" xmlns:aink="http://schemas.microsoft.com/office/drawing/2016/ink" xmlns:am3d="http://schemas.microsoft.com/office/drawing/2017/model3d" xmlns:o="urn:schemas-microsoft-com:office:office" xmlns:r="http://schemas.openxmlformats.org/officeDocument/2006/relationships" xmlns:m="http://schemas.openxmlformats.org/officeDocument/2006/math" xmlns:v="urn:schemas-microsoft-com:vml" xmlns:wp14="http://schemas.microsoft.com/office/word/2010/wordprocessingDrawing" xmlns:wp="http://schemas.openxmlformats.org/drawingml/2006/wordprocessingDrawing" xmlns:w10="urn:schemas-microsoft-com:office:word" xmlns:w="http://schemas.openxmlformats.org/wordprocessingml/2006/main" xmlns:w14="http://schemas.microsoft.com/office/word/2010/wordml" xmlns:w15="http://schemas.microsoft.com/office/word/2012/wordml" xmlns:w16cid="http://schemas.microsoft.com/office/word/2016/wordml/cid" xmlns:w16se="http://schemas.microsoft.com/office/word/2015/wordml/symex" xmlns:wpg="http://schemas.microsoft.com/office/word/2010/wordprocessingGroup" xmlns:wpi="http://schemas.microsoft.com/office/word/2010/wordprocessingInk" xmlns:wne="http://schemas.microsoft.com/office/word/2006/wordml" xmlns:wps="http://schemas.microsoft.com/office/word/2010/wordprocessingShape" mc:Ignorable="w14 w15 w16se w16cid wp14">
-  <w:abstractNum w:abstractNumId="0" w15:restartNumberingAfterBreak="0">
+<w:numbering xmlns:wpc="http://schemas.microsoft.com/office/word/2010/wordprocessingCanvas" xmlns:mc="http://schemas.openxmlformats.org/markup-compatibility/2006" xmlns:o="urn:schemas-microsoft-com:office:office" xmlns:r="http://schemas.openxmlformats.org/officeDocument/2006/relationships" xmlns:m="http://schemas.openxmlformats.org/officeDocument/2006/math" xmlns:v="urn:schemas-microsoft-com:vml" xmlns:wp14="http://schemas.microsoft.com/office/word/2010/wordprocessingDrawing" xmlns:wp="http://schemas.openxmlformats.org/drawingml/2006/wordprocessingDrawing" xmlns:w10="urn:schemas-microsoft-com:office:word" xmlns:w="http://schemas.openxmlformats.org/wordprocessingml/2006/main" xmlns:w14="http://schemas.microsoft.com/office/word/2010/wordml" xmlns:wpg="http://schemas.microsoft.com/office/word/2010/wordprocessingGroup" xmlns:wpi="http://schemas.microsoft.com/office/word/2010/wordprocessingInk" xmlns:wne="http://schemas.microsoft.com/office/word/2006/wordml" xmlns:wps="http://schemas.microsoft.com/office/word/2010/wordprocessingShape" mc:Ignorable="w14 wp14">
+  <w:abstractNum w:abstractNumId="0">
     <w:nsid w:val="02F81CA7"/>
     <w:multiLevelType w:val="hybridMultilevel"/>
     <w:tmpl w:val="F0A80E38"/>
@@ -7112,7 +7316,7 @@
       </w:pPr>
     </w:lvl>
   </w:abstractNum>
-  <w:abstractNum w:abstractNumId="1" w15:restartNumberingAfterBreak="0">
+  <w:abstractNum w:abstractNumId="1">
     <w:nsid w:val="05FC47CD"/>
     <w:multiLevelType w:val="hybridMultilevel"/>
     <w:tmpl w:val="A3044414"/>
@@ -7225,7 +7429,7 @@
       </w:rPr>
     </w:lvl>
   </w:abstractNum>
-  <w:abstractNum w:abstractNumId="2" w15:restartNumberingAfterBreak="0">
+  <w:abstractNum w:abstractNumId="2">
     <w:nsid w:val="2B5928BB"/>
     <w:multiLevelType w:val="multilevel"/>
     <w:tmpl w:val="0409001D"/>
@@ -7314,7 +7518,7 @@
       </w:pPr>
     </w:lvl>
   </w:abstractNum>
-  <w:abstractNum w:abstractNumId="3" w15:restartNumberingAfterBreak="0">
+  <w:abstractNum w:abstractNumId="3">
     <w:nsid w:val="39094A47"/>
     <w:multiLevelType w:val="hybridMultilevel"/>
     <w:tmpl w:val="B39CF7C6"/>
@@ -7427,7 +7631,7 @@
       </w:rPr>
     </w:lvl>
   </w:abstractNum>
-  <w:abstractNum w:abstractNumId="4" w15:restartNumberingAfterBreak="0">
+  <w:abstractNum w:abstractNumId="4">
     <w:nsid w:val="44971556"/>
     <w:multiLevelType w:val="hybridMultilevel"/>
     <w:tmpl w:val="921A5542"/>
@@ -7540,7 +7744,7 @@
       </w:rPr>
     </w:lvl>
   </w:abstractNum>
-  <w:abstractNum w:abstractNumId="5" w15:restartNumberingAfterBreak="0">
+  <w:abstractNum w:abstractNumId="5">
     <w:nsid w:val="70456464"/>
     <w:multiLevelType w:val="hybridMultilevel"/>
     <w:tmpl w:val="18666904"/>
@@ -7626,7 +7830,7 @@
       </w:pPr>
     </w:lvl>
   </w:abstractNum>
-  <w:abstractNum w:abstractNumId="6" w15:restartNumberingAfterBreak="0">
+  <w:abstractNum w:abstractNumId="6">
     <w:nsid w:val="711E4A8F"/>
     <w:multiLevelType w:val="hybridMultilevel"/>
     <w:tmpl w:val="1BE45E9E"/>
@@ -7737,7 +7941,7 @@
 </file>
 
 <file path=word/styles.xml><?xml version="1.0" encoding="utf-8"?>
-<w:styles xmlns:mc="http://schemas.openxmlformats.org/markup-compatibility/2006" xmlns:r="http://schemas.openxmlformats.org/officeDocument/2006/relationships" xmlns:w="http://schemas.openxmlformats.org/wordprocessingml/2006/main" xmlns:w14="http://schemas.microsoft.com/office/word/2010/wordml" xmlns:w15="http://schemas.microsoft.com/office/word/2012/wordml" xmlns:w16cid="http://schemas.microsoft.com/office/word/2016/wordml/cid" xmlns:w16se="http://schemas.microsoft.com/office/word/2015/wordml/symex" mc:Ignorable="w14 w15 w16se w16cid">
+<w:styles xmlns:mc="http://schemas.openxmlformats.org/markup-compatibility/2006" xmlns:r="http://schemas.openxmlformats.org/officeDocument/2006/relationships" xmlns:w="http://schemas.openxmlformats.org/wordprocessingml/2006/main" xmlns:w14="http://schemas.microsoft.com/office/word/2010/wordml" mc:Ignorable="w14">
   <w:docDefaults>
     <w:rPrDefault>
       <w:rPr>
@@ -7747,382 +7951,617 @@
     </w:rPrDefault>
     <w:pPrDefault/>
   </w:docDefaults>
-  <w:latentStyles w:defLockedState="0" w:defUIPriority="99" w:defSemiHidden="0" w:defUnhideWhenUsed="0" w:defQFormat="0" w:count="375">
-    <w:lsdException w:name="Normal" w:uiPriority="0" w:qFormat="1"/>
-    <w:lsdException w:name="heading 1" w:uiPriority="9" w:qFormat="1"/>
-    <w:lsdException w:name="heading 2" w:uiPriority="9" w:qFormat="1"/>
-    <w:lsdException w:name="heading 3" w:uiPriority="9" w:qFormat="1"/>
-    <w:lsdException w:name="heading 4" w:semiHidden="1" w:uiPriority="9" w:unhideWhenUsed="1" w:qFormat="1"/>
-    <w:lsdException w:name="heading 5" w:semiHidden="1" w:uiPriority="9" w:unhideWhenUsed="1" w:qFormat="1"/>
-    <w:lsdException w:name="heading 6" w:semiHidden="1" w:uiPriority="9" w:unhideWhenUsed="1" w:qFormat="1"/>
-    <w:lsdException w:name="heading 7" w:semiHidden="1" w:uiPriority="9" w:unhideWhenUsed="1" w:qFormat="1"/>
-    <w:lsdException w:name="heading 8" w:semiHidden="1" w:uiPriority="9" w:unhideWhenUsed="1" w:qFormat="1"/>
-    <w:lsdException w:name="heading 9" w:semiHidden="1" w:uiPriority="9" w:unhideWhenUsed="1" w:qFormat="1"/>
-    <w:lsdException w:name="index 1" w:semiHidden="1" w:unhideWhenUsed="1"/>
-    <w:lsdException w:name="index 2" w:semiHidden="1" w:unhideWhenUsed="1"/>
-    <w:lsdException w:name="index 3" w:semiHidden="1" w:unhideWhenUsed="1"/>
-    <w:lsdException w:name="index 4" w:semiHidden="1" w:unhideWhenUsed="1"/>
-    <w:lsdException w:name="index 5" w:semiHidden="1" w:unhideWhenUsed="1"/>
-    <w:lsdException w:name="index 6" w:semiHidden="1" w:unhideWhenUsed="1"/>
-    <w:lsdException w:name="index 7" w:semiHidden="1" w:unhideWhenUsed="1"/>
-    <w:lsdException w:name="index 8" w:semiHidden="1" w:unhideWhenUsed="1"/>
-    <w:lsdException w:name="index 9" w:semiHidden="1" w:unhideWhenUsed="1"/>
-    <w:lsdException w:name="toc 1" w:semiHidden="1" w:uiPriority="39" w:unhideWhenUsed="1"/>
-    <w:lsdException w:name="toc 2" w:semiHidden="1" w:uiPriority="39" w:unhideWhenUsed="1"/>
-    <w:lsdException w:name="toc 3" w:semiHidden="1" w:uiPriority="39" w:unhideWhenUsed="1"/>
-    <w:lsdException w:name="toc 4" w:semiHidden="1" w:uiPriority="39" w:unhideWhenUsed="1"/>
-    <w:lsdException w:name="toc 5" w:semiHidden="1" w:uiPriority="39" w:unhideWhenUsed="1"/>
-    <w:lsdException w:name="toc 6" w:semiHidden="1" w:uiPriority="39" w:unhideWhenUsed="1"/>
-    <w:lsdException w:name="toc 7" w:semiHidden="1" w:uiPriority="39" w:unhideWhenUsed="1"/>
-    <w:lsdException w:name="toc 8" w:semiHidden="1" w:uiPriority="39" w:unhideWhenUsed="1"/>
-    <w:lsdException w:name="toc 9" w:semiHidden="1" w:uiPriority="39" w:unhideWhenUsed="1"/>
-    <w:lsdException w:name="Normal Indent" w:semiHidden="1" w:unhideWhenUsed="1"/>
-    <w:lsdException w:name="footnote text" w:semiHidden="1" w:unhideWhenUsed="1"/>
-    <w:lsdException w:name="annotation text" w:semiHidden="1" w:unhideWhenUsed="1"/>
-    <w:lsdException w:name="header" w:semiHidden="1" w:unhideWhenUsed="1"/>
-    <w:lsdException w:name="footer" w:semiHidden="1" w:unhideWhenUsed="1"/>
-    <w:lsdException w:name="index heading" w:semiHidden="1" w:unhideWhenUsed="1"/>
-    <w:lsdException w:name="caption" w:semiHidden="1" w:uiPriority="35" w:unhideWhenUsed="1" w:qFormat="1"/>
-    <w:lsdException w:name="table of figures" w:semiHidden="1" w:unhideWhenUsed="1"/>
-    <w:lsdException w:name="envelope address" w:semiHidden="1" w:unhideWhenUsed="1"/>
-    <w:lsdException w:name="envelope return" w:semiHidden="1" w:unhideWhenUsed="1"/>
-    <w:lsdException w:name="footnote reference" w:semiHidden="1" w:unhideWhenUsed="1"/>
-    <w:lsdException w:name="annotation reference" w:semiHidden="1" w:unhideWhenUsed="1"/>
-    <w:lsdException w:name="line number" w:semiHidden="1" w:unhideWhenUsed="1"/>
-    <w:lsdException w:name="page number" w:semiHidden="1" w:unhideWhenUsed="1"/>
-    <w:lsdException w:name="endnote reference" w:semiHidden="1" w:unhideWhenUsed="1"/>
-    <w:lsdException w:name="endnote text" w:semiHidden="1" w:unhideWhenUsed="1"/>
-    <w:lsdException w:name="table of authorities" w:semiHidden="1" w:unhideWhenUsed="1"/>
-    <w:lsdException w:name="macro" w:semiHidden="1" w:unhideWhenUsed="1"/>
-    <w:lsdException w:name="toa heading" w:semiHidden="1" w:unhideWhenUsed="1"/>
-    <w:lsdException w:name="List" w:semiHidden="1" w:unhideWhenUsed="1"/>
-    <w:lsdException w:name="List Bullet" w:semiHidden="1" w:unhideWhenUsed="1"/>
-    <w:lsdException w:name="List Number" w:semiHidden="1" w:unhideWhenUsed="1"/>
-    <w:lsdException w:name="List 2" w:semiHidden="1" w:unhideWhenUsed="1"/>
-    <w:lsdException w:name="List 3" w:semiHidden="1" w:unhideWhenUsed="1"/>
-    <w:lsdException w:name="List 4" w:semiHidden="1" w:unhideWhenUsed="1"/>
-    <w:lsdException w:name="List 5" w:semiHidden="1" w:unhideWhenUsed="1"/>
-    <w:lsdException w:name="List Bullet 2" w:semiHidden="1" w:unhideWhenUsed="1"/>
-    <w:lsdException w:name="List Bullet 3" w:semiHidden="1" w:unhideWhenUsed="1"/>
-    <w:lsdException w:name="List Bullet 4" w:semiHidden="1" w:unhideWhenUsed="1"/>
-    <w:lsdException w:name="List Bullet 5" w:semiHidden="1" w:unhideWhenUsed="1"/>
-    <w:lsdException w:name="List Number 2" w:semiHidden="1" w:unhideWhenUsed="1"/>
-    <w:lsdException w:name="List Number 3" w:semiHidden="1" w:unhideWhenUsed="1"/>
-    <w:lsdException w:name="List Number 4" w:semiHidden="1" w:unhideWhenUsed="1"/>
-    <w:lsdException w:name="List Number 5" w:semiHidden="1" w:unhideWhenUsed="1"/>
-    <w:lsdException w:name="Title" w:uiPriority="10" w:qFormat="1"/>
-    <w:lsdException w:name="Closing" w:semiHidden="1" w:unhideWhenUsed="1"/>
-    <w:lsdException w:name="Signature" w:semiHidden="1" w:unhideWhenUsed="1"/>
-    <w:lsdException w:name="Default Paragraph Font" w:semiHidden="1" w:uiPriority="1" w:unhideWhenUsed="1"/>
-    <w:lsdException w:name="Body Text" w:semiHidden="1" w:unhideWhenUsed="1"/>
-    <w:lsdException w:name="Body Text Indent" w:semiHidden="1" w:unhideWhenUsed="1"/>
-    <w:lsdException w:name="List Continue" w:semiHidden="1" w:unhideWhenUsed="1"/>
-    <w:lsdException w:name="List Continue 2" w:semiHidden="1" w:unhideWhenUsed="1"/>
-    <w:lsdException w:name="List Continue 3" w:semiHidden="1" w:unhideWhenUsed="1"/>
-    <w:lsdException w:name="List Continue 4" w:semiHidden="1" w:unhideWhenUsed="1"/>
-    <w:lsdException w:name="List Continue 5" w:semiHidden="1" w:unhideWhenUsed="1"/>
-    <w:lsdException w:name="Message Header" w:semiHidden="1" w:unhideWhenUsed="1"/>
-    <w:lsdException w:name="Subtitle" w:uiPriority="11" w:qFormat="1"/>
-    <w:lsdException w:name="Salutation" w:semiHidden="1" w:unhideWhenUsed="1"/>
-    <w:lsdException w:name="Date" w:semiHidden="1" w:unhideWhenUsed="1"/>
-    <w:lsdException w:name="Body Text First Indent" w:semiHidden="1" w:unhideWhenUsed="1"/>
-    <w:lsdException w:name="Body Text First Indent 2" w:semiHidden="1" w:unhideWhenUsed="1"/>
-    <w:lsdException w:name="Note Heading" w:semiHidden="1" w:unhideWhenUsed="1"/>
-    <w:lsdException w:name="Body Text 2" w:semiHidden="1" w:unhideWhenUsed="1"/>
-    <w:lsdException w:name="Body Text 3" w:semiHidden="1" w:unhideWhenUsed="1"/>
-    <w:lsdException w:name="Body Text Indent 2" w:semiHidden="1" w:unhideWhenUsed="1"/>
-    <w:lsdException w:name="Body Text Indent 3" w:semiHidden="1" w:unhideWhenUsed="1"/>
-    <w:lsdException w:name="Block Text" w:semiHidden="1" w:unhideWhenUsed="1"/>
-    <w:lsdException w:name="Hyperlink" w:semiHidden="1" w:unhideWhenUsed="1"/>
-    <w:lsdException w:name="FollowedHyperlink" w:semiHidden="1" w:unhideWhenUsed="1"/>
-    <w:lsdException w:name="Strong" w:uiPriority="22" w:qFormat="1"/>
-    <w:lsdException w:name="Emphasis" w:uiPriority="20" w:qFormat="1"/>
-    <w:lsdException w:name="Document Map" w:semiHidden="1" w:unhideWhenUsed="1"/>
-    <w:lsdException w:name="Plain Text" w:semiHidden="1" w:unhideWhenUsed="1"/>
-    <w:lsdException w:name="E-mail Signature" w:semiHidden="1" w:unhideWhenUsed="1"/>
-    <w:lsdException w:name="HTML Top of Form" w:semiHidden="1" w:unhideWhenUsed="1"/>
-    <w:lsdException w:name="HTML Bottom of Form" w:semiHidden="1" w:unhideWhenUsed="1"/>
-    <w:lsdException w:name="Normal (Web)" w:semiHidden="1" w:unhideWhenUsed="1"/>
-    <w:lsdException w:name="HTML Acronym" w:semiHidden="1" w:unhideWhenUsed="1"/>
-    <w:lsdException w:name="HTML Address" w:semiHidden="1" w:unhideWhenUsed="1"/>
-    <w:lsdException w:name="HTML Cite" w:semiHidden="1" w:unhideWhenUsed="1"/>
-    <w:lsdException w:name="HTML Code" w:semiHidden="1" w:unhideWhenUsed="1"/>
-    <w:lsdException w:name="HTML Definition" w:semiHidden="1" w:unhideWhenUsed="1"/>
-    <w:lsdException w:name="HTML Keyboard" w:semiHidden="1" w:unhideWhenUsed="1"/>
-    <w:lsdException w:name="HTML Preformatted" w:semiHidden="1" w:unhideWhenUsed="1"/>
-    <w:lsdException w:name="HTML Sample" w:semiHidden="1" w:unhideWhenUsed="1"/>
-    <w:lsdException w:name="HTML Typewriter" w:semiHidden="1" w:unhideWhenUsed="1"/>
-    <w:lsdException w:name="HTML Variable" w:semiHidden="1" w:unhideWhenUsed="1"/>
-    <w:lsdException w:name="Normal Table" w:semiHidden="1" w:unhideWhenUsed="1"/>
-    <w:lsdException w:name="annotation subject" w:semiHidden="1" w:unhideWhenUsed="1"/>
-    <w:lsdException w:name="No List" w:semiHidden="1" w:unhideWhenUsed="1"/>
-    <w:lsdException w:name="Outline List 1" w:semiHidden="1" w:unhideWhenUsed="1"/>
-    <w:lsdException w:name="Outline List 2" w:semiHidden="1" w:unhideWhenUsed="1"/>
-    <w:lsdException w:name="Outline List 3" w:semiHidden="1" w:unhideWhenUsed="1"/>
-    <w:lsdException w:name="Table Simple 1" w:semiHidden="1" w:unhideWhenUsed="1"/>
-    <w:lsdException w:name="Table Simple 2" w:semiHidden="1" w:unhideWhenUsed="1"/>
-    <w:lsdException w:name="Table Simple 3" w:semiHidden="1" w:unhideWhenUsed="1"/>
-    <w:lsdException w:name="Table Classic 1" w:semiHidden="1" w:unhideWhenUsed="1"/>
-    <w:lsdException w:name="Table Classic 2" w:semiHidden="1" w:unhideWhenUsed="1"/>
-    <w:lsdException w:name="Table Classic 3" w:semiHidden="1" w:unhideWhenUsed="1"/>
-    <w:lsdException w:name="Table Classic 4" w:semiHidden="1" w:unhideWhenUsed="1"/>
-    <w:lsdException w:name="Table Colorful 1" w:semiHidden="1" w:unhideWhenUsed="1"/>
-    <w:lsdException w:name="Table Colorful 2" w:semiHidden="1" w:unhideWhenUsed="1"/>
-    <w:lsdException w:name="Table Colorful 3" w:semiHidden="1" w:unhideWhenUsed="1"/>
-    <w:lsdException w:name="Table Columns 1" w:semiHidden="1" w:unhideWhenUsed="1"/>
-    <w:lsdException w:name="Table Columns 2" w:semiHidden="1" w:unhideWhenUsed="1"/>
-    <w:lsdException w:name="Table Columns 3" w:semiHidden="1" w:unhideWhenUsed="1"/>
-    <w:lsdException w:name="Table Columns 4" w:semiHidden="1" w:unhideWhenUsed="1"/>
-    <w:lsdException w:name="Table Columns 5" w:semiHidden="1" w:unhideWhenUsed="1"/>
-    <w:lsdException w:name="Table Grid 1" w:semiHidden="1" w:unhideWhenUsed="1"/>
-    <w:lsdException w:name="Table Grid 2" w:semiHidden="1" w:unhideWhenUsed="1"/>
-    <w:lsdException w:name="Table Grid 3" w:semiHidden="1" w:unhideWhenUsed="1"/>
-    <w:lsdException w:name="Table Grid 4" w:semiHidden="1" w:unhideWhenUsed="1"/>
-    <w:lsdException w:name="Table Grid 5" w:semiHidden="1" w:unhideWhenUsed="1"/>
-    <w:lsdException w:name="Table Grid 6" w:semiHidden="1" w:unhideWhenUsed="1"/>
-    <w:lsdException w:name="Table Grid 7" w:semiHidden="1" w:unhideWhenUsed="1"/>
-    <w:lsdException w:name="Table Grid 8" w:semiHidden="1" w:unhideWhenUsed="1"/>
-    <w:lsdException w:name="Table List 1" w:semiHidden="1" w:unhideWhenUsed="1"/>
-    <w:lsdException w:name="Table List 2" w:semiHidden="1" w:unhideWhenUsed="1"/>
-    <w:lsdException w:name="Table List 3" w:semiHidden="1" w:unhideWhenUsed="1"/>
-    <w:lsdException w:name="Table List 4" w:semiHidden="1" w:unhideWhenUsed="1"/>
-    <w:lsdException w:name="Table List 5" w:semiHidden="1" w:unhideWhenUsed="1"/>
-    <w:lsdException w:name="Table List 6" w:semiHidden="1" w:unhideWhenUsed="1"/>
-    <w:lsdException w:name="Table List 7" w:semiHidden="1" w:unhideWhenUsed="1"/>
-    <w:lsdException w:name="Table List 8" w:semiHidden="1" w:unhideWhenUsed="1"/>
-    <w:lsdException w:name="Table 3D effects 1" w:semiHidden="1" w:unhideWhenUsed="1"/>
-    <w:lsdException w:name="Table 3D effects 2" w:semiHidden="1" w:unhideWhenUsed="1"/>
-    <w:lsdException w:name="Table 3D effects 3" w:semiHidden="1" w:unhideWhenUsed="1"/>
-    <w:lsdException w:name="Table Contemporary" w:semiHidden="1" w:unhideWhenUsed="1"/>
-    <w:lsdException w:name="Table Elegant" w:semiHidden="1" w:unhideWhenUsed="1"/>
-    <w:lsdException w:name="Table Professional" w:semiHidden="1" w:unhideWhenUsed="1"/>
-    <w:lsdException w:name="Table Subtle 1" w:semiHidden="1" w:unhideWhenUsed="1"/>
-    <w:lsdException w:name="Table Subtle 2" w:semiHidden="1" w:unhideWhenUsed="1"/>
-    <w:lsdException w:name="Table Web 1" w:semiHidden="1" w:unhideWhenUsed="1"/>
-    <w:lsdException w:name="Table Web 2" w:semiHidden="1" w:unhideWhenUsed="1"/>
-    <w:lsdException w:name="Table Web 3" w:semiHidden="1" w:unhideWhenUsed="1"/>
-    <w:lsdException w:name="Balloon Text" w:semiHidden="1" w:unhideWhenUsed="1"/>
-    <w:lsdException w:name="Table Grid" w:uiPriority="59"/>
-    <w:lsdException w:name="Table Theme" w:semiHidden="1" w:unhideWhenUsed="1"/>
-    <w:lsdException w:name="Placeholder Text" w:semiHidden="1"/>
-    <w:lsdException w:name="No Spacing" w:uiPriority="1" w:qFormat="1"/>
-    <w:lsdException w:name="Light Shading" w:uiPriority="60"/>
-    <w:lsdException w:name="Light List" w:uiPriority="61"/>
-    <w:lsdException w:name="Light Grid" w:uiPriority="62"/>
-    <w:lsdException w:name="Medium Shading 1" w:uiPriority="63"/>
-    <w:lsdException w:name="Medium Shading 2" w:uiPriority="64"/>
-    <w:lsdException w:name="Medium List 1" w:uiPriority="65"/>
-    <w:lsdException w:name="Medium List 2" w:uiPriority="66"/>
-    <w:lsdException w:name="Medium Grid 1" w:uiPriority="67"/>
-    <w:lsdException w:name="Medium Grid 2" w:uiPriority="68"/>
-    <w:lsdException w:name="Medium Grid 3" w:uiPriority="69"/>
-    <w:lsdException w:name="Dark List" w:uiPriority="70"/>
-    <w:lsdException w:name="Colorful Shading" w:uiPriority="71"/>
-    <w:lsdException w:name="Colorful List" w:uiPriority="72"/>
-    <w:lsdException w:name="Colorful Grid" w:uiPriority="73"/>
-    <w:lsdException w:name="Light Shading Accent 1" w:uiPriority="60"/>
-    <w:lsdException w:name="Light List Accent 1" w:uiPriority="61"/>
-    <w:lsdException w:name="Light Grid Accent 1" w:uiPriority="62"/>
-    <w:lsdException w:name="Medium Shading 1 Accent 1" w:uiPriority="63"/>
-    <w:lsdException w:name="Medium Shading 2 Accent 1" w:uiPriority="64"/>
-    <w:lsdException w:name="Medium List 1 Accent 1" w:uiPriority="65"/>
-    <w:lsdException w:name="Revision" w:semiHidden="1"/>
-    <w:lsdException w:name="List Paragraph" w:uiPriority="34" w:qFormat="1"/>
-    <w:lsdException w:name="Quote" w:uiPriority="29" w:qFormat="1"/>
-    <w:lsdException w:name="Intense Quote" w:uiPriority="30" w:qFormat="1"/>
-    <w:lsdException w:name="Medium List 2 Accent 1" w:uiPriority="66"/>
-    <w:lsdException w:name="Medium Grid 1 Accent 1" w:uiPriority="67"/>
-    <w:lsdException w:name="Medium Grid 2 Accent 1" w:uiPriority="68"/>
-    <w:lsdException w:name="Medium Grid 3 Accent 1" w:uiPriority="69"/>
-    <w:lsdException w:name="Dark List Accent 1" w:uiPriority="70"/>
-    <w:lsdException w:name="Colorful Shading Accent 1" w:uiPriority="71"/>
-    <w:lsdException w:name="Colorful List Accent 1" w:uiPriority="72"/>
-    <w:lsdException w:name="Colorful Grid Accent 1" w:uiPriority="73"/>
-    <w:lsdException w:name="Light Shading Accent 2" w:uiPriority="60"/>
-    <w:lsdException w:name="Light List Accent 2" w:uiPriority="61"/>
-    <w:lsdException w:name="Light Grid Accent 2" w:uiPriority="62"/>
-    <w:lsdException w:name="Medium Shading 1 Accent 2" w:uiPriority="63"/>
-    <w:lsdException w:name="Medium Shading 2 Accent 2" w:uiPriority="64"/>
-    <w:lsdException w:name="Medium List 1 Accent 2" w:uiPriority="65"/>
-    <w:lsdException w:name="Medium List 2 Accent 2" w:uiPriority="66"/>
-    <w:lsdException w:name="Medium Grid 1 Accent 2" w:uiPriority="67"/>
-    <w:lsdException w:name="Medium Grid 2 Accent 2" w:uiPriority="68"/>
-    <w:lsdException w:name="Medium Grid 3 Accent 2" w:uiPriority="69"/>
-    <w:lsdException w:name="Dark List Accent 2" w:uiPriority="70"/>
-    <w:lsdException w:name="Colorful Shading Accent 2" w:uiPriority="71"/>
-    <w:lsdException w:name="Colorful List Accent 2" w:uiPriority="72"/>
-    <w:lsdException w:name="Colorful Grid Accent 2" w:uiPriority="73"/>
-    <w:lsdException w:name="Light Shading Accent 3" w:uiPriority="60"/>
-    <w:lsdException w:name="Light List Accent 3" w:uiPriority="61"/>
-    <w:lsdException w:name="Light Grid Accent 3" w:uiPriority="62"/>
-    <w:lsdException w:name="Medium Shading 1 Accent 3" w:uiPriority="63"/>
-    <w:lsdException w:name="Medium Shading 2 Accent 3" w:uiPriority="64"/>
-    <w:lsdException w:name="Medium List 1 Accent 3" w:uiPriority="65"/>
-    <w:lsdException w:name="Medium List 2 Accent 3" w:uiPriority="66"/>
-    <w:lsdException w:name="Medium Grid 1 Accent 3" w:uiPriority="67"/>
-    <w:lsdException w:name="Medium Grid 2 Accent 3" w:uiPriority="68"/>
-    <w:lsdException w:name="Medium Grid 3 Accent 3" w:uiPriority="69"/>
-    <w:lsdException w:name="Dark List Accent 3" w:uiPriority="70"/>
-    <w:lsdException w:name="Colorful Shading Accent 3" w:uiPriority="71"/>
-    <w:lsdException w:name="Colorful List Accent 3" w:uiPriority="72"/>
-    <w:lsdException w:name="Colorful Grid Accent 3" w:uiPriority="73"/>
-    <w:lsdException w:name="Light Shading Accent 4" w:uiPriority="60"/>
-    <w:lsdException w:name="Light List Accent 4" w:uiPriority="61"/>
-    <w:lsdException w:name="Light Grid Accent 4" w:uiPriority="62"/>
-    <w:lsdException w:name="Medium Shading 1 Accent 4" w:uiPriority="63"/>
-    <w:lsdException w:name="Medium Shading 2 Accent 4" w:uiPriority="64"/>
-    <w:lsdException w:name="Medium List 1 Accent 4" w:uiPriority="65"/>
-    <w:lsdException w:name="Medium List 2 Accent 4" w:uiPriority="66"/>
-    <w:lsdException w:name="Medium Grid 1 Accent 4" w:uiPriority="67"/>
-    <w:lsdException w:name="Medium Grid 2 Accent 4" w:uiPriority="68"/>
-    <w:lsdException w:name="Medium Grid 3 Accent 4" w:uiPriority="69"/>
-    <w:lsdException w:name="Dark List Accent 4" w:uiPriority="70"/>
-    <w:lsdException w:name="Colorful Shading Accent 4" w:uiPriority="71"/>
-    <w:lsdException w:name="Colorful List Accent 4" w:uiPriority="72"/>
-    <w:lsdException w:name="Colorful Grid Accent 4" w:uiPriority="73"/>
-    <w:lsdException w:name="Light Shading Accent 5" w:uiPriority="60"/>
-    <w:lsdException w:name="Light List Accent 5" w:uiPriority="61"/>
-    <w:lsdException w:name="Light Grid Accent 5" w:uiPriority="62"/>
-    <w:lsdException w:name="Medium Shading 1 Accent 5" w:uiPriority="63"/>
-    <w:lsdException w:name="Medium Shading 2 Accent 5" w:uiPriority="64"/>
-    <w:lsdException w:name="Medium List 1 Accent 5" w:uiPriority="65"/>
-    <w:lsdException w:name="Medium List 2 Accent 5" w:uiPriority="66"/>
-    <w:lsdException w:name="Medium Grid 1 Accent 5" w:uiPriority="67"/>
-    <w:lsdException w:name="Medium Grid 2 Accent 5" w:uiPriority="68"/>
-    <w:lsdException w:name="Medium Grid 3 Accent 5" w:uiPriority="69"/>
-    <w:lsdException w:name="Dark List Accent 5" w:uiPriority="70"/>
-    <w:lsdException w:name="Colorful Shading Accent 5" w:uiPriority="71"/>
-    <w:lsdException w:name="Colorful List Accent 5" w:uiPriority="72"/>
-    <w:lsdException w:name="Colorful Grid Accent 5" w:uiPriority="73"/>
-    <w:lsdException w:name="Light Shading Accent 6" w:uiPriority="60"/>
-    <w:lsdException w:name="Light List Accent 6" w:uiPriority="61"/>
-    <w:lsdException w:name="Light Grid Accent 6" w:uiPriority="62"/>
-    <w:lsdException w:name="Medium Shading 1 Accent 6" w:uiPriority="63"/>
-    <w:lsdException w:name="Medium Shading 2 Accent 6" w:uiPriority="64"/>
-    <w:lsdException w:name="Medium List 1 Accent 6" w:uiPriority="65"/>
-    <w:lsdException w:name="Medium List 2 Accent 6" w:uiPriority="66"/>
-    <w:lsdException w:name="Medium Grid 1 Accent 6" w:uiPriority="67"/>
-    <w:lsdException w:name="Medium Grid 2 Accent 6" w:uiPriority="68"/>
-    <w:lsdException w:name="Medium Grid 3 Accent 6" w:uiPriority="69"/>
-    <w:lsdException w:name="Dark List Accent 6" w:uiPriority="70"/>
-    <w:lsdException w:name="Colorful Shading Accent 6" w:uiPriority="71"/>
-    <w:lsdException w:name="Colorful List Accent 6" w:uiPriority="72"/>
-    <w:lsdException w:name="Colorful Grid Accent 6" w:uiPriority="73"/>
-    <w:lsdException w:name="Subtle Emphasis" w:uiPriority="19" w:qFormat="1"/>
-    <w:lsdException w:name="Intense Emphasis" w:uiPriority="21" w:qFormat="1"/>
-    <w:lsdException w:name="Subtle Reference" w:uiPriority="31" w:qFormat="1"/>
-    <w:lsdException w:name="Intense Reference" w:uiPriority="32" w:qFormat="1"/>
-    <w:lsdException w:name="Book Title" w:uiPriority="33" w:qFormat="1"/>
-    <w:lsdException w:name="Bibliography" w:semiHidden="1" w:uiPriority="37" w:unhideWhenUsed="1"/>
-    <w:lsdException w:name="TOC Heading" w:semiHidden="1" w:uiPriority="39" w:unhideWhenUsed="1" w:qFormat="1"/>
-    <w:lsdException w:name="Plain Table 1" w:uiPriority="41"/>
-    <w:lsdException w:name="Plain Table 2" w:uiPriority="42"/>
-    <w:lsdException w:name="Plain Table 3" w:uiPriority="43"/>
-    <w:lsdException w:name="Plain Table 4" w:uiPriority="44"/>
-    <w:lsdException w:name="Plain Table 5" w:uiPriority="45"/>
-    <w:lsdException w:name="Grid Table Light" w:uiPriority="40"/>
-    <w:lsdException w:name="Grid Table 1 Light" w:uiPriority="46"/>
-    <w:lsdException w:name="Grid Table 2" w:uiPriority="47"/>
-    <w:lsdException w:name="Grid Table 3" w:uiPriority="48"/>
-    <w:lsdException w:name="Grid Table 4" w:uiPriority="49"/>
-    <w:lsdException w:name="Grid Table 5 Dark" w:uiPriority="50"/>
-    <w:lsdException w:name="Grid Table 6 Colorful" w:uiPriority="51"/>
-    <w:lsdException w:name="Grid Table 7 Colorful" w:uiPriority="52"/>
-    <w:lsdException w:name="Grid Table 1 Light Accent 1" w:uiPriority="46"/>
-    <w:lsdException w:name="Grid Table 2 Accent 1" w:uiPriority="47"/>
-    <w:lsdException w:name="Grid Table 3 Accent 1" w:uiPriority="48"/>
-    <w:lsdException w:name="Grid Table 4 Accent 1" w:uiPriority="49"/>
-    <w:lsdException w:name="Grid Table 5 Dark Accent 1" w:uiPriority="50"/>
-    <w:lsdException w:name="Grid Table 6 Colorful Accent 1" w:uiPriority="51"/>
-    <w:lsdException w:name="Grid Table 7 Colorful Accent 1" w:uiPriority="52"/>
-    <w:lsdException w:name="Grid Table 1 Light Accent 2" w:uiPriority="46"/>
-    <w:lsdException w:name="Grid Table 2 Accent 2" w:uiPriority="47"/>
-    <w:lsdException w:name="Grid Table 3 Accent 2" w:uiPriority="48"/>
-    <w:lsdException w:name="Grid Table 4 Accent 2" w:uiPriority="49"/>
-    <w:lsdException w:name="Grid Table 5 Dark Accent 2" w:uiPriority="50"/>
-    <w:lsdException w:name="Grid Table 6 Colorful Accent 2" w:uiPriority="51"/>
-    <w:lsdException w:name="Grid Table 7 Colorful Accent 2" w:uiPriority="52"/>
-    <w:lsdException w:name="Grid Table 1 Light Accent 3" w:uiPriority="46"/>
-    <w:lsdException w:name="Grid Table 2 Accent 3" w:uiPriority="47"/>
-    <w:lsdException w:name="Grid Table 3 Accent 3" w:uiPriority="48"/>
-    <w:lsdException w:name="Grid Table 4 Accent 3" w:uiPriority="49"/>
-    <w:lsdException w:name="Grid Table 5 Dark Accent 3" w:uiPriority="50"/>
-    <w:lsdException w:name="Grid Table 6 Colorful Accent 3" w:uiPriority="51"/>
-    <w:lsdException w:name="Grid Table 7 Colorful Accent 3" w:uiPriority="52"/>
-    <w:lsdException w:name="Grid Table 1 Light Accent 4" w:uiPriority="46"/>
-    <w:lsdException w:name="Grid Table 2 Accent 4" w:uiPriority="47"/>
-    <w:lsdException w:name="Grid Table 3 Accent 4" w:uiPriority="48"/>
-    <w:lsdException w:name="Grid Table 4 Accent 4" w:uiPriority="49"/>
-    <w:lsdException w:name="Grid Table 5 Dark Accent 4" w:uiPriority="50"/>
-    <w:lsdException w:name="Grid Table 6 Colorful Accent 4" w:uiPriority="51"/>
-    <w:lsdException w:name="Grid Table 7 Colorful Accent 4" w:uiPriority="52"/>
-    <w:lsdException w:name="Grid Table 1 Light Accent 5" w:uiPriority="46"/>
-    <w:lsdException w:name="Grid Table 2 Accent 5" w:uiPriority="47"/>
-    <w:lsdException w:name="Grid Table 3 Accent 5" w:uiPriority="48"/>
-    <w:lsdException w:name="Grid Table 4 Accent 5" w:uiPriority="49"/>
-    <w:lsdException w:name="Grid Table 5 Dark Accent 5" w:uiPriority="50"/>
-    <w:lsdException w:name="Grid Table 6 Colorful Accent 5" w:uiPriority="51"/>
-    <w:lsdException w:name="Grid Table 7 Colorful Accent 5" w:uiPriority="52"/>
-    <w:lsdException w:name="Grid Table 1 Light Accent 6" w:uiPriority="46"/>
-    <w:lsdException w:name="Grid Table 2 Accent 6" w:uiPriority="47"/>
-    <w:lsdException w:name="Grid Table 3 Accent 6" w:uiPriority="48"/>
-    <w:lsdException w:name="Grid Table 4 Accent 6" w:uiPriority="49"/>
-    <w:lsdException w:name="Grid Table 5 Dark Accent 6" w:uiPriority="50"/>
-    <w:lsdException w:name="Grid Table 6 Colorful Accent 6" w:uiPriority="51"/>
-    <w:lsdException w:name="Grid Table 7 Colorful Accent 6" w:uiPriority="52"/>
-    <w:lsdException w:name="List Table 1 Light" w:uiPriority="46"/>
-    <w:lsdException w:name="List Table 2" w:uiPriority="47"/>
-    <w:lsdException w:name="List Table 3" w:uiPriority="48"/>
-    <w:lsdException w:name="List Table 4" w:uiPriority="49"/>
-    <w:lsdException w:name="List Table 5 Dark" w:uiPriority="50"/>
-    <w:lsdException w:name="List Table 6 Colorful" w:uiPriority="51"/>
-    <w:lsdException w:name="List Table 7 Colorful" w:uiPriority="52"/>
-    <w:lsdException w:name="List Table 1 Light Accent 1" w:uiPriority="46"/>
-    <w:lsdException w:name="List Table 2 Accent 1" w:uiPriority="47"/>
-    <w:lsdException w:name="List Table 3 Accent 1" w:uiPriority="48"/>
-    <w:lsdException w:name="List Table 4 Accent 1" w:uiPriority="49"/>
-    <w:lsdException w:name="List Table 5 Dark Accent 1" w:uiPriority="50"/>
-    <w:lsdException w:name="List Table 6 Colorful Accent 1" w:uiPriority="51"/>
-    <w:lsdException w:name="List Table 7 Colorful Accent 1" w:uiPriority="52"/>
-    <w:lsdException w:name="List Table 1 Light Accent 2" w:uiPriority="46"/>
-    <w:lsdException w:name="List Table 2 Accent 2" w:uiPriority="47"/>
-    <w:lsdException w:name="List Table 3 Accent 2" w:uiPriority="48"/>
-    <w:lsdException w:name="List Table 4 Accent 2" w:uiPriority="49"/>
-    <w:lsdException w:name="List Table 5 Dark Accent 2" w:uiPriority="50"/>
-    <w:lsdException w:name="List Table 6 Colorful Accent 2" w:uiPriority="51"/>
-    <w:lsdException w:name="List Table 7 Colorful Accent 2" w:uiPriority="52"/>
-    <w:lsdException w:name="List Table 1 Light Accent 3" w:uiPriority="46"/>
-    <w:lsdException w:name="List Table 2 Accent 3" w:uiPriority="47"/>
-    <w:lsdException w:name="List Table 3 Accent 3" w:uiPriority="48"/>
-    <w:lsdException w:name="List Table 4 Accent 3" w:uiPriority="49"/>
-    <w:lsdException w:name="List Table 5 Dark Accent 3" w:uiPriority="50"/>
-    <w:lsdException w:name="List Table 6 Colorful Accent 3" w:uiPriority="51"/>
-    <w:lsdException w:name="List Table 7 Colorful Accent 3" w:uiPriority="52"/>
-    <w:lsdException w:name="List Table 1 Light Accent 4" w:uiPriority="46"/>
-    <w:lsdException w:name="List Table 2 Accent 4" w:uiPriority="47"/>
-    <w:lsdException w:name="List Table 3 Accent 4" w:uiPriority="48"/>
-    <w:lsdException w:name="List Table 4 Accent 4" w:uiPriority="49"/>
-    <w:lsdException w:name="List Table 5 Dark Accent 4" w:uiPriority="50"/>
-    <w:lsdException w:name="List Table 6 Colorful Accent 4" w:uiPriority="51"/>
-    <w:lsdException w:name="List Table 7 Colorful Accent 4" w:uiPriority="52"/>
-    <w:lsdException w:name="List Table 1 Light Accent 5" w:uiPriority="46"/>
-    <w:lsdException w:name="List Table 2 Accent 5" w:uiPriority="47"/>
-    <w:lsdException w:name="List Table 3 Accent 5" w:uiPriority="48"/>
-    <w:lsdException w:name="List Table 4 Accent 5" w:uiPriority="49"/>
-    <w:lsdException w:name="List Table 5 Dark Accent 5" w:uiPriority="50"/>
-    <w:lsdException w:name="List Table 6 Colorful Accent 5" w:uiPriority="51"/>
-    <w:lsdException w:name="List Table 7 Colorful Accent 5" w:uiPriority="52"/>
-    <w:lsdException w:name="List Table 1 Light Accent 6" w:uiPriority="46"/>
-    <w:lsdException w:name="List Table 2 Accent 6" w:uiPriority="47"/>
-    <w:lsdException w:name="List Table 3 Accent 6" w:uiPriority="48"/>
-    <w:lsdException w:name="List Table 4 Accent 6" w:uiPriority="49"/>
-    <w:lsdException w:name="List Table 5 Dark Accent 6" w:uiPriority="50"/>
-    <w:lsdException w:name="List Table 6 Colorful Accent 6" w:uiPriority="51"/>
-    <w:lsdException w:name="List Table 7 Colorful Accent 6" w:uiPriority="52"/>
-    <w:lsdException w:name="Mention" w:semiHidden="1" w:unhideWhenUsed="1"/>
-    <w:lsdException w:name="Smart Hyperlink" w:semiHidden="1" w:unhideWhenUsed="1"/>
-    <w:lsdException w:name="Hashtag" w:semiHidden="1" w:unhideWhenUsed="1"/>
-    <w:lsdException w:name="Unresolved Mention" w:semiHidden="1" w:unhideWhenUsed="1"/>
+  <w:latentStyles w:defLockedState="0" w:defUIPriority="99" w:defSemiHidden="1" w:defUnhideWhenUsed="1" w:defQFormat="0" w:count="267">
+    <w:lsdException w:name="Normal" w:semiHidden="0" w:uiPriority="0" w:unhideWhenUsed="0" w:qFormat="1"/>
+    <w:lsdException w:name="heading 1" w:semiHidden="0" w:uiPriority="9" w:unhideWhenUsed="0" w:qFormat="1"/>
+    <w:lsdException w:name="heading 2" w:semiHidden="0" w:uiPriority="9" w:unhideWhenUsed="0" w:qFormat="1"/>
+    <w:lsdException w:name="heading 3" w:semiHidden="0" w:uiPriority="9" w:unhideWhenUsed="0" w:qFormat="1"/>
+    <w:lsdException w:name="heading 4" w:uiPriority="9" w:qFormat="1"/>
+    <w:lsdException w:name="heading 5" w:uiPriority="9" w:qFormat="1"/>
+    <w:lsdException w:name="heading 6" w:uiPriority="9" w:qFormat="1"/>
+    <w:lsdException w:name="heading 7" w:uiPriority="9" w:qFormat="1"/>
+    <w:lsdException w:name="heading 8" w:uiPriority="9" w:qFormat="1"/>
+    <w:lsdException w:name="heading 9" w:uiPriority="9" w:qFormat="1"/>
+    <w:lsdException w:name="toc 1" w:uiPriority="39"/>
+    <w:lsdException w:name="toc 2" w:uiPriority="39"/>
+    <w:lsdException w:name="toc 3" w:uiPriority="39"/>
+    <w:lsdException w:name="toc 4" w:uiPriority="39"/>
+    <w:lsdException w:name="toc 5" w:uiPriority="39"/>
+    <w:lsdException w:name="toc 6" w:uiPriority="39"/>
+    <w:lsdException w:name="toc 7" w:uiPriority="39"/>
+    <w:lsdException w:name="toc 8" w:uiPriority="39"/>
+    <w:lsdException w:name="toc 9" w:uiPriority="39"/>
+    <w:lsdException w:name="caption" w:uiPriority="35" w:qFormat="1"/>
+    <w:lsdException w:name="Title" w:semiHidden="0" w:uiPriority="10" w:unhideWhenUsed="0" w:qFormat="1"/>
+    <w:lsdException w:name="Default Paragraph Font" w:uiPriority="1"/>
+    <w:lsdException w:name="Subtitle" w:semiHidden="0" w:uiPriority="11" w:unhideWhenUsed="0" w:qFormat="1"/>
+    <w:lsdException w:name="Strong" w:semiHidden="0" w:uiPriority="22" w:unhideWhenUsed="0" w:qFormat="1"/>
+    <w:lsdException w:name="Emphasis" w:semiHidden="0" w:uiPriority="20" w:unhideWhenUsed="0" w:qFormat="1"/>
+    <w:lsdException w:name="Table Grid" w:semiHidden="0" w:uiPriority="59" w:unhideWhenUsed="0"/>
+    <w:lsdException w:name="Placeholder Text" w:unhideWhenUsed="0"/>
+    <w:lsdException w:name="No Spacing" w:semiHidden="0" w:uiPriority="1" w:unhideWhenUsed="0" w:qFormat="1"/>
+    <w:lsdException w:name="Light Shading" w:semiHidden="0" w:uiPriority="60" w:unhideWhenUsed="0"/>
+    <w:lsdException w:name="Light List" w:semiHidden="0" w:uiPriority="61" w:unhideWhenUsed="0"/>
+    <w:lsdException w:name="Light Grid" w:semiHidden="0" w:uiPriority="62" w:unhideWhenUsed="0"/>
+    <w:lsdException w:name="Medium Shading 1" w:semiHidden="0" w:uiPriority="63" w:unhideWhenUsed="0"/>
+    <w:lsdException w:name="Medium Shading 2" w:semiHidden="0" w:uiPriority="64" w:unhideWhenUsed="0"/>
+    <w:lsdException w:name="Medium List 1" w:semiHidden="0" w:uiPriority="65" w:unhideWhenUsed="0"/>
+    <w:lsdException w:name="Medium List 2" w:semiHidden="0" w:uiPriority="66" w:unhideWhenUsed="0"/>
+    <w:lsdException w:name="Medium Grid 1" w:semiHidden="0" w:uiPriority="67" w:unhideWhenUsed="0"/>
+    <w:lsdException w:name="Medium Grid 2" w:semiHidden="0" w:uiPriority="68" w:unhideWhenUsed="0"/>
+    <w:lsdException w:name="Medium Grid 3" w:semiHidden="0" w:uiPriority="69" w:unhideWhenUsed="0"/>
+    <w:lsdException w:name="Dark List" w:semiHidden="0" w:uiPriority="70" w:unhideWhenUsed="0"/>
+    <w:lsdException w:name="Colorful Shading" w:semiHidden="0" w:uiPriority="71" w:unhideWhenUsed="0"/>
+    <w:lsdException w:name="Colorful List" w:semiHidden="0" w:uiPriority="72" w:unhideWhenUsed="0"/>
+    <w:lsdException w:name="Colorful Grid" w:semiHidden="0" w:uiPriority="73" w:unhideWhenUsed="0"/>
+    <w:lsdException w:name="Light Shading Accent 1" w:semiHidden="0" w:uiPriority="60" w:unhideWhenUsed="0"/>
+    <w:lsdException w:name="Light List Accent 1" w:semiHidden="0" w:uiPriority="61" w:unhideWhenUsed="0"/>
+    <w:lsdException w:name="Light Grid Accent 1" w:semiHidden="0" w:uiPriority="62" w:unhideWhenUsed="0"/>
+    <w:lsdException w:name="Medium Shading 1 Accent 1" w:semiHidden="0" w:uiPriority="63" w:unhideWhenUsed="0"/>
+    <w:lsdException w:name="Medium Shading 2 Accent 1" w:semiHidden="0" w:uiPriority="64" w:unhideWhenUsed="0"/>
+    <w:lsdException w:name="Medium List 1 Accent 1" w:semiHidden="0" w:uiPriority="65" w:unhideWhenUsed="0"/>
+    <w:lsdException w:name="Revision" w:unhideWhenUsed="0"/>
+    <w:lsdException w:name="List Paragraph" w:semiHidden="0" w:uiPriority="34" w:unhideWhenUsed="0" w:qFormat="1"/>
+    <w:lsdException w:name="Quote" w:semiHidden="0" w:uiPriority="29" w:unhideWhenUsed="0" w:qFormat="1"/>
+    <w:lsdException w:name="Intense Quote" w:semiHidden="0" w:uiPriority="30" w:unhideWhenUsed="0" w:qFormat="1"/>
+    <w:lsdException w:name="Medium List 2 Accent 1" w:semiHidden="0" w:uiPriority="66" w:unhideWhenUsed="0"/>
+    <w:lsdException w:name="Medium Grid 1 Accent 1" w:semiHidden="0" w:uiPriority="67" w:unhideWhenUsed="0"/>
+    <w:lsdException w:name="Medium Grid 2 Accent 1" w:semiHidden="0" w:uiPriority="68" w:unhideWhenUsed="0"/>
+    <w:lsdException w:name="Medium Grid 3 Accent 1" w:semiHidden="0" w:uiPriority="69" w:unhideWhenUsed="0"/>
+    <w:lsdException w:name="Dark List Accent 1" w:semiHidden="0" w:uiPriority="70" w:unhideWhenUsed="0"/>
+    <w:lsdException w:name="Colorful Shading Accent 1" w:semiHidden="0" w:uiPriority="71" w:unhideWhenUsed="0"/>
+    <w:lsdException w:name="Colorful List Accent 1" w:semiHidden="0" w:uiPriority="72" w:unhideWhenUsed="0"/>
+    <w:lsdException w:name="Colorful Grid Accent 1" w:semiHidden="0" w:uiPriority="73" w:unhideWhenUsed="0"/>
+    <w:lsdException w:name="Light Shading Accent 2" w:semiHidden="0" w:uiPriority="60" w:unhideWhenUsed="0"/>
+    <w:lsdException w:name="Light List Accent 2" w:semiHidden="0" w:uiPriority="61" w:unhideWhenUsed="0"/>
+    <w:lsdException w:name="Light Grid Accent 2" w:semiHidden="0" w:uiPriority="62" w:unhideWhenUsed="0"/>
+    <w:lsdException w:name="Medium Shading 1 Accent 2" w:semiHidden="0" w:uiPriority="63" w:unhideWhenUsed="0"/>
+    <w:lsdException w:name="Medium Shading 2 Accent 2" w:semiHidden="0" w:uiPriority="64" w:unhideWhenUsed="0"/>
+    <w:lsdException w:name="Medium List 1 Accent 2" w:semiHidden="0" w:uiPriority="65" w:unhideWhenUsed="0"/>
+    <w:lsdException w:name="Medium List 2 Accent 2" w:semiHidden="0" w:uiPriority="66" w:unhideWhenUsed="0"/>
+    <w:lsdException w:name="Medium Grid 1 Accent 2" w:semiHidden="0" w:uiPriority="67" w:unhideWhenUsed="0"/>
+    <w:lsdException w:name="Medium Grid 2 Accent 2" w:semiHidden="0" w:uiPriority="68" w:unhideWhenUsed="0"/>
+    <w:lsdException w:name="Medium Grid 3 Accent 2" w:semiHidden="0" w:uiPriority="69" w:unhideWhenUsed="0"/>
+    <w:lsdException w:name="Dark List Accent 2" w:semiHidden="0" w:uiPriority="70" w:unhideWhenUsed="0"/>
+    <w:lsdException w:name="Colorful Shading Accent 2" w:semiHidden="0" w:uiPriority="71" w:unhideWhenUsed="0"/>
+    <w:lsdException w:name="Colorful List Accent 2" w:semiHidden="0" w:uiPriority="72" w:unhideWhenUsed="0"/>
+    <w:lsdException w:name="Colorful Grid Accent 2" w:semiHidden="0" w:uiPriority="73" w:unhideWhenUsed="0"/>
+    <w:lsdException w:name="Light Shading Accent 3" w:semiHidden="0" w:uiPriority="60" w:unhideWhenUsed="0"/>
+    <w:lsdException w:name="Light List Accent 3" w:semiHidden="0" w:uiPriority="61" w:unhideWhenUsed="0"/>
+    <w:lsdException w:name="Light Grid Accent 3" w:semiHidden="0" w:uiPriority="62" w:unhideWhenUsed="0"/>
+    <w:lsdException w:name="Medium Shading 1 Accent 3" w:semiHidden="0" w:uiPriority="63" w:unhideWhenUsed="0"/>
+    <w:lsdException w:name="Medium Shading 2 Accent 3" w:semiHidden="0" w:uiPriority="64" w:unhideWhenUsed="0"/>
+    <w:lsdException w:name="Medium List 1 Accent 3" w:semiHidden="0" w:uiPriority="65" w:unhideWhenUsed="0"/>
+    <w:lsdException w:name="Medium List 2 Accent 3" w:semiHidden="0" w:uiPriority="66" w:unhideWhenUsed="0"/>
+    <w:lsdException w:name="Medium Grid 1 Accent 3" w:semiHidden="0" w:uiPriority="67" w:unhideWhenUsed="0"/>
+    <w:lsdException w:name="Medium Grid 2 Accent 3" w:semiHidden="0" w:uiPriority="68" w:unhideWhenUsed="0"/>
+    <w:lsdException w:name="Medium Grid 3 Accent 3" w:semiHidden="0" w:uiPriority="69" w:unhideWhenUsed="0"/>
+    <w:lsdException w:name="Dark List Accent 3" w:semiHidden="0" w:uiPriority="70" w:unhideWhenUsed="0"/>
+    <w:lsdException w:name="Colorful Shading Accent 3" w:semiHidden="0" w:uiPriority="71" w:unhideWhenUsed="0"/>
+    <w:lsdException w:name="Colorful List Accent 3" w:semiHidden="0" w:uiPriority="72" w:unhideWhenUsed="0"/>
+    <w:lsdException w:name="Colorful Grid Accent 3" w:semiHidden="0" w:uiPriority="73" w:unhideWhenUsed="0"/>
+    <w:lsdException w:name="Light Shading Accent 4" w:semiHidden="0" w:uiPriority="60" w:unhideWhenUsed="0"/>
+    <w:lsdException w:name="Light List Accent 4" w:semiHidden="0" w:uiPriority="61" w:unhideWhenUsed="0"/>
+    <w:lsdException w:name="Light Grid Accent 4" w:semiHidden="0" w:uiPriority="62" w:unhideWhenUsed="0"/>
+    <w:lsdException w:name="Medium Shading 1 Accent 4" w:semiHidden="0" w:uiPriority="63" w:unhideWhenUsed="0"/>
+    <w:lsdException w:name="Medium Shading 2 Accent 4" w:semiHidden="0" w:uiPriority="64" w:unhideWhenUsed="0"/>
+    <w:lsdException w:name="Medium List 1 Accent 4" w:semiHidden="0" w:uiPriority="65" w:unhideWhenUsed="0"/>
+    <w:lsdException w:name="Medium List 2 Accent 4" w:semiHidden="0" w:uiPriority="66" w:unhideWhenUsed="0"/>
+    <w:lsdException w:name="Medium Grid 1 Accent 4" w:semiHidden="0" w:uiPriority="67" w:unhideWhenUsed="0"/>
+    <w:lsdException w:name="Medium Grid 2 Accent 4" w:semiHidden="0" w:uiPriority="68" w:unhideWhenUsed="0"/>
+    <w:lsdException w:name="Medium Grid 3 Accent 4" w:semiHidden="0" w:uiPriority="69" w:unhideWhenUsed="0"/>
+    <w:lsdException w:name="Dark List Accent 4" w:semiHidden="0" w:uiPriority="70" w:unhideWhenUsed="0"/>
+    <w:lsdException w:name="Colorful Shading Accent 4" w:semiHidden="0" w:uiPriority="71" w:unhideWhenUsed="0"/>
+    <w:lsdException w:name="Colorful List Accent 4" w:semiHidden="0" w:uiPriority="72" w:unhideWhenUsed="0"/>
+    <w:lsdException w:name="Colorful Grid Accent 4" w:semiHidden="0" w:uiPriority="73" w:unhideWhenUsed="0"/>
+    <w:lsdException w:name="Light Shading Accent 5" w:semiHidden="0" w:uiPriority="60" w:unhideWhenUsed="0"/>
+    <w:lsdException w:name="Light List Accent 5" w:semiHidden="0" w:uiPriority="61" w:unhideWhenUsed="0"/>
+    <w:lsdException w:name="Light Grid Accent 5" w:semiHidden="0" w:uiPriority="62" w:unhideWhenUsed="0"/>
+    <w:lsdException w:name="Medium Shading 1 Accent 5" w:semiHidden="0" w:uiPriority="63" w:unhideWhenUsed="0"/>
+    <w:lsdException w:name="Medium Shading 2 Accent 5" w:semiHidden="0" w:uiPriority="64" w:unhideWhenUsed="0"/>
+    <w:lsdException w:name="Medium List 1 Accent 5" w:semiHidden="0" w:uiPriority="65" w:unhideWhenUsed="0"/>
+    <w:lsdException w:name="Medium List 2 Accent 5" w:semiHidden="0" w:uiPriority="66" w:unhideWhenUsed="0"/>
+    <w:lsdException w:name="Medium Grid 1 Accent 5" w:semiHidden="0" w:uiPriority="67" w:unhideWhenUsed="0"/>
+    <w:lsdException w:name="Medium Grid 2 Accent 5" w:semiHidden="0" w:uiPriority="68" w:unhideWhenUsed="0"/>
+    <w:lsdException w:name="Medium Grid 3 Accent 5" w:semiHidden="0" w:uiPriority="69" w:unhideWhenUsed="0"/>
+    <w:lsdException w:name="Dark List Accent 5" w:semiHidden="0" w:uiPriority="70" w:unhideWhenUsed="0"/>
+    <w:lsdException w:name="Colorful Shading Accent 5" w:semiHidden="0" w:uiPriority="71" w:unhideWhenUsed="0"/>
+    <w:lsdException w:name="Colorful List Accent 5" w:semiHidden="0" w:uiPriority="72" w:unhideWhenUsed="0"/>
+    <w:lsdException w:name="Colorful Grid Accent 5" w:semiHidden="0" w:uiPriority="73" w:unhideWhenUsed="0"/>
+    <w:lsdException w:name="Light Shading Accent 6" w:semiHidden="0" w:uiPriority="60" w:unhideWhenUsed="0"/>
+    <w:lsdException w:name="Light List Accent 6" w:semiHidden="0" w:uiPriority="61" w:unhideWhenUsed="0"/>
+    <w:lsdException w:name="Light Grid Accent 6" w:semiHidden="0" w:uiPriority="62" w:unhideWhenUsed="0"/>
+    <w:lsdException w:name="Medium Shading 1 Accent 6" w:semiHidden="0" w:uiPriority="63" w:unhideWhenUsed="0"/>
+    <w:lsdException w:name="Medium Shading 2 Accent 6" w:semiHidden="0" w:uiPriority="64" w:unhideWhenUsed="0"/>
+    <w:lsdException w:name="Medium List 1 Accent 6" w:semiHidden="0" w:uiPriority="65" w:unhideWhenUsed="0"/>
+    <w:lsdException w:name="Medium List 2 Accent 6" w:semiHidden="0" w:uiPriority="66" w:unhideWhenUsed="0"/>
+    <w:lsdException w:name="Medium Grid 1 Accent 6" w:semiHidden="0" w:uiPriority="67" w:unhideWhenUsed="0"/>
+    <w:lsdException w:name="Medium Grid 2 Accent 6" w:semiHidden="0" w:uiPriority="68" w:unhideWhenUsed="0"/>
+    <w:lsdException w:name="Medium Grid 3 Accent 6" w:semiHidden="0" w:uiPriority="69" w:unhideWhenUsed="0"/>
+    <w:lsdException w:name="Dark List Accent 6" w:semiHidden="0" w:uiPriority="70" w:unhideWhenUsed="0"/>
+    <w:lsdException w:name="Colorful Shading Accent 6" w:semiHidden="0" w:uiPriority="71" w:unhideWhenUsed="0"/>
+    <w:lsdException w:name="Colorful List Accent 6" w:semiHidden="0" w:uiPriority="72" w:unhideWhenUsed="0"/>
+    <w:lsdException w:name="Colorful Grid Accent 6" w:semiHidden="0" w:uiPriority="73" w:unhideWhenUsed="0"/>
+    <w:lsdException w:name="Subtle Emphasis" w:semiHidden="0" w:uiPriority="19" w:unhideWhenUsed="0" w:qFormat="1"/>
+    <w:lsdException w:name="Intense Emphasis" w:semiHidden="0" w:uiPriority="21" w:unhideWhenUsed="0" w:qFormat="1"/>
+    <w:lsdException w:name="Subtle Reference" w:semiHidden="0" w:uiPriority="31" w:unhideWhenUsed="0" w:qFormat="1"/>
+    <w:lsdException w:name="Intense Reference" w:semiHidden="0" w:uiPriority="32" w:unhideWhenUsed="0" w:qFormat="1"/>
+    <w:lsdException w:name="Book Title" w:semiHidden="0" w:uiPriority="33" w:unhideWhenUsed="0" w:qFormat="1"/>
+    <w:lsdException w:name="Bibliography" w:uiPriority="37"/>
+    <w:lsdException w:name="TOC Heading" w:uiPriority="39" w:qFormat="1"/>
+  </w:latentStyles>
+  <w:style w:type="paragraph" w:default="1" w:styleId="Normal">
+    <w:name w:val="Normal"/>
+    <w:qFormat/>
+    <w:rsid w:val="00C81755"/>
+    <w:pPr>
+      <w:spacing w:after="200" w:line="276" w:lineRule="auto"/>
+    </w:pPr>
+    <w:rPr>
+      <w:sz w:val="22"/>
+      <w:szCs w:val="22"/>
+    </w:rPr>
+  </w:style>
+  <w:style w:type="paragraph" w:styleId="Heading1">
+    <w:name w:val="heading 1"/>
+    <w:basedOn w:val="Normal"/>
+    <w:next w:val="Normal"/>
+    <w:link w:val="Heading1Char"/>
+    <w:uiPriority w:val="9"/>
+    <w:qFormat/>
+    <w:rsid w:val="00586E34"/>
+    <w:pPr>
+      <w:keepNext/>
+      <w:spacing w:before="240" w:after="60"/>
+      <w:outlineLvl w:val="0"/>
+    </w:pPr>
+    <w:rPr>
+      <w:rFonts w:ascii="Cambria" w:eastAsia="Times New Roman" w:hAnsi="Cambria"/>
+      <w:b/>
+      <w:bCs/>
+      <w:kern w:val="32"/>
+      <w:sz w:val="32"/>
+      <w:szCs w:val="32"/>
+      <w:lang w:val="x-none" w:eastAsia="x-none"/>
+    </w:rPr>
+  </w:style>
+  <w:style w:type="paragraph" w:styleId="Heading2">
+    <w:name w:val="heading 2"/>
+    <w:basedOn w:val="Normal"/>
+    <w:link w:val="Heading2Char"/>
+    <w:uiPriority w:val="9"/>
+    <w:qFormat/>
+    <w:rsid w:val="00081A0E"/>
+    <w:pPr>
+      <w:spacing w:before="100" w:beforeAutospacing="1" w:after="100" w:afterAutospacing="1" w:line="240" w:lineRule="auto"/>
+      <w:outlineLvl w:val="1"/>
+    </w:pPr>
+    <w:rPr>
+      <w:rFonts w:ascii="Times New Roman" w:eastAsia="Times New Roman" w:hAnsi="Times New Roman"/>
+      <w:b/>
+      <w:bCs/>
+      <w:sz w:val="36"/>
+      <w:szCs w:val="36"/>
+      <w:lang w:val="x-none" w:eastAsia="x-none"/>
+    </w:rPr>
+  </w:style>
+  <w:style w:type="paragraph" w:styleId="Heading3">
+    <w:name w:val="heading 3"/>
+    <w:basedOn w:val="Normal"/>
+    <w:link w:val="Heading3Char"/>
+    <w:uiPriority w:val="9"/>
+    <w:qFormat/>
+    <w:rsid w:val="00081A0E"/>
+    <w:pPr>
+      <w:spacing w:before="100" w:beforeAutospacing="1" w:after="100" w:afterAutospacing="1" w:line="240" w:lineRule="auto"/>
+      <w:outlineLvl w:val="2"/>
+    </w:pPr>
+    <w:rPr>
+      <w:rFonts w:ascii="Times New Roman" w:eastAsia="Times New Roman" w:hAnsi="Times New Roman"/>
+      <w:b/>
+      <w:bCs/>
+      <w:sz w:val="27"/>
+      <w:szCs w:val="27"/>
+      <w:lang w:val="x-none" w:eastAsia="x-none"/>
+    </w:rPr>
+  </w:style>
+  <w:style w:type="character" w:default="1" w:styleId="DefaultParagraphFont">
+    <w:name w:val="Default Paragraph Font"/>
+    <w:uiPriority w:val="1"/>
+    <w:semiHidden/>
+    <w:unhideWhenUsed/>
+  </w:style>
+  <w:style w:type="table" w:default="1" w:styleId="TableNormal">
+    <w:name w:val="Normal Table"/>
+    <w:uiPriority w:val="99"/>
+    <w:semiHidden/>
+    <w:unhideWhenUsed/>
+    <w:tblPr>
+      <w:tblInd w:w="0" w:type="dxa"/>
+      <w:tblCellMar>
+        <w:top w:w="0" w:type="dxa"/>
+        <w:left w:w="108" w:type="dxa"/>
+        <w:bottom w:w="0" w:type="dxa"/>
+        <w:right w:w="108" w:type="dxa"/>
+      </w:tblCellMar>
+    </w:tblPr>
+  </w:style>
+  <w:style w:type="numbering" w:default="1" w:styleId="NoList">
+    <w:name w:val="No List"/>
+    <w:uiPriority w:val="99"/>
+    <w:semiHidden/>
+    <w:unhideWhenUsed/>
+  </w:style>
+  <w:style w:type="character" w:customStyle="1" w:styleId="Heading2Char">
+    <w:name w:val="Heading 2 Char"/>
+    <w:link w:val="Heading2"/>
+    <w:uiPriority w:val="9"/>
+    <w:rsid w:val="00081A0E"/>
+    <w:rPr>
+      <w:rFonts w:ascii="Times New Roman" w:eastAsia="Times New Roman" w:hAnsi="Times New Roman" w:cs="Times New Roman"/>
+      <w:b/>
+      <w:bCs/>
+      <w:sz w:val="36"/>
+      <w:szCs w:val="36"/>
+    </w:rPr>
+  </w:style>
+  <w:style w:type="character" w:customStyle="1" w:styleId="Heading3Char">
+    <w:name w:val="Heading 3 Char"/>
+    <w:link w:val="Heading3"/>
+    <w:uiPriority w:val="9"/>
+    <w:rsid w:val="00081A0E"/>
+    <w:rPr>
+      <w:rFonts w:ascii="Times New Roman" w:eastAsia="Times New Roman" w:hAnsi="Times New Roman" w:cs="Times New Roman"/>
+      <w:b/>
+      <w:bCs/>
+      <w:sz w:val="27"/>
+      <w:szCs w:val="27"/>
+    </w:rPr>
+  </w:style>
+  <w:style w:type="paragraph" w:styleId="NormalWeb">
+    <w:name w:val="Normal (Web)"/>
+    <w:basedOn w:val="Normal"/>
+    <w:uiPriority w:val="99"/>
+    <w:semiHidden/>
+    <w:unhideWhenUsed/>
+    <w:rsid w:val="00081A0E"/>
+    <w:pPr>
+      <w:spacing w:before="100" w:beforeAutospacing="1" w:after="100" w:afterAutospacing="1" w:line="240" w:lineRule="auto"/>
+    </w:pPr>
+    <w:rPr>
+      <w:rFonts w:ascii="Times New Roman" w:eastAsia="Times New Roman" w:hAnsi="Times New Roman"/>
+      <w:sz w:val="24"/>
+      <w:szCs w:val="24"/>
+    </w:rPr>
+  </w:style>
+  <w:style w:type="paragraph" w:styleId="BodyText">
+    <w:name w:val="Body Text"/>
+    <w:basedOn w:val="Normal"/>
+    <w:link w:val="BodyTextChar"/>
+    <w:uiPriority w:val="99"/>
+    <w:semiHidden/>
+    <w:unhideWhenUsed/>
+    <w:rsid w:val="00081A0E"/>
+    <w:pPr>
+      <w:spacing w:before="100" w:beforeAutospacing="1" w:after="100" w:afterAutospacing="1" w:line="240" w:lineRule="auto"/>
+    </w:pPr>
+    <w:rPr>
+      <w:rFonts w:ascii="Times New Roman" w:eastAsia="Times New Roman" w:hAnsi="Times New Roman"/>
+      <w:sz w:val="24"/>
+      <w:szCs w:val="24"/>
+      <w:lang w:val="x-none" w:eastAsia="x-none"/>
+    </w:rPr>
+  </w:style>
+  <w:style w:type="character" w:customStyle="1" w:styleId="BodyTextChar">
+    <w:name w:val="Body Text Char"/>
+    <w:link w:val="BodyText"/>
+    <w:uiPriority w:val="99"/>
+    <w:semiHidden/>
+    <w:rsid w:val="00081A0E"/>
+    <w:rPr>
+      <w:rFonts w:ascii="Times New Roman" w:eastAsia="Times New Roman" w:hAnsi="Times New Roman" w:cs="Times New Roman"/>
+      <w:sz w:val="24"/>
+      <w:szCs w:val="24"/>
+    </w:rPr>
+  </w:style>
+  <w:style w:type="character" w:styleId="Hyperlink">
+    <w:name w:val="Hyperlink"/>
+    <w:uiPriority w:val="99"/>
+    <w:unhideWhenUsed/>
+    <w:rsid w:val="00081A0E"/>
+    <w:rPr>
+      <w:color w:val="0000FF"/>
+      <w:u w:val="single"/>
+    </w:rPr>
+  </w:style>
+  <w:style w:type="paragraph" w:styleId="BalloonText">
+    <w:name w:val="Balloon Text"/>
+    <w:basedOn w:val="Normal"/>
+    <w:link w:val="BalloonTextChar"/>
+    <w:uiPriority w:val="99"/>
+    <w:semiHidden/>
+    <w:unhideWhenUsed/>
+    <w:rsid w:val="00081A0E"/>
+    <w:pPr>
+      <w:spacing w:after="0" w:line="240" w:lineRule="auto"/>
+    </w:pPr>
+    <w:rPr>
+      <w:rFonts w:ascii="Tahoma" w:hAnsi="Tahoma"/>
+      <w:sz w:val="16"/>
+      <w:szCs w:val="16"/>
+      <w:lang w:val="x-none" w:eastAsia="x-none"/>
+    </w:rPr>
+  </w:style>
+  <w:style w:type="character" w:customStyle="1" w:styleId="BalloonTextChar">
+    <w:name w:val="Balloon Text Char"/>
+    <w:link w:val="BalloonText"/>
+    <w:uiPriority w:val="99"/>
+    <w:semiHidden/>
+    <w:rsid w:val="00081A0E"/>
+    <w:rPr>
+      <w:rFonts w:ascii="Tahoma" w:hAnsi="Tahoma" w:cs="Tahoma"/>
+      <w:sz w:val="16"/>
+      <w:szCs w:val="16"/>
+    </w:rPr>
+  </w:style>
+  <w:style w:type="paragraph" w:styleId="ListParagraph">
+    <w:name w:val="List Paragraph"/>
+    <w:basedOn w:val="Normal"/>
+    <w:uiPriority w:val="34"/>
+    <w:qFormat/>
+    <w:rsid w:val="00BA6AD3"/>
+    <w:pPr>
+      <w:ind w:left="720"/>
+    </w:pPr>
+  </w:style>
+  <w:style w:type="character" w:customStyle="1" w:styleId="texhtml">
+    <w:name w:val="texhtml"/>
+    <w:rsid w:val="00CA0FC5"/>
+  </w:style>
+  <w:style w:type="paragraph" w:styleId="NoSpacing">
+    <w:name w:val="No Spacing"/>
+    <w:uiPriority w:val="1"/>
+    <w:qFormat/>
+    <w:rsid w:val="00B6389C"/>
+    <w:rPr>
+      <w:sz w:val="22"/>
+      <w:szCs w:val="22"/>
+    </w:rPr>
+  </w:style>
+  <w:style w:type="character" w:customStyle="1" w:styleId="Heading1Char">
+    <w:name w:val="Heading 1 Char"/>
+    <w:link w:val="Heading1"/>
+    <w:uiPriority w:val="9"/>
+    <w:rsid w:val="00586E34"/>
+    <w:rPr>
+      <w:rFonts w:ascii="Cambria" w:eastAsia="Times New Roman" w:hAnsi="Cambria" w:cs="Times New Roman"/>
+      <w:b/>
+      <w:bCs/>
+      <w:kern w:val="32"/>
+      <w:sz w:val="32"/>
+      <w:szCs w:val="32"/>
+    </w:rPr>
+  </w:style>
+  <w:style w:type="character" w:customStyle="1" w:styleId="mw-headline">
+    <w:name w:val="mw-headline"/>
+    <w:rsid w:val="00586E34"/>
+  </w:style>
+  <w:style w:type="paragraph" w:styleId="Header">
+    <w:name w:val="header"/>
+    <w:basedOn w:val="Normal"/>
+    <w:link w:val="HeaderChar"/>
+    <w:uiPriority w:val="99"/>
+    <w:unhideWhenUsed/>
+    <w:rsid w:val="00A83831"/>
+    <w:pPr>
+      <w:tabs>
+        <w:tab w:val="center" w:pos="4680"/>
+        <w:tab w:val="right" w:pos="9360"/>
+      </w:tabs>
+    </w:pPr>
+    <w:rPr>
+      <w:lang w:val="x-none" w:eastAsia="x-none"/>
+    </w:rPr>
+  </w:style>
+  <w:style w:type="character" w:customStyle="1" w:styleId="HeaderChar">
+    <w:name w:val="Header Char"/>
+    <w:link w:val="Header"/>
+    <w:uiPriority w:val="99"/>
+    <w:rsid w:val="00A83831"/>
+    <w:rPr>
+      <w:sz w:val="22"/>
+      <w:szCs w:val="22"/>
+    </w:rPr>
+  </w:style>
+  <w:style w:type="paragraph" w:styleId="Footer">
+    <w:name w:val="footer"/>
+    <w:basedOn w:val="Normal"/>
+    <w:link w:val="FooterChar"/>
+    <w:uiPriority w:val="99"/>
+    <w:unhideWhenUsed/>
+    <w:rsid w:val="00A83831"/>
+    <w:pPr>
+      <w:tabs>
+        <w:tab w:val="center" w:pos="4680"/>
+        <w:tab w:val="right" w:pos="9360"/>
+      </w:tabs>
+    </w:pPr>
+    <w:rPr>
+      <w:lang w:val="x-none" w:eastAsia="x-none"/>
+    </w:rPr>
+  </w:style>
+  <w:style w:type="character" w:customStyle="1" w:styleId="FooterChar">
+    <w:name w:val="Footer Char"/>
+    <w:link w:val="Footer"/>
+    <w:uiPriority w:val="99"/>
+    <w:rsid w:val="00A83831"/>
+    <w:rPr>
+      <w:sz w:val="22"/>
+      <w:szCs w:val="22"/>
+    </w:rPr>
+  </w:style>
+  <w:style w:type="character" w:styleId="Strong">
+    <w:name w:val="Strong"/>
+    <w:uiPriority w:val="22"/>
+    <w:qFormat/>
+    <w:rsid w:val="000E792B"/>
+    <w:rPr>
+      <w:b/>
+      <w:bCs/>
+    </w:rPr>
+  </w:style>
+</w:styles>
+</file>
+
+<file path=word/stylesWithEffects.xml><?xml version="1.0" encoding="utf-8"?>
+<w:styles xmlns:wpc="http://schemas.microsoft.com/office/word/2010/wordprocessingCanvas" xmlns:mc="http://schemas.openxmlformats.org/markup-compatibility/2006" xmlns:o="urn:schemas-microsoft-com:office:office" xmlns:r="http://schemas.openxmlformats.org/officeDocument/2006/relationships" xmlns:m="http://schemas.openxmlformats.org/officeDocument/2006/math" xmlns:v="urn:schemas-microsoft-com:vml" xmlns:wp14="http://schemas.microsoft.com/office/word/2010/wordprocessingDrawing" xmlns:wp="http://schemas.openxmlformats.org/drawingml/2006/wordprocessingDrawing" xmlns:w10="urn:schemas-microsoft-com:office:word" xmlns:w="http://schemas.openxmlformats.org/wordprocessingml/2006/main" xmlns:w14="http://schemas.microsoft.com/office/word/2010/wordml" xmlns:wpg="http://schemas.microsoft.com/office/word/2010/wordprocessingGroup" xmlns:wpi="http://schemas.microsoft.com/office/word/2010/wordprocessingInk" xmlns:wne="http://schemas.microsoft.com/office/word/2006/wordml" xmlns:wps="http://schemas.microsoft.com/office/word/2010/wordprocessingShape" mc:Ignorable="w14 wp14">
+  <w:docDefaults>
+    <w:rPrDefault>
+      <w:rPr>
+        <w:rFonts w:ascii="Calibri" w:eastAsia="Calibri" w:hAnsi="Calibri" w:cs="Times New Roman"/>
+        <w:lang w:val="en-US" w:eastAsia="en-US" w:bidi="ar-SA"/>
+      </w:rPr>
+    </w:rPrDefault>
+    <w:pPrDefault/>
+  </w:docDefaults>
+  <w:latentStyles w:defLockedState="0" w:defUIPriority="99" w:defSemiHidden="1" w:defUnhideWhenUsed="1" w:defQFormat="0" w:count="267">
+    <w:lsdException w:name="Normal" w:semiHidden="0" w:uiPriority="0" w:unhideWhenUsed="0" w:qFormat="1"/>
+    <w:lsdException w:name="heading 1" w:semiHidden="0" w:uiPriority="9" w:unhideWhenUsed="0" w:qFormat="1"/>
+    <w:lsdException w:name="heading 2" w:semiHidden="0" w:uiPriority="9" w:unhideWhenUsed="0" w:qFormat="1"/>
+    <w:lsdException w:name="heading 3" w:semiHidden="0" w:uiPriority="9" w:unhideWhenUsed="0" w:qFormat="1"/>
+    <w:lsdException w:name="heading 4" w:uiPriority="9" w:qFormat="1"/>
+    <w:lsdException w:name="heading 5" w:uiPriority="9" w:qFormat="1"/>
+    <w:lsdException w:name="heading 6" w:uiPriority="9" w:qFormat="1"/>
+    <w:lsdException w:name="heading 7" w:uiPriority="9" w:qFormat="1"/>
+    <w:lsdException w:name="heading 8" w:uiPriority="9" w:qFormat="1"/>
+    <w:lsdException w:name="heading 9" w:uiPriority="9" w:qFormat="1"/>
+    <w:lsdException w:name="toc 1" w:uiPriority="39"/>
+    <w:lsdException w:name="toc 2" w:uiPriority="39"/>
+    <w:lsdException w:name="toc 3" w:uiPriority="39"/>
+    <w:lsdException w:name="toc 4" w:uiPriority="39"/>
+    <w:lsdException w:name="toc 5" w:uiPriority="39"/>
+    <w:lsdException w:name="toc 6" w:uiPriority="39"/>
+    <w:lsdException w:name="toc 7" w:uiPriority="39"/>
+    <w:lsdException w:name="toc 8" w:uiPriority="39"/>
+    <w:lsdException w:name="toc 9" w:uiPriority="39"/>
+    <w:lsdException w:name="caption" w:uiPriority="35" w:qFormat="1"/>
+    <w:lsdException w:name="Title" w:semiHidden="0" w:uiPriority="10" w:unhideWhenUsed="0" w:qFormat="1"/>
+    <w:lsdException w:name="Default Paragraph Font" w:uiPriority="1"/>
+    <w:lsdException w:name="Subtitle" w:semiHidden="0" w:uiPriority="11" w:unhideWhenUsed="0" w:qFormat="1"/>
+    <w:lsdException w:name="Strong" w:semiHidden="0" w:uiPriority="22" w:unhideWhenUsed="0" w:qFormat="1"/>
+    <w:lsdException w:name="Emphasis" w:semiHidden="0" w:uiPriority="20" w:unhideWhenUsed="0" w:qFormat="1"/>
+    <w:lsdException w:name="Table Grid" w:semiHidden="0" w:uiPriority="59" w:unhideWhenUsed="0"/>
+    <w:lsdException w:name="Placeholder Text" w:unhideWhenUsed="0"/>
+    <w:lsdException w:name="No Spacing" w:semiHidden="0" w:uiPriority="1" w:unhideWhenUsed="0" w:qFormat="1"/>
+    <w:lsdException w:name="Light Shading" w:semiHidden="0" w:uiPriority="60" w:unhideWhenUsed="0"/>
+    <w:lsdException w:name="Light List" w:semiHidden="0" w:uiPriority="61" w:unhideWhenUsed="0"/>
+    <w:lsdException w:name="Light Grid" w:semiHidden="0" w:uiPriority="62" w:unhideWhenUsed="0"/>
+    <w:lsdException w:name="Medium Shading 1" w:semiHidden="0" w:uiPriority="63" w:unhideWhenUsed="0"/>
+    <w:lsdException w:name="Medium Shading 2" w:semiHidden="0" w:uiPriority="64" w:unhideWhenUsed="0"/>
+    <w:lsdException w:name="Medium List 1" w:semiHidden="0" w:uiPriority="65" w:unhideWhenUsed="0"/>
+    <w:lsdException w:name="Medium List 2" w:semiHidden="0" w:uiPriority="66" w:unhideWhenUsed="0"/>
+    <w:lsdException w:name="Medium Grid 1" w:semiHidden="0" w:uiPriority="67" w:unhideWhenUsed="0"/>
+    <w:lsdException w:name="Medium Grid 2" w:semiHidden="0" w:uiPriority="68" w:unhideWhenUsed="0"/>
+    <w:lsdException w:name="Medium Grid 3" w:semiHidden="0" w:uiPriority="69" w:unhideWhenUsed="0"/>
+    <w:lsdException w:name="Dark List" w:semiHidden="0" w:uiPriority="70" w:unhideWhenUsed="0"/>
+    <w:lsdException w:name="Colorful Shading" w:semiHidden="0" w:uiPriority="71" w:unhideWhenUsed="0"/>
+    <w:lsdException w:name="Colorful List" w:semiHidden="0" w:uiPriority="72" w:unhideWhenUsed="0"/>
+    <w:lsdException w:name="Colorful Grid" w:semiHidden="0" w:uiPriority="73" w:unhideWhenUsed="0"/>
+    <w:lsdException w:name="Light Shading Accent 1" w:semiHidden="0" w:uiPriority="60" w:unhideWhenUsed="0"/>
+    <w:lsdException w:name="Light List Accent 1" w:semiHidden="0" w:uiPriority="61" w:unhideWhenUsed="0"/>
+    <w:lsdException w:name="Light Grid Accent 1" w:semiHidden="0" w:uiPriority="62" w:unhideWhenUsed="0"/>
+    <w:lsdException w:name="Medium Shading 1 Accent 1" w:semiHidden="0" w:uiPriority="63" w:unhideWhenUsed="0"/>
+    <w:lsdException w:name="Medium Shading 2 Accent 1" w:semiHidden="0" w:uiPriority="64" w:unhideWhenUsed="0"/>
+    <w:lsdException w:name="Medium List 1 Accent 1" w:semiHidden="0" w:uiPriority="65" w:unhideWhenUsed="0"/>
+    <w:lsdException w:name="Revision" w:unhideWhenUsed="0"/>
+    <w:lsdException w:name="List Paragraph" w:semiHidden="0" w:uiPriority="34" w:unhideWhenUsed="0" w:qFormat="1"/>
+    <w:lsdException w:name="Quote" w:semiHidden="0" w:uiPriority="29" w:unhideWhenUsed="0" w:qFormat="1"/>
+    <w:lsdException w:name="Intense Quote" w:semiHidden="0" w:uiPriority="30" w:unhideWhenUsed="0" w:qFormat="1"/>
+    <w:lsdException w:name="Medium List 2 Accent 1" w:semiHidden="0" w:uiPriority="66" w:unhideWhenUsed="0"/>
+    <w:lsdException w:name="Medium Grid 1 Accent 1" w:semiHidden="0" w:uiPriority="67" w:unhideWhenUsed="0"/>
+    <w:lsdException w:name="Medium Grid 2 Accent 1" w:semiHidden="0" w:uiPriority="68" w:unhideWhenUsed="0"/>
+    <w:lsdException w:name="Medium Grid 3 Accent 1" w:semiHidden="0" w:uiPriority="69" w:unhideWhenUsed="0"/>
+    <w:lsdException w:name="Dark List Accent 1" w:semiHidden="0" w:uiPriority="70" w:unhideWhenUsed="0"/>
+    <w:lsdException w:name="Colorful Shading Accent 1" w:semiHidden="0" w:uiPriority="71" w:unhideWhenUsed="0"/>
+    <w:lsdException w:name="Colorful List Accent 1" w:semiHidden="0" w:uiPriority="72" w:unhideWhenUsed="0"/>
+    <w:lsdException w:name="Colorful Grid Accent 1" w:semiHidden="0" w:uiPriority="73" w:unhideWhenUsed="0"/>
+    <w:lsdException w:name="Light Shading Accent 2" w:semiHidden="0" w:uiPriority="60" w:unhideWhenUsed="0"/>
+    <w:lsdException w:name="Light List Accent 2" w:semiHidden="0" w:uiPriority="61" w:unhideWhenUsed="0"/>
+    <w:lsdException w:name="Light Grid Accent 2" w:semiHidden="0" w:uiPriority="62" w:unhideWhenUsed="0"/>
+    <w:lsdException w:name="Medium Shading 1 Accent 2" w:semiHidden="0" w:uiPriority="63" w:unhideWhenUsed="0"/>
+    <w:lsdException w:name="Medium Shading 2 Accent 2" w:semiHidden="0" w:uiPriority="64" w:unhideWhenUsed="0"/>
+    <w:lsdException w:name="Medium List 1 Accent 2" w:semiHidden="0" w:uiPriority="65" w:unhideWhenUsed="0"/>
+    <w:lsdException w:name="Medium List 2 Accent 2" w:semiHidden="0" w:uiPriority="66" w:unhideWhenUsed="0"/>
+    <w:lsdException w:name="Medium Grid 1 Accent 2" w:semiHidden="0" w:uiPriority="67" w:unhideWhenUsed="0"/>
+    <w:lsdException w:name="Medium Grid 2 Accent 2" w:semiHidden="0" w:uiPriority="68" w:unhideWhenUsed="0"/>
+    <w:lsdException w:name="Medium Grid 3 Accent 2" w:semiHidden="0" w:uiPriority="69" w:unhideWhenUsed="0"/>
+    <w:lsdException w:name="Dark List Accent 2" w:semiHidden="0" w:uiPriority="70" w:unhideWhenUsed="0"/>
+    <w:lsdException w:name="Colorful Shading Accent 2" w:semiHidden="0" w:uiPriority="71" w:unhideWhenUsed="0"/>
+    <w:lsdException w:name="Colorful List Accent 2" w:semiHidden="0" w:uiPriority="72" w:unhideWhenUsed="0"/>
+    <w:lsdException w:name="Colorful Grid Accent 2" w:semiHidden="0" w:uiPriority="73" w:unhideWhenUsed="0"/>
+    <w:lsdException w:name="Light Shading Accent 3" w:semiHidden="0" w:uiPriority="60" w:unhideWhenUsed="0"/>
+    <w:lsdException w:name="Light List Accent 3" w:semiHidden="0" w:uiPriority="61" w:unhideWhenUsed="0"/>
+    <w:lsdException w:name="Light Grid Accent 3" w:semiHidden="0" w:uiPriority="62" w:unhideWhenUsed="0"/>
+    <w:lsdException w:name="Medium Shading 1 Accent 3" w:semiHidden="0" w:uiPriority="63" w:unhideWhenUsed="0"/>
+    <w:lsdException w:name="Medium Shading 2 Accent 3" w:semiHidden="0" w:uiPriority="64" w:unhideWhenUsed="0"/>
+    <w:lsdException w:name="Medium List 1 Accent 3" w:semiHidden="0" w:uiPriority="65" w:unhideWhenUsed="0"/>
+    <w:lsdException w:name="Medium List 2 Accent 3" w:semiHidden="0" w:uiPriority="66" w:unhideWhenUsed="0"/>
+    <w:lsdException w:name="Medium Grid 1 Accent 3" w:semiHidden="0" w:uiPriority="67" w:unhideWhenUsed="0"/>
+    <w:lsdException w:name="Medium Grid 2 Accent 3" w:semiHidden="0" w:uiPriority="68" w:unhideWhenUsed="0"/>
+    <w:lsdException w:name="Medium Grid 3 Accent 3" w:semiHidden="0" w:uiPriority="69" w:unhideWhenUsed="0"/>
+    <w:lsdException w:name="Dark List Accent 3" w:semiHidden="0" w:uiPriority="70" w:unhideWhenUsed="0"/>
+    <w:lsdException w:name="Colorful Shading Accent 3" w:semiHidden="0" w:uiPriority="71" w:unhideWhenUsed="0"/>
+    <w:lsdException w:name="Colorful List Accent 3" w:semiHidden="0" w:uiPriority="72" w:unhideWhenUsed="0"/>
+    <w:lsdException w:name="Colorful Grid Accent 3" w:semiHidden="0" w:uiPriority="73" w:unhideWhenUsed="0"/>
+    <w:lsdException w:name="Light Shading Accent 4" w:semiHidden="0" w:uiPriority="60" w:unhideWhenUsed="0"/>
+    <w:lsdException w:name="Light List Accent 4" w:semiHidden="0" w:uiPriority="61" w:unhideWhenUsed="0"/>
+    <w:lsdException w:name="Light Grid Accent 4" w:semiHidden="0" w:uiPriority="62" w:unhideWhenUsed="0"/>
+    <w:lsdException w:name="Medium Shading 1 Accent 4" w:semiHidden="0" w:uiPriority="63" w:unhideWhenUsed="0"/>
+    <w:lsdException w:name="Medium Shading 2 Accent 4" w:semiHidden="0" w:uiPriority="64" w:unhideWhenUsed="0"/>
+    <w:lsdException w:name="Medium List 1 Accent 4" w:semiHidden="0" w:uiPriority="65" w:unhideWhenUsed="0"/>
+    <w:lsdException w:name="Medium List 2 Accent 4" w:semiHidden="0" w:uiPriority="66" w:unhideWhenUsed="0"/>
+    <w:lsdException w:name="Medium Grid 1 Accent 4" w:semiHidden="0" w:uiPriority="67" w:unhideWhenUsed="0"/>
+    <w:lsdException w:name="Medium Grid 2 Accent 4" w:semiHidden="0" w:uiPriority="68" w:unhideWhenUsed="0"/>
+    <w:lsdException w:name="Medium Grid 3 Accent 4" w:semiHidden="0" w:uiPriority="69" w:unhideWhenUsed="0"/>
+    <w:lsdException w:name="Dark List Accent 4" w:semiHidden="0" w:uiPriority="70" w:unhideWhenUsed="0"/>
+    <w:lsdException w:name="Colorful Shading Accent 4" w:semiHidden="0" w:uiPriority="71" w:unhideWhenUsed="0"/>
+    <w:lsdException w:name="Colorful List Accent 4" w:semiHidden="0" w:uiPriority="72" w:unhideWhenUsed="0"/>
+    <w:lsdException w:name="Colorful Grid Accent 4" w:semiHidden="0" w:uiPriority="73" w:unhideWhenUsed="0"/>
+    <w:lsdException w:name="Light Shading Accent 5" w:semiHidden="0" w:uiPriority="60" w:unhideWhenUsed="0"/>
+    <w:lsdException w:name="Light List Accent 5" w:semiHidden="0" w:uiPriority="61" w:unhideWhenUsed="0"/>
+    <w:lsdException w:name="Light Grid Accent 5" w:semiHidden="0" w:uiPriority="62" w:unhideWhenUsed="0"/>
+    <w:lsdException w:name="Medium Shading 1 Accent 5" w:semiHidden="0" w:uiPriority="63" w:unhideWhenUsed="0"/>
+    <w:lsdException w:name="Medium Shading 2 Accent 5" w:semiHidden="0" w:uiPriority="64" w:unhideWhenUsed="0"/>
+    <w:lsdException w:name="Medium List 1 Accent 5" w:semiHidden="0" w:uiPriority="65" w:unhideWhenUsed="0"/>
+    <w:lsdException w:name="Medium List 2 Accent 5" w:semiHidden="0" w:uiPriority="66" w:unhideWhenUsed="0"/>
+    <w:lsdException w:name="Medium Grid 1 Accent 5" w:semiHidden="0" w:uiPriority="67" w:unhideWhenUsed="0"/>
+    <w:lsdException w:name="Medium Grid 2 Accent 5" w:semiHidden="0" w:uiPriority="68" w:unhideWhenUsed="0"/>
+    <w:lsdException w:name="Medium Grid 3 Accent 5" w:semiHidden="0" w:uiPriority="69" w:unhideWhenUsed="0"/>
+    <w:lsdException w:name="Dark List Accent 5" w:semiHidden="0" w:uiPriority="70" w:unhideWhenUsed="0"/>
+    <w:lsdException w:name="Colorful Shading Accent 5" w:semiHidden="0" w:uiPriority="71" w:unhideWhenUsed="0"/>
+    <w:lsdException w:name="Colorful List Accent 5" w:semiHidden="0" w:uiPriority="72" w:unhideWhenUsed="0"/>
+    <w:lsdException w:name="Colorful Grid Accent 5" w:semiHidden="0" w:uiPriority="73" w:unhideWhenUsed="0"/>
+    <w:lsdException w:name="Light Shading Accent 6" w:semiHidden="0" w:uiPriority="60" w:unhideWhenUsed="0"/>
+    <w:lsdException w:name="Light List Accent 6" w:semiHidden="0" w:uiPriority="61" w:unhideWhenUsed="0"/>
+    <w:lsdException w:name="Light Grid Accent 6" w:semiHidden="0" w:uiPriority="62" w:unhideWhenUsed="0"/>
+    <w:lsdException w:name="Medium Shading 1 Accent 6" w:semiHidden="0" w:uiPriority="63" w:unhideWhenUsed="0"/>
+    <w:lsdException w:name="Medium Shading 2 Accent 6" w:semiHidden="0" w:uiPriority="64" w:unhideWhenUsed="0"/>
+    <w:lsdException w:name="Medium List 1 Accent 6" w:semiHidden="0" w:uiPriority="65" w:unhideWhenUsed="0"/>
+    <w:lsdException w:name="Medium List 2 Accent 6" w:semiHidden="0" w:uiPriority="66" w:unhideWhenUsed="0"/>
+    <w:lsdException w:name="Medium Grid 1 Accent 6" w:semiHidden="0" w:uiPriority="67" w:unhideWhenUsed="0"/>
+    <w:lsdException w:name="Medium Grid 2 Accent 6" w:semiHidden="0" w:uiPriority="68" w:unhideWhenUsed="0"/>
+    <w:lsdException w:name="Medium Grid 3 Accent 6" w:semiHidden="0" w:uiPriority="69" w:unhideWhenUsed="0"/>
+    <w:lsdException w:name="Dark List Accent 6" w:semiHidden="0" w:uiPriority="70" w:unhideWhenUsed="0"/>
+    <w:lsdException w:name="Colorful Shading Accent 6" w:semiHidden="0" w:uiPriority="71" w:unhideWhenUsed="0"/>
+    <w:lsdException w:name="Colorful List Accent 6" w:semiHidden="0" w:uiPriority="72" w:unhideWhenUsed="0"/>
+    <w:lsdException w:name="Colorful Grid Accent 6" w:semiHidden="0" w:uiPriority="73" w:unhideWhenUsed="0"/>
+    <w:lsdException w:name="Subtle Emphasis" w:semiHidden="0" w:uiPriority="19" w:unhideWhenUsed="0" w:qFormat="1"/>
+    <w:lsdException w:name="Intense Emphasis" w:semiHidden="0" w:uiPriority="21" w:unhideWhenUsed="0" w:qFormat="1"/>
+    <w:lsdException w:name="Subtle Reference" w:semiHidden="0" w:uiPriority="31" w:unhideWhenUsed="0" w:qFormat="1"/>
+    <w:lsdException w:name="Intense Reference" w:semiHidden="0" w:uiPriority="32" w:unhideWhenUsed="0" w:qFormat="1"/>
+    <w:lsdException w:name="Book Title" w:semiHidden="0" w:uiPriority="33" w:unhideWhenUsed="0" w:qFormat="1"/>
+    <w:lsdException w:name="Bibliography" w:uiPriority="37"/>
+    <w:lsdException w:name="TOC Heading" w:uiPriority="39" w:qFormat="1"/>
   </w:latentStyles>
   <w:style w:type="paragraph" w:default="1" w:styleId="Normal">
     <w:name w:val="Normal"/>
@@ -8736,7 +9175,7 @@
   <a:extraClrSchemeLst/>
   <a:extLst>
     <a:ext uri="{05A4C25C-085E-4340-85A3-A5531E510DB2}">
-      <thm15:themeFamily xmlns:thm15="http://schemas.microsoft.com/office/thememl/2012/main" name="Office Theme" id="{62F939B6-93AF-4DB8-9C6B-D6C7DFDC589F}" vid="{4A3C46E8-61CC-4603-A589-7422A47A8E4A}"/>
+      <thm15:themeFamily xmlns:thm15="http://schemas.microsoft.com/office/thememl/2012/main" xmlns="" name="Office Theme" id="{62F939B6-93AF-4DB8-9C6B-D6C7DFDC589F}" vid="{4A3C46E8-61CC-4603-A589-7422A47A8E4A}"/>
     </a:ext>
   </a:extLst>
 </a:theme>
@@ -8747,7 +9186,7 @@
 </file>
 
 <file path=customXml/itemProps1.xml><?xml version="1.0" encoding="utf-8"?>
-<ds:datastoreItem xmlns:ds="http://schemas.openxmlformats.org/officeDocument/2006/customXml" ds:itemID="{D8B55E23-2E7B-4E03-9E64-C4D00F3C3D60}">
+<ds:datastoreItem xmlns:ds="http://schemas.openxmlformats.org/officeDocument/2006/customXml" ds:itemID="{8B56121C-77A5-49CC-A058-48A2B55A23FE}">
   <ds:schemaRefs>
     <ds:schemaRef ds:uri="http://schemas.openxmlformats.org/officeDocument/2006/bibliography"/>
   </ds:schemaRefs>

--- a/Assignment2/MichaelJanke_CSC555_Assignment2.docx
+++ b/Assignment2/MichaelJanke_CSC555_Assignment2.docx
@@ -1432,6 +1432,45 @@
     <w:p>
       <w:pPr>
         <w:pStyle w:val="NoSpacing"/>
+        <w:ind w:left="720"/>
+        <w:rPr>
+          <w:rFonts w:ascii="Times New Roman" w:hAnsi="Times New Roman"/>
+          <w:sz w:val="24"/>
+          <w:szCs w:val="24"/>
+        </w:rPr>
+      </w:pPr>
+      <w:r>
+        <w:rPr>
+          <w:rFonts w:ascii="Times New Roman" w:hAnsi="Times New Roman"/>
+          <w:sz w:val="24"/>
+          <w:szCs w:val="24"/>
+        </w:rPr>
+        <w:t>The Master node, aka Name node,</w:t>
+      </w:r>
+      <w:bookmarkStart w:id="0" w:name="_GoBack"/>
+      <w:bookmarkEnd w:id="0"/>
+      <w:r>
+        <w:rPr>
+          <w:rFonts w:ascii="Times New Roman" w:hAnsi="Times New Roman"/>
+          <w:sz w:val="24"/>
+          <w:szCs w:val="24"/>
+        </w:rPr>
+        <w:t xml:space="preserve"> is responsible for detecting failures and will restart all of the Map tasks assigned to that Mapper.</w:t>
+      </w:r>
+    </w:p>
+    <w:p>
+      <w:pPr>
+        <w:pStyle w:val="NoSpacing"/>
+        <w:rPr>
+          <w:rFonts w:ascii="Times New Roman" w:hAnsi="Times New Roman"/>
+          <w:sz w:val="24"/>
+          <w:szCs w:val="24"/>
+        </w:rPr>
+      </w:pPr>
+    </w:p>
+    <w:p>
+      <w:pPr>
+        <w:pStyle w:val="NoSpacing"/>
         <w:numPr>
           <w:ilvl w:val="1"/>
           <w:numId w:val="1"/>
@@ -1510,6 +1549,35 @@
     <w:p>
       <w:pPr>
         <w:pStyle w:val="NoSpacing"/>
+        <w:rPr>
+          <w:rFonts w:ascii="Times New Roman" w:hAnsi="Times New Roman"/>
+          <w:sz w:val="24"/>
+          <w:szCs w:val="24"/>
+        </w:rPr>
+      </w:pPr>
+    </w:p>
+    <w:p>
+      <w:pPr>
+        <w:pStyle w:val="NoSpacing"/>
+        <w:ind w:left="1080"/>
+        <w:rPr>
+          <w:rFonts w:ascii="Times New Roman" w:hAnsi="Times New Roman"/>
+          <w:sz w:val="24"/>
+          <w:szCs w:val="24"/>
+        </w:rPr>
+      </w:pPr>
+      <w:r>
+        <w:rPr>
+          <w:rFonts w:ascii="Times New Roman" w:hAnsi="Times New Roman"/>
+          <w:sz w:val="24"/>
+          <w:szCs w:val="24"/>
+        </w:rPr>
+        <w:t>Five</w:t>
+      </w:r>
+    </w:p>
+    <w:p>
+      <w:pPr>
+        <w:pStyle w:val="NoSpacing"/>
         <w:ind w:left="1080"/>
         <w:rPr>
           <w:rFonts w:ascii="Times New Roman" w:hAnsi="Times New Roman"/>
@@ -1575,6 +1643,149 @@
     <w:p>
       <w:pPr>
         <w:pStyle w:val="NoSpacing"/>
+        <w:rPr>
+          <w:rFonts w:ascii="Times New Roman" w:hAnsi="Times New Roman"/>
+          <w:sz w:val="24"/>
+          <w:szCs w:val="24"/>
+        </w:rPr>
+      </w:pPr>
+    </w:p>
+    <w:p>
+      <w:pPr>
+        <w:pStyle w:val="NoSpacing"/>
+        <w:ind w:left="1080"/>
+        <w:rPr>
+          <w:rFonts w:ascii="Times New Roman" w:hAnsi="Times New Roman"/>
+          <w:sz w:val="24"/>
+          <w:szCs w:val="24"/>
+        </w:rPr>
+      </w:pPr>
+      <w:r>
+        <w:rPr>
+          <w:rFonts w:ascii="Times New Roman" w:hAnsi="Times New Roman"/>
+          <w:sz w:val="24"/>
+          <w:szCs w:val="24"/>
+        </w:rPr>
+        <w:t xml:space="preserve">From the </w:t>
+      </w:r>
+      <w:proofErr w:type="spellStart"/>
+      <w:r>
+        <w:rPr>
+          <w:rFonts w:ascii="Times New Roman" w:hAnsi="Times New Roman"/>
+          <w:sz w:val="24"/>
+          <w:szCs w:val="24"/>
+        </w:rPr>
+        <w:t>TimeOfAccess</w:t>
+      </w:r>
+      <w:proofErr w:type="spellEnd"/>
+      <w:r>
+        <w:rPr>
+          <w:rFonts w:ascii="Times New Roman" w:hAnsi="Times New Roman"/>
+          <w:sz w:val="24"/>
+          <w:szCs w:val="24"/>
+        </w:rPr>
+        <w:t xml:space="preserve"> attribute, apply the following function to the </w:t>
+      </w:r>
+      <w:proofErr w:type="gramStart"/>
+      <w:r>
+        <w:rPr>
+          <w:rFonts w:ascii="Times New Roman" w:hAnsi="Times New Roman"/>
+          <w:sz w:val="24"/>
+          <w:szCs w:val="24"/>
+        </w:rPr>
+        <w:t>minutes</w:t>
+      </w:r>
+      <w:proofErr w:type="gramEnd"/>
+      <w:r>
+        <w:rPr>
+          <w:rFonts w:ascii="Times New Roman" w:hAnsi="Times New Roman"/>
+          <w:sz w:val="24"/>
+          <w:szCs w:val="24"/>
+        </w:rPr>
+        <w:t xml:space="preserve"> value.</w:t>
+      </w:r>
+      <w:r>
+        <w:rPr>
+          <w:rFonts w:ascii="Times New Roman" w:hAnsi="Times New Roman"/>
+          <w:sz w:val="24"/>
+          <w:szCs w:val="24"/>
+        </w:rPr>
+        <w:t xml:space="preserve"> </w:t>
+      </w:r>
+    </w:p>
+    <w:p>
+      <w:pPr>
+        <w:pStyle w:val="NoSpacing"/>
+        <w:ind w:left="1080"/>
+        <w:rPr>
+          <w:rFonts w:ascii="Times New Roman" w:hAnsi="Times New Roman"/>
+          <w:sz w:val="24"/>
+          <w:szCs w:val="24"/>
+        </w:rPr>
+      </w:pPr>
+    </w:p>
+    <w:p>
+      <w:pPr>
+        <w:pStyle w:val="NoSpacing"/>
+        <w:ind w:left="1080" w:firstLine="360"/>
+        <w:rPr>
+          <w:rFonts w:ascii="Times New Roman" w:hAnsi="Times New Roman"/>
+          <w:sz w:val="24"/>
+          <w:szCs w:val="24"/>
+        </w:rPr>
+      </w:pPr>
+      <w:proofErr w:type="gramStart"/>
+      <w:r>
+        <w:rPr>
+          <w:rFonts w:ascii="Times New Roman" w:hAnsi="Times New Roman"/>
+          <w:sz w:val="24"/>
+          <w:szCs w:val="24"/>
+        </w:rPr>
+        <w:t>Minutes</w:t>
+      </w:r>
+      <w:proofErr w:type="gramEnd"/>
+      <w:r>
+        <w:rPr>
+          <w:rFonts w:ascii="Times New Roman" w:hAnsi="Times New Roman"/>
+          <w:sz w:val="24"/>
+          <w:szCs w:val="24"/>
+        </w:rPr>
+        <w:t xml:space="preserve"> % 5</w:t>
+      </w:r>
+    </w:p>
+    <w:p>
+      <w:pPr>
+        <w:pStyle w:val="NoSpacing"/>
+        <w:ind w:left="1080"/>
+        <w:rPr>
+          <w:rFonts w:ascii="Times New Roman" w:hAnsi="Times New Roman"/>
+          <w:sz w:val="24"/>
+          <w:szCs w:val="24"/>
+        </w:rPr>
+      </w:pPr>
+    </w:p>
+    <w:p>
+      <w:pPr>
+        <w:pStyle w:val="NoSpacing"/>
+        <w:ind w:left="1080"/>
+        <w:rPr>
+          <w:rFonts w:ascii="Times New Roman" w:hAnsi="Times New Roman"/>
+          <w:sz w:val="24"/>
+          <w:szCs w:val="24"/>
+        </w:rPr>
+      </w:pPr>
+      <w:r>
+        <w:rPr>
+          <w:rFonts w:ascii="Times New Roman" w:hAnsi="Times New Roman"/>
+          <w:sz w:val="24"/>
+          <w:szCs w:val="24"/>
+        </w:rPr>
+        <w:t>Assuming that the possible minutes values have a relatively equal rate of occurrence, this hash function will evenly distribute keys to the 5 reducers.</w:t>
+      </w:r>
+    </w:p>
+    <w:p>
+      <w:pPr>
+        <w:pStyle w:val="NoSpacing"/>
         <w:ind w:left="720"/>
         <w:rPr>
           <w:rFonts w:ascii="Times New Roman" w:hAnsi="Times New Roman"/>
@@ -1602,7 +1813,6 @@
           <w:sz w:val="24"/>
           <w:szCs w:val="24"/>
         </w:rPr>
-        <w:lastRenderedPageBreak/>
         <w:t>True or False?</w:t>
       </w:r>
     </w:p>
@@ -1727,7 +1937,7 @@
           <w:sz w:val="24"/>
           <w:szCs w:val="24"/>
         </w:rPr>
-        <w:t>True</w:t>
+        <w:t>Technically true, you may do this as a means of signing the message for authenticity. However, you would not do this in practice to secure a message.</w:t>
       </w:r>
     </w:p>
     <w:p>
@@ -1788,7 +1998,7 @@
           <w:sz w:val="24"/>
           <w:szCs w:val="24"/>
         </w:rPr>
-        <w:t>False</w:t>
+        <w:t>True</w:t>
       </w:r>
     </w:p>
     <w:p>
@@ -1984,8 +2194,6 @@
         </w:rPr>
         <w:t>38 Minutes</w:t>
       </w:r>
-      <w:bookmarkStart w:id="0" w:name="_GoBack"/>
-      <w:bookmarkEnd w:id="0"/>
     </w:p>
     <w:p>
       <w:pPr>
@@ -2285,7 +2493,6 @@
           <w:sz w:val="24"/>
           <w:szCs w:val="24"/>
         </w:rPr>
-        <w:lastRenderedPageBreak/>
         <w:t>You can ignore the network transfer costs and other potential overheads as well as the possibility of node failure. If you feel some information is missing please be sure to state your assumptions.</w:t>
       </w:r>
     </w:p>
@@ -3116,6 +3323,7 @@
           <w:sz w:val="24"/>
           <w:szCs w:val="24"/>
         </w:rPr>
+        <w:lastRenderedPageBreak/>
         <w:t xml:space="preserve">We are going to use Vehicle data (originally from </w:t>
       </w:r>
       <w:hyperlink r:id="rId9" w:history="1">
@@ -3307,7 +3515,6 @@
           <w:sz w:val="24"/>
           <w:szCs w:val="24"/>
         </w:rPr>
-        <w:lastRenderedPageBreak/>
         <w:t>Note that the first row in the data is the list of column names. What follows after commands that start Hive, is the table that you will create in Hive loading the first 5 columns. Hive is not particularly sensitive about invalid or partial data, hence if we only define the first 5 columns, it will simply load the first 5 columns and ignore the rest.</w:t>
       </w:r>
     </w:p>
@@ -4025,6 +4232,7 @@
           <w:sz w:val="24"/>
           <w:szCs w:val="24"/>
         </w:rPr>
+        <w:lastRenderedPageBreak/>
         <w:t xml:space="preserve">(NOTE: If you downloaded vehicles.csv file into the hive directory, you have to change </w:t>
       </w:r>
       <w:r>
@@ -4292,7 +4500,6 @@
           <w:sz w:val="24"/>
           <w:szCs w:val="24"/>
         </w:rPr>
-        <w:lastRenderedPageBreak/>
         <w:t>Total jobs = 1</w:t>
       </w:r>
     </w:p>
@@ -5270,6 +5477,7 @@
           <w:sz w:val="24"/>
           <w:szCs w:val="24"/>
         </w:rPr>
+        <w:lastRenderedPageBreak/>
         <w:t xml:space="preserve">WARNING: Hive-on-MR is deprecated in Hive 2 and may not be available in the future versions. Consider using a different execution engine (i.e. spark, </w:t>
       </w:r>
       <w:proofErr w:type="spellStart"/>
@@ -5560,7 +5768,6 @@
           <w:sz w:val="24"/>
           <w:szCs w:val="24"/>
         </w:rPr>
-        <w:lastRenderedPageBreak/>
         <w:t xml:space="preserve">  </w:t>
       </w:r>
       <w:proofErr w:type="gramStart"/>
@@ -6390,6 +6597,7 @@
           <w:sz w:val="24"/>
           <w:szCs w:val="24"/>
         </w:rPr>
+        <w:lastRenderedPageBreak/>
         <w:t xml:space="preserve">The file would be created </w:t>
       </w:r>
       <w:r>
@@ -9175,7 +9383,7 @@
   <a:extraClrSchemeLst/>
   <a:extLst>
     <a:ext uri="{05A4C25C-085E-4340-85A3-A5531E510DB2}">
-      <thm15:themeFamily xmlns:thm15="http://schemas.microsoft.com/office/thememl/2012/main" xmlns="" name="Office Theme" id="{62F939B6-93AF-4DB8-9C6B-D6C7DFDC589F}" vid="{4A3C46E8-61CC-4603-A589-7422A47A8E4A}"/>
+      <thm15:themeFamily xmlns="" xmlns:thm15="http://schemas.microsoft.com/office/thememl/2012/main" name="Office Theme" id="{62F939B6-93AF-4DB8-9C6B-D6C7DFDC589F}" vid="{4A3C46E8-61CC-4603-A589-7422A47A8E4A}"/>
     </a:ext>
   </a:extLst>
 </a:theme>
@@ -9186,7 +9394,7 @@
 </file>
 
 <file path=customXml/itemProps1.xml><?xml version="1.0" encoding="utf-8"?>
-<ds:datastoreItem xmlns:ds="http://schemas.openxmlformats.org/officeDocument/2006/customXml" ds:itemID="{8B56121C-77A5-49CC-A058-48A2B55A23FE}">
+<ds:datastoreItem xmlns:ds="http://schemas.openxmlformats.org/officeDocument/2006/customXml" ds:itemID="{CE92BE71-2DDF-4DE1-8611-D22C82144D65}">
   <ds:schemaRefs>
     <ds:schemaRef ds:uri="http://schemas.openxmlformats.org/officeDocument/2006/bibliography"/>
   </ds:schemaRefs>

--- a/Assignment2/MichaelJanke_CSC555_Assignment2.docx
+++ b/Assignment2/MichaelJanke_CSC555_Assignment2.docx
@@ -647,6 +647,83 @@
     <w:p>
       <w:pPr>
         <w:pStyle w:val="NoSpacing"/>
+        <w:ind w:left="1080"/>
+        <w:rPr>
+          <w:rFonts w:ascii="Times New Roman" w:hAnsi="Times New Roman"/>
+          <w:sz w:val="24"/>
+          <w:szCs w:val="24"/>
+        </w:rPr>
+      </w:pPr>
+    </w:p>
+    <w:p>
+      <w:pPr>
+        <w:pStyle w:val="NoSpacing"/>
+        <w:ind w:left="1080"/>
+        <w:rPr>
+          <w:rFonts w:ascii="Times New Roman" w:hAnsi="Times New Roman"/>
+          <w:sz w:val="24"/>
+          <w:szCs w:val="24"/>
+        </w:rPr>
+      </w:pPr>
+      <w:r>
+        <w:rPr>
+          <w:rFonts w:ascii="Times New Roman" w:hAnsi="Times New Roman"/>
+          <w:sz w:val="24"/>
+          <w:szCs w:val="24"/>
+        </w:rPr>
+        <w:t xml:space="preserve">For each block of data, the mapper will produce key value pairs consisting of Year and Month as the key and </w:t>
+      </w:r>
+      <w:proofErr w:type="spellStart"/>
+      <w:r>
+        <w:rPr>
+          <w:rFonts w:ascii="Times New Roman" w:hAnsi="Times New Roman"/>
+          <w:sz w:val="24"/>
+          <w:szCs w:val="24"/>
+        </w:rPr>
+        <w:t>FullName</w:t>
+      </w:r>
+      <w:proofErr w:type="spellEnd"/>
+      <w:r>
+        <w:rPr>
+          <w:rFonts w:ascii="Times New Roman" w:hAnsi="Times New Roman"/>
+          <w:sz w:val="24"/>
+          <w:szCs w:val="24"/>
+        </w:rPr>
+        <w:t xml:space="preserve"> as the value. The reducer will perform a count of all of the occurrences of each key. Because the </w:t>
+      </w:r>
+      <w:proofErr w:type="spellStart"/>
+      <w:r>
+        <w:rPr>
+          <w:rFonts w:ascii="Times New Roman" w:hAnsi="Times New Roman"/>
+          <w:sz w:val="24"/>
+          <w:szCs w:val="24"/>
+        </w:rPr>
+        <w:t>FullName</w:t>
+      </w:r>
+      <w:proofErr w:type="spellEnd"/>
+      <w:r>
+        <w:rPr>
+          <w:rFonts w:ascii="Times New Roman" w:hAnsi="Times New Roman"/>
+          <w:sz w:val="24"/>
+          <w:szCs w:val="24"/>
+        </w:rPr>
+        <w:t xml:space="preserve"> value itself is not actually needed to determine the result, the mapper could assign a value of 1 for each key and the reducer would simply sum all of the records for each key.</w:t>
+      </w:r>
+    </w:p>
+    <w:p>
+      <w:pPr>
+        <w:pStyle w:val="NoSpacing"/>
+        <w:ind w:left="1080"/>
+        <w:rPr>
+          <w:rFonts w:ascii="Times New Roman" w:hAnsi="Times New Roman"/>
+          <w:sz w:val="24"/>
+          <w:szCs w:val="24"/>
+        </w:rPr>
+      </w:pPr>
+    </w:p>
+    <w:p>
+      <w:pPr>
+        <w:pStyle w:val="NoSpacing"/>
         <w:ind w:left="720"/>
         <w:rPr>
           <w:rFonts w:ascii="Times New Roman" w:hAnsi="Times New Roman"/>
@@ -1005,6 +1082,86 @@
     <w:p>
       <w:pPr>
         <w:pStyle w:val="NoSpacing"/>
+        <w:ind w:left="1080"/>
+        <w:rPr>
+          <w:rFonts w:ascii="Times New Roman" w:hAnsi="Times New Roman"/>
+          <w:sz w:val="24"/>
+          <w:szCs w:val="24"/>
+        </w:rPr>
+      </w:pPr>
+    </w:p>
+    <w:p>
+      <w:pPr>
+        <w:pStyle w:val="NoSpacing"/>
+        <w:ind w:left="1080"/>
+        <w:rPr>
+          <w:rFonts w:ascii="Times New Roman" w:hAnsi="Times New Roman"/>
+          <w:sz w:val="24"/>
+          <w:szCs w:val="24"/>
+        </w:rPr>
+      </w:pPr>
+      <w:r>
+        <w:rPr>
+          <w:rFonts w:ascii="Times New Roman" w:hAnsi="Times New Roman"/>
+          <w:sz w:val="24"/>
+          <w:szCs w:val="24"/>
+        </w:rPr>
+        <w:t xml:space="preserve">Blocks will come from either table Employee or table Agent. The mapper will produce keys containing </w:t>
+      </w:r>
+      <w:proofErr w:type="gramStart"/>
+      <w:r>
+        <w:rPr>
+          <w:rFonts w:ascii="Times New Roman" w:hAnsi="Times New Roman"/>
+          <w:sz w:val="24"/>
+          <w:szCs w:val="24"/>
+        </w:rPr>
+        <w:t>First</w:t>
+      </w:r>
+      <w:proofErr w:type="gramEnd"/>
+      <w:r>
+        <w:rPr>
+          <w:rFonts w:ascii="Times New Roman" w:hAnsi="Times New Roman"/>
+          <w:sz w:val="24"/>
+          <w:szCs w:val="24"/>
+        </w:rPr>
+        <w:t xml:space="preserve"> and Last from each block. The values will depend upon which table the block came from. For Employee, the values will be EID, Phone, and a table identifier (could be the name or some assigned id). From Agent, the values will be AID and a table identifier.</w:t>
+      </w:r>
+    </w:p>
+    <w:p>
+      <w:pPr>
+        <w:pStyle w:val="NoSpacing"/>
+        <w:ind w:left="1080"/>
+        <w:rPr>
+          <w:rFonts w:ascii="Times New Roman" w:hAnsi="Times New Roman"/>
+          <w:sz w:val="24"/>
+          <w:szCs w:val="24"/>
+        </w:rPr>
+      </w:pPr>
+    </w:p>
+    <w:p>
+      <w:pPr>
+        <w:pStyle w:val="NoSpacing"/>
+        <w:ind w:left="1080"/>
+        <w:rPr>
+          <w:rFonts w:ascii="Times New Roman" w:hAnsi="Times New Roman"/>
+          <w:sz w:val="24"/>
+          <w:szCs w:val="24"/>
+        </w:rPr>
+      </w:pPr>
+      <w:r>
+        <w:rPr>
+          <w:rFonts w:ascii="Times New Roman" w:hAnsi="Times New Roman"/>
+          <w:sz w:val="24"/>
+          <w:szCs w:val="24"/>
+        </w:rPr>
+        <w:t>The reducer will combine values where the keys from Employee match the keys from Agent.</w:t>
+      </w:r>
+      <w:bookmarkStart w:id="0" w:name="_GoBack"/>
+      <w:bookmarkEnd w:id="0"/>
+    </w:p>
+    <w:p>
+      <w:pPr>
+        <w:pStyle w:val="NoSpacing"/>
         <w:ind w:left="720"/>
         <w:rPr>
           <w:rFonts w:ascii="Times New Roman" w:hAnsi="Times New Roman"/>
@@ -1192,6 +1349,7 @@
           <w:sz w:val="24"/>
           <w:szCs w:val="24"/>
         </w:rPr>
+        <w:lastRenderedPageBreak/>
         <w:t xml:space="preserve">GROUP BY </w:t>
       </w:r>
       <w:r>
@@ -1445,17 +1603,7 @@
           <w:sz w:val="24"/>
           <w:szCs w:val="24"/>
         </w:rPr>
-        <w:t>The Master node, aka Name node,</w:t>
-      </w:r>
-      <w:bookmarkStart w:id="0" w:name="_GoBack"/>
-      <w:bookmarkEnd w:id="0"/>
-      <w:r>
-        <w:rPr>
-          <w:rFonts w:ascii="Times New Roman" w:hAnsi="Times New Roman"/>
-          <w:sz w:val="24"/>
-          <w:szCs w:val="24"/>
-        </w:rPr>
-        <w:t xml:space="preserve"> is responsible for detecting failures and will restart all of the Map tasks assigned to that Mapper.</w:t>
+        <w:t>The Master node, aka Name node, is responsible for detecting failures and will restart all of the Map tasks assigned to that Mapper.</w:t>
       </w:r>
     </w:p>
     <w:p>
@@ -2041,6 +2189,7 @@
           <w:sz w:val="24"/>
           <w:szCs w:val="24"/>
         </w:rPr>
+        <w:lastRenderedPageBreak/>
         <w:t xml:space="preserve">Consider a Hadoop job that processes an input data file of size equal to </w:t>
       </w:r>
       <w:r>
@@ -2809,6 +2958,7 @@
           <w:rFonts w:ascii="Bauhaus 93" w:hAnsi="Bauhaus 93"/>
           <w:szCs w:val="24"/>
         </w:rPr>
+        <w:lastRenderedPageBreak/>
         <w:t xml:space="preserve">tar </w:t>
       </w:r>
       <w:proofErr w:type="spellStart"/>
@@ -3323,7 +3473,6 @@
           <w:sz w:val="24"/>
           <w:szCs w:val="24"/>
         </w:rPr>
-        <w:lastRenderedPageBreak/>
         <w:t xml:space="preserve">We are going to use Vehicle data (originally from </w:t>
       </w:r>
       <w:hyperlink r:id="rId9" w:history="1">
@@ -3955,6 +4104,7 @@
         <w:rPr>
           <w:rFonts w:ascii="Bauhaus 93" w:hAnsi="Bauhaus 93"/>
         </w:rPr>
+        <w:lastRenderedPageBreak/>
         <w:t>bin/hive</w:t>
       </w:r>
     </w:p>
@@ -4232,7 +4382,6 @@
           <w:sz w:val="24"/>
           <w:szCs w:val="24"/>
         </w:rPr>
-        <w:lastRenderedPageBreak/>
         <w:t xml:space="preserve">(NOTE: If you downloaded vehicles.csv file into the hive directory, you have to change </w:t>
       </w:r>
       <w:r>
@@ -5068,6 +5217,7 @@
           <w:sz w:val="24"/>
           <w:szCs w:val="24"/>
         </w:rPr>
+        <w:lastRenderedPageBreak/>
         <w:t>MapReduce Jobs Launched:</w:t>
       </w:r>
     </w:p>
@@ -5477,7 +5627,6 @@
           <w:sz w:val="24"/>
           <w:szCs w:val="24"/>
         </w:rPr>
-        <w:lastRenderedPageBreak/>
         <w:t xml:space="preserve">WARNING: Hive-on-MR is deprecated in Hive 2 and may not be available in the future versions. Consider using a different execution engine (i.e. spark, </w:t>
       </w:r>
       <w:proofErr w:type="spellStart"/>
@@ -6276,6 +6425,7 @@
           <w:rFonts w:cs="Calibri"/>
           <w:b/>
         </w:rPr>
+        <w:lastRenderedPageBreak/>
         <w:t>SELECT</w:t>
       </w:r>
       <w:r>
@@ -6597,7 +6747,6 @@
           <w:sz w:val="24"/>
           <w:szCs w:val="24"/>
         </w:rPr>
-        <w:lastRenderedPageBreak/>
         <w:t xml:space="preserve">The file would be created </w:t>
       </w:r>
       <w:r>
@@ -9394,7 +9543,7 @@
 </file>
 
 <file path=customXml/itemProps1.xml><?xml version="1.0" encoding="utf-8"?>
-<ds:datastoreItem xmlns:ds="http://schemas.openxmlformats.org/officeDocument/2006/customXml" ds:itemID="{CE92BE71-2DDF-4DE1-8611-D22C82144D65}">
+<ds:datastoreItem xmlns:ds="http://schemas.openxmlformats.org/officeDocument/2006/customXml" ds:itemID="{B095DDF6-FDF0-44F5-B7AA-A2DC4F8FF46C}">
   <ds:schemaRefs>
     <ds:schemaRef ds:uri="http://schemas.openxmlformats.org/officeDocument/2006/bibliography"/>
   </ds:schemaRefs>

--- a/Assignment2/MichaelJanke_CSC555_Assignment2.docx
+++ b/Assignment2/MichaelJanke_CSC555_Assignment2.docx
@@ -252,6 +252,8 @@
         </w:rPr>
         <w:t>.</w:t>
       </w:r>
+      <w:bookmarkStart w:id="0" w:name="_GoBack"/>
+      <w:bookmarkEnd w:id="0"/>
     </w:p>
     <w:p>
       <w:pPr>
@@ -713,17 +715,6 @@
     <w:p>
       <w:pPr>
         <w:pStyle w:val="NoSpacing"/>
-        <w:ind w:left="1080"/>
-        <w:rPr>
-          <w:rFonts w:ascii="Times New Roman" w:hAnsi="Times New Roman"/>
-          <w:sz w:val="24"/>
-          <w:szCs w:val="24"/>
-        </w:rPr>
-      </w:pPr>
-    </w:p>
-    <w:p>
-      <w:pPr>
-        <w:pStyle w:val="NoSpacing"/>
         <w:ind w:left="720"/>
         <w:rPr>
           <w:rFonts w:ascii="Times New Roman" w:hAnsi="Times New Roman"/>
@@ -1156,8 +1147,6 @@
         </w:rPr>
         <w:t>The reducer will combine values where the keys from Employee match the keys from Agent.</w:t>
       </w:r>
-      <w:bookmarkStart w:id="0" w:name="_GoBack"/>
-      <w:bookmarkEnd w:id="0"/>
     </w:p>
     <w:p>
       <w:pPr>
@@ -1349,7 +1338,6 @@
           <w:sz w:val="24"/>
           <w:szCs w:val="24"/>
         </w:rPr>
-        <w:lastRenderedPageBreak/>
         <w:t xml:space="preserve">GROUP BY </w:t>
       </w:r>
       <w:r>
@@ -1367,6 +1355,218 @@
           <w:szCs w:val="24"/>
         </w:rPr>
         <w:t>;</w:t>
+      </w:r>
+    </w:p>
+    <w:p>
+      <w:pPr>
+        <w:pStyle w:val="NoSpacing"/>
+        <w:ind w:left="1080"/>
+        <w:rPr>
+          <w:rFonts w:ascii="Times New Roman" w:hAnsi="Times New Roman"/>
+          <w:sz w:val="24"/>
+          <w:szCs w:val="24"/>
+        </w:rPr>
+      </w:pPr>
+    </w:p>
+    <w:p>
+      <w:pPr>
+        <w:pStyle w:val="NoSpacing"/>
+        <w:ind w:left="1080"/>
+        <w:rPr>
+          <w:rFonts w:ascii="Times New Roman" w:hAnsi="Times New Roman"/>
+          <w:sz w:val="24"/>
+          <w:szCs w:val="24"/>
+        </w:rPr>
+      </w:pPr>
+      <w:r>
+        <w:rPr>
+          <w:rFonts w:ascii="Times New Roman" w:hAnsi="Times New Roman"/>
+          <w:sz w:val="24"/>
+          <w:szCs w:val="24"/>
+        </w:rPr>
+        <w:t xml:space="preserve">Blocks will come from either table Employee or table Agent. The mapper will produce keys containing </w:t>
+      </w:r>
+      <w:r>
+        <w:rPr>
+          <w:rFonts w:ascii="Times New Roman" w:hAnsi="Times New Roman"/>
+          <w:sz w:val="24"/>
+          <w:szCs w:val="24"/>
+        </w:rPr>
+        <w:t>either EID or AID from each block, depending upon which table the block is from</w:t>
+      </w:r>
+      <w:r>
+        <w:rPr>
+          <w:rFonts w:ascii="Times New Roman" w:hAnsi="Times New Roman"/>
+          <w:sz w:val="24"/>
+          <w:szCs w:val="24"/>
+        </w:rPr>
+        <w:t xml:space="preserve">. The values will depend upon which table the block came from. For </w:t>
+      </w:r>
+      <w:r>
+        <w:rPr>
+          <w:rFonts w:ascii="Times New Roman" w:hAnsi="Times New Roman"/>
+          <w:sz w:val="24"/>
+          <w:szCs w:val="24"/>
+        </w:rPr>
+        <w:t>Employee, the values will be Age</w:t>
+      </w:r>
+      <w:r>
+        <w:rPr>
+          <w:rFonts w:ascii="Times New Roman" w:hAnsi="Times New Roman"/>
+          <w:sz w:val="24"/>
+          <w:szCs w:val="24"/>
+        </w:rPr>
+        <w:t xml:space="preserve"> and a table identifier (could be the name or some assigned id). From Agent, the values will be </w:t>
+      </w:r>
+      <w:r>
+        <w:rPr>
+          <w:rFonts w:ascii="Times New Roman" w:hAnsi="Times New Roman"/>
+          <w:sz w:val="24"/>
+          <w:szCs w:val="24"/>
+        </w:rPr>
+        <w:t>Last*</w:t>
+      </w:r>
+      <w:r>
+        <w:rPr>
+          <w:rFonts w:ascii="Times New Roman" w:hAnsi="Times New Roman"/>
+          <w:sz w:val="24"/>
+          <w:szCs w:val="24"/>
+        </w:rPr>
+        <w:t xml:space="preserve"> and a table identifier.</w:t>
+      </w:r>
+    </w:p>
+    <w:p>
+      <w:pPr>
+        <w:pStyle w:val="NoSpacing"/>
+        <w:ind w:left="1080"/>
+        <w:rPr>
+          <w:rFonts w:ascii="Times New Roman" w:hAnsi="Times New Roman"/>
+          <w:sz w:val="24"/>
+          <w:szCs w:val="24"/>
+        </w:rPr>
+      </w:pPr>
+    </w:p>
+    <w:p>
+      <w:pPr>
+        <w:pStyle w:val="NoSpacing"/>
+        <w:ind w:left="1080"/>
+        <w:rPr>
+          <w:rFonts w:ascii="Times New Roman" w:hAnsi="Times New Roman"/>
+          <w:sz w:val="24"/>
+          <w:szCs w:val="24"/>
+        </w:rPr>
+      </w:pPr>
+      <w:r>
+        <w:rPr>
+          <w:rFonts w:ascii="Times New Roman" w:hAnsi="Times New Roman"/>
+          <w:sz w:val="24"/>
+          <w:szCs w:val="24"/>
+        </w:rPr>
+        <w:t>There reducer will have multiple steps. First the reducer will combine values from Employee with values from Agent where the keys match, in this case EID and AID. Next the reducer will remove duplicate values of Last and Age, meaning, for a given Age, a specific Last value should only occur once. Finally, the reducer will count</w:t>
+      </w:r>
+      <w:r>
+        <w:rPr>
+          <w:rFonts w:ascii="Times New Roman" w:hAnsi="Times New Roman"/>
+          <w:sz w:val="24"/>
+          <w:szCs w:val="24"/>
+        </w:rPr>
+        <w:t xml:space="preserve"> each of the remaining records for each age value.</w:t>
+      </w:r>
+    </w:p>
+    <w:p>
+      <w:pPr>
+        <w:pStyle w:val="NoSpacing"/>
+        <w:ind w:left="1080"/>
+        <w:rPr>
+          <w:rFonts w:ascii="Times New Roman" w:hAnsi="Times New Roman"/>
+          <w:sz w:val="24"/>
+          <w:szCs w:val="24"/>
+        </w:rPr>
+      </w:pPr>
+    </w:p>
+    <w:p>
+      <w:pPr>
+        <w:pStyle w:val="NoSpacing"/>
+        <w:ind w:left="1080"/>
+        <w:rPr>
+          <w:rFonts w:ascii="Times New Roman" w:hAnsi="Times New Roman"/>
+          <w:sz w:val="24"/>
+          <w:szCs w:val="24"/>
+        </w:rPr>
+      </w:pPr>
+      <w:r>
+        <w:rPr>
+          <w:rFonts w:ascii="Times New Roman" w:hAnsi="Times New Roman"/>
+          <w:sz w:val="24"/>
+          <w:szCs w:val="24"/>
+        </w:rPr>
+        <w:t>Note, the record matching and deduplication could also be performed by using a combiner prior to sending to the reducer.</w:t>
+      </w:r>
+    </w:p>
+    <w:p>
+      <w:pPr>
+        <w:pStyle w:val="NoSpacing"/>
+        <w:ind w:left="1080"/>
+        <w:rPr>
+          <w:rFonts w:ascii="Times New Roman" w:hAnsi="Times New Roman"/>
+          <w:sz w:val="24"/>
+          <w:szCs w:val="24"/>
+        </w:rPr>
+      </w:pPr>
+    </w:p>
+    <w:p>
+      <w:pPr>
+        <w:pStyle w:val="NoSpacing"/>
+        <w:ind w:left="1080"/>
+        <w:rPr>
+          <w:rFonts w:ascii="Times New Roman" w:hAnsi="Times New Roman"/>
+          <w:sz w:val="18"/>
+          <w:szCs w:val="18"/>
+        </w:rPr>
+      </w:pPr>
+      <w:r>
+        <w:rPr>
+          <w:rFonts w:ascii="Times New Roman" w:hAnsi="Times New Roman"/>
+          <w:sz w:val="18"/>
+          <w:szCs w:val="18"/>
+        </w:rPr>
+        <w:t xml:space="preserve">* I’ve made the assumption that </w:t>
+      </w:r>
+      <w:proofErr w:type="gramStart"/>
+      <w:r>
+        <w:rPr>
+          <w:rFonts w:ascii="Times New Roman" w:hAnsi="Times New Roman"/>
+          <w:sz w:val="18"/>
+          <w:szCs w:val="18"/>
+        </w:rPr>
+        <w:t>Last</w:t>
+      </w:r>
+      <w:proofErr w:type="gramEnd"/>
+      <w:r>
+        <w:rPr>
+          <w:rFonts w:ascii="Times New Roman" w:hAnsi="Times New Roman"/>
+          <w:sz w:val="18"/>
+          <w:szCs w:val="18"/>
+        </w:rPr>
+        <w:t xml:space="preserve"> is coming from Agent based upon the alias reference </w:t>
+      </w:r>
+      <w:proofErr w:type="spellStart"/>
+      <w:r>
+        <w:rPr>
+          <w:rFonts w:ascii="Times New Roman" w:hAnsi="Times New Roman"/>
+          <w:sz w:val="18"/>
+          <w:szCs w:val="18"/>
+        </w:rPr>
+        <w:t>a.Last</w:t>
+      </w:r>
+      <w:proofErr w:type="spellEnd"/>
+      <w:r>
+        <w:rPr>
+          <w:rFonts w:ascii="Times New Roman" w:hAnsi="Times New Roman"/>
+          <w:sz w:val="18"/>
+          <w:szCs w:val="18"/>
+        </w:rPr>
+        <w:t>, however, the alias isn’t actually declared with the table in the query provided.</w:t>
       </w:r>
     </w:p>
     <w:p>
@@ -1994,6 +2194,7 @@
           <w:sz w:val="24"/>
           <w:szCs w:val="24"/>
         </w:rPr>
+        <w:lastRenderedPageBreak/>
         <w:t>A message that was encrypted with a public key can be decrypted with a corresponding private key</w:t>
       </w:r>
     </w:p>
@@ -2189,7 +2390,6 @@
           <w:sz w:val="24"/>
           <w:szCs w:val="24"/>
         </w:rPr>
-        <w:lastRenderedPageBreak/>
         <w:t xml:space="preserve">Consider a Hadoop job that processes an input data file of size equal to </w:t>
       </w:r>
       <w:r>
@@ -2958,7 +3158,6 @@
           <w:rFonts w:ascii="Bauhaus 93" w:hAnsi="Bauhaus 93"/>
           <w:szCs w:val="24"/>
         </w:rPr>
-        <w:lastRenderedPageBreak/>
         <w:t xml:space="preserve">tar </w:t>
       </w:r>
       <w:proofErr w:type="spellStart"/>
@@ -3683,6 +3882,7 @@
           <w:sz w:val="24"/>
           <w:szCs w:val="24"/>
         </w:rPr>
+        <w:lastRenderedPageBreak/>
         <w:t>You can see the description of all the columns here (</w:t>
       </w:r>
       <w:proofErr w:type="spellStart"/>
@@ -4104,7 +4304,6 @@
         <w:rPr>
           <w:rFonts w:ascii="Bauhaus 93" w:hAnsi="Bauhaus 93"/>
         </w:rPr>
-        <w:lastRenderedPageBreak/>
         <w:t>bin/hive</w:t>
       </w:r>
     </w:p>
@@ -4733,6 +4932,7 @@
           <w:sz w:val="24"/>
           <w:szCs w:val="24"/>
         </w:rPr>
+        <w:lastRenderedPageBreak/>
         <w:t xml:space="preserve">  </w:t>
       </w:r>
       <w:proofErr w:type="gramStart"/>
@@ -5217,7 +5417,6 @@
           <w:sz w:val="24"/>
           <w:szCs w:val="24"/>
         </w:rPr>
-        <w:lastRenderedPageBreak/>
         <w:t>MapReduce Jobs Launched:</w:t>
       </w:r>
     </w:p>
@@ -5999,6 +6198,7 @@
           <w:sz w:val="24"/>
           <w:szCs w:val="24"/>
         </w:rPr>
+        <w:lastRenderedPageBreak/>
         <w:t>Kill Command = /home/ec2-user/hadoop-2.6.4/bin/</w:t>
       </w:r>
       <w:proofErr w:type="spellStart"/>
@@ -6425,7 +6625,6 @@
           <w:rFonts w:cs="Calibri"/>
           <w:b/>
         </w:rPr>
-        <w:lastRenderedPageBreak/>
         <w:t>SELECT</w:t>
       </w:r>
       <w:r>
@@ -7101,7 +7300,16 @@
           <w:sz w:val="24"/>
           <w:szCs w:val="24"/>
         </w:rPr>
-        <w:t xml:space="preserve"> columns by including columns </w:t>
+        <w:t xml:space="preserve"> </w:t>
+      </w:r>
+      <w:r>
+        <w:rPr>
+          <w:rFonts w:ascii="Times New Roman" w:hAnsi="Times New Roman"/>
+          <w:sz w:val="24"/>
+          <w:szCs w:val="24"/>
+        </w:rPr>
+        <w:lastRenderedPageBreak/>
+        <w:t xml:space="preserve">columns by including columns </w:t>
       </w:r>
       <w:r>
         <w:rPr>
@@ -7787,6 +7995,118 @@
     </w:lvl>
   </w:abstractNum>
   <w:abstractNum w:abstractNumId="2">
+    <w:nsid w:val="11A754D2"/>
+    <w:multiLevelType w:val="hybridMultilevel"/>
+    <w:tmpl w:val="B5C25212"/>
+    <w:lvl w:ilvl="0" w:tplc="F81AADA8">
+      <w:numFmt w:val="bullet"/>
+      <w:lvlText w:val=""/>
+      <w:lvlJc w:val="left"/>
+      <w:pPr>
+        <w:ind w:left="1440" w:hanging="360"/>
+      </w:pPr>
+      <w:rPr>
+        <w:rFonts w:ascii="Symbol" w:eastAsia="Calibri" w:hAnsi="Symbol" w:cs="Times New Roman" w:hint="default"/>
+      </w:rPr>
+    </w:lvl>
+    <w:lvl w:ilvl="1" w:tplc="04090003" w:tentative="1">
+      <w:start w:val="1"/>
+      <w:numFmt w:val="bullet"/>
+      <w:lvlText w:val="o"/>
+      <w:lvlJc w:val="left"/>
+      <w:pPr>
+        <w:ind w:left="2160" w:hanging="360"/>
+      </w:pPr>
+      <w:rPr>
+        <w:rFonts w:ascii="Courier New" w:hAnsi="Courier New" w:cs="Courier New" w:hint="default"/>
+      </w:rPr>
+    </w:lvl>
+    <w:lvl w:ilvl="2" w:tplc="04090005" w:tentative="1">
+      <w:start w:val="1"/>
+      <w:numFmt w:val="bullet"/>
+      <w:lvlText w:val=""/>
+      <w:lvlJc w:val="left"/>
+      <w:pPr>
+        <w:ind w:left="2880" w:hanging="360"/>
+      </w:pPr>
+      <w:rPr>
+        <w:rFonts w:ascii="Wingdings" w:hAnsi="Wingdings" w:hint="default"/>
+      </w:rPr>
+    </w:lvl>
+    <w:lvl w:ilvl="3" w:tplc="04090001" w:tentative="1">
+      <w:start w:val="1"/>
+      <w:numFmt w:val="bullet"/>
+      <w:lvlText w:val=""/>
+      <w:lvlJc w:val="left"/>
+      <w:pPr>
+        <w:ind w:left="3600" w:hanging="360"/>
+      </w:pPr>
+      <w:rPr>
+        <w:rFonts w:ascii="Symbol" w:hAnsi="Symbol" w:hint="default"/>
+      </w:rPr>
+    </w:lvl>
+    <w:lvl w:ilvl="4" w:tplc="04090003" w:tentative="1">
+      <w:start w:val="1"/>
+      <w:numFmt w:val="bullet"/>
+      <w:lvlText w:val="o"/>
+      <w:lvlJc w:val="left"/>
+      <w:pPr>
+        <w:ind w:left="4320" w:hanging="360"/>
+      </w:pPr>
+      <w:rPr>
+        <w:rFonts w:ascii="Courier New" w:hAnsi="Courier New" w:cs="Courier New" w:hint="default"/>
+      </w:rPr>
+    </w:lvl>
+    <w:lvl w:ilvl="5" w:tplc="04090005" w:tentative="1">
+      <w:start w:val="1"/>
+      <w:numFmt w:val="bullet"/>
+      <w:lvlText w:val=""/>
+      <w:lvlJc w:val="left"/>
+      <w:pPr>
+        <w:ind w:left="5040" w:hanging="360"/>
+      </w:pPr>
+      <w:rPr>
+        <w:rFonts w:ascii="Wingdings" w:hAnsi="Wingdings" w:hint="default"/>
+      </w:rPr>
+    </w:lvl>
+    <w:lvl w:ilvl="6" w:tplc="04090001" w:tentative="1">
+      <w:start w:val="1"/>
+      <w:numFmt w:val="bullet"/>
+      <w:lvlText w:val=""/>
+      <w:lvlJc w:val="left"/>
+      <w:pPr>
+        <w:ind w:left="5760" w:hanging="360"/>
+      </w:pPr>
+      <w:rPr>
+        <w:rFonts w:ascii="Symbol" w:hAnsi="Symbol" w:hint="default"/>
+      </w:rPr>
+    </w:lvl>
+    <w:lvl w:ilvl="7" w:tplc="04090003" w:tentative="1">
+      <w:start w:val="1"/>
+      <w:numFmt w:val="bullet"/>
+      <w:lvlText w:val="o"/>
+      <w:lvlJc w:val="left"/>
+      <w:pPr>
+        <w:ind w:left="6480" w:hanging="360"/>
+      </w:pPr>
+      <w:rPr>
+        <w:rFonts w:ascii="Courier New" w:hAnsi="Courier New" w:cs="Courier New" w:hint="default"/>
+      </w:rPr>
+    </w:lvl>
+    <w:lvl w:ilvl="8" w:tplc="04090005" w:tentative="1">
+      <w:start w:val="1"/>
+      <w:numFmt w:val="bullet"/>
+      <w:lvlText w:val=""/>
+      <w:lvlJc w:val="left"/>
+      <w:pPr>
+        <w:ind w:left="7200" w:hanging="360"/>
+      </w:pPr>
+      <w:rPr>
+        <w:rFonts w:ascii="Wingdings" w:hAnsi="Wingdings" w:hint="default"/>
+      </w:rPr>
+    </w:lvl>
+  </w:abstractNum>
+  <w:abstractNum w:abstractNumId="3">
     <w:nsid w:val="2B5928BB"/>
     <w:multiLevelType w:val="multilevel"/>
     <w:tmpl w:val="0409001D"/>
@@ -7875,7 +8195,7 @@
       </w:pPr>
     </w:lvl>
   </w:abstractNum>
-  <w:abstractNum w:abstractNumId="3">
+  <w:abstractNum w:abstractNumId="4">
     <w:nsid w:val="39094A47"/>
     <w:multiLevelType w:val="hybridMultilevel"/>
     <w:tmpl w:val="B39CF7C6"/>
@@ -7988,7 +8308,7 @@
       </w:rPr>
     </w:lvl>
   </w:abstractNum>
-  <w:abstractNum w:abstractNumId="4">
+  <w:abstractNum w:abstractNumId="5">
     <w:nsid w:val="44971556"/>
     <w:multiLevelType w:val="hybridMultilevel"/>
     <w:tmpl w:val="921A5542"/>
@@ -8101,7 +8421,7 @@
       </w:rPr>
     </w:lvl>
   </w:abstractNum>
-  <w:abstractNum w:abstractNumId="5">
+  <w:abstractNum w:abstractNumId="6">
     <w:nsid w:val="70456464"/>
     <w:multiLevelType w:val="hybridMultilevel"/>
     <w:tmpl w:val="18666904"/>
@@ -8187,7 +8507,7 @@
       </w:pPr>
     </w:lvl>
   </w:abstractNum>
-  <w:abstractNum w:abstractNumId="6">
+  <w:abstractNum w:abstractNumId="7">
     <w:nsid w:val="711E4A8F"/>
     <w:multiLevelType w:val="hybridMultilevel"/>
     <w:tmpl w:val="1BE45E9E"/>
@@ -8274,25 +8594,28 @@
     </w:lvl>
   </w:abstractNum>
   <w:num w:numId="1">
-    <w:abstractNumId w:val="2"/>
+    <w:abstractNumId w:val="3"/>
   </w:num>
   <w:num w:numId="2">
     <w:abstractNumId w:val="0"/>
   </w:num>
   <w:num w:numId="3">
-    <w:abstractNumId w:val="5"/>
+    <w:abstractNumId w:val="6"/>
   </w:num>
   <w:num w:numId="4">
-    <w:abstractNumId w:val="3"/>
+    <w:abstractNumId w:val="4"/>
   </w:num>
   <w:num w:numId="5">
     <w:abstractNumId w:val="1"/>
   </w:num>
   <w:num w:numId="6">
-    <w:abstractNumId w:val="4"/>
+    <w:abstractNumId w:val="5"/>
   </w:num>
   <w:num w:numId="7">
-    <w:abstractNumId w:val="6"/>
+    <w:abstractNumId w:val="7"/>
+  </w:num>
+  <w:num w:numId="8">
+    <w:abstractNumId w:val="2"/>
   </w:num>
 </w:numbering>
 </file>
@@ -9543,7 +9866,7 @@
 </file>
 
 <file path=customXml/itemProps1.xml><?xml version="1.0" encoding="utf-8"?>
-<ds:datastoreItem xmlns:ds="http://schemas.openxmlformats.org/officeDocument/2006/customXml" ds:itemID="{B095DDF6-FDF0-44F5-B7AA-A2DC4F8FF46C}">
+<ds:datastoreItem xmlns:ds="http://schemas.openxmlformats.org/officeDocument/2006/customXml" ds:itemID="{31C70F13-F4BB-4EC5-939D-AEA72EF90D07}">
   <ds:schemaRefs>
     <ds:schemaRef ds:uri="http://schemas.openxmlformats.org/officeDocument/2006/bibliography"/>
   </ds:schemaRefs>

--- a/Assignment2/MichaelJanke_CSC555_Assignment2.docx
+++ b/Assignment2/MichaelJanke_CSC555_Assignment2.docx
@@ -252,8 +252,6 @@
         </w:rPr>
         <w:t>.</w:t>
       </w:r>
-      <w:bookmarkStart w:id="0" w:name="_GoBack"/>
-      <w:bookmarkEnd w:id="0"/>
     </w:p>
     <w:p>
       <w:pPr>
@@ -1384,23 +1382,7 @@
           <w:sz w:val="24"/>
           <w:szCs w:val="24"/>
         </w:rPr>
-        <w:t xml:space="preserve">Blocks will come from either table Employee or table Agent. The mapper will produce keys containing </w:t>
-      </w:r>
-      <w:r>
-        <w:rPr>
-          <w:rFonts w:ascii="Times New Roman" w:hAnsi="Times New Roman"/>
-          <w:sz w:val="24"/>
-          <w:szCs w:val="24"/>
-        </w:rPr>
-        <w:t>either EID or AID from each block, depending upon which table the block is from</w:t>
-      </w:r>
-      <w:r>
-        <w:rPr>
-          <w:rFonts w:ascii="Times New Roman" w:hAnsi="Times New Roman"/>
-          <w:sz w:val="24"/>
-          <w:szCs w:val="24"/>
-        </w:rPr>
-        <w:t xml:space="preserve">. The values will depend upon which table the block came from. For </w:t>
+        <w:t xml:space="preserve">Blocks will come from either table Employee or table Agent. The mapper will produce keys containing either EID or AID from each block, depending upon which table the block is from. The values will depend upon which table the block came from. For </w:t>
       </w:r>
       <w:r>
         <w:rPr>
@@ -2082,23 +2064,23 @@
           <w:szCs w:val="24"/>
         </w:rPr>
       </w:pPr>
-      <w:proofErr w:type="gramStart"/>
-      <w:r>
-        <w:rPr>
-          <w:rFonts w:ascii="Times New Roman" w:hAnsi="Times New Roman"/>
-          <w:sz w:val="24"/>
-          <w:szCs w:val="24"/>
-        </w:rPr>
-        <w:t>Minutes</w:t>
-      </w:r>
-      <w:proofErr w:type="gramEnd"/>
-      <w:r>
-        <w:rPr>
-          <w:rFonts w:ascii="Times New Roman" w:hAnsi="Times New Roman"/>
-          <w:sz w:val="24"/>
-          <w:szCs w:val="24"/>
-        </w:rPr>
-        <w:t xml:space="preserve"> % 5</w:t>
+      <w:r>
+        <w:rPr>
+          <w:rFonts w:ascii="Times New Roman" w:hAnsi="Times New Roman"/>
+          <w:sz w:val="24"/>
+          <w:szCs w:val="24"/>
+        </w:rPr>
+        <w:t>Minutes MOD</w:t>
+      </w:r>
+      <w:bookmarkStart w:id="0" w:name="_GoBack"/>
+      <w:bookmarkEnd w:id="0"/>
+      <w:r>
+        <w:rPr>
+          <w:rFonts w:ascii="Times New Roman" w:hAnsi="Times New Roman"/>
+          <w:sz w:val="24"/>
+          <w:szCs w:val="24"/>
+        </w:rPr>
+        <w:t xml:space="preserve"> 5</w:t>
       </w:r>
     </w:p>
     <w:p>
@@ -9855,7 +9837,7 @@
   <a:extraClrSchemeLst/>
   <a:extLst>
     <a:ext uri="{05A4C25C-085E-4340-85A3-A5531E510DB2}">
-      <thm15:themeFamily xmlns="" xmlns:thm15="http://schemas.microsoft.com/office/thememl/2012/main" name="Office Theme" id="{62F939B6-93AF-4DB8-9C6B-D6C7DFDC589F}" vid="{4A3C46E8-61CC-4603-A589-7422A47A8E4A}"/>
+      <thm15:themeFamily xmlns:thm15="http://schemas.microsoft.com/office/thememl/2012/main" xmlns="" name="Office Theme" id="{62F939B6-93AF-4DB8-9C6B-D6C7DFDC589F}" vid="{4A3C46E8-61CC-4603-A589-7422A47A8E4A}"/>
     </a:ext>
   </a:extLst>
 </a:theme>
@@ -9866,7 +9848,7 @@
 </file>
 
 <file path=customXml/itemProps1.xml><?xml version="1.0" encoding="utf-8"?>
-<ds:datastoreItem xmlns:ds="http://schemas.openxmlformats.org/officeDocument/2006/customXml" ds:itemID="{31C70F13-F4BB-4EC5-939D-AEA72EF90D07}">
+<ds:datastoreItem xmlns:ds="http://schemas.openxmlformats.org/officeDocument/2006/customXml" ds:itemID="{BA41D0D0-E645-4D94-B409-0242A0FD72D0}">
   <ds:schemaRefs>
     <ds:schemaRef ds:uri="http://schemas.openxmlformats.org/officeDocument/2006/bibliography"/>
   </ds:schemaRefs>

--- a/Assignment2/MichaelJanke_CSC555_Assignment2.docx
+++ b/Assignment2/MichaelJanke_CSC555_Assignment2.docx
@@ -1,6 +1,6 @@
 
 <file path=word/document.xml><?xml version="1.0" encoding="utf-8"?>
-<w:document xmlns:wpc="http://schemas.microsoft.com/office/word/2010/wordprocessingCanvas" xmlns:mc="http://schemas.openxmlformats.org/markup-compatibility/2006" xmlns:o="urn:schemas-microsoft-com:office:office" xmlns:r="http://schemas.openxmlformats.org/officeDocument/2006/relationships" xmlns:m="http://schemas.openxmlformats.org/officeDocument/2006/math" xmlns:v="urn:schemas-microsoft-com:vml" xmlns:wp14="http://schemas.microsoft.com/office/word/2010/wordprocessingDrawing" xmlns:wp="http://schemas.openxmlformats.org/drawingml/2006/wordprocessingDrawing" xmlns:w10="urn:schemas-microsoft-com:office:word" xmlns:w="http://schemas.openxmlformats.org/wordprocessingml/2006/main" xmlns:w14="http://schemas.microsoft.com/office/word/2010/wordml" xmlns:wpg="http://schemas.microsoft.com/office/word/2010/wordprocessingGroup" xmlns:wpi="http://schemas.microsoft.com/office/word/2010/wordprocessingInk" xmlns:wne="http://schemas.microsoft.com/office/word/2006/wordml" xmlns:wps="http://schemas.microsoft.com/office/word/2010/wordprocessingShape" mc:Ignorable="w14 wp14">
+<w:document xmlns:wpc="http://schemas.microsoft.com/office/word/2010/wordprocessingCanvas" xmlns:cx="http://schemas.microsoft.com/office/drawing/2014/chartex" xmlns:cx1="http://schemas.microsoft.com/office/drawing/2015/9/8/chartex" xmlns:cx2="http://schemas.microsoft.com/office/drawing/2015/10/21/chartex" xmlns:cx3="http://schemas.microsoft.com/office/drawing/2016/5/9/chartex" xmlns:cx4="http://schemas.microsoft.com/office/drawing/2016/5/10/chartex" xmlns:cx5="http://schemas.microsoft.com/office/drawing/2016/5/11/chartex" xmlns:cx6="http://schemas.microsoft.com/office/drawing/2016/5/12/chartex" xmlns:cx7="http://schemas.microsoft.com/office/drawing/2016/5/13/chartex" xmlns:cx8="http://schemas.microsoft.com/office/drawing/2016/5/14/chartex" xmlns:mc="http://schemas.openxmlformats.org/markup-compatibility/2006" xmlns:aink="http://schemas.microsoft.com/office/drawing/2016/ink" xmlns:am3d="http://schemas.microsoft.com/office/drawing/2017/model3d" xmlns:o="urn:schemas-microsoft-com:office:office" xmlns:r="http://schemas.openxmlformats.org/officeDocument/2006/relationships" xmlns:m="http://schemas.openxmlformats.org/officeDocument/2006/math" xmlns:v="urn:schemas-microsoft-com:vml" xmlns:wp14="http://schemas.microsoft.com/office/word/2010/wordprocessingDrawing" xmlns:wp="http://schemas.openxmlformats.org/drawingml/2006/wordprocessingDrawing" xmlns:w10="urn:schemas-microsoft-com:office:word" xmlns:w="http://schemas.openxmlformats.org/wordprocessingml/2006/main" xmlns:w14="http://schemas.microsoft.com/office/word/2010/wordml" xmlns:w15="http://schemas.microsoft.com/office/word/2012/wordml" xmlns:w16cid="http://schemas.microsoft.com/office/word/2016/wordml/cid" xmlns:w16se="http://schemas.microsoft.com/office/word/2015/wordml/symex" xmlns:wpg="http://schemas.microsoft.com/office/word/2010/wordprocessingGroup" xmlns:wpi="http://schemas.microsoft.com/office/word/2010/wordprocessingInk" xmlns:wne="http://schemas.microsoft.com/office/word/2006/wordml" xmlns:wps="http://schemas.microsoft.com/office/word/2010/wordprocessingShape" mc:Ignorable="w14 w15 w16se w16cid wp14">
   <w:body>
     <w:p>
       <w:pPr>
@@ -1095,25 +1095,7 @@
           <w:sz w:val="24"/>
           <w:szCs w:val="24"/>
         </w:rPr>
-        <w:t xml:space="preserve">Blocks will come from either table Employee or table Agent. The mapper will produce keys containing </w:t>
-      </w:r>
-      <w:proofErr w:type="gramStart"/>
-      <w:r>
-        <w:rPr>
-          <w:rFonts w:ascii="Times New Roman" w:hAnsi="Times New Roman"/>
-          <w:sz w:val="24"/>
-          <w:szCs w:val="24"/>
-        </w:rPr>
-        <w:t>First</w:t>
-      </w:r>
-      <w:proofErr w:type="gramEnd"/>
-      <w:r>
-        <w:rPr>
-          <w:rFonts w:ascii="Times New Roman" w:hAnsi="Times New Roman"/>
-          <w:sz w:val="24"/>
-          <w:szCs w:val="24"/>
-        </w:rPr>
-        <w:t xml:space="preserve"> and Last from each block. The values will depend upon which table the block came from. For Employee, the values will be EID, Phone, and a table identifier (could be the name or some assigned id). From Agent, the values will be AID and a table identifier.</w:t>
+        <w:t>Blocks will come from either table Employee or table Agent. The mapper will produce keys containing First and Last from each block. The values will depend upon which table the block came from. For Employee, the values will be EID, Phone, and a table identifier (could be the name or some assigned id). From Agent, the values will be AID and a table identifier.</w:t>
       </w:r>
     </w:p>
     <w:p>
@@ -1213,7 +1195,6 @@
         </w:rPr>
         <w:t xml:space="preserve">, </w:t>
       </w:r>
-      <w:proofErr w:type="gramStart"/>
       <w:r>
         <w:rPr>
           <w:rFonts w:ascii="Times New Roman" w:hAnsi="Times New Roman"/>
@@ -1230,7 +1211,6 @@
         </w:rPr>
         <w:t>(</w:t>
       </w:r>
-      <w:proofErr w:type="gramEnd"/>
       <w:r>
         <w:rPr>
           <w:rFonts w:ascii="Times New Roman" w:hAnsi="Times New Roman"/>
@@ -1512,7 +1492,7 @@
           <w:sz w:val="18"/>
           <w:szCs w:val="18"/>
         </w:rPr>
-        <w:t xml:space="preserve">* I’ve made the assumption that </w:t>
+        <w:t xml:space="preserve">* I’ve </w:t>
       </w:r>
       <w:proofErr w:type="gramStart"/>
       <w:r>
@@ -1521,7 +1501,7 @@
           <w:sz w:val="18"/>
           <w:szCs w:val="18"/>
         </w:rPr>
-        <w:t>Last</w:t>
+        <w:t>made the assumption</w:t>
       </w:r>
       <w:proofErr w:type="gramEnd"/>
       <w:r>
@@ -1530,7 +1510,7 @@
           <w:sz w:val="18"/>
           <w:szCs w:val="18"/>
         </w:rPr>
-        <w:t xml:space="preserve"> is coming from Agent based upon the alias reference </w:t>
+        <w:t xml:space="preserve"> that Last is coming from Agent based upon the alias reference </w:t>
       </w:r>
       <w:proofErr w:type="spellStart"/>
       <w:r>
@@ -2014,25 +1994,7 @@
           <w:sz w:val="24"/>
           <w:szCs w:val="24"/>
         </w:rPr>
-        <w:t xml:space="preserve"> attribute, apply the following function to the </w:t>
-      </w:r>
-      <w:proofErr w:type="gramStart"/>
-      <w:r>
-        <w:rPr>
-          <w:rFonts w:ascii="Times New Roman" w:hAnsi="Times New Roman"/>
-          <w:sz w:val="24"/>
-          <w:szCs w:val="24"/>
-        </w:rPr>
-        <w:t>minutes</w:t>
-      </w:r>
-      <w:proofErr w:type="gramEnd"/>
-      <w:r>
-        <w:rPr>
-          <w:rFonts w:ascii="Times New Roman" w:hAnsi="Times New Roman"/>
-          <w:sz w:val="24"/>
-          <w:szCs w:val="24"/>
-        </w:rPr>
-        <w:t xml:space="preserve"> value.</w:t>
+        <w:t xml:space="preserve"> attribute, apply the following function to the minutes value.</w:t>
       </w:r>
       <w:r>
         <w:rPr>
@@ -2072,8 +2034,6 @@
         </w:rPr>
         <w:t>Minutes MOD</w:t>
       </w:r>
-      <w:bookmarkStart w:id="0" w:name="_GoBack"/>
-      <w:bookmarkEnd w:id="0"/>
       <w:r>
         <w:rPr>
           <w:rFonts w:ascii="Times New Roman" w:hAnsi="Times New Roman"/>
@@ -2794,8 +2754,10 @@
           <w:sz w:val="24"/>
           <w:szCs w:val="24"/>
         </w:rPr>
-        <w:t>There will be no change to processing time.</w:t>
-      </w:r>
+        <w:t>The write time of the reduce tasks will increase.</w:t>
+      </w:r>
+      <w:bookmarkStart w:id="0" w:name="_GoBack"/>
+      <w:bookmarkEnd w:id="0"/>
     </w:p>
     <w:p>
       <w:pPr>
@@ -3185,23 +3147,13 @@
           <w:szCs w:val="24"/>
         </w:rPr>
       </w:pPr>
-      <w:proofErr w:type="gramStart"/>
-      <w:r>
-        <w:rPr>
-          <w:rFonts w:ascii="Times New Roman" w:hAnsi="Times New Roman"/>
-          <w:sz w:val="24"/>
-          <w:szCs w:val="24"/>
-        </w:rPr>
-        <w:t>set</w:t>
-      </w:r>
-      <w:proofErr w:type="gramEnd"/>
-      <w:r>
-        <w:rPr>
-          <w:rFonts w:ascii="Times New Roman" w:hAnsi="Times New Roman"/>
-          <w:sz w:val="24"/>
-          <w:szCs w:val="24"/>
-        </w:rPr>
-        <w:t xml:space="preserve"> the environment variables (can be automated by </w:t>
+      <w:r>
+        <w:rPr>
+          <w:rFonts w:ascii="Times New Roman" w:hAnsi="Times New Roman"/>
+          <w:sz w:val="24"/>
+          <w:szCs w:val="24"/>
+        </w:rPr>
+        <w:t xml:space="preserve">set the environment variables (can be automated by </w:t>
       </w:r>
       <w:r>
         <w:rPr>
@@ -3293,19 +3245,11 @@
           <w:rFonts w:ascii="Bauhaus 93" w:eastAsia="Times New Roman" w:hAnsi="Bauhaus 93" w:cs="Courier New"/>
         </w:rPr>
       </w:pPr>
-      <w:proofErr w:type="gramStart"/>
       <w:r>
         <w:rPr>
           <w:rFonts w:ascii="Bauhaus 93" w:eastAsia="Times New Roman" w:hAnsi="Bauhaus 93" w:cs="Courier New"/>
         </w:rPr>
-        <w:t>export</w:t>
-      </w:r>
-      <w:proofErr w:type="gramEnd"/>
-      <w:r>
-        <w:rPr>
-          <w:rFonts w:ascii="Bauhaus 93" w:eastAsia="Times New Roman" w:hAnsi="Bauhaus 93" w:cs="Courier New"/>
-        </w:rPr>
-        <w:t xml:space="preserve"> PATH=$HIVE_HOME/bin:$PATH</w:t>
+        <w:t>export PATH=$HIVE_HOME/bin:$PATH</w:t>
       </w:r>
     </w:p>
     <w:p>
@@ -3656,7 +3600,7 @@
         </w:rPr>
         <w:t xml:space="preserve">We are going to use Vehicle data (originally from </w:t>
       </w:r>
-      <w:hyperlink r:id="rId9" w:history="1">
+      <w:hyperlink r:id="rId8" w:history="1">
         <w:r>
           <w:rPr>
             <w:rStyle w:val="Hyperlink"/>
@@ -3720,7 +3664,7 @@
         </w:rPr>
         <w:t xml:space="preserve"> </w:t>
       </w:r>
-      <w:hyperlink r:id="rId10" w:history="1">
+      <w:hyperlink r:id="rId9" w:history="1">
         <w:r>
           <w:rPr>
             <w:rStyle w:val="Hyperlink"/>
@@ -3894,7 +3838,7 @@
           <w:sz w:val="24"/>
         </w:rPr>
       </w:pPr>
-      <w:hyperlink r:id="rId11" w:anchor="vehicle" w:history="1">
+      <w:hyperlink r:id="rId10" w:anchor="vehicle" w:history="1">
         <w:r>
           <w:rPr>
             <w:rStyle w:val="Hyperlink"/>
@@ -4202,37 +4146,12 @@
         </w:rPr>
         <w:t xml:space="preserve">. If you need to restart/reformat or see errors related to meta store, run </w:t>
       </w:r>
-      <w:proofErr w:type="spellStart"/>
       <w:r>
         <w:rPr>
           <w:rFonts w:ascii="Bauhaus 93" w:hAnsi="Bauhaus 93"/>
           <w:sz w:val="24"/>
         </w:rPr>
-        <w:t>rm</w:t>
-      </w:r>
-      <w:proofErr w:type="spellEnd"/>
-      <w:r>
-        <w:rPr>
-          <w:rFonts w:ascii="Bauhaus 93" w:hAnsi="Bauhaus 93"/>
-          <w:sz w:val="24"/>
-        </w:rPr>
-        <w:t xml:space="preserve"> -</w:t>
-      </w:r>
-      <w:proofErr w:type="spellStart"/>
-      <w:r>
-        <w:rPr>
-          <w:rFonts w:ascii="Bauhaus 93" w:hAnsi="Bauhaus 93"/>
-          <w:sz w:val="24"/>
-        </w:rPr>
-        <w:t>rf</w:t>
-      </w:r>
-      <w:proofErr w:type="spellEnd"/>
-      <w:r>
-        <w:rPr>
-          <w:rFonts w:ascii="Bauhaus 93" w:hAnsi="Bauhaus 93"/>
-          <w:sz w:val="24"/>
-        </w:rPr>
-        <w:t xml:space="preserve"> </w:t>
+        <w:t xml:space="preserve">rm -rf </w:t>
       </w:r>
       <w:proofErr w:type="spellStart"/>
       <w:r>
@@ -4709,25 +4628,14 @@
           <w:szCs w:val="24"/>
         </w:rPr>
       </w:pPr>
-      <w:proofErr w:type="gramStart"/>
-      <w:r>
-        <w:rPr>
-          <w:rFonts w:ascii="Times New Roman" w:hAnsi="Times New Roman"/>
-          <w:i/>
-          <w:sz w:val="24"/>
-          <w:szCs w:val="24"/>
-        </w:rPr>
-        <w:t>hive</w:t>
-      </w:r>
-      <w:proofErr w:type="gramEnd"/>
-      <w:r>
-        <w:rPr>
-          <w:rFonts w:ascii="Times New Roman" w:hAnsi="Times New Roman"/>
-          <w:i/>
-          <w:sz w:val="24"/>
-          <w:szCs w:val="24"/>
-        </w:rPr>
-        <w:t xml:space="preserve">&gt; SELECT COUNT(*) FROM </w:t>
+      <w:r>
+        <w:rPr>
+          <w:rFonts w:ascii="Times New Roman" w:hAnsi="Times New Roman"/>
+          <w:i/>
+          <w:sz w:val="24"/>
+          <w:szCs w:val="24"/>
+        </w:rPr>
+        <w:t xml:space="preserve">hive&gt; SELECT COUNT(*) FROM </w:t>
       </w:r>
       <w:proofErr w:type="spellStart"/>
       <w:r>
@@ -4915,27 +4823,7 @@
           <w:szCs w:val="24"/>
         </w:rPr>
         <w:lastRenderedPageBreak/>
-        <w:t xml:space="preserve">  </w:t>
-      </w:r>
-      <w:proofErr w:type="gramStart"/>
-      <w:r>
-        <w:rPr>
-          <w:rFonts w:ascii="Times New Roman" w:hAnsi="Times New Roman"/>
-          <w:i/>
-          <w:sz w:val="24"/>
-          <w:szCs w:val="24"/>
-        </w:rPr>
-        <w:t>set</w:t>
-      </w:r>
-      <w:proofErr w:type="gramEnd"/>
-      <w:r>
-        <w:rPr>
-          <w:rFonts w:ascii="Times New Roman" w:hAnsi="Times New Roman"/>
-          <w:i/>
-          <w:sz w:val="24"/>
-          <w:szCs w:val="24"/>
-        </w:rPr>
-        <w:t xml:space="preserve"> </w:t>
+        <w:t xml:space="preserve">  set </w:t>
       </w:r>
       <w:proofErr w:type="spellStart"/>
       <w:r>
@@ -5059,27 +4947,7 @@
           <w:sz w:val="24"/>
           <w:szCs w:val="24"/>
         </w:rPr>
-        <w:t xml:space="preserve">  </w:t>
-      </w:r>
-      <w:proofErr w:type="gramStart"/>
-      <w:r>
-        <w:rPr>
-          <w:rFonts w:ascii="Times New Roman" w:hAnsi="Times New Roman"/>
-          <w:i/>
-          <w:sz w:val="24"/>
-          <w:szCs w:val="24"/>
-        </w:rPr>
-        <w:t>set</w:t>
-      </w:r>
-      <w:proofErr w:type="gramEnd"/>
-      <w:r>
-        <w:rPr>
-          <w:rFonts w:ascii="Times New Roman" w:hAnsi="Times New Roman"/>
-          <w:i/>
-          <w:sz w:val="24"/>
-          <w:szCs w:val="24"/>
-        </w:rPr>
-        <w:t xml:space="preserve"> </w:t>
+        <w:t xml:space="preserve">  set </w:t>
       </w:r>
       <w:proofErr w:type="spellStart"/>
       <w:r>
@@ -5161,27 +5029,7 @@
           <w:sz w:val="24"/>
           <w:szCs w:val="24"/>
         </w:rPr>
-        <w:t xml:space="preserve"> </w:t>
-      </w:r>
-      <w:proofErr w:type="gramStart"/>
-      <w:r>
-        <w:rPr>
-          <w:rFonts w:ascii="Times New Roman" w:hAnsi="Times New Roman"/>
-          <w:i/>
-          <w:sz w:val="24"/>
-          <w:szCs w:val="24"/>
-        </w:rPr>
-        <w:t>job  -</w:t>
-      </w:r>
-      <w:proofErr w:type="gramEnd"/>
-      <w:r>
-        <w:rPr>
-          <w:rFonts w:ascii="Times New Roman" w:hAnsi="Times New Roman"/>
-          <w:i/>
-          <w:sz w:val="24"/>
-          <w:szCs w:val="24"/>
-        </w:rPr>
-        <w:t>kill job_1549226838708_0001</w:t>
+        <w:t xml:space="preserve"> job  -kill job_1549226838708_0001</w:t>
       </w:r>
     </w:p>
     <w:p>
@@ -5223,109 +5071,49 @@
           <w:sz w:val="24"/>
           <w:szCs w:val="24"/>
         </w:rPr>
-        <w:t>2019-02-03 21:25:45,169 Stage-1 map = 0%</w:t>
-      </w:r>
-      <w:proofErr w:type="gramStart"/>
-      <w:r>
-        <w:rPr>
-          <w:rFonts w:ascii="Times New Roman" w:hAnsi="Times New Roman"/>
-          <w:i/>
-          <w:sz w:val="24"/>
-          <w:szCs w:val="24"/>
-        </w:rPr>
-        <w:t>,  reduce</w:t>
-      </w:r>
-      <w:proofErr w:type="gramEnd"/>
-      <w:r>
-        <w:rPr>
-          <w:rFonts w:ascii="Times New Roman" w:hAnsi="Times New Roman"/>
-          <w:i/>
-          <w:sz w:val="24"/>
-          <w:szCs w:val="24"/>
-        </w:rPr>
-        <w:t xml:space="preserve"> = 0%</w:t>
-      </w:r>
-    </w:p>
-    <w:p>
-      <w:pPr>
-        <w:pStyle w:val="NoSpacing"/>
-        <w:ind w:left="720"/>
-        <w:rPr>
-          <w:rFonts w:ascii="Times New Roman" w:hAnsi="Times New Roman"/>
-          <w:i/>
-          <w:sz w:val="24"/>
-          <w:szCs w:val="24"/>
-        </w:rPr>
-      </w:pPr>
-      <w:r>
-        <w:rPr>
-          <w:rFonts w:ascii="Times New Roman" w:hAnsi="Times New Roman"/>
-          <w:i/>
-          <w:sz w:val="24"/>
-          <w:szCs w:val="24"/>
-        </w:rPr>
-        <w:t>2019-02-03 21:25:51,927 Stage-1 map = 100%</w:t>
-      </w:r>
-      <w:proofErr w:type="gramStart"/>
-      <w:r>
-        <w:rPr>
-          <w:rFonts w:ascii="Times New Roman" w:hAnsi="Times New Roman"/>
-          <w:i/>
-          <w:sz w:val="24"/>
-          <w:szCs w:val="24"/>
-        </w:rPr>
-        <w:t>,  reduce</w:t>
-      </w:r>
-      <w:proofErr w:type="gramEnd"/>
-      <w:r>
-        <w:rPr>
-          <w:rFonts w:ascii="Times New Roman" w:hAnsi="Times New Roman"/>
-          <w:i/>
-          <w:sz w:val="24"/>
-          <w:szCs w:val="24"/>
-        </w:rPr>
-        <w:t xml:space="preserve"> = 0%, Cumulative CPU 1.19 sec</w:t>
-      </w:r>
-    </w:p>
-    <w:p>
-      <w:pPr>
-        <w:pStyle w:val="NoSpacing"/>
-        <w:ind w:left="720"/>
-        <w:rPr>
-          <w:rFonts w:ascii="Times New Roman" w:hAnsi="Times New Roman"/>
-          <w:i/>
-          <w:sz w:val="24"/>
-          <w:szCs w:val="24"/>
-        </w:rPr>
-      </w:pPr>
-      <w:r>
-        <w:rPr>
-          <w:rFonts w:ascii="Times New Roman" w:hAnsi="Times New Roman"/>
-          <w:i/>
-          <w:sz w:val="24"/>
-          <w:szCs w:val="24"/>
-        </w:rPr>
-        <w:t>2019-02-03 21:26:00,624 Stage-1 map = 100%</w:t>
-      </w:r>
-      <w:proofErr w:type="gramStart"/>
-      <w:r>
-        <w:rPr>
-          <w:rFonts w:ascii="Times New Roman" w:hAnsi="Times New Roman"/>
-          <w:i/>
-          <w:sz w:val="24"/>
-          <w:szCs w:val="24"/>
-        </w:rPr>
-        <w:t>,  reduce</w:t>
-      </w:r>
-      <w:proofErr w:type="gramEnd"/>
-      <w:r>
-        <w:rPr>
-          <w:rFonts w:ascii="Times New Roman" w:hAnsi="Times New Roman"/>
-          <w:i/>
-          <w:sz w:val="24"/>
-          <w:szCs w:val="24"/>
-        </w:rPr>
-        <w:t xml:space="preserve"> = 100%, Cumulative CPU 2.4 sec</w:t>
+        <w:t>2019-02-03 21:25:45,169 Stage-1 map = 0%,  reduce = 0%</w:t>
+      </w:r>
+    </w:p>
+    <w:p>
+      <w:pPr>
+        <w:pStyle w:val="NoSpacing"/>
+        <w:ind w:left="720"/>
+        <w:rPr>
+          <w:rFonts w:ascii="Times New Roman" w:hAnsi="Times New Roman"/>
+          <w:i/>
+          <w:sz w:val="24"/>
+          <w:szCs w:val="24"/>
+        </w:rPr>
+      </w:pPr>
+      <w:r>
+        <w:rPr>
+          <w:rFonts w:ascii="Times New Roman" w:hAnsi="Times New Roman"/>
+          <w:i/>
+          <w:sz w:val="24"/>
+          <w:szCs w:val="24"/>
+        </w:rPr>
+        <w:t>2019-02-03 21:25:51,927 Stage-1 map = 100%,  reduce = 0%, Cumulative CPU 1.19 sec</w:t>
+      </w:r>
+    </w:p>
+    <w:p>
+      <w:pPr>
+        <w:pStyle w:val="NoSpacing"/>
+        <w:ind w:left="720"/>
+        <w:rPr>
+          <w:rFonts w:ascii="Times New Roman" w:hAnsi="Times New Roman"/>
+          <w:i/>
+          <w:sz w:val="24"/>
+          <w:szCs w:val="24"/>
+        </w:rPr>
+      </w:pPr>
+      <w:r>
+        <w:rPr>
+          <w:rFonts w:ascii="Times New Roman" w:hAnsi="Times New Roman"/>
+          <w:i/>
+          <w:sz w:val="24"/>
+          <w:szCs w:val="24"/>
+        </w:rPr>
+        <w:t>2019-02-03 21:26:00,624 Stage-1 map = 100%,  reduce = 100%, Cumulative CPU 2.4 sec</w:t>
       </w:r>
     </w:p>
     <w:p>
@@ -5420,27 +5208,7 @@
           <w:sz w:val="24"/>
           <w:szCs w:val="24"/>
         </w:rPr>
-        <w:t xml:space="preserve">Stage-Stage-1: Map: </w:t>
-      </w:r>
-      <w:proofErr w:type="gramStart"/>
-      <w:r>
-        <w:rPr>
-          <w:rFonts w:ascii="Times New Roman" w:hAnsi="Times New Roman"/>
-          <w:i/>
-          <w:sz w:val="24"/>
-          <w:szCs w:val="24"/>
-        </w:rPr>
-        <w:t>1  Reduce</w:t>
-      </w:r>
-      <w:proofErr w:type="gramEnd"/>
-      <w:r>
-        <w:rPr>
-          <w:rFonts w:ascii="Times New Roman" w:hAnsi="Times New Roman"/>
-          <w:i/>
-          <w:sz w:val="24"/>
-          <w:szCs w:val="24"/>
-        </w:rPr>
-        <w:t>: 1   Cumulative CPU: 2.4 sec   HDFS Read: 11775010 HDFS Write: 6 SUCCESS</w:t>
+        <w:t>Stage-Stage-1: Map: 1  Reduce: 1   Cumulative CPU: 2.4 sec   HDFS Read: 11775010 HDFS Write: 6 SUCCESS</w:t>
       </w:r>
     </w:p>
     <w:p>
@@ -5749,25 +5517,14 @@
           <w:szCs w:val="24"/>
         </w:rPr>
       </w:pPr>
-      <w:proofErr w:type="gramStart"/>
-      <w:r>
-        <w:rPr>
-          <w:rFonts w:ascii="Times New Roman" w:hAnsi="Times New Roman"/>
-          <w:i/>
-          <w:sz w:val="24"/>
-          <w:szCs w:val="24"/>
-        </w:rPr>
-        <w:t>hive</w:t>
-      </w:r>
-      <w:proofErr w:type="gramEnd"/>
-      <w:r>
-        <w:rPr>
-          <w:rFonts w:ascii="Times New Roman" w:hAnsi="Times New Roman"/>
-          <w:i/>
-          <w:sz w:val="24"/>
-          <w:szCs w:val="24"/>
-        </w:rPr>
-        <w:t xml:space="preserve">&gt; SELECT MIN(barrels08), AVG(barrels08), MAX(barrels08) FROM </w:t>
+      <w:r>
+        <w:rPr>
+          <w:rFonts w:ascii="Times New Roman" w:hAnsi="Times New Roman"/>
+          <w:i/>
+          <w:sz w:val="24"/>
+          <w:szCs w:val="24"/>
+        </w:rPr>
+        <w:t xml:space="preserve">hive&gt; SELECT MIN(barrels08), AVG(barrels08), MAX(barrels08) FROM </w:t>
       </w:r>
       <w:proofErr w:type="spellStart"/>
       <w:r>
@@ -5954,27 +5711,7 @@
           <w:sz w:val="24"/>
           <w:szCs w:val="24"/>
         </w:rPr>
-        <w:t xml:space="preserve">  </w:t>
-      </w:r>
-      <w:proofErr w:type="gramStart"/>
-      <w:r>
-        <w:rPr>
-          <w:rFonts w:ascii="Times New Roman" w:hAnsi="Times New Roman"/>
-          <w:i/>
-          <w:sz w:val="24"/>
-          <w:szCs w:val="24"/>
-        </w:rPr>
-        <w:t>set</w:t>
-      </w:r>
-      <w:proofErr w:type="gramEnd"/>
-      <w:r>
-        <w:rPr>
-          <w:rFonts w:ascii="Times New Roman" w:hAnsi="Times New Roman"/>
-          <w:i/>
-          <w:sz w:val="24"/>
-          <w:szCs w:val="24"/>
-        </w:rPr>
-        <w:t xml:space="preserve"> </w:t>
+        <w:t xml:space="preserve">  set </w:t>
       </w:r>
       <w:proofErr w:type="spellStart"/>
       <w:r>
@@ -6098,27 +5835,7 @@
           <w:sz w:val="24"/>
           <w:szCs w:val="24"/>
         </w:rPr>
-        <w:t xml:space="preserve">  </w:t>
-      </w:r>
-      <w:proofErr w:type="gramStart"/>
-      <w:r>
-        <w:rPr>
-          <w:rFonts w:ascii="Times New Roman" w:hAnsi="Times New Roman"/>
-          <w:i/>
-          <w:sz w:val="24"/>
-          <w:szCs w:val="24"/>
-        </w:rPr>
-        <w:t>set</w:t>
-      </w:r>
-      <w:proofErr w:type="gramEnd"/>
-      <w:r>
-        <w:rPr>
-          <w:rFonts w:ascii="Times New Roman" w:hAnsi="Times New Roman"/>
-          <w:i/>
-          <w:sz w:val="24"/>
-          <w:szCs w:val="24"/>
-        </w:rPr>
-        <w:t xml:space="preserve"> </w:t>
+        <w:t xml:space="preserve">  set </w:t>
       </w:r>
       <w:proofErr w:type="spellStart"/>
       <w:r>
@@ -6201,27 +5918,7 @@
           <w:sz w:val="24"/>
           <w:szCs w:val="24"/>
         </w:rPr>
-        <w:t xml:space="preserve"> </w:t>
-      </w:r>
-      <w:proofErr w:type="gramStart"/>
-      <w:r>
-        <w:rPr>
-          <w:rFonts w:ascii="Times New Roman" w:hAnsi="Times New Roman"/>
-          <w:i/>
-          <w:sz w:val="24"/>
-          <w:szCs w:val="24"/>
-        </w:rPr>
-        <w:t>job  -</w:t>
-      </w:r>
-      <w:proofErr w:type="gramEnd"/>
-      <w:r>
-        <w:rPr>
-          <w:rFonts w:ascii="Times New Roman" w:hAnsi="Times New Roman"/>
-          <w:i/>
-          <w:sz w:val="24"/>
-          <w:szCs w:val="24"/>
-        </w:rPr>
-        <w:t>kill job_1549226838708_0002</w:t>
+        <w:t xml:space="preserve"> job  -kill job_1549226838708_0002</w:t>
       </w:r>
     </w:p>
     <w:p>
@@ -6263,109 +5960,49 @@
           <w:sz w:val="24"/>
           <w:szCs w:val="24"/>
         </w:rPr>
-        <w:t>2019-02-03 21:28:15,304 Stage-1 map = 0%</w:t>
-      </w:r>
-      <w:proofErr w:type="gramStart"/>
-      <w:r>
-        <w:rPr>
-          <w:rFonts w:ascii="Times New Roman" w:hAnsi="Times New Roman"/>
-          <w:i/>
-          <w:sz w:val="24"/>
-          <w:szCs w:val="24"/>
-        </w:rPr>
-        <w:t>,  reduce</w:t>
-      </w:r>
-      <w:proofErr w:type="gramEnd"/>
-      <w:r>
-        <w:rPr>
-          <w:rFonts w:ascii="Times New Roman" w:hAnsi="Times New Roman"/>
-          <w:i/>
-          <w:sz w:val="24"/>
-          <w:szCs w:val="24"/>
-        </w:rPr>
-        <w:t xml:space="preserve"> = 0%</w:t>
-      </w:r>
-    </w:p>
-    <w:p>
-      <w:pPr>
-        <w:pStyle w:val="NoSpacing"/>
-        <w:ind w:left="720"/>
-        <w:rPr>
-          <w:rFonts w:ascii="Times New Roman" w:hAnsi="Times New Roman"/>
-          <w:i/>
-          <w:sz w:val="24"/>
-          <w:szCs w:val="24"/>
-        </w:rPr>
-      </w:pPr>
-      <w:r>
-        <w:rPr>
-          <w:rFonts w:ascii="Times New Roman" w:hAnsi="Times New Roman"/>
-          <w:i/>
-          <w:sz w:val="24"/>
-          <w:szCs w:val="24"/>
-        </w:rPr>
-        <w:t>2019-02-03 21:28:22,840 Stage-1 map = 100%</w:t>
-      </w:r>
-      <w:proofErr w:type="gramStart"/>
-      <w:r>
-        <w:rPr>
-          <w:rFonts w:ascii="Times New Roman" w:hAnsi="Times New Roman"/>
-          <w:i/>
-          <w:sz w:val="24"/>
-          <w:szCs w:val="24"/>
-        </w:rPr>
-        <w:t>,  reduce</w:t>
-      </w:r>
-      <w:proofErr w:type="gramEnd"/>
-      <w:r>
-        <w:rPr>
-          <w:rFonts w:ascii="Times New Roman" w:hAnsi="Times New Roman"/>
-          <w:i/>
-          <w:sz w:val="24"/>
-          <w:szCs w:val="24"/>
-        </w:rPr>
-        <w:t xml:space="preserve"> = 0%, Cumulative CPU 1.5 sec</w:t>
-      </w:r>
-    </w:p>
-    <w:p>
-      <w:pPr>
-        <w:pStyle w:val="NoSpacing"/>
-        <w:ind w:left="720"/>
-        <w:rPr>
-          <w:rFonts w:ascii="Times New Roman" w:hAnsi="Times New Roman"/>
-          <w:i/>
-          <w:sz w:val="24"/>
-          <w:szCs w:val="24"/>
-        </w:rPr>
-      </w:pPr>
-      <w:r>
-        <w:rPr>
-          <w:rFonts w:ascii="Times New Roman" w:hAnsi="Times New Roman"/>
-          <w:i/>
-          <w:sz w:val="24"/>
-          <w:szCs w:val="24"/>
-        </w:rPr>
-        <w:t>2019-02-03 21:28:30,283 Stage-1 map = 100%</w:t>
-      </w:r>
-      <w:proofErr w:type="gramStart"/>
-      <w:r>
-        <w:rPr>
-          <w:rFonts w:ascii="Times New Roman" w:hAnsi="Times New Roman"/>
-          <w:i/>
-          <w:sz w:val="24"/>
-          <w:szCs w:val="24"/>
-        </w:rPr>
-        <w:t>,  reduce</w:t>
-      </w:r>
-      <w:proofErr w:type="gramEnd"/>
-      <w:r>
-        <w:rPr>
-          <w:rFonts w:ascii="Times New Roman" w:hAnsi="Times New Roman"/>
-          <w:i/>
-          <w:sz w:val="24"/>
-          <w:szCs w:val="24"/>
-        </w:rPr>
-        <w:t xml:space="preserve"> = 100%, Cumulative CPU 2.73 sec</w:t>
+        <w:t>2019-02-03 21:28:15,304 Stage-1 map = 0%,  reduce = 0%</w:t>
+      </w:r>
+    </w:p>
+    <w:p>
+      <w:pPr>
+        <w:pStyle w:val="NoSpacing"/>
+        <w:ind w:left="720"/>
+        <w:rPr>
+          <w:rFonts w:ascii="Times New Roman" w:hAnsi="Times New Roman"/>
+          <w:i/>
+          <w:sz w:val="24"/>
+          <w:szCs w:val="24"/>
+        </w:rPr>
+      </w:pPr>
+      <w:r>
+        <w:rPr>
+          <w:rFonts w:ascii="Times New Roman" w:hAnsi="Times New Roman"/>
+          <w:i/>
+          <w:sz w:val="24"/>
+          <w:szCs w:val="24"/>
+        </w:rPr>
+        <w:t>2019-02-03 21:28:22,840 Stage-1 map = 100%,  reduce = 0%, Cumulative CPU 1.5 sec</w:t>
+      </w:r>
+    </w:p>
+    <w:p>
+      <w:pPr>
+        <w:pStyle w:val="NoSpacing"/>
+        <w:ind w:left="720"/>
+        <w:rPr>
+          <w:rFonts w:ascii="Times New Roman" w:hAnsi="Times New Roman"/>
+          <w:i/>
+          <w:sz w:val="24"/>
+          <w:szCs w:val="24"/>
+        </w:rPr>
+      </w:pPr>
+      <w:r>
+        <w:rPr>
+          <w:rFonts w:ascii="Times New Roman" w:hAnsi="Times New Roman"/>
+          <w:i/>
+          <w:sz w:val="24"/>
+          <w:szCs w:val="24"/>
+        </w:rPr>
+        <w:t>2019-02-03 21:28:30,283 Stage-1 map = 100%,  reduce = 100%, Cumulative CPU 2.73 sec</w:t>
       </w:r>
     </w:p>
     <w:p>
@@ -6460,27 +6097,7 @@
           <w:sz w:val="24"/>
           <w:szCs w:val="24"/>
         </w:rPr>
-        <w:t xml:space="preserve">Stage-Stage-1: Map: </w:t>
-      </w:r>
-      <w:proofErr w:type="gramStart"/>
-      <w:r>
-        <w:rPr>
-          <w:rFonts w:ascii="Times New Roman" w:hAnsi="Times New Roman"/>
-          <w:i/>
-          <w:sz w:val="24"/>
-          <w:szCs w:val="24"/>
-        </w:rPr>
-        <w:t>1  Reduce</w:t>
-      </w:r>
-      <w:proofErr w:type="gramEnd"/>
-      <w:r>
-        <w:rPr>
-          <w:rFonts w:ascii="Times New Roman" w:hAnsi="Times New Roman"/>
-          <w:i/>
-          <w:sz w:val="24"/>
-          <w:szCs w:val="24"/>
-        </w:rPr>
-        <w:t>: 1   Cumulative CPU: 2.73 sec   HDFS Read: 11777415 HDFS Write: 37 SUCCESS</w:t>
+        <w:t>Stage-Stage-1: Map: 1  Reduce: 1   Cumulative CPU: 2.73 sec   HDFS Read: 11777415 HDFS Write: 37 SUCCESS</w:t>
       </w:r>
     </w:p>
     <w:p>
@@ -7037,7 +6654,6 @@
         <w:t xml:space="preserve">[ec2-user@ip-172-31-35-207 apache-hive-2.0.1-bin]$ </w:t>
       </w:r>
       <w:proofErr w:type="spellStart"/>
-      <w:proofErr w:type="gramStart"/>
       <w:r>
         <w:rPr>
           <w:rFonts w:ascii="Times New Roman" w:hAnsi="Times New Roman"/>
@@ -7048,7 +6664,6 @@
         <w:t>hadoop</w:t>
       </w:r>
       <w:proofErr w:type="spellEnd"/>
-      <w:proofErr w:type="gramEnd"/>
       <w:r>
         <w:rPr>
           <w:rFonts w:ascii="Times New Roman" w:hAnsi="Times New Roman"/>
@@ -7149,27 +6764,7 @@
           <w:sz w:val="24"/>
           <w:szCs w:val="24"/>
         </w:rPr>
-        <w:t xml:space="preserve">-x   1 ec2-user </w:t>
-      </w:r>
-      <w:proofErr w:type="spellStart"/>
-      <w:r>
-        <w:rPr>
-          <w:rFonts w:ascii="Times New Roman" w:hAnsi="Times New Roman"/>
-          <w:i/>
-          <w:sz w:val="24"/>
-          <w:szCs w:val="24"/>
-        </w:rPr>
-        <w:t>supergroup</w:t>
-      </w:r>
-      <w:proofErr w:type="spellEnd"/>
-      <w:r>
-        <w:rPr>
-          <w:rFonts w:ascii="Times New Roman" w:hAnsi="Times New Roman"/>
-          <w:i/>
-          <w:sz w:val="24"/>
-          <w:szCs w:val="24"/>
-        </w:rPr>
-        <w:t xml:space="preserve">     627873 2019-02-03 21:49 /user/ec2-user/</w:t>
+        <w:t>-x   1 ec2-user supergroup     627873 2019-02-03 21:49 /user/ec2-user/</w:t>
       </w:r>
       <w:proofErr w:type="spellStart"/>
       <w:r>
@@ -7374,7 +6969,6 @@
         <w:t xml:space="preserve">[ec2-user@ip-172-31-35-207 apache-hive-2.0.1-bin]$ </w:t>
       </w:r>
       <w:proofErr w:type="spellStart"/>
-      <w:proofErr w:type="gramStart"/>
       <w:r>
         <w:rPr>
           <w:rFonts w:ascii="Times New Roman" w:hAnsi="Times New Roman"/>
@@ -7385,7 +6979,6 @@
         <w:t>hadoop</w:t>
       </w:r>
       <w:proofErr w:type="spellEnd"/>
-      <w:proofErr w:type="gramEnd"/>
       <w:r>
         <w:rPr>
           <w:rFonts w:ascii="Times New Roman" w:hAnsi="Times New Roman"/>
@@ -7486,7 +7079,7 @@
           <w:sz w:val="24"/>
           <w:szCs w:val="24"/>
         </w:rPr>
-        <w:t xml:space="preserve">-x   1 ec2-user </w:t>
+        <w:t>-x   1 ec2-user supergroup     287749 2019-02-03 22:06 /user/ec2-user/</w:t>
       </w:r>
       <w:proofErr w:type="spellStart"/>
       <w:r>
@@ -7496,7 +7089,7 @@
           <w:sz w:val="24"/>
           <w:szCs w:val="24"/>
         </w:rPr>
-        <w:t>supergroup</w:t>
+        <w:t>TwoColExtract</w:t>
       </w:r>
       <w:proofErr w:type="spellEnd"/>
       <w:r>
@@ -7506,26 +7099,6 @@
           <w:sz w:val="24"/>
           <w:szCs w:val="24"/>
         </w:rPr>
-        <w:t xml:space="preserve">     287749 2019-02-03 22:06 /user/ec2-user/</w:t>
-      </w:r>
-      <w:proofErr w:type="spellStart"/>
-      <w:r>
-        <w:rPr>
-          <w:rFonts w:ascii="Times New Roman" w:hAnsi="Times New Roman"/>
-          <w:i/>
-          <w:sz w:val="24"/>
-          <w:szCs w:val="24"/>
-        </w:rPr>
-        <w:t>TwoColExtract</w:t>
-      </w:r>
-      <w:proofErr w:type="spellEnd"/>
-      <w:r>
-        <w:rPr>
-          <w:rFonts w:ascii="Times New Roman" w:hAnsi="Times New Roman"/>
-          <w:i/>
-          <w:sz w:val="24"/>
-          <w:szCs w:val="24"/>
-        </w:rPr>
         <w:t>/000000_0</w:t>
       </w:r>
     </w:p>
@@ -7693,7 +7266,7 @@
       </w:r>
     </w:p>
     <w:sectPr>
-      <w:headerReference w:type="default" r:id="rId12"/>
+      <w:headerReference w:type="default" r:id="rId11"/>
       <w:pgSz w:w="12240" w:h="15840"/>
       <w:pgMar w:top="1296" w:right="1440" w:bottom="1296" w:left="1440" w:header="720" w:footer="720" w:gutter="0"/>
       <w:cols w:space="720"/>
@@ -7704,7 +7277,7 @@
 </file>
 
 <file path=word/endnotes.xml><?xml version="1.0" encoding="utf-8"?>
-<w:endnotes xmlns:wpc="http://schemas.microsoft.com/office/word/2010/wordprocessingCanvas" xmlns:mc="http://schemas.openxmlformats.org/markup-compatibility/2006" xmlns:o="urn:schemas-microsoft-com:office:office" xmlns:r="http://schemas.openxmlformats.org/officeDocument/2006/relationships" xmlns:m="http://schemas.openxmlformats.org/officeDocument/2006/math" xmlns:v="urn:schemas-microsoft-com:vml" xmlns:wp14="http://schemas.microsoft.com/office/word/2010/wordprocessingDrawing" xmlns:wp="http://schemas.openxmlformats.org/drawingml/2006/wordprocessingDrawing" xmlns:w10="urn:schemas-microsoft-com:office:word" xmlns:w="http://schemas.openxmlformats.org/wordprocessingml/2006/main" xmlns:w14="http://schemas.microsoft.com/office/word/2010/wordml" xmlns:wpg="http://schemas.microsoft.com/office/word/2010/wordprocessingGroup" xmlns:wpi="http://schemas.microsoft.com/office/word/2010/wordprocessingInk" xmlns:wne="http://schemas.microsoft.com/office/word/2006/wordml" xmlns:wps="http://schemas.microsoft.com/office/word/2010/wordprocessingShape" mc:Ignorable="w14 wp14">
+<w:endnotes xmlns:wpc="http://schemas.microsoft.com/office/word/2010/wordprocessingCanvas" xmlns:cx="http://schemas.microsoft.com/office/drawing/2014/chartex" xmlns:cx1="http://schemas.microsoft.com/office/drawing/2015/9/8/chartex" xmlns:cx2="http://schemas.microsoft.com/office/drawing/2015/10/21/chartex" xmlns:cx3="http://schemas.microsoft.com/office/drawing/2016/5/9/chartex" xmlns:cx4="http://schemas.microsoft.com/office/drawing/2016/5/10/chartex" xmlns:cx5="http://schemas.microsoft.com/office/drawing/2016/5/11/chartex" xmlns:cx6="http://schemas.microsoft.com/office/drawing/2016/5/12/chartex" xmlns:cx7="http://schemas.microsoft.com/office/drawing/2016/5/13/chartex" xmlns:cx8="http://schemas.microsoft.com/office/drawing/2016/5/14/chartex" xmlns:mc="http://schemas.openxmlformats.org/markup-compatibility/2006" xmlns:aink="http://schemas.microsoft.com/office/drawing/2016/ink" xmlns:am3d="http://schemas.microsoft.com/office/drawing/2017/model3d" xmlns:o="urn:schemas-microsoft-com:office:office" xmlns:r="http://schemas.openxmlformats.org/officeDocument/2006/relationships" xmlns:m="http://schemas.openxmlformats.org/officeDocument/2006/math" xmlns:v="urn:schemas-microsoft-com:vml" xmlns:wp14="http://schemas.microsoft.com/office/word/2010/wordprocessingDrawing" xmlns:wp="http://schemas.openxmlformats.org/drawingml/2006/wordprocessingDrawing" xmlns:w10="urn:schemas-microsoft-com:office:word" xmlns:w="http://schemas.openxmlformats.org/wordprocessingml/2006/main" xmlns:w14="http://schemas.microsoft.com/office/word/2010/wordml" xmlns:w15="http://schemas.microsoft.com/office/word/2012/wordml" xmlns:w16cid="http://schemas.microsoft.com/office/word/2016/wordml/cid" xmlns:w16se="http://schemas.microsoft.com/office/word/2015/wordml/symex" xmlns:wpg="http://schemas.microsoft.com/office/word/2010/wordprocessingGroup" xmlns:wpi="http://schemas.microsoft.com/office/word/2010/wordprocessingInk" xmlns:wne="http://schemas.microsoft.com/office/word/2006/wordml" xmlns:wps="http://schemas.microsoft.com/office/word/2010/wordprocessingShape" mc:Ignorable="w14 w15 w16se w16cid wp14">
   <w:endnote w:type="separator" w:id="-1">
     <w:p>
       <w:pPr>
@@ -7729,7 +7302,7 @@
 </file>
 
 <file path=word/footnotes.xml><?xml version="1.0" encoding="utf-8"?>
-<w:footnotes xmlns:wpc="http://schemas.microsoft.com/office/word/2010/wordprocessingCanvas" xmlns:mc="http://schemas.openxmlformats.org/markup-compatibility/2006" xmlns:o="urn:schemas-microsoft-com:office:office" xmlns:r="http://schemas.openxmlformats.org/officeDocument/2006/relationships" xmlns:m="http://schemas.openxmlformats.org/officeDocument/2006/math" xmlns:v="urn:schemas-microsoft-com:vml" xmlns:wp14="http://schemas.microsoft.com/office/word/2010/wordprocessingDrawing" xmlns:wp="http://schemas.openxmlformats.org/drawingml/2006/wordprocessingDrawing" xmlns:w10="urn:schemas-microsoft-com:office:word" xmlns:w="http://schemas.openxmlformats.org/wordprocessingml/2006/main" xmlns:w14="http://schemas.microsoft.com/office/word/2010/wordml" xmlns:wpg="http://schemas.microsoft.com/office/word/2010/wordprocessingGroup" xmlns:wpi="http://schemas.microsoft.com/office/word/2010/wordprocessingInk" xmlns:wne="http://schemas.microsoft.com/office/word/2006/wordml" xmlns:wps="http://schemas.microsoft.com/office/word/2010/wordprocessingShape" mc:Ignorable="w14 wp14">
+<w:footnotes xmlns:wpc="http://schemas.microsoft.com/office/word/2010/wordprocessingCanvas" xmlns:cx="http://schemas.microsoft.com/office/drawing/2014/chartex" xmlns:cx1="http://schemas.microsoft.com/office/drawing/2015/9/8/chartex" xmlns:cx2="http://schemas.microsoft.com/office/drawing/2015/10/21/chartex" xmlns:cx3="http://schemas.microsoft.com/office/drawing/2016/5/9/chartex" xmlns:cx4="http://schemas.microsoft.com/office/drawing/2016/5/10/chartex" xmlns:cx5="http://schemas.microsoft.com/office/drawing/2016/5/11/chartex" xmlns:cx6="http://schemas.microsoft.com/office/drawing/2016/5/12/chartex" xmlns:cx7="http://schemas.microsoft.com/office/drawing/2016/5/13/chartex" xmlns:cx8="http://schemas.microsoft.com/office/drawing/2016/5/14/chartex" xmlns:mc="http://schemas.openxmlformats.org/markup-compatibility/2006" xmlns:aink="http://schemas.microsoft.com/office/drawing/2016/ink" xmlns:am3d="http://schemas.microsoft.com/office/drawing/2017/model3d" xmlns:o="urn:schemas-microsoft-com:office:office" xmlns:r="http://schemas.openxmlformats.org/officeDocument/2006/relationships" xmlns:m="http://schemas.openxmlformats.org/officeDocument/2006/math" xmlns:v="urn:schemas-microsoft-com:vml" xmlns:wp14="http://schemas.microsoft.com/office/word/2010/wordprocessingDrawing" xmlns:wp="http://schemas.openxmlformats.org/drawingml/2006/wordprocessingDrawing" xmlns:w10="urn:schemas-microsoft-com:office:word" xmlns:w="http://schemas.openxmlformats.org/wordprocessingml/2006/main" xmlns:w14="http://schemas.microsoft.com/office/word/2010/wordml" xmlns:w15="http://schemas.microsoft.com/office/word/2012/wordml" xmlns:w16cid="http://schemas.microsoft.com/office/word/2016/wordml/cid" xmlns:w16se="http://schemas.microsoft.com/office/word/2015/wordml/symex" xmlns:wpg="http://schemas.microsoft.com/office/word/2010/wordprocessingGroup" xmlns:wpi="http://schemas.microsoft.com/office/word/2010/wordprocessingInk" xmlns:wne="http://schemas.microsoft.com/office/word/2006/wordml" xmlns:wps="http://schemas.microsoft.com/office/word/2010/wordprocessingShape" mc:Ignorable="w14 w15 w16se w16cid wp14">
   <w:footnote w:type="separator" w:id="-1">
     <w:p>
       <w:pPr>
@@ -7754,7 +7327,7 @@
 </file>
 
 <file path=word/header1.xml><?xml version="1.0" encoding="utf-8"?>
-<w:hdr xmlns:wpc="http://schemas.microsoft.com/office/word/2010/wordprocessingCanvas" xmlns:mc="http://schemas.openxmlformats.org/markup-compatibility/2006" xmlns:o="urn:schemas-microsoft-com:office:office" xmlns:r="http://schemas.openxmlformats.org/officeDocument/2006/relationships" xmlns:m="http://schemas.openxmlformats.org/officeDocument/2006/math" xmlns:v="urn:schemas-microsoft-com:vml" xmlns:wp14="http://schemas.microsoft.com/office/word/2010/wordprocessingDrawing" xmlns:wp="http://schemas.openxmlformats.org/drawingml/2006/wordprocessingDrawing" xmlns:w10="urn:schemas-microsoft-com:office:word" xmlns:w="http://schemas.openxmlformats.org/wordprocessingml/2006/main" xmlns:w14="http://schemas.microsoft.com/office/word/2010/wordml" xmlns:wpg="http://schemas.microsoft.com/office/word/2010/wordprocessingGroup" xmlns:wpi="http://schemas.microsoft.com/office/word/2010/wordprocessingInk" xmlns:wne="http://schemas.microsoft.com/office/word/2006/wordml" xmlns:wps="http://schemas.microsoft.com/office/word/2010/wordprocessingShape" mc:Ignorable="w14 wp14">
+<w:hdr xmlns:wpc="http://schemas.microsoft.com/office/word/2010/wordprocessingCanvas" xmlns:cx="http://schemas.microsoft.com/office/drawing/2014/chartex" xmlns:cx1="http://schemas.microsoft.com/office/drawing/2015/9/8/chartex" xmlns:cx2="http://schemas.microsoft.com/office/drawing/2015/10/21/chartex" xmlns:cx3="http://schemas.microsoft.com/office/drawing/2016/5/9/chartex" xmlns:cx4="http://schemas.microsoft.com/office/drawing/2016/5/10/chartex" xmlns:cx5="http://schemas.microsoft.com/office/drawing/2016/5/11/chartex" xmlns:cx6="http://schemas.microsoft.com/office/drawing/2016/5/12/chartex" xmlns:cx7="http://schemas.microsoft.com/office/drawing/2016/5/13/chartex" xmlns:cx8="http://schemas.microsoft.com/office/drawing/2016/5/14/chartex" xmlns:mc="http://schemas.openxmlformats.org/markup-compatibility/2006" xmlns:aink="http://schemas.microsoft.com/office/drawing/2016/ink" xmlns:am3d="http://schemas.microsoft.com/office/drawing/2017/model3d" xmlns:o="urn:schemas-microsoft-com:office:office" xmlns:r="http://schemas.openxmlformats.org/officeDocument/2006/relationships" xmlns:m="http://schemas.openxmlformats.org/officeDocument/2006/math" xmlns:v="urn:schemas-microsoft-com:vml" xmlns:wp14="http://schemas.microsoft.com/office/word/2010/wordprocessingDrawing" xmlns:wp="http://schemas.openxmlformats.org/drawingml/2006/wordprocessingDrawing" xmlns:w10="urn:schemas-microsoft-com:office:word" xmlns:w="http://schemas.openxmlformats.org/wordprocessingml/2006/main" xmlns:w14="http://schemas.microsoft.com/office/word/2010/wordml" xmlns:w15="http://schemas.microsoft.com/office/word/2012/wordml" xmlns:w16cid="http://schemas.microsoft.com/office/word/2016/wordml/cid" xmlns:w16se="http://schemas.microsoft.com/office/word/2015/wordml/symex" xmlns:wpg="http://schemas.microsoft.com/office/word/2010/wordprocessingGroup" xmlns:wpi="http://schemas.microsoft.com/office/word/2010/wordprocessingInk" xmlns:wne="http://schemas.microsoft.com/office/word/2006/wordml" xmlns:wps="http://schemas.microsoft.com/office/word/2010/wordprocessingShape" mc:Ignorable="w14 w15 w16se w16cid wp14">
   <w:p>
     <w:pPr>
       <w:pStyle w:val="Header"/>
@@ -7773,8 +7346,8 @@
 </file>
 
 <file path=word/numbering.xml><?xml version="1.0" encoding="utf-8"?>
-<w:numbering xmlns:wpc="http://schemas.microsoft.com/office/word/2010/wordprocessingCanvas" xmlns:mc="http://schemas.openxmlformats.org/markup-compatibility/2006" xmlns:o="urn:schemas-microsoft-com:office:office" xmlns:r="http://schemas.openxmlformats.org/officeDocument/2006/relationships" xmlns:m="http://schemas.openxmlformats.org/officeDocument/2006/math" xmlns:v="urn:schemas-microsoft-com:vml" xmlns:wp14="http://schemas.microsoft.com/office/word/2010/wordprocessingDrawing" xmlns:wp="http://schemas.openxmlformats.org/drawingml/2006/wordprocessingDrawing" xmlns:w10="urn:schemas-microsoft-com:office:word" xmlns:w="http://schemas.openxmlformats.org/wordprocessingml/2006/main" xmlns:w14="http://schemas.microsoft.com/office/word/2010/wordml" xmlns:wpg="http://schemas.microsoft.com/office/word/2010/wordprocessingGroup" xmlns:wpi="http://schemas.microsoft.com/office/word/2010/wordprocessingInk" xmlns:wne="http://schemas.microsoft.com/office/word/2006/wordml" xmlns:wps="http://schemas.microsoft.com/office/word/2010/wordprocessingShape" mc:Ignorable="w14 wp14">
-  <w:abstractNum w:abstractNumId="0">
+<w:numbering xmlns:wpc="http://schemas.microsoft.com/office/word/2010/wordprocessingCanvas" xmlns:cx="http://schemas.microsoft.com/office/drawing/2014/chartex" xmlns:cx1="http://schemas.microsoft.com/office/drawing/2015/9/8/chartex" xmlns:cx2="http://schemas.microsoft.com/office/drawing/2015/10/21/chartex" xmlns:cx3="http://schemas.microsoft.com/office/drawing/2016/5/9/chartex" xmlns:cx4="http://schemas.microsoft.com/office/drawing/2016/5/10/chartex" xmlns:cx5="http://schemas.microsoft.com/office/drawing/2016/5/11/chartex" xmlns:cx6="http://schemas.microsoft.com/office/drawing/2016/5/12/chartex" xmlns:cx7="http://schemas.microsoft.com/office/drawing/2016/5/13/chartex" xmlns:cx8="http://schemas.microsoft.com/office/drawing/2016/5/14/chartex" xmlns:mc="http://schemas.openxmlformats.org/markup-compatibility/2006" xmlns:aink="http://schemas.microsoft.com/office/drawing/2016/ink" xmlns:am3d="http://schemas.microsoft.com/office/drawing/2017/model3d" xmlns:o="urn:schemas-microsoft-com:office:office" xmlns:r="http://schemas.openxmlformats.org/officeDocument/2006/relationships" xmlns:m="http://schemas.openxmlformats.org/officeDocument/2006/math" xmlns:v="urn:schemas-microsoft-com:vml" xmlns:wp14="http://schemas.microsoft.com/office/word/2010/wordprocessingDrawing" xmlns:wp="http://schemas.openxmlformats.org/drawingml/2006/wordprocessingDrawing" xmlns:w10="urn:schemas-microsoft-com:office:word" xmlns:w="http://schemas.openxmlformats.org/wordprocessingml/2006/main" xmlns:w14="http://schemas.microsoft.com/office/word/2010/wordml" xmlns:w15="http://schemas.microsoft.com/office/word/2012/wordml" xmlns:w16cid="http://schemas.microsoft.com/office/word/2016/wordml/cid" xmlns:w16se="http://schemas.microsoft.com/office/word/2015/wordml/symex" xmlns:wpg="http://schemas.microsoft.com/office/word/2010/wordprocessingGroup" xmlns:wpi="http://schemas.microsoft.com/office/word/2010/wordprocessingInk" xmlns:wne="http://schemas.microsoft.com/office/word/2006/wordml" xmlns:wps="http://schemas.microsoft.com/office/word/2010/wordprocessingShape" mc:Ignorable="w14 w15 w16se w16cid wp14">
+  <w:abstractNum w:abstractNumId="0" w15:restartNumberingAfterBreak="0">
     <w:nsid w:val="02F81CA7"/>
     <w:multiLevelType w:val="hybridMultilevel"/>
     <w:tmpl w:val="F0A80E38"/>
@@ -7863,7 +7436,7 @@
       </w:pPr>
     </w:lvl>
   </w:abstractNum>
-  <w:abstractNum w:abstractNumId="1">
+  <w:abstractNum w:abstractNumId="1" w15:restartNumberingAfterBreak="0">
     <w:nsid w:val="05FC47CD"/>
     <w:multiLevelType w:val="hybridMultilevel"/>
     <w:tmpl w:val="A3044414"/>
@@ -7976,7 +7549,7 @@
       </w:rPr>
     </w:lvl>
   </w:abstractNum>
-  <w:abstractNum w:abstractNumId="2">
+  <w:abstractNum w:abstractNumId="2" w15:restartNumberingAfterBreak="0">
     <w:nsid w:val="11A754D2"/>
     <w:multiLevelType w:val="hybridMultilevel"/>
     <w:tmpl w:val="B5C25212"/>
@@ -8088,7 +7661,7 @@
       </w:rPr>
     </w:lvl>
   </w:abstractNum>
-  <w:abstractNum w:abstractNumId="3">
+  <w:abstractNum w:abstractNumId="3" w15:restartNumberingAfterBreak="0">
     <w:nsid w:val="2B5928BB"/>
     <w:multiLevelType w:val="multilevel"/>
     <w:tmpl w:val="0409001D"/>
@@ -8177,7 +7750,7 @@
       </w:pPr>
     </w:lvl>
   </w:abstractNum>
-  <w:abstractNum w:abstractNumId="4">
+  <w:abstractNum w:abstractNumId="4" w15:restartNumberingAfterBreak="0">
     <w:nsid w:val="39094A47"/>
     <w:multiLevelType w:val="hybridMultilevel"/>
     <w:tmpl w:val="B39CF7C6"/>
@@ -8290,7 +7863,7 @@
       </w:rPr>
     </w:lvl>
   </w:abstractNum>
-  <w:abstractNum w:abstractNumId="5">
+  <w:abstractNum w:abstractNumId="5" w15:restartNumberingAfterBreak="0">
     <w:nsid w:val="44971556"/>
     <w:multiLevelType w:val="hybridMultilevel"/>
     <w:tmpl w:val="921A5542"/>
@@ -8403,7 +7976,7 @@
       </w:rPr>
     </w:lvl>
   </w:abstractNum>
-  <w:abstractNum w:abstractNumId="6">
+  <w:abstractNum w:abstractNumId="6" w15:restartNumberingAfterBreak="0">
     <w:nsid w:val="70456464"/>
     <w:multiLevelType w:val="hybridMultilevel"/>
     <w:tmpl w:val="18666904"/>
@@ -8489,7 +8062,7 @@
       </w:pPr>
     </w:lvl>
   </w:abstractNum>
-  <w:abstractNum w:abstractNumId="7">
+  <w:abstractNum w:abstractNumId="7" w15:restartNumberingAfterBreak="0">
     <w:nsid w:val="711E4A8F"/>
     <w:multiLevelType w:val="hybridMultilevel"/>
     <w:tmpl w:val="1BE45E9E"/>
@@ -8603,7 +8176,7 @@
 </file>
 
 <file path=word/styles.xml><?xml version="1.0" encoding="utf-8"?>
-<w:styles xmlns:mc="http://schemas.openxmlformats.org/markup-compatibility/2006" xmlns:r="http://schemas.openxmlformats.org/officeDocument/2006/relationships" xmlns:w="http://schemas.openxmlformats.org/wordprocessingml/2006/main" xmlns:w14="http://schemas.microsoft.com/office/word/2010/wordml" mc:Ignorable="w14">
+<w:styles xmlns:mc="http://schemas.openxmlformats.org/markup-compatibility/2006" xmlns:r="http://schemas.openxmlformats.org/officeDocument/2006/relationships" xmlns:w="http://schemas.openxmlformats.org/wordprocessingml/2006/main" xmlns:w14="http://schemas.microsoft.com/office/word/2010/wordml" xmlns:w15="http://schemas.microsoft.com/office/word/2012/wordml" xmlns:w16cid="http://schemas.microsoft.com/office/word/2016/wordml/cid" xmlns:w16se="http://schemas.microsoft.com/office/word/2015/wordml/symex" mc:Ignorable="w14 w15 w16se w16cid">
   <w:docDefaults>
     <w:rPrDefault>
       <w:rPr>
@@ -8613,617 +8186,382 @@
     </w:rPrDefault>
     <w:pPrDefault/>
   </w:docDefaults>
-  <w:latentStyles w:defLockedState="0" w:defUIPriority="99" w:defSemiHidden="1" w:defUnhideWhenUsed="1" w:defQFormat="0" w:count="267">
-    <w:lsdException w:name="Normal" w:semiHidden="0" w:uiPriority="0" w:unhideWhenUsed="0" w:qFormat="1"/>
-    <w:lsdException w:name="heading 1" w:semiHidden="0" w:uiPriority="9" w:unhideWhenUsed="0" w:qFormat="1"/>
-    <w:lsdException w:name="heading 2" w:semiHidden="0" w:uiPriority="9" w:unhideWhenUsed="0" w:qFormat="1"/>
-    <w:lsdException w:name="heading 3" w:semiHidden="0" w:uiPriority="9" w:unhideWhenUsed="0" w:qFormat="1"/>
-    <w:lsdException w:name="heading 4" w:uiPriority="9" w:qFormat="1"/>
-    <w:lsdException w:name="heading 5" w:uiPriority="9" w:qFormat="1"/>
-    <w:lsdException w:name="heading 6" w:uiPriority="9" w:qFormat="1"/>
-    <w:lsdException w:name="heading 7" w:uiPriority="9" w:qFormat="1"/>
-    <w:lsdException w:name="heading 8" w:uiPriority="9" w:qFormat="1"/>
-    <w:lsdException w:name="heading 9" w:uiPriority="9" w:qFormat="1"/>
-    <w:lsdException w:name="toc 1" w:uiPriority="39"/>
-    <w:lsdException w:name="toc 2" w:uiPriority="39"/>
-    <w:lsdException w:name="toc 3" w:uiPriority="39"/>
-    <w:lsdException w:name="toc 4" w:uiPriority="39"/>
-    <w:lsdException w:name="toc 5" w:uiPriority="39"/>
-    <w:lsdException w:name="toc 6" w:uiPriority="39"/>
-    <w:lsdException w:name="toc 7" w:uiPriority="39"/>
-    <w:lsdException w:name="toc 8" w:uiPriority="39"/>
-    <w:lsdException w:name="toc 9" w:uiPriority="39"/>
-    <w:lsdException w:name="caption" w:uiPriority="35" w:qFormat="1"/>
-    <w:lsdException w:name="Title" w:semiHidden="0" w:uiPriority="10" w:unhideWhenUsed="0" w:qFormat="1"/>
-    <w:lsdException w:name="Default Paragraph Font" w:uiPriority="1"/>
-    <w:lsdException w:name="Subtitle" w:semiHidden="0" w:uiPriority="11" w:unhideWhenUsed="0" w:qFormat="1"/>
-    <w:lsdException w:name="Strong" w:semiHidden="0" w:uiPriority="22" w:unhideWhenUsed="0" w:qFormat="1"/>
-    <w:lsdException w:name="Emphasis" w:semiHidden="0" w:uiPriority="20" w:unhideWhenUsed="0" w:qFormat="1"/>
-    <w:lsdException w:name="Table Grid" w:semiHidden="0" w:uiPriority="59" w:unhideWhenUsed="0"/>
-    <w:lsdException w:name="Placeholder Text" w:unhideWhenUsed="0"/>
-    <w:lsdException w:name="No Spacing" w:semiHidden="0" w:uiPriority="1" w:unhideWhenUsed="0" w:qFormat="1"/>
-    <w:lsdException w:name="Light Shading" w:semiHidden="0" w:uiPriority="60" w:unhideWhenUsed="0"/>
-    <w:lsdException w:name="Light List" w:semiHidden="0" w:uiPriority="61" w:unhideWhenUsed="0"/>
-    <w:lsdException w:name="Light Grid" w:semiHidden="0" w:uiPriority="62" w:unhideWhenUsed="0"/>
-    <w:lsdException w:name="Medium Shading 1" w:semiHidden="0" w:uiPriority="63" w:unhideWhenUsed="0"/>
-    <w:lsdException w:name="Medium Shading 2" w:semiHidden="0" w:uiPriority="64" w:unhideWhenUsed="0"/>
-    <w:lsdException w:name="Medium List 1" w:semiHidden="0" w:uiPriority="65" w:unhideWhenUsed="0"/>
-    <w:lsdException w:name="Medium List 2" w:semiHidden="0" w:uiPriority="66" w:unhideWhenUsed="0"/>
-    <w:lsdException w:name="Medium Grid 1" w:semiHidden="0" w:uiPriority="67" w:unhideWhenUsed="0"/>
-    <w:lsdException w:name="Medium Grid 2" w:semiHidden="0" w:uiPriority="68" w:unhideWhenUsed="0"/>
-    <w:lsdException w:name="Medium Grid 3" w:semiHidden="0" w:uiPriority="69" w:unhideWhenUsed="0"/>
-    <w:lsdException w:name="Dark List" w:semiHidden="0" w:uiPriority="70" w:unhideWhenUsed="0"/>
-    <w:lsdException w:name="Colorful Shading" w:semiHidden="0" w:uiPriority="71" w:unhideWhenUsed="0"/>
-    <w:lsdException w:name="Colorful List" w:semiHidden="0" w:uiPriority="72" w:unhideWhenUsed="0"/>
-    <w:lsdException w:name="Colorful Grid" w:semiHidden="0" w:uiPriority="73" w:unhideWhenUsed="0"/>
-    <w:lsdException w:name="Light Shading Accent 1" w:semiHidden="0" w:uiPriority="60" w:unhideWhenUsed="0"/>
-    <w:lsdException w:name="Light List Accent 1" w:semiHidden="0" w:uiPriority="61" w:unhideWhenUsed="0"/>
-    <w:lsdException w:name="Light Grid Accent 1" w:semiHidden="0" w:uiPriority="62" w:unhideWhenUsed="0"/>
-    <w:lsdException w:name="Medium Shading 1 Accent 1" w:semiHidden="0" w:uiPriority="63" w:unhideWhenUsed="0"/>
-    <w:lsdException w:name="Medium Shading 2 Accent 1" w:semiHidden="0" w:uiPriority="64" w:unhideWhenUsed="0"/>
-    <w:lsdException w:name="Medium List 1 Accent 1" w:semiHidden="0" w:uiPriority="65" w:unhideWhenUsed="0"/>
-    <w:lsdException w:name="Revision" w:unhideWhenUsed="0"/>
-    <w:lsdException w:name="List Paragraph" w:semiHidden="0" w:uiPriority="34" w:unhideWhenUsed="0" w:qFormat="1"/>
-    <w:lsdException w:name="Quote" w:semiHidden="0" w:uiPriority="29" w:unhideWhenUsed="0" w:qFormat="1"/>
-    <w:lsdException w:name="Intense Quote" w:semiHidden="0" w:uiPriority="30" w:unhideWhenUsed="0" w:qFormat="1"/>
-    <w:lsdException w:name="Medium List 2 Accent 1" w:semiHidden="0" w:uiPriority="66" w:unhideWhenUsed="0"/>
-    <w:lsdException w:name="Medium Grid 1 Accent 1" w:semiHidden="0" w:uiPriority="67" w:unhideWhenUsed="0"/>
-    <w:lsdException w:name="Medium Grid 2 Accent 1" w:semiHidden="0" w:uiPriority="68" w:unhideWhenUsed="0"/>
-    <w:lsdException w:name="Medium Grid 3 Accent 1" w:semiHidden="0" w:uiPriority="69" w:unhideWhenUsed="0"/>
-    <w:lsdException w:name="Dark List Accent 1" w:semiHidden="0" w:uiPriority="70" w:unhideWhenUsed="0"/>
-    <w:lsdException w:name="Colorful Shading Accent 1" w:semiHidden="0" w:uiPriority="71" w:unhideWhenUsed="0"/>
-    <w:lsdException w:name="Colorful List Accent 1" w:semiHidden="0" w:uiPriority="72" w:unhideWhenUsed="0"/>
-    <w:lsdException w:name="Colorful Grid Accent 1" w:semiHidden="0" w:uiPriority="73" w:unhideWhenUsed="0"/>
-    <w:lsdException w:name="Light Shading Accent 2" w:semiHidden="0" w:uiPriority="60" w:unhideWhenUsed="0"/>
-    <w:lsdException w:name="Light List Accent 2" w:semiHidden="0" w:uiPriority="61" w:unhideWhenUsed="0"/>
-    <w:lsdException w:name="Light Grid Accent 2" w:semiHidden="0" w:uiPriority="62" w:unhideWhenUsed="0"/>
-    <w:lsdException w:name="Medium Shading 1 Accent 2" w:semiHidden="0" w:uiPriority="63" w:unhideWhenUsed="0"/>
-    <w:lsdException w:name="Medium Shading 2 Accent 2" w:semiHidden="0" w:uiPriority="64" w:unhideWhenUsed="0"/>
-    <w:lsdException w:name="Medium List 1 Accent 2" w:semiHidden="0" w:uiPriority="65" w:unhideWhenUsed="0"/>
-    <w:lsdException w:name="Medium List 2 Accent 2" w:semiHidden="0" w:uiPriority="66" w:unhideWhenUsed="0"/>
-    <w:lsdException w:name="Medium Grid 1 Accent 2" w:semiHidden="0" w:uiPriority="67" w:unhideWhenUsed="0"/>
-    <w:lsdException w:name="Medium Grid 2 Accent 2" w:semiHidden="0" w:uiPriority="68" w:unhideWhenUsed="0"/>
-    <w:lsdException w:name="Medium Grid 3 Accent 2" w:semiHidden="0" w:uiPriority="69" w:unhideWhenUsed="0"/>
-    <w:lsdException w:name="Dark List Accent 2" w:semiHidden="0" w:uiPriority="70" w:unhideWhenUsed="0"/>
-    <w:lsdException w:name="Colorful Shading Accent 2" w:semiHidden="0" w:uiPriority="71" w:unhideWhenUsed="0"/>
-    <w:lsdException w:name="Colorful List Accent 2" w:semiHidden="0" w:uiPriority="72" w:unhideWhenUsed="0"/>
-    <w:lsdException w:name="Colorful Grid Accent 2" w:semiHidden="0" w:uiPriority="73" w:unhideWhenUsed="0"/>
-    <w:lsdException w:name="Light Shading Accent 3" w:semiHidden="0" w:uiPriority="60" w:unhideWhenUsed="0"/>
-    <w:lsdException w:name="Light List Accent 3" w:semiHidden="0" w:uiPriority="61" w:unhideWhenUsed="0"/>
-    <w:lsdException w:name="Light Grid Accent 3" w:semiHidden="0" w:uiPriority="62" w:unhideWhenUsed="0"/>
-    <w:lsdException w:name="Medium Shading 1 Accent 3" w:semiHidden="0" w:uiPriority="63" w:unhideWhenUsed="0"/>
-    <w:lsdException w:name="Medium Shading 2 Accent 3" w:semiHidden="0" w:uiPriority="64" w:unhideWhenUsed="0"/>
-    <w:lsdException w:name="Medium List 1 Accent 3" w:semiHidden="0" w:uiPriority="65" w:unhideWhenUsed="0"/>
-    <w:lsdException w:name="Medium List 2 Accent 3" w:semiHidden="0" w:uiPriority="66" w:unhideWhenUsed="0"/>
-    <w:lsdException w:name="Medium Grid 1 Accent 3" w:semiHidden="0" w:uiPriority="67" w:unhideWhenUsed="0"/>
-    <w:lsdException w:name="Medium Grid 2 Accent 3" w:semiHidden="0" w:uiPriority="68" w:unhideWhenUsed="0"/>
-    <w:lsdException w:name="Medium Grid 3 Accent 3" w:semiHidden="0" w:uiPriority="69" w:unhideWhenUsed="0"/>
-    <w:lsdException w:name="Dark List Accent 3" w:semiHidden="0" w:uiPriority="70" w:unhideWhenUsed="0"/>
-    <w:lsdException w:name="Colorful Shading Accent 3" w:semiHidden="0" w:uiPriority="71" w:unhideWhenUsed="0"/>
-    <w:lsdException w:name="Colorful List Accent 3" w:semiHidden="0" w:uiPriority="72" w:unhideWhenUsed="0"/>
-    <w:lsdException w:name="Colorful Grid Accent 3" w:semiHidden="0" w:uiPriority="73" w:unhideWhenUsed="0"/>
-    <w:lsdException w:name="Light Shading Accent 4" w:semiHidden="0" w:uiPriority="60" w:unhideWhenUsed="0"/>
-    <w:lsdException w:name="Light List Accent 4" w:semiHidden="0" w:uiPriority="61" w:unhideWhenUsed="0"/>
-    <w:lsdException w:name="Light Grid Accent 4" w:semiHidden="0" w:uiPriority="62" w:unhideWhenUsed="0"/>
-    <w:lsdException w:name="Medium Shading 1 Accent 4" w:semiHidden="0" w:uiPriority="63" w:unhideWhenUsed="0"/>
-    <w:lsdException w:name="Medium Shading 2 Accent 4" w:semiHidden="0" w:uiPriority="64" w:unhideWhenUsed="0"/>
-    <w:lsdException w:name="Medium List 1 Accent 4" w:semiHidden="0" w:uiPriority="65" w:unhideWhenUsed="0"/>
-    <w:lsdException w:name="Medium List 2 Accent 4" w:semiHidden="0" w:uiPriority="66" w:unhideWhenUsed="0"/>
-    <w:lsdException w:name="Medium Grid 1 Accent 4" w:semiHidden="0" w:uiPriority="67" w:unhideWhenUsed="0"/>
-    <w:lsdException w:name="Medium Grid 2 Accent 4" w:semiHidden="0" w:uiPriority="68" w:unhideWhenUsed="0"/>
-    <w:lsdException w:name="Medium Grid 3 Accent 4" w:semiHidden="0" w:uiPriority="69" w:unhideWhenUsed="0"/>
-    <w:lsdException w:name="Dark List Accent 4" w:semiHidden="0" w:uiPriority="70" w:unhideWhenUsed="0"/>
-    <w:lsdException w:name="Colorful Shading Accent 4" w:semiHidden="0" w:uiPriority="71" w:unhideWhenUsed="0"/>
-    <w:lsdException w:name="Colorful List Accent 4" w:semiHidden="0" w:uiPriority="72" w:unhideWhenUsed="0"/>
-    <w:lsdException w:name="Colorful Grid Accent 4" w:semiHidden="0" w:uiPriority="73" w:unhideWhenUsed="0"/>
-    <w:lsdException w:name="Light Shading Accent 5" w:semiHidden="0" w:uiPriority="60" w:unhideWhenUsed="0"/>
-    <w:lsdException w:name="Light List Accent 5" w:semiHidden="0" w:uiPriority="61" w:unhideWhenUsed="0"/>
-    <w:lsdException w:name="Light Grid Accent 5" w:semiHidden="0" w:uiPriority="62" w:unhideWhenUsed="0"/>
-    <w:lsdException w:name="Medium Shading 1 Accent 5" w:semiHidden="0" w:uiPriority="63" w:unhideWhenUsed="0"/>
-    <w:lsdException w:name="Medium Shading 2 Accent 5" w:semiHidden="0" w:uiPriority="64" w:unhideWhenUsed="0"/>
-    <w:lsdException w:name="Medium List 1 Accent 5" w:semiHidden="0" w:uiPriority="65" w:unhideWhenUsed="0"/>
-    <w:lsdException w:name="Medium List 2 Accent 5" w:semiHidden="0" w:uiPriority="66" w:unhideWhenUsed="0"/>
-    <w:lsdException w:name="Medium Grid 1 Accent 5" w:semiHidden="0" w:uiPriority="67" w:unhideWhenUsed="0"/>
-    <w:lsdException w:name="Medium Grid 2 Accent 5" w:semiHidden="0" w:uiPriority="68" w:unhideWhenUsed="0"/>
-    <w:lsdException w:name="Medium Grid 3 Accent 5" w:semiHidden="0" w:uiPriority="69" w:unhideWhenUsed="0"/>
-    <w:lsdException w:name="Dark List Accent 5" w:semiHidden="0" w:uiPriority="70" w:unhideWhenUsed="0"/>
-    <w:lsdException w:name="Colorful Shading Accent 5" w:semiHidden="0" w:uiPriority="71" w:unhideWhenUsed="0"/>
-    <w:lsdException w:name="Colorful List Accent 5" w:semiHidden="0" w:uiPriority="72" w:unhideWhenUsed="0"/>
-    <w:lsdException w:name="Colorful Grid Accent 5" w:semiHidden="0" w:uiPriority="73" w:unhideWhenUsed="0"/>
-    <w:lsdException w:name="Light Shading Accent 6" w:semiHidden="0" w:uiPriority="60" w:unhideWhenUsed="0"/>
-    <w:lsdException w:name="Light List Accent 6" w:semiHidden="0" w:uiPriority="61" w:unhideWhenUsed="0"/>
-    <w:lsdException w:name="Light Grid Accent 6" w:semiHidden="0" w:uiPriority="62" w:unhideWhenUsed="0"/>
-    <w:lsdException w:name="Medium Shading 1 Accent 6" w:semiHidden="0" w:uiPriority="63" w:unhideWhenUsed="0"/>
-    <w:lsdException w:name="Medium Shading 2 Accent 6" w:semiHidden="0" w:uiPriority="64" w:unhideWhenUsed="0"/>
-    <w:lsdException w:name="Medium List 1 Accent 6" w:semiHidden="0" w:uiPriority="65" w:unhideWhenUsed="0"/>
-    <w:lsdException w:name="Medium List 2 Accent 6" w:semiHidden="0" w:uiPriority="66" w:unhideWhenUsed="0"/>
-    <w:lsdException w:name="Medium Grid 1 Accent 6" w:semiHidden="0" w:uiPriority="67" w:unhideWhenUsed="0"/>
-    <w:lsdException w:name="Medium Grid 2 Accent 6" w:semiHidden="0" w:uiPriority="68" w:unhideWhenUsed="0"/>
-    <w:lsdException w:name="Medium Grid 3 Accent 6" w:semiHidden="0" w:uiPriority="69" w:unhideWhenUsed="0"/>
-    <w:lsdException w:name="Dark List Accent 6" w:semiHidden="0" w:uiPriority="70" w:unhideWhenUsed="0"/>
-    <w:lsdException w:name="Colorful Shading Accent 6" w:semiHidden="0" w:uiPriority="71" w:unhideWhenUsed="0"/>
-    <w:lsdException w:name="Colorful List Accent 6" w:semiHidden="0" w:uiPriority="72" w:unhideWhenUsed="0"/>
-    <w:lsdException w:name="Colorful Grid Accent 6" w:semiHidden="0" w:uiPriority="73" w:unhideWhenUsed="0"/>
-    <w:lsdException w:name="Subtle Emphasis" w:semiHidden="0" w:uiPriority="19" w:unhideWhenUsed="0" w:qFormat="1"/>
-    <w:lsdException w:name="Intense Emphasis" w:semiHidden="0" w:uiPriority="21" w:unhideWhenUsed="0" w:qFormat="1"/>
-    <w:lsdException w:name="Subtle Reference" w:semiHidden="0" w:uiPriority="31" w:unhideWhenUsed="0" w:qFormat="1"/>
-    <w:lsdException w:name="Intense Reference" w:semiHidden="0" w:uiPriority="32" w:unhideWhenUsed="0" w:qFormat="1"/>
-    <w:lsdException w:name="Book Title" w:semiHidden="0" w:uiPriority="33" w:unhideWhenUsed="0" w:qFormat="1"/>
-    <w:lsdException w:name="Bibliography" w:uiPriority="37"/>
-    <w:lsdException w:name="TOC Heading" w:uiPriority="39" w:qFormat="1"/>
-  </w:latentStyles>
-  <w:style w:type="paragraph" w:default="1" w:styleId="Normal">
-    <w:name w:val="Normal"/>
-    <w:qFormat/>
-    <w:rsid w:val="00C81755"/>
-    <w:pPr>
-      <w:spacing w:after="200" w:line="276" w:lineRule="auto"/>
-    </w:pPr>
-    <w:rPr>
-      <w:sz w:val="22"/>
-      <w:szCs w:val="22"/>
-    </w:rPr>
-  </w:style>
-  <w:style w:type="paragraph" w:styleId="Heading1">
-    <w:name w:val="heading 1"/>
-    <w:basedOn w:val="Normal"/>
-    <w:next w:val="Normal"/>
-    <w:link w:val="Heading1Char"/>
-    <w:uiPriority w:val="9"/>
-    <w:qFormat/>
-    <w:rsid w:val="00586E34"/>
-    <w:pPr>
-      <w:keepNext/>
-      <w:spacing w:before="240" w:after="60"/>
-      <w:outlineLvl w:val="0"/>
-    </w:pPr>
-    <w:rPr>
-      <w:rFonts w:ascii="Cambria" w:eastAsia="Times New Roman" w:hAnsi="Cambria"/>
-      <w:b/>
-      <w:bCs/>
-      <w:kern w:val="32"/>
-      <w:sz w:val="32"/>
-      <w:szCs w:val="32"/>
-      <w:lang w:val="x-none" w:eastAsia="x-none"/>
-    </w:rPr>
-  </w:style>
-  <w:style w:type="paragraph" w:styleId="Heading2">
-    <w:name w:val="heading 2"/>
-    <w:basedOn w:val="Normal"/>
-    <w:link w:val="Heading2Char"/>
-    <w:uiPriority w:val="9"/>
-    <w:qFormat/>
-    <w:rsid w:val="00081A0E"/>
-    <w:pPr>
-      <w:spacing w:before="100" w:beforeAutospacing="1" w:after="100" w:afterAutospacing="1" w:line="240" w:lineRule="auto"/>
-      <w:outlineLvl w:val="1"/>
-    </w:pPr>
-    <w:rPr>
-      <w:rFonts w:ascii="Times New Roman" w:eastAsia="Times New Roman" w:hAnsi="Times New Roman"/>
-      <w:b/>
-      <w:bCs/>
-      <w:sz w:val="36"/>
-      <w:szCs w:val="36"/>
-      <w:lang w:val="x-none" w:eastAsia="x-none"/>
-    </w:rPr>
-  </w:style>
-  <w:style w:type="paragraph" w:styleId="Heading3">
-    <w:name w:val="heading 3"/>
-    <w:basedOn w:val="Normal"/>
-    <w:link w:val="Heading3Char"/>
-    <w:uiPriority w:val="9"/>
-    <w:qFormat/>
-    <w:rsid w:val="00081A0E"/>
-    <w:pPr>
-      <w:spacing w:before="100" w:beforeAutospacing="1" w:after="100" w:afterAutospacing="1" w:line="240" w:lineRule="auto"/>
-      <w:outlineLvl w:val="2"/>
-    </w:pPr>
-    <w:rPr>
-      <w:rFonts w:ascii="Times New Roman" w:eastAsia="Times New Roman" w:hAnsi="Times New Roman"/>
-      <w:b/>
-      <w:bCs/>
-      <w:sz w:val="27"/>
-      <w:szCs w:val="27"/>
-      <w:lang w:val="x-none" w:eastAsia="x-none"/>
-    </w:rPr>
-  </w:style>
-  <w:style w:type="character" w:default="1" w:styleId="DefaultParagraphFont">
-    <w:name w:val="Default Paragraph Font"/>
-    <w:uiPriority w:val="1"/>
-    <w:semiHidden/>
-    <w:unhideWhenUsed/>
-  </w:style>
-  <w:style w:type="table" w:default="1" w:styleId="TableNormal">
-    <w:name w:val="Normal Table"/>
-    <w:uiPriority w:val="99"/>
-    <w:semiHidden/>
-    <w:unhideWhenUsed/>
-    <w:tblPr>
-      <w:tblInd w:w="0" w:type="dxa"/>
-      <w:tblCellMar>
-        <w:top w:w="0" w:type="dxa"/>
-        <w:left w:w="108" w:type="dxa"/>
-        <w:bottom w:w="0" w:type="dxa"/>
-        <w:right w:w="108" w:type="dxa"/>
-      </w:tblCellMar>
-    </w:tblPr>
-  </w:style>
-  <w:style w:type="numbering" w:default="1" w:styleId="NoList">
-    <w:name w:val="No List"/>
-    <w:uiPriority w:val="99"/>
-    <w:semiHidden/>
-    <w:unhideWhenUsed/>
-  </w:style>
-  <w:style w:type="character" w:customStyle="1" w:styleId="Heading2Char">
-    <w:name w:val="Heading 2 Char"/>
-    <w:link w:val="Heading2"/>
-    <w:uiPriority w:val="9"/>
-    <w:rsid w:val="00081A0E"/>
-    <w:rPr>
-      <w:rFonts w:ascii="Times New Roman" w:eastAsia="Times New Roman" w:hAnsi="Times New Roman" w:cs="Times New Roman"/>
-      <w:b/>
-      <w:bCs/>
-      <w:sz w:val="36"/>
-      <w:szCs w:val="36"/>
-    </w:rPr>
-  </w:style>
-  <w:style w:type="character" w:customStyle="1" w:styleId="Heading3Char">
-    <w:name w:val="Heading 3 Char"/>
-    <w:link w:val="Heading3"/>
-    <w:uiPriority w:val="9"/>
-    <w:rsid w:val="00081A0E"/>
-    <w:rPr>
-      <w:rFonts w:ascii="Times New Roman" w:eastAsia="Times New Roman" w:hAnsi="Times New Roman" w:cs="Times New Roman"/>
-      <w:b/>
-      <w:bCs/>
-      <w:sz w:val="27"/>
-      <w:szCs w:val="27"/>
-    </w:rPr>
-  </w:style>
-  <w:style w:type="paragraph" w:styleId="NormalWeb">
-    <w:name w:val="Normal (Web)"/>
-    <w:basedOn w:val="Normal"/>
-    <w:uiPriority w:val="99"/>
-    <w:semiHidden/>
-    <w:unhideWhenUsed/>
-    <w:rsid w:val="00081A0E"/>
-    <w:pPr>
-      <w:spacing w:before="100" w:beforeAutospacing="1" w:after="100" w:afterAutospacing="1" w:line="240" w:lineRule="auto"/>
-    </w:pPr>
-    <w:rPr>
-      <w:rFonts w:ascii="Times New Roman" w:eastAsia="Times New Roman" w:hAnsi="Times New Roman"/>
-      <w:sz w:val="24"/>
-      <w:szCs w:val="24"/>
-    </w:rPr>
-  </w:style>
-  <w:style w:type="paragraph" w:styleId="BodyText">
-    <w:name w:val="Body Text"/>
-    <w:basedOn w:val="Normal"/>
-    <w:link w:val="BodyTextChar"/>
-    <w:uiPriority w:val="99"/>
-    <w:semiHidden/>
-    <w:unhideWhenUsed/>
-    <w:rsid w:val="00081A0E"/>
-    <w:pPr>
-      <w:spacing w:before="100" w:beforeAutospacing="1" w:after="100" w:afterAutospacing="1" w:line="240" w:lineRule="auto"/>
-    </w:pPr>
-    <w:rPr>
-      <w:rFonts w:ascii="Times New Roman" w:eastAsia="Times New Roman" w:hAnsi="Times New Roman"/>
-      <w:sz w:val="24"/>
-      <w:szCs w:val="24"/>
-      <w:lang w:val="x-none" w:eastAsia="x-none"/>
-    </w:rPr>
-  </w:style>
-  <w:style w:type="character" w:customStyle="1" w:styleId="BodyTextChar">
-    <w:name w:val="Body Text Char"/>
-    <w:link w:val="BodyText"/>
-    <w:uiPriority w:val="99"/>
-    <w:semiHidden/>
-    <w:rsid w:val="00081A0E"/>
-    <w:rPr>
-      <w:rFonts w:ascii="Times New Roman" w:eastAsia="Times New Roman" w:hAnsi="Times New Roman" w:cs="Times New Roman"/>
-      <w:sz w:val="24"/>
-      <w:szCs w:val="24"/>
-    </w:rPr>
-  </w:style>
-  <w:style w:type="character" w:styleId="Hyperlink">
-    <w:name w:val="Hyperlink"/>
-    <w:uiPriority w:val="99"/>
-    <w:unhideWhenUsed/>
-    <w:rsid w:val="00081A0E"/>
-    <w:rPr>
-      <w:color w:val="0000FF"/>
-      <w:u w:val="single"/>
-    </w:rPr>
-  </w:style>
-  <w:style w:type="paragraph" w:styleId="BalloonText">
-    <w:name w:val="Balloon Text"/>
-    <w:basedOn w:val="Normal"/>
-    <w:link w:val="BalloonTextChar"/>
-    <w:uiPriority w:val="99"/>
-    <w:semiHidden/>
-    <w:unhideWhenUsed/>
-    <w:rsid w:val="00081A0E"/>
-    <w:pPr>
-      <w:spacing w:after="0" w:line="240" w:lineRule="auto"/>
-    </w:pPr>
-    <w:rPr>
-      <w:rFonts w:ascii="Tahoma" w:hAnsi="Tahoma"/>
-      <w:sz w:val="16"/>
-      <w:szCs w:val="16"/>
-      <w:lang w:val="x-none" w:eastAsia="x-none"/>
-    </w:rPr>
-  </w:style>
-  <w:style w:type="character" w:customStyle="1" w:styleId="BalloonTextChar">
-    <w:name w:val="Balloon Text Char"/>
-    <w:link w:val="BalloonText"/>
-    <w:uiPriority w:val="99"/>
-    <w:semiHidden/>
-    <w:rsid w:val="00081A0E"/>
-    <w:rPr>
-      <w:rFonts w:ascii="Tahoma" w:hAnsi="Tahoma" w:cs="Tahoma"/>
-      <w:sz w:val="16"/>
-      <w:szCs w:val="16"/>
-    </w:rPr>
-  </w:style>
-  <w:style w:type="paragraph" w:styleId="ListParagraph">
-    <w:name w:val="List Paragraph"/>
-    <w:basedOn w:val="Normal"/>
-    <w:uiPriority w:val="34"/>
-    <w:qFormat/>
-    <w:rsid w:val="00BA6AD3"/>
-    <w:pPr>
-      <w:ind w:left="720"/>
-    </w:pPr>
-  </w:style>
-  <w:style w:type="character" w:customStyle="1" w:styleId="texhtml">
-    <w:name w:val="texhtml"/>
-    <w:rsid w:val="00CA0FC5"/>
-  </w:style>
-  <w:style w:type="paragraph" w:styleId="NoSpacing">
-    <w:name w:val="No Spacing"/>
-    <w:uiPriority w:val="1"/>
-    <w:qFormat/>
-    <w:rsid w:val="00B6389C"/>
-    <w:rPr>
-      <w:sz w:val="22"/>
-      <w:szCs w:val="22"/>
-    </w:rPr>
-  </w:style>
-  <w:style w:type="character" w:customStyle="1" w:styleId="Heading1Char">
-    <w:name w:val="Heading 1 Char"/>
-    <w:link w:val="Heading1"/>
-    <w:uiPriority w:val="9"/>
-    <w:rsid w:val="00586E34"/>
-    <w:rPr>
-      <w:rFonts w:ascii="Cambria" w:eastAsia="Times New Roman" w:hAnsi="Cambria" w:cs="Times New Roman"/>
-      <w:b/>
-      <w:bCs/>
-      <w:kern w:val="32"/>
-      <w:sz w:val="32"/>
-      <w:szCs w:val="32"/>
-    </w:rPr>
-  </w:style>
-  <w:style w:type="character" w:customStyle="1" w:styleId="mw-headline">
-    <w:name w:val="mw-headline"/>
-    <w:rsid w:val="00586E34"/>
-  </w:style>
-  <w:style w:type="paragraph" w:styleId="Header">
-    <w:name w:val="header"/>
-    <w:basedOn w:val="Normal"/>
-    <w:link w:val="HeaderChar"/>
-    <w:uiPriority w:val="99"/>
-    <w:unhideWhenUsed/>
-    <w:rsid w:val="00A83831"/>
-    <w:pPr>
-      <w:tabs>
-        <w:tab w:val="center" w:pos="4680"/>
-        <w:tab w:val="right" w:pos="9360"/>
-      </w:tabs>
-    </w:pPr>
-    <w:rPr>
-      <w:lang w:val="x-none" w:eastAsia="x-none"/>
-    </w:rPr>
-  </w:style>
-  <w:style w:type="character" w:customStyle="1" w:styleId="HeaderChar">
-    <w:name w:val="Header Char"/>
-    <w:link w:val="Header"/>
-    <w:uiPriority w:val="99"/>
-    <w:rsid w:val="00A83831"/>
-    <w:rPr>
-      <w:sz w:val="22"/>
-      <w:szCs w:val="22"/>
-    </w:rPr>
-  </w:style>
-  <w:style w:type="paragraph" w:styleId="Footer">
-    <w:name w:val="footer"/>
-    <w:basedOn w:val="Normal"/>
-    <w:link w:val="FooterChar"/>
-    <w:uiPriority w:val="99"/>
-    <w:unhideWhenUsed/>
-    <w:rsid w:val="00A83831"/>
-    <w:pPr>
-      <w:tabs>
-        <w:tab w:val="center" w:pos="4680"/>
-        <w:tab w:val="right" w:pos="9360"/>
-      </w:tabs>
-    </w:pPr>
-    <w:rPr>
-      <w:lang w:val="x-none" w:eastAsia="x-none"/>
-    </w:rPr>
-  </w:style>
-  <w:style w:type="character" w:customStyle="1" w:styleId="FooterChar">
-    <w:name w:val="Footer Char"/>
-    <w:link w:val="Footer"/>
-    <w:uiPriority w:val="99"/>
-    <w:rsid w:val="00A83831"/>
-    <w:rPr>
-      <w:sz w:val="22"/>
-      <w:szCs w:val="22"/>
-    </w:rPr>
-  </w:style>
-  <w:style w:type="character" w:styleId="Strong">
-    <w:name w:val="Strong"/>
-    <w:uiPriority w:val="22"/>
-    <w:qFormat/>
-    <w:rsid w:val="000E792B"/>
-    <w:rPr>
-      <w:b/>
-      <w:bCs/>
-    </w:rPr>
-  </w:style>
-</w:styles>
-</file>
-
-<file path=word/stylesWithEffects.xml><?xml version="1.0" encoding="utf-8"?>
-<w:styles xmlns:wpc="http://schemas.microsoft.com/office/word/2010/wordprocessingCanvas" xmlns:mc="http://schemas.openxmlformats.org/markup-compatibility/2006" xmlns:o="urn:schemas-microsoft-com:office:office" xmlns:r="http://schemas.openxmlformats.org/officeDocument/2006/relationships" xmlns:m="http://schemas.openxmlformats.org/officeDocument/2006/math" xmlns:v="urn:schemas-microsoft-com:vml" xmlns:wp14="http://schemas.microsoft.com/office/word/2010/wordprocessingDrawing" xmlns:wp="http://schemas.openxmlformats.org/drawingml/2006/wordprocessingDrawing" xmlns:w10="urn:schemas-microsoft-com:office:word" xmlns:w="http://schemas.openxmlformats.org/wordprocessingml/2006/main" xmlns:w14="http://schemas.microsoft.com/office/word/2010/wordml" xmlns:wpg="http://schemas.microsoft.com/office/word/2010/wordprocessingGroup" xmlns:wpi="http://schemas.microsoft.com/office/word/2010/wordprocessingInk" xmlns:wne="http://schemas.microsoft.com/office/word/2006/wordml" xmlns:wps="http://schemas.microsoft.com/office/word/2010/wordprocessingShape" mc:Ignorable="w14 wp14">
-  <w:docDefaults>
-    <w:rPrDefault>
-      <w:rPr>
-        <w:rFonts w:ascii="Calibri" w:eastAsia="Calibri" w:hAnsi="Calibri" w:cs="Times New Roman"/>
-        <w:lang w:val="en-US" w:eastAsia="en-US" w:bidi="ar-SA"/>
-      </w:rPr>
-    </w:rPrDefault>
-    <w:pPrDefault/>
-  </w:docDefaults>
-  <w:latentStyles w:defLockedState="0" w:defUIPriority="99" w:defSemiHidden="1" w:defUnhideWhenUsed="1" w:defQFormat="0" w:count="267">
-    <w:lsdException w:name="Normal" w:semiHidden="0" w:uiPriority="0" w:unhideWhenUsed="0" w:qFormat="1"/>
-    <w:lsdException w:name="heading 1" w:semiHidden="0" w:uiPriority="9" w:unhideWhenUsed="0" w:qFormat="1"/>
-    <w:lsdException w:name="heading 2" w:semiHidden="0" w:uiPriority="9" w:unhideWhenUsed="0" w:qFormat="1"/>
-    <w:lsdException w:name="heading 3" w:semiHidden="0" w:uiPriority="9" w:unhideWhenUsed="0" w:qFormat="1"/>
-    <w:lsdException w:name="heading 4" w:uiPriority="9" w:qFormat="1"/>
-    <w:lsdException w:name="heading 5" w:uiPriority="9" w:qFormat="1"/>
-    <w:lsdException w:name="heading 6" w:uiPriority="9" w:qFormat="1"/>
-    <w:lsdException w:name="heading 7" w:uiPriority="9" w:qFormat="1"/>
-    <w:lsdException w:name="heading 8" w:uiPriority="9" w:qFormat="1"/>
-    <w:lsdException w:name="heading 9" w:uiPriority="9" w:qFormat="1"/>
-    <w:lsdException w:name="toc 1" w:uiPriority="39"/>
-    <w:lsdException w:name="toc 2" w:uiPriority="39"/>
-    <w:lsdException w:name="toc 3" w:uiPriority="39"/>
-    <w:lsdException w:name="toc 4" w:uiPriority="39"/>
-    <w:lsdException w:name="toc 5" w:uiPriority="39"/>
-    <w:lsdException w:name="toc 6" w:uiPriority="39"/>
-    <w:lsdException w:name="toc 7" w:uiPriority="39"/>
-    <w:lsdException w:name="toc 8" w:uiPriority="39"/>
-    <w:lsdException w:name="toc 9" w:uiPriority="39"/>
-    <w:lsdException w:name="caption" w:uiPriority="35" w:qFormat="1"/>
-    <w:lsdException w:name="Title" w:semiHidden="0" w:uiPriority="10" w:unhideWhenUsed="0" w:qFormat="1"/>
-    <w:lsdException w:name="Default Paragraph Font" w:uiPriority="1"/>
-    <w:lsdException w:name="Subtitle" w:semiHidden="0" w:uiPriority="11" w:unhideWhenUsed="0" w:qFormat="1"/>
-    <w:lsdException w:name="Strong" w:semiHidden="0" w:uiPriority="22" w:unhideWhenUsed="0" w:qFormat="1"/>
-    <w:lsdException w:name="Emphasis" w:semiHidden="0" w:uiPriority="20" w:unhideWhenUsed="0" w:qFormat="1"/>
-    <w:lsdException w:name="Table Grid" w:semiHidden="0" w:uiPriority="59" w:unhideWhenUsed="0"/>
-    <w:lsdException w:name="Placeholder Text" w:unhideWhenUsed="0"/>
-    <w:lsdException w:name="No Spacing" w:semiHidden="0" w:uiPriority="1" w:unhideWhenUsed="0" w:qFormat="1"/>
-    <w:lsdException w:name="Light Shading" w:semiHidden="0" w:uiPriority="60" w:unhideWhenUsed="0"/>
-    <w:lsdException w:name="Light List" w:semiHidden="0" w:uiPriority="61" w:unhideWhenUsed="0"/>
-    <w:lsdException w:name="Light Grid" w:semiHidden="0" w:uiPriority="62" w:unhideWhenUsed="0"/>
-    <w:lsdException w:name="Medium Shading 1" w:semiHidden="0" w:uiPriority="63" w:unhideWhenUsed="0"/>
-    <w:lsdException w:name="Medium Shading 2" w:semiHidden="0" w:uiPriority="64" w:unhideWhenUsed="0"/>
-    <w:lsdException w:name="Medium List 1" w:semiHidden="0" w:uiPriority="65" w:unhideWhenUsed="0"/>
-    <w:lsdException w:name="Medium List 2" w:semiHidden="0" w:uiPriority="66" w:unhideWhenUsed="0"/>
-    <w:lsdException w:name="Medium Grid 1" w:semiHidden="0" w:uiPriority="67" w:unhideWhenUsed="0"/>
-    <w:lsdException w:name="Medium Grid 2" w:semiHidden="0" w:uiPriority="68" w:unhideWhenUsed="0"/>
-    <w:lsdException w:name="Medium Grid 3" w:semiHidden="0" w:uiPriority="69" w:unhideWhenUsed="0"/>
-    <w:lsdException w:name="Dark List" w:semiHidden="0" w:uiPriority="70" w:unhideWhenUsed="0"/>
-    <w:lsdException w:name="Colorful Shading" w:semiHidden="0" w:uiPriority="71" w:unhideWhenUsed="0"/>
-    <w:lsdException w:name="Colorful List" w:semiHidden="0" w:uiPriority="72" w:unhideWhenUsed="0"/>
-    <w:lsdException w:name="Colorful Grid" w:semiHidden="0" w:uiPriority="73" w:unhideWhenUsed="0"/>
-    <w:lsdException w:name="Light Shading Accent 1" w:semiHidden="0" w:uiPriority="60" w:unhideWhenUsed="0"/>
-    <w:lsdException w:name="Light List Accent 1" w:semiHidden="0" w:uiPriority="61" w:unhideWhenUsed="0"/>
-    <w:lsdException w:name="Light Grid Accent 1" w:semiHidden="0" w:uiPriority="62" w:unhideWhenUsed="0"/>
-    <w:lsdException w:name="Medium Shading 1 Accent 1" w:semiHidden="0" w:uiPriority="63" w:unhideWhenUsed="0"/>
-    <w:lsdException w:name="Medium Shading 2 Accent 1" w:semiHidden="0" w:uiPriority="64" w:unhideWhenUsed="0"/>
-    <w:lsdException w:name="Medium List 1 Accent 1" w:semiHidden="0" w:uiPriority="65" w:unhideWhenUsed="0"/>
-    <w:lsdException w:name="Revision" w:unhideWhenUsed="0"/>
-    <w:lsdException w:name="List Paragraph" w:semiHidden="0" w:uiPriority="34" w:unhideWhenUsed="0" w:qFormat="1"/>
-    <w:lsdException w:name="Quote" w:semiHidden="0" w:uiPriority="29" w:unhideWhenUsed="0" w:qFormat="1"/>
-    <w:lsdException w:name="Intense Quote" w:semiHidden="0" w:uiPriority="30" w:unhideWhenUsed="0" w:qFormat="1"/>
-    <w:lsdException w:name="Medium List 2 Accent 1" w:semiHidden="0" w:uiPriority="66" w:unhideWhenUsed="0"/>
-    <w:lsdException w:name="Medium Grid 1 Accent 1" w:semiHidden="0" w:uiPriority="67" w:unhideWhenUsed="0"/>
-    <w:lsdException w:name="Medium Grid 2 Accent 1" w:semiHidden="0" w:uiPriority="68" w:unhideWhenUsed="0"/>
-    <w:lsdException w:name="Medium Grid 3 Accent 1" w:semiHidden="0" w:uiPriority="69" w:unhideWhenUsed="0"/>
-    <w:lsdException w:name="Dark List Accent 1" w:semiHidden="0" w:uiPriority="70" w:unhideWhenUsed="0"/>
-    <w:lsdException w:name="Colorful Shading Accent 1" w:semiHidden="0" w:uiPriority="71" w:unhideWhenUsed="0"/>
-    <w:lsdException w:name="Colorful List Accent 1" w:semiHidden="0" w:uiPriority="72" w:unhideWhenUsed="0"/>
-    <w:lsdException w:name="Colorful Grid Accent 1" w:semiHidden="0" w:uiPriority="73" w:unhideWhenUsed="0"/>
-    <w:lsdException w:name="Light Shading Accent 2" w:semiHidden="0" w:uiPriority="60" w:unhideWhenUsed="0"/>
-    <w:lsdException w:name="Light List Accent 2" w:semiHidden="0" w:uiPriority="61" w:unhideWhenUsed="0"/>
-    <w:lsdException w:name="Light Grid Accent 2" w:semiHidden="0" w:uiPriority="62" w:unhideWhenUsed="0"/>
-    <w:lsdException w:name="Medium Shading 1 Accent 2" w:semiHidden="0" w:uiPriority="63" w:unhideWhenUsed="0"/>
-    <w:lsdException w:name="Medium Shading 2 Accent 2" w:semiHidden="0" w:uiPriority="64" w:unhideWhenUsed="0"/>
-    <w:lsdException w:name="Medium List 1 Accent 2" w:semiHidden="0" w:uiPriority="65" w:unhideWhenUsed="0"/>
-    <w:lsdException w:name="Medium List 2 Accent 2" w:semiHidden="0" w:uiPriority="66" w:unhideWhenUsed="0"/>
-    <w:lsdException w:name="Medium Grid 1 Accent 2" w:semiHidden="0" w:uiPriority="67" w:unhideWhenUsed="0"/>
-    <w:lsdException w:name="Medium Grid 2 Accent 2" w:semiHidden="0" w:uiPriority="68" w:unhideWhenUsed="0"/>
-    <w:lsdException w:name="Medium Grid 3 Accent 2" w:semiHidden="0" w:uiPriority="69" w:unhideWhenUsed="0"/>
-    <w:lsdException w:name="Dark List Accent 2" w:semiHidden="0" w:uiPriority="70" w:unhideWhenUsed="0"/>
-    <w:lsdException w:name="Colorful Shading Accent 2" w:semiHidden="0" w:uiPriority="71" w:unhideWhenUsed="0"/>
-    <w:lsdException w:name="Colorful List Accent 2" w:semiHidden="0" w:uiPriority="72" w:unhideWhenUsed="0"/>
-    <w:lsdException w:name="Colorful Grid Accent 2" w:semiHidden="0" w:uiPriority="73" w:unhideWhenUsed="0"/>
-    <w:lsdException w:name="Light Shading Accent 3" w:semiHidden="0" w:uiPriority="60" w:unhideWhenUsed="0"/>
-    <w:lsdException w:name="Light List Accent 3" w:semiHidden="0" w:uiPriority="61" w:unhideWhenUsed="0"/>
-    <w:lsdException w:name="Light Grid Accent 3" w:semiHidden="0" w:uiPriority="62" w:unhideWhenUsed="0"/>
-    <w:lsdException w:name="Medium Shading 1 Accent 3" w:semiHidden="0" w:uiPriority="63" w:unhideWhenUsed="0"/>
-    <w:lsdException w:name="Medium Shading 2 Accent 3" w:semiHidden="0" w:uiPriority="64" w:unhideWhenUsed="0"/>
-    <w:lsdException w:name="Medium List 1 Accent 3" w:semiHidden="0" w:uiPriority="65" w:unhideWhenUsed="0"/>
-    <w:lsdException w:name="Medium List 2 Accent 3" w:semiHidden="0" w:uiPriority="66" w:unhideWhenUsed="0"/>
-    <w:lsdException w:name="Medium Grid 1 Accent 3" w:semiHidden="0" w:uiPriority="67" w:unhideWhenUsed="0"/>
-    <w:lsdException w:name="Medium Grid 2 Accent 3" w:semiHidden="0" w:uiPriority="68" w:unhideWhenUsed="0"/>
-    <w:lsdException w:name="Medium Grid 3 Accent 3" w:semiHidden="0" w:uiPriority="69" w:unhideWhenUsed="0"/>
-    <w:lsdException w:name="Dark List Accent 3" w:semiHidden="0" w:uiPriority="70" w:unhideWhenUsed="0"/>
-    <w:lsdException w:name="Colorful Shading Accent 3" w:semiHidden="0" w:uiPriority="71" w:unhideWhenUsed="0"/>
-    <w:lsdException w:name="Colorful List Accent 3" w:semiHidden="0" w:uiPriority="72" w:unhideWhenUsed="0"/>
-    <w:lsdException w:name="Colorful Grid Accent 3" w:semiHidden="0" w:uiPriority="73" w:unhideWhenUsed="0"/>
-    <w:lsdException w:name="Light Shading Accent 4" w:semiHidden="0" w:uiPriority="60" w:unhideWhenUsed="0"/>
-    <w:lsdException w:name="Light List Accent 4" w:semiHidden="0" w:uiPriority="61" w:unhideWhenUsed="0"/>
-    <w:lsdException w:name="Light Grid Accent 4" w:semiHidden="0" w:uiPriority="62" w:unhideWhenUsed="0"/>
-    <w:lsdException w:name="Medium Shading 1 Accent 4" w:semiHidden="0" w:uiPriority="63" w:unhideWhenUsed="0"/>
-    <w:lsdException w:name="Medium Shading 2 Accent 4" w:semiHidden="0" w:uiPriority="64" w:unhideWhenUsed="0"/>
-    <w:lsdException w:name="Medium List 1 Accent 4" w:semiHidden="0" w:uiPriority="65" w:unhideWhenUsed="0"/>
-    <w:lsdException w:name="Medium List 2 Accent 4" w:semiHidden="0" w:uiPriority="66" w:unhideWhenUsed="0"/>
-    <w:lsdException w:name="Medium Grid 1 Accent 4" w:semiHidden="0" w:uiPriority="67" w:unhideWhenUsed="0"/>
-    <w:lsdException w:name="Medium Grid 2 Accent 4" w:semiHidden="0" w:uiPriority="68" w:unhideWhenUsed="0"/>
-    <w:lsdException w:name="Medium Grid 3 Accent 4" w:semiHidden="0" w:uiPriority="69" w:unhideWhenUsed="0"/>
-    <w:lsdException w:name="Dark List Accent 4" w:semiHidden="0" w:uiPriority="70" w:unhideWhenUsed="0"/>
-    <w:lsdException w:name="Colorful Shading Accent 4" w:semiHidden="0" w:uiPriority="71" w:unhideWhenUsed="0"/>
-    <w:lsdException w:name="Colorful List Accent 4" w:semiHidden="0" w:uiPriority="72" w:unhideWhenUsed="0"/>
-    <w:lsdException w:name="Colorful Grid Accent 4" w:semiHidden="0" w:uiPriority="73" w:unhideWhenUsed="0"/>
-    <w:lsdException w:name="Light Shading Accent 5" w:semiHidden="0" w:uiPriority="60" w:unhideWhenUsed="0"/>
-    <w:lsdException w:name="Light List Accent 5" w:semiHidden="0" w:uiPriority="61" w:unhideWhenUsed="0"/>
-    <w:lsdException w:name="Light Grid Accent 5" w:semiHidden="0" w:uiPriority="62" w:unhideWhenUsed="0"/>
-    <w:lsdException w:name="Medium Shading 1 Accent 5" w:semiHidden="0" w:uiPriority="63" w:unhideWhenUsed="0"/>
-    <w:lsdException w:name="Medium Shading 2 Accent 5" w:semiHidden="0" w:uiPriority="64" w:unhideWhenUsed="0"/>
-    <w:lsdException w:name="Medium List 1 Accent 5" w:semiHidden="0" w:uiPriority="65" w:unhideWhenUsed="0"/>
-    <w:lsdException w:name="Medium List 2 Accent 5" w:semiHidden="0" w:uiPriority="66" w:unhideWhenUsed="0"/>
-    <w:lsdException w:name="Medium Grid 1 Accent 5" w:semiHidden="0" w:uiPriority="67" w:unhideWhenUsed="0"/>
-    <w:lsdException w:name="Medium Grid 2 Accent 5" w:semiHidden="0" w:uiPriority="68" w:unhideWhenUsed="0"/>
-    <w:lsdException w:name="Medium Grid 3 Accent 5" w:semiHidden="0" w:uiPriority="69" w:unhideWhenUsed="0"/>
-    <w:lsdException w:name="Dark List Accent 5" w:semiHidden="0" w:uiPriority="70" w:unhideWhenUsed="0"/>
-    <w:lsdException w:name="Colorful Shading Accent 5" w:semiHidden="0" w:uiPriority="71" w:unhideWhenUsed="0"/>
-    <w:lsdException w:name="Colorful List Accent 5" w:semiHidden="0" w:uiPriority="72" w:unhideWhenUsed="0"/>
-    <w:lsdException w:name="Colorful Grid Accent 5" w:semiHidden="0" w:uiPriority="73" w:unhideWhenUsed="0"/>
-    <w:lsdException w:name="Light Shading Accent 6" w:semiHidden="0" w:uiPriority="60" w:unhideWhenUsed="0"/>
-    <w:lsdException w:name="Light List Accent 6" w:semiHidden="0" w:uiPriority="61" w:unhideWhenUsed="0"/>
-    <w:lsdException w:name="Light Grid Accent 6" w:semiHidden="0" w:uiPriority="62" w:unhideWhenUsed="0"/>
-    <w:lsdException w:name="Medium Shading 1 Accent 6" w:semiHidden="0" w:uiPriority="63" w:unhideWhenUsed="0"/>
-    <w:lsdException w:name="Medium Shading 2 Accent 6" w:semiHidden="0" w:uiPriority="64" w:unhideWhenUsed="0"/>
-    <w:lsdException w:name="Medium List 1 Accent 6" w:semiHidden="0" w:uiPriority="65" w:unhideWhenUsed="0"/>
-    <w:lsdException w:name="Medium List 2 Accent 6" w:semiHidden="0" w:uiPriority="66" w:unhideWhenUsed="0"/>
-    <w:lsdException w:name="Medium Grid 1 Accent 6" w:semiHidden="0" w:uiPriority="67" w:unhideWhenUsed="0"/>
-    <w:lsdException w:name="Medium Grid 2 Accent 6" w:semiHidden="0" w:uiPriority="68" w:unhideWhenUsed="0"/>
-    <w:lsdException w:name="Medium Grid 3 Accent 6" w:semiHidden="0" w:uiPriority="69" w:unhideWhenUsed="0"/>
-    <w:lsdException w:name="Dark List Accent 6" w:semiHidden="0" w:uiPriority="70" w:unhideWhenUsed="0"/>
-    <w:lsdException w:name="Colorful Shading Accent 6" w:semiHidden="0" w:uiPriority="71" w:unhideWhenUsed="0"/>
-    <w:lsdException w:name="Colorful List Accent 6" w:semiHidden="0" w:uiPriority="72" w:unhideWhenUsed="0"/>
-    <w:lsdException w:name="Colorful Grid Accent 6" w:semiHidden="0" w:uiPriority="73" w:unhideWhenUsed="0"/>
-    <w:lsdException w:name="Subtle Emphasis" w:semiHidden="0" w:uiPriority="19" w:unhideWhenUsed="0" w:qFormat="1"/>
-    <w:lsdException w:name="Intense Emphasis" w:semiHidden="0" w:uiPriority="21" w:unhideWhenUsed="0" w:qFormat="1"/>
-    <w:lsdException w:name="Subtle Reference" w:semiHidden="0" w:uiPriority="31" w:unhideWhenUsed="0" w:qFormat="1"/>
-    <w:lsdException w:name="Intense Reference" w:semiHidden="0" w:uiPriority="32" w:unhideWhenUsed="0" w:qFormat="1"/>
-    <w:lsdException w:name="Book Title" w:semiHidden="0" w:uiPriority="33" w:unhideWhenUsed="0" w:qFormat="1"/>
-    <w:lsdException w:name="Bibliography" w:uiPriority="37"/>
-    <w:lsdException w:name="TOC Heading" w:uiPriority="39" w:qFormat="1"/>
+  <w:latentStyles w:defLockedState="0" w:defUIPriority="99" w:defSemiHidden="0" w:defUnhideWhenUsed="0" w:defQFormat="0" w:count="375">
+    <w:lsdException w:name="Normal" w:uiPriority="0" w:qFormat="1"/>
+    <w:lsdException w:name="heading 1" w:uiPriority="9" w:qFormat="1"/>
+    <w:lsdException w:name="heading 2" w:uiPriority="9" w:qFormat="1"/>
+    <w:lsdException w:name="heading 3" w:uiPriority="9" w:qFormat="1"/>
+    <w:lsdException w:name="heading 4" w:semiHidden="1" w:uiPriority="9" w:unhideWhenUsed="1" w:qFormat="1"/>
+    <w:lsdException w:name="heading 5" w:semiHidden="1" w:uiPriority="9" w:unhideWhenUsed="1" w:qFormat="1"/>
+    <w:lsdException w:name="heading 6" w:semiHidden="1" w:uiPriority="9" w:unhideWhenUsed="1" w:qFormat="1"/>
+    <w:lsdException w:name="heading 7" w:semiHidden="1" w:uiPriority="9" w:unhideWhenUsed="1" w:qFormat="1"/>
+    <w:lsdException w:name="heading 8" w:semiHidden="1" w:uiPriority="9" w:unhideWhenUsed="1" w:qFormat="1"/>
+    <w:lsdException w:name="heading 9" w:semiHidden="1" w:uiPriority="9" w:unhideWhenUsed="1" w:qFormat="1"/>
+    <w:lsdException w:name="index 1" w:semiHidden="1" w:unhideWhenUsed="1"/>
+    <w:lsdException w:name="index 2" w:semiHidden="1" w:unhideWhenUsed="1"/>
+    <w:lsdException w:name="index 3" w:semiHidden="1" w:unhideWhenUsed="1"/>
+    <w:lsdException w:name="index 4" w:semiHidden="1" w:unhideWhenUsed="1"/>
+    <w:lsdException w:name="index 5" w:semiHidden="1" w:unhideWhenUsed="1"/>
+    <w:lsdException w:name="index 6" w:semiHidden="1" w:unhideWhenUsed="1"/>
+    <w:lsdException w:name="index 7" w:semiHidden="1" w:unhideWhenUsed="1"/>
+    <w:lsdException w:name="index 8" w:semiHidden="1" w:unhideWhenUsed="1"/>
+    <w:lsdException w:name="index 9" w:semiHidden="1" w:unhideWhenUsed="1"/>
+    <w:lsdException w:name="toc 1" w:semiHidden="1" w:uiPriority="39" w:unhideWhenUsed="1"/>
+    <w:lsdException w:name="toc 2" w:semiHidden="1" w:uiPriority="39" w:unhideWhenUsed="1"/>
+    <w:lsdException w:name="toc 3" w:semiHidden="1" w:uiPriority="39" w:unhideWhenUsed="1"/>
+    <w:lsdException w:name="toc 4" w:semiHidden="1" w:uiPriority="39" w:unhideWhenUsed="1"/>
+    <w:lsdException w:name="toc 5" w:semiHidden="1" w:uiPriority="39" w:unhideWhenUsed="1"/>
+    <w:lsdException w:name="toc 6" w:semiHidden="1" w:uiPriority="39" w:unhideWhenUsed="1"/>
+    <w:lsdException w:name="toc 7" w:semiHidden="1" w:uiPriority="39" w:unhideWhenUsed="1"/>
+    <w:lsdException w:name="toc 8" w:semiHidden="1" w:uiPriority="39" w:unhideWhenUsed="1"/>
+    <w:lsdException w:name="toc 9" w:semiHidden="1" w:uiPriority="39" w:unhideWhenUsed="1"/>
+    <w:lsdException w:name="Normal Indent" w:semiHidden="1" w:unhideWhenUsed="1"/>
+    <w:lsdException w:name="footnote text" w:semiHidden="1" w:unhideWhenUsed="1"/>
+    <w:lsdException w:name="annotation text" w:semiHidden="1" w:unhideWhenUsed="1"/>
+    <w:lsdException w:name="header" w:semiHidden="1" w:unhideWhenUsed="1"/>
+    <w:lsdException w:name="footer" w:semiHidden="1" w:unhideWhenUsed="1"/>
+    <w:lsdException w:name="index heading" w:semiHidden="1" w:unhideWhenUsed="1"/>
+    <w:lsdException w:name="caption" w:semiHidden="1" w:uiPriority="35" w:unhideWhenUsed="1" w:qFormat="1"/>
+    <w:lsdException w:name="table of figures" w:semiHidden="1" w:unhideWhenUsed="1"/>
+    <w:lsdException w:name="envelope address" w:semiHidden="1" w:unhideWhenUsed="1"/>
+    <w:lsdException w:name="envelope return" w:semiHidden="1" w:unhideWhenUsed="1"/>
+    <w:lsdException w:name="footnote reference" w:semiHidden="1" w:unhideWhenUsed="1"/>
+    <w:lsdException w:name="annotation reference" w:semiHidden="1" w:unhideWhenUsed="1"/>
+    <w:lsdException w:name="line number" w:semiHidden="1" w:unhideWhenUsed="1"/>
+    <w:lsdException w:name="page number" w:semiHidden="1" w:unhideWhenUsed="1"/>
+    <w:lsdException w:name="endnote reference" w:semiHidden="1" w:unhideWhenUsed="1"/>
+    <w:lsdException w:name="endnote text" w:semiHidden="1" w:unhideWhenUsed="1"/>
+    <w:lsdException w:name="table of authorities" w:semiHidden="1" w:unhideWhenUsed="1"/>
+    <w:lsdException w:name="macro" w:semiHidden="1" w:unhideWhenUsed="1"/>
+    <w:lsdException w:name="toa heading" w:semiHidden="1" w:unhideWhenUsed="1"/>
+    <w:lsdException w:name="List" w:semiHidden="1" w:unhideWhenUsed="1"/>
+    <w:lsdException w:name="List Bullet" w:semiHidden="1" w:unhideWhenUsed="1"/>
+    <w:lsdException w:name="List Number" w:semiHidden="1" w:unhideWhenUsed="1"/>
+    <w:lsdException w:name="List 2" w:semiHidden="1" w:unhideWhenUsed="1"/>
+    <w:lsdException w:name="List 3" w:semiHidden="1" w:unhideWhenUsed="1"/>
+    <w:lsdException w:name="List 4" w:semiHidden="1" w:unhideWhenUsed="1"/>
+    <w:lsdException w:name="List 5" w:semiHidden="1" w:unhideWhenUsed="1"/>
+    <w:lsdException w:name="List Bullet 2" w:semiHidden="1" w:unhideWhenUsed="1"/>
+    <w:lsdException w:name="List Bullet 3" w:semiHidden="1" w:unhideWhenUsed="1"/>
+    <w:lsdException w:name="List Bullet 4" w:semiHidden="1" w:unhideWhenUsed="1"/>
+    <w:lsdException w:name="List Bullet 5" w:semiHidden="1" w:unhideWhenUsed="1"/>
+    <w:lsdException w:name="List Number 2" w:semiHidden="1" w:unhideWhenUsed="1"/>
+    <w:lsdException w:name="List Number 3" w:semiHidden="1" w:unhideWhenUsed="1"/>
+    <w:lsdException w:name="List Number 4" w:semiHidden="1" w:unhideWhenUsed="1"/>
+    <w:lsdException w:name="List Number 5" w:semiHidden="1" w:unhideWhenUsed="1"/>
+    <w:lsdException w:name="Title" w:uiPriority="10" w:qFormat="1"/>
+    <w:lsdException w:name="Closing" w:semiHidden="1" w:unhideWhenUsed="1"/>
+    <w:lsdException w:name="Signature" w:semiHidden="1" w:unhideWhenUsed="1"/>
+    <w:lsdException w:name="Default Paragraph Font" w:semiHidden="1" w:uiPriority="1" w:unhideWhenUsed="1"/>
+    <w:lsdException w:name="Body Text" w:semiHidden="1" w:unhideWhenUsed="1"/>
+    <w:lsdException w:name="Body Text Indent" w:semiHidden="1" w:unhideWhenUsed="1"/>
+    <w:lsdException w:name="List Continue" w:semiHidden="1" w:unhideWhenUsed="1"/>
+    <w:lsdException w:name="List Continue 2" w:semiHidden="1" w:unhideWhenUsed="1"/>
+    <w:lsdException w:name="List Continue 3" w:semiHidden="1" w:unhideWhenUsed="1"/>
+    <w:lsdException w:name="List Continue 4" w:semiHidden="1" w:unhideWhenUsed="1"/>
+    <w:lsdException w:name="List Continue 5" w:semiHidden="1" w:unhideWhenUsed="1"/>
+    <w:lsdException w:name="Message Header" w:semiHidden="1" w:unhideWhenUsed="1"/>
+    <w:lsdException w:name="Subtitle" w:uiPriority="11" w:qFormat="1"/>
+    <w:lsdException w:name="Salutation" w:semiHidden="1" w:unhideWhenUsed="1"/>
+    <w:lsdException w:name="Date" w:semiHidden="1" w:unhideWhenUsed="1"/>
+    <w:lsdException w:name="Body Text First Indent" w:semiHidden="1" w:unhideWhenUsed="1"/>
+    <w:lsdException w:name="Body Text First Indent 2" w:semiHidden="1" w:unhideWhenUsed="1"/>
+    <w:lsdException w:name="Note Heading" w:semiHidden="1" w:unhideWhenUsed="1"/>
+    <w:lsdException w:name="Body Text 2" w:semiHidden="1" w:unhideWhenUsed="1"/>
+    <w:lsdException w:name="Body Text 3" w:semiHidden="1" w:unhideWhenUsed="1"/>
+    <w:lsdException w:name="Body Text Indent 2" w:semiHidden="1" w:unhideWhenUsed="1"/>
+    <w:lsdException w:name="Body Text Indent 3" w:semiHidden="1" w:unhideWhenUsed="1"/>
+    <w:lsdException w:name="Block Text" w:semiHidden="1" w:unhideWhenUsed="1"/>
+    <w:lsdException w:name="Hyperlink" w:semiHidden="1" w:unhideWhenUsed="1"/>
+    <w:lsdException w:name="FollowedHyperlink" w:semiHidden="1" w:unhideWhenUsed="1"/>
+    <w:lsdException w:name="Strong" w:uiPriority="22" w:qFormat="1"/>
+    <w:lsdException w:name="Emphasis" w:uiPriority="20" w:qFormat="1"/>
+    <w:lsdException w:name="Document Map" w:semiHidden="1" w:unhideWhenUsed="1"/>
+    <w:lsdException w:name="Plain Text" w:semiHidden="1" w:unhideWhenUsed="1"/>
+    <w:lsdException w:name="E-mail Signature" w:semiHidden="1" w:unhideWhenUsed="1"/>
+    <w:lsdException w:name="HTML Top of Form" w:semiHidden="1" w:unhideWhenUsed="1"/>
+    <w:lsdException w:name="HTML Bottom of Form" w:semiHidden="1" w:unhideWhenUsed="1"/>
+    <w:lsdException w:name="Normal (Web)" w:semiHidden="1" w:unhideWhenUsed="1"/>
+    <w:lsdException w:name="HTML Acronym" w:semiHidden="1" w:unhideWhenUsed="1"/>
+    <w:lsdException w:name="HTML Address" w:semiHidden="1" w:unhideWhenUsed="1"/>
+    <w:lsdException w:name="HTML Cite" w:semiHidden="1" w:unhideWhenUsed="1"/>
+    <w:lsdException w:name="HTML Code" w:semiHidden="1" w:unhideWhenUsed="1"/>
+    <w:lsdException w:name="HTML Definition" w:semiHidden="1" w:unhideWhenUsed="1"/>
+    <w:lsdException w:name="HTML Keyboard" w:semiHidden="1" w:unhideWhenUsed="1"/>
+    <w:lsdException w:name="HTML Preformatted" w:semiHidden="1" w:unhideWhenUsed="1"/>
+    <w:lsdException w:name="HTML Sample" w:semiHidden="1" w:unhideWhenUsed="1"/>
+    <w:lsdException w:name="HTML Typewriter" w:semiHidden="1" w:unhideWhenUsed="1"/>
+    <w:lsdException w:name="HTML Variable" w:semiHidden="1" w:unhideWhenUsed="1"/>
+    <w:lsdException w:name="Normal Table" w:semiHidden="1" w:unhideWhenUsed="1"/>
+    <w:lsdException w:name="annotation subject" w:semiHidden="1" w:unhideWhenUsed="1"/>
+    <w:lsdException w:name="No List" w:semiHidden="1" w:unhideWhenUsed="1"/>
+    <w:lsdException w:name="Outline List 1" w:semiHidden="1" w:unhideWhenUsed="1"/>
+    <w:lsdException w:name="Outline List 2" w:semiHidden="1" w:unhideWhenUsed="1"/>
+    <w:lsdException w:name="Outline List 3" w:semiHidden="1" w:unhideWhenUsed="1"/>
+    <w:lsdException w:name="Table Simple 1" w:semiHidden="1" w:unhideWhenUsed="1"/>
+    <w:lsdException w:name="Table Simple 2" w:semiHidden="1" w:unhideWhenUsed="1"/>
+    <w:lsdException w:name="Table Simple 3" w:semiHidden="1" w:unhideWhenUsed="1"/>
+    <w:lsdException w:name="Table Classic 1" w:semiHidden="1" w:unhideWhenUsed="1"/>
+    <w:lsdException w:name="Table Classic 2" w:semiHidden="1" w:unhideWhenUsed="1"/>
+    <w:lsdException w:name="Table Classic 3" w:semiHidden="1" w:unhideWhenUsed="1"/>
+    <w:lsdException w:name="Table Classic 4" w:semiHidden="1" w:unhideWhenUsed="1"/>
+    <w:lsdException w:name="Table Colorful 1" w:semiHidden="1" w:unhideWhenUsed="1"/>
+    <w:lsdException w:name="Table Colorful 2" w:semiHidden="1" w:unhideWhenUsed="1"/>
+    <w:lsdException w:name="Table Colorful 3" w:semiHidden="1" w:unhideWhenUsed="1"/>
+    <w:lsdException w:name="Table Columns 1" w:semiHidden="1" w:unhideWhenUsed="1"/>
+    <w:lsdException w:name="Table Columns 2" w:semiHidden="1" w:unhideWhenUsed="1"/>
+    <w:lsdException w:name="Table Columns 3" w:semiHidden="1" w:unhideWhenUsed="1"/>
+    <w:lsdException w:name="Table Columns 4" w:semiHidden="1" w:unhideWhenUsed="1"/>
+    <w:lsdException w:name="Table Columns 5" w:semiHidden="1" w:unhideWhenUsed="1"/>
+    <w:lsdException w:name="Table Grid 1" w:semiHidden="1" w:unhideWhenUsed="1"/>
+    <w:lsdException w:name="Table Grid 2" w:semiHidden="1" w:unhideWhenUsed="1"/>
+    <w:lsdException w:name="Table Grid 3" w:semiHidden="1" w:unhideWhenUsed="1"/>
+    <w:lsdException w:name="Table Grid 4" w:semiHidden="1" w:unhideWhenUsed="1"/>
+    <w:lsdException w:name="Table Grid 5" w:semiHidden="1" w:unhideWhenUsed="1"/>
+    <w:lsdException w:name="Table Grid 6" w:semiHidden="1" w:unhideWhenUsed="1"/>
+    <w:lsdException w:name="Table Grid 7" w:semiHidden="1" w:unhideWhenUsed="1"/>
+    <w:lsdException w:name="Table Grid 8" w:semiHidden="1" w:unhideWhenUsed="1"/>
+    <w:lsdException w:name="Table List 1" w:semiHidden="1" w:unhideWhenUsed="1"/>
+    <w:lsdException w:name="Table List 2" w:semiHidden="1" w:unhideWhenUsed="1"/>
+    <w:lsdException w:name="Table List 3" w:semiHidden="1" w:unhideWhenUsed="1"/>
+    <w:lsdException w:name="Table List 4" w:semiHidden="1" w:unhideWhenUsed="1"/>
+    <w:lsdException w:name="Table List 5" w:semiHidden="1" w:unhideWhenUsed="1"/>
+    <w:lsdException w:name="Table List 6" w:semiHidden="1" w:unhideWhenUsed="1"/>
+    <w:lsdException w:name="Table List 7" w:semiHidden="1" w:unhideWhenUsed="1"/>
+    <w:lsdException w:name="Table List 8" w:semiHidden="1" w:unhideWhenUsed="1"/>
+    <w:lsdException w:name="Table 3D effects 1" w:semiHidden="1" w:unhideWhenUsed="1"/>
+    <w:lsdException w:name="Table 3D effects 2" w:semiHidden="1" w:unhideWhenUsed="1"/>
+    <w:lsdException w:name="Table 3D effects 3" w:semiHidden="1" w:unhideWhenUsed="1"/>
+    <w:lsdException w:name="Table Contemporary" w:semiHidden="1" w:unhideWhenUsed="1"/>
+    <w:lsdException w:name="Table Elegant" w:semiHidden="1" w:unhideWhenUsed="1"/>
+    <w:lsdException w:name="Table Professional" w:semiHidden="1" w:unhideWhenUsed="1"/>
+    <w:lsdException w:name="Table Subtle 1" w:semiHidden="1" w:unhideWhenUsed="1"/>
+    <w:lsdException w:name="Table Subtle 2" w:semiHidden="1" w:unhideWhenUsed="1"/>
+    <w:lsdException w:name="Table Web 1" w:semiHidden="1" w:unhideWhenUsed="1"/>
+    <w:lsdException w:name="Table Web 2" w:semiHidden="1" w:unhideWhenUsed="1"/>
+    <w:lsdException w:name="Table Web 3" w:semiHidden="1" w:unhideWhenUsed="1"/>
+    <w:lsdException w:name="Balloon Text" w:semiHidden="1" w:unhideWhenUsed="1"/>
+    <w:lsdException w:name="Table Grid" w:semiHidden="1" w:uiPriority="59" w:unhideWhenUsed="1"/>
+    <w:lsdException w:name="Table Theme" w:semiHidden="1" w:unhideWhenUsed="1"/>
+    <w:lsdException w:name="Placeholder Text" w:semiHidden="1"/>
+    <w:lsdException w:name="No Spacing" w:uiPriority="1" w:qFormat="1"/>
+    <w:lsdException w:name="Light Shading" w:uiPriority="60"/>
+    <w:lsdException w:name="Light List" w:uiPriority="61"/>
+    <w:lsdException w:name="Light Grid" w:uiPriority="62"/>
+    <w:lsdException w:name="Medium Shading 1" w:uiPriority="63"/>
+    <w:lsdException w:name="Medium Shading 2" w:uiPriority="64"/>
+    <w:lsdException w:name="Medium List 1" w:uiPriority="65"/>
+    <w:lsdException w:name="Medium List 2" w:uiPriority="66"/>
+    <w:lsdException w:name="Medium Grid 1" w:uiPriority="67"/>
+    <w:lsdException w:name="Medium Grid 2" w:uiPriority="68"/>
+    <w:lsdException w:name="Medium Grid 3" w:uiPriority="69"/>
+    <w:lsdException w:name="Dark List" w:uiPriority="70"/>
+    <w:lsdException w:name="Colorful Shading" w:uiPriority="71"/>
+    <w:lsdException w:name="Colorful List" w:uiPriority="72"/>
+    <w:lsdException w:name="Colorful Grid" w:uiPriority="73"/>
+    <w:lsdException w:name="Light Shading Accent 1" w:uiPriority="60"/>
+    <w:lsdException w:name="Light List Accent 1" w:uiPriority="61"/>
+    <w:lsdException w:name="Light Grid Accent 1" w:uiPriority="62"/>
+    <w:lsdException w:name="Medium Shading 1 Accent 1" w:uiPriority="63"/>
+    <w:lsdException w:name="Medium Shading 2 Accent 1" w:uiPriority="64"/>
+    <w:lsdException w:name="Medium List 1 Accent 1" w:uiPriority="65"/>
+    <w:lsdException w:name="Revision" w:semiHidden="1"/>
+    <w:lsdException w:name="List Paragraph" w:uiPriority="34" w:qFormat="1"/>
+    <w:lsdException w:name="Quote" w:uiPriority="29" w:qFormat="1"/>
+    <w:lsdException w:name="Intense Quote" w:uiPriority="30" w:qFormat="1"/>
+    <w:lsdException w:name="Medium List 2 Accent 1" w:uiPriority="66"/>
+    <w:lsdException w:name="Medium Grid 1 Accent 1" w:uiPriority="67"/>
+    <w:lsdException w:name="Medium Grid 2 Accent 1" w:uiPriority="68"/>
+    <w:lsdException w:name="Medium Grid 3 Accent 1" w:uiPriority="69"/>
+    <w:lsdException w:name="Dark List Accent 1" w:uiPriority="70"/>
+    <w:lsdException w:name="Colorful Shading Accent 1" w:uiPriority="71"/>
+    <w:lsdException w:name="Colorful List Accent 1" w:uiPriority="72"/>
+    <w:lsdException w:name="Colorful Grid Accent 1" w:uiPriority="73"/>
+    <w:lsdException w:name="Light Shading Accent 2" w:uiPriority="60"/>
+    <w:lsdException w:name="Light List Accent 2" w:uiPriority="61"/>
+    <w:lsdException w:name="Light Grid Accent 2" w:uiPriority="62"/>
+    <w:lsdException w:name="Medium Shading 1 Accent 2" w:uiPriority="63"/>
+    <w:lsdException w:name="Medium Shading 2 Accent 2" w:uiPriority="64"/>
+    <w:lsdException w:name="Medium List 1 Accent 2" w:uiPriority="65"/>
+    <w:lsdException w:name="Medium List 2 Accent 2" w:uiPriority="66"/>
+    <w:lsdException w:name="Medium Grid 1 Accent 2" w:uiPriority="67"/>
+    <w:lsdException w:name="Medium Grid 2 Accent 2" w:uiPriority="68"/>
+    <w:lsdException w:name="Medium Grid 3 Accent 2" w:uiPriority="69"/>
+    <w:lsdException w:name="Dark List Accent 2" w:uiPriority="70"/>
+    <w:lsdException w:name="Colorful Shading Accent 2" w:uiPriority="71"/>
+    <w:lsdException w:name="Colorful List Accent 2" w:uiPriority="72"/>
+    <w:lsdException w:name="Colorful Grid Accent 2" w:uiPriority="73"/>
+    <w:lsdException w:name="Light Shading Accent 3" w:uiPriority="60"/>
+    <w:lsdException w:name="Light List Accent 3" w:uiPriority="61"/>
+    <w:lsdException w:name="Light Grid Accent 3" w:uiPriority="62"/>
+    <w:lsdException w:name="Medium Shading 1 Accent 3" w:uiPriority="63"/>
+    <w:lsdException w:name="Medium Shading 2 Accent 3" w:uiPriority="64"/>
+    <w:lsdException w:name="Medium List 1 Accent 3" w:uiPriority="65"/>
+    <w:lsdException w:name="Medium List 2 Accent 3" w:uiPriority="66"/>
+    <w:lsdException w:name="Medium Grid 1 Accent 3" w:uiPriority="67"/>
+    <w:lsdException w:name="Medium Grid 2 Accent 3" w:uiPriority="68"/>
+    <w:lsdException w:name="Medium Grid 3 Accent 3" w:uiPriority="69"/>
+    <w:lsdException w:name="Dark List Accent 3" w:uiPriority="70"/>
+    <w:lsdException w:name="Colorful Shading Accent 3" w:uiPriority="71"/>
+    <w:lsdException w:name="Colorful List Accent 3" w:uiPriority="72"/>
+    <w:lsdException w:name="Colorful Grid Accent 3" w:uiPriority="73"/>
+    <w:lsdException w:name="Light Shading Accent 4" w:uiPriority="60"/>
+    <w:lsdException w:name="Light List Accent 4" w:uiPriority="61"/>
+    <w:lsdException w:name="Light Grid Accent 4" w:uiPriority="62"/>
+    <w:lsdException w:name="Medium Shading 1 Accent 4" w:uiPriority="63"/>
+    <w:lsdException w:name="Medium Shading 2 Accent 4" w:uiPriority="64"/>
+    <w:lsdException w:name="Medium List 1 Accent 4" w:uiPriority="65"/>
+    <w:lsdException w:name="Medium List 2 Accent 4" w:uiPriority="66"/>
+    <w:lsdException w:name="Medium Grid 1 Accent 4" w:uiPriority="67"/>
+    <w:lsdException w:name="Medium Grid 2 Accent 4" w:uiPriority="68"/>
+    <w:lsdException w:name="Medium Grid 3 Accent 4" w:uiPriority="69"/>
+    <w:lsdException w:name="Dark List Accent 4" w:uiPriority="70"/>
+    <w:lsdException w:name="Colorful Shading Accent 4" w:uiPriority="71"/>
+    <w:lsdException w:name="Colorful List Accent 4" w:uiPriority="72"/>
+    <w:lsdException w:name="Colorful Grid Accent 4" w:uiPriority="73"/>
+    <w:lsdException w:name="Light Shading Accent 5" w:uiPriority="60"/>
+    <w:lsdException w:name="Light List Accent 5" w:uiPriority="61"/>
+    <w:lsdException w:name="Light Grid Accent 5" w:uiPriority="62"/>
+    <w:lsdException w:name="Medium Shading 1 Accent 5" w:uiPriority="63"/>
+    <w:lsdException w:name="Medium Shading 2 Accent 5" w:uiPriority="64"/>
+    <w:lsdException w:name="Medium List 1 Accent 5" w:uiPriority="65"/>
+    <w:lsdException w:name="Medium List 2 Accent 5" w:uiPriority="66"/>
+    <w:lsdException w:name="Medium Grid 1 Accent 5" w:uiPriority="67"/>
+    <w:lsdException w:name="Medium Grid 2 Accent 5" w:uiPriority="68"/>
+    <w:lsdException w:name="Medium Grid 3 Accent 5" w:uiPriority="69"/>
+    <w:lsdException w:name="Dark List Accent 5" w:uiPriority="70"/>
+    <w:lsdException w:name="Colorful Shading Accent 5" w:uiPriority="71"/>
+    <w:lsdException w:name="Colorful List Accent 5" w:uiPriority="72"/>
+    <w:lsdException w:name="Colorful Grid Accent 5" w:uiPriority="73"/>
+    <w:lsdException w:name="Light Shading Accent 6" w:uiPriority="60"/>
+    <w:lsdException w:name="Light List Accent 6" w:uiPriority="61"/>
+    <w:lsdException w:name="Light Grid Accent 6" w:uiPriority="62"/>
+    <w:lsdException w:name="Medium Shading 1 Accent 6" w:uiPriority="63"/>
+    <w:lsdException w:name="Medium Shading 2 Accent 6" w:uiPriority="64"/>
+    <w:lsdException w:name="Medium List 1 Accent 6" w:uiPriority="65"/>
+    <w:lsdException w:name="Medium List 2 Accent 6" w:uiPriority="66"/>
+    <w:lsdException w:name="Medium Grid 1 Accent 6" w:uiPriority="67"/>
+    <w:lsdException w:name="Medium Grid 2 Accent 6" w:uiPriority="68"/>
+    <w:lsdException w:name="Medium Grid 3 Accent 6" w:uiPriority="69"/>
+    <w:lsdException w:name="Dark List Accent 6" w:uiPriority="70"/>
+    <w:lsdException w:name="Colorful Shading Accent 6" w:uiPriority="71"/>
+    <w:lsdException w:name="Colorful List Accent 6" w:uiPriority="72"/>
+    <w:lsdException w:name="Colorful Grid Accent 6" w:uiPriority="73"/>
+    <w:lsdException w:name="Subtle Emphasis" w:uiPriority="19" w:qFormat="1"/>
+    <w:lsdException w:name="Intense Emphasis" w:uiPriority="21" w:qFormat="1"/>
+    <w:lsdException w:name="Subtle Reference" w:uiPriority="31" w:qFormat="1"/>
+    <w:lsdException w:name="Intense Reference" w:uiPriority="32" w:qFormat="1"/>
+    <w:lsdException w:name="Book Title" w:uiPriority="33" w:qFormat="1"/>
+    <w:lsdException w:name="Bibliography" w:semiHidden="1" w:uiPriority="37" w:unhideWhenUsed="1"/>
+    <w:lsdException w:name="TOC Heading" w:semiHidden="1" w:uiPriority="39" w:unhideWhenUsed="1" w:qFormat="1"/>
+    <w:lsdException w:name="Plain Table 1" w:uiPriority="41"/>
+    <w:lsdException w:name="Plain Table 2" w:uiPriority="42"/>
+    <w:lsdException w:name="Plain Table 3" w:uiPriority="43"/>
+    <w:lsdException w:name="Plain Table 4" w:uiPriority="44"/>
+    <w:lsdException w:name="Plain Table 5" w:uiPriority="45"/>
+    <w:lsdException w:name="Grid Table Light" w:uiPriority="40"/>
+    <w:lsdException w:name="Grid Table 1 Light" w:uiPriority="46"/>
+    <w:lsdException w:name="Grid Table 2" w:uiPriority="47"/>
+    <w:lsdException w:name="Grid Table 3" w:uiPriority="48"/>
+    <w:lsdException w:name="Grid Table 4" w:uiPriority="49"/>
+    <w:lsdException w:name="Grid Table 5 Dark" w:uiPriority="50"/>
+    <w:lsdException w:name="Grid Table 6 Colorful" w:uiPriority="51"/>
+    <w:lsdException w:name="Grid Table 7 Colorful" w:uiPriority="52"/>
+    <w:lsdException w:name="Grid Table 1 Light Accent 1" w:uiPriority="46"/>
+    <w:lsdException w:name="Grid Table 2 Accent 1" w:uiPriority="47"/>
+    <w:lsdException w:name="Grid Table 3 Accent 1" w:uiPriority="48"/>
+    <w:lsdException w:name="Grid Table 4 Accent 1" w:uiPriority="49"/>
+    <w:lsdException w:name="Grid Table 5 Dark Accent 1" w:uiPriority="50"/>
+    <w:lsdException w:name="Grid Table 6 Colorful Accent 1" w:uiPriority="51"/>
+    <w:lsdException w:name="Grid Table 7 Colorful Accent 1" w:uiPriority="52"/>
+    <w:lsdException w:name="Grid Table 1 Light Accent 2" w:uiPriority="46"/>
+    <w:lsdException w:name="Grid Table 2 Accent 2" w:uiPriority="47"/>
+    <w:lsdException w:name="Grid Table 3 Accent 2" w:uiPriority="48"/>
+    <w:lsdException w:name="Grid Table 4 Accent 2" w:uiPriority="49"/>
+    <w:lsdException w:name="Grid Table 5 Dark Accent 2" w:uiPriority="50"/>
+    <w:lsdException w:name="Grid Table 6 Colorful Accent 2" w:uiPriority="51"/>
+    <w:lsdException w:name="Grid Table 7 Colorful Accent 2" w:uiPriority="52"/>
+    <w:lsdException w:name="Grid Table 1 Light Accent 3" w:uiPriority="46"/>
+    <w:lsdException w:name="Grid Table 2 Accent 3" w:uiPriority="47"/>
+    <w:lsdException w:name="Grid Table 3 Accent 3" w:uiPriority="48"/>
+    <w:lsdException w:name="Grid Table 4 Accent 3" w:uiPriority="49"/>
+    <w:lsdException w:name="Grid Table 5 Dark Accent 3" w:uiPriority="50"/>
+    <w:lsdException w:name="Grid Table 6 Colorful Accent 3" w:uiPriority="51"/>
+    <w:lsdException w:name="Grid Table 7 Colorful Accent 3" w:uiPriority="52"/>
+    <w:lsdException w:name="Grid Table 1 Light Accent 4" w:uiPriority="46"/>
+    <w:lsdException w:name="Grid Table 2 Accent 4" w:uiPriority="47"/>
+    <w:lsdException w:name="Grid Table 3 Accent 4" w:uiPriority="48"/>
+    <w:lsdException w:name="Grid Table 4 Accent 4" w:uiPriority="49"/>
+    <w:lsdException w:name="Grid Table 5 Dark Accent 4" w:uiPriority="50"/>
+    <w:lsdException w:name="Grid Table 6 Colorful Accent 4" w:uiPriority="51"/>
+    <w:lsdException w:name="Grid Table 7 Colorful Accent 4" w:uiPriority="52"/>
+    <w:lsdException w:name="Grid Table 1 Light Accent 5" w:uiPriority="46"/>
+    <w:lsdException w:name="Grid Table 2 Accent 5" w:uiPriority="47"/>
+    <w:lsdException w:name="Grid Table 3 Accent 5" w:uiPriority="48"/>
+    <w:lsdException w:name="Grid Table 4 Accent 5" w:uiPriority="49"/>
+    <w:lsdException w:name="Grid Table 5 Dark Accent 5" w:uiPriority="50"/>
+    <w:lsdException w:name="Grid Table 6 Colorful Accent 5" w:uiPriority="51"/>
+    <w:lsdException w:name="Grid Table 7 Colorful Accent 5" w:uiPriority="52"/>
+    <w:lsdException w:name="Grid Table 1 Light Accent 6" w:uiPriority="46"/>
+    <w:lsdException w:name="Grid Table 2 Accent 6" w:uiPriority="47"/>
+    <w:lsdException w:name="Grid Table 3 Accent 6" w:uiPriority="48"/>
+    <w:lsdException w:name="Grid Table 4 Accent 6" w:uiPriority="49"/>
+    <w:lsdException w:name="Grid Table 5 Dark Accent 6" w:uiPriority="50"/>
+    <w:lsdException w:name="Grid Table 6 Colorful Accent 6" w:uiPriority="51"/>
+    <w:lsdException w:name="Grid Table 7 Colorful Accent 6" w:uiPriority="52"/>
+    <w:lsdException w:name="List Table 1 Light" w:uiPriority="46"/>
+    <w:lsdException w:name="List Table 2" w:uiPriority="47"/>
+    <w:lsdException w:name="List Table 3" w:uiPriority="48"/>
+    <w:lsdException w:name="List Table 4" w:uiPriority="49"/>
+    <w:lsdException w:name="List Table 5 Dark" w:uiPriority="50"/>
+    <w:lsdException w:name="List Table 6 Colorful" w:uiPriority="51"/>
+    <w:lsdException w:name="List Table 7 Colorful" w:uiPriority="52"/>
+    <w:lsdException w:name="List Table 1 Light Accent 1" w:uiPriority="46"/>
+    <w:lsdException w:name="List Table 2 Accent 1" w:uiPriority="47"/>
+    <w:lsdException w:name="List Table 3 Accent 1" w:uiPriority="48"/>
+    <w:lsdException w:name="List Table 4 Accent 1" w:uiPriority="49"/>
+    <w:lsdException w:name="List Table 5 Dark Accent 1" w:uiPriority="50"/>
+    <w:lsdException w:name="List Table 6 Colorful Accent 1" w:uiPriority="51"/>
+    <w:lsdException w:name="List Table 7 Colorful Accent 1" w:uiPriority="52"/>
+    <w:lsdException w:name="List Table 1 Light Accent 2" w:uiPriority="46"/>
+    <w:lsdException w:name="List Table 2 Accent 2" w:uiPriority="47"/>
+    <w:lsdException w:name="List Table 3 Accent 2" w:uiPriority="48"/>
+    <w:lsdException w:name="List Table 4 Accent 2" w:uiPriority="49"/>
+    <w:lsdException w:name="List Table 5 Dark Accent 2" w:uiPriority="50"/>
+    <w:lsdException w:name="List Table 6 Colorful Accent 2" w:uiPriority="51"/>
+    <w:lsdException w:name="List Table 7 Colorful Accent 2" w:uiPriority="52"/>
+    <w:lsdException w:name="List Table 1 Light Accent 3" w:uiPriority="46"/>
+    <w:lsdException w:name="List Table 2 Accent 3" w:uiPriority="47"/>
+    <w:lsdException w:name="List Table 3 Accent 3" w:uiPriority="48"/>
+    <w:lsdException w:name="List Table 4 Accent 3" w:uiPriority="49"/>
+    <w:lsdException w:name="List Table 5 Dark Accent 3" w:uiPriority="50"/>
+    <w:lsdException w:name="List Table 6 Colorful Accent 3" w:uiPriority="51"/>
+    <w:lsdException w:name="List Table 7 Colorful Accent 3" w:uiPriority="52"/>
+    <w:lsdException w:name="List Table 1 Light Accent 4" w:uiPriority="46"/>
+    <w:lsdException w:name="List Table 2 Accent 4" w:uiPriority="47"/>
+    <w:lsdException w:name="List Table 3 Accent 4" w:uiPriority="48"/>
+    <w:lsdException w:name="List Table 4 Accent 4" w:uiPriority="49"/>
+    <w:lsdException w:name="List Table 5 Dark Accent 4" w:uiPriority="50"/>
+    <w:lsdException w:name="List Table 6 Colorful Accent 4" w:uiPriority="51"/>
+    <w:lsdException w:name="List Table 7 Colorful Accent 4" w:uiPriority="52"/>
+    <w:lsdException w:name="List Table 1 Light Accent 5" w:uiPriority="46"/>
+    <w:lsdException w:name="List Table 2 Accent 5" w:uiPriority="47"/>
+    <w:lsdException w:name="List Table 3 Accent 5" w:uiPriority="48"/>
+    <w:lsdException w:name="List Table 4 Accent 5" w:uiPriority="49"/>
+    <w:lsdException w:name="List Table 5 Dark Accent 5" w:uiPriority="50"/>
+    <w:lsdException w:name="List Table 6 Colorful Accent 5" w:uiPriority="51"/>
+    <w:lsdException w:name="List Table 7 Colorful Accent 5" w:uiPriority="52"/>
+    <w:lsdException w:name="List Table 1 Light Accent 6" w:uiPriority="46"/>
+    <w:lsdException w:name="List Table 2 Accent 6" w:uiPriority="47"/>
+    <w:lsdException w:name="List Table 3 Accent 6" w:uiPriority="48"/>
+    <w:lsdException w:name="List Table 4 Accent 6" w:uiPriority="49"/>
+    <w:lsdException w:name="List Table 5 Dark Accent 6" w:uiPriority="50"/>
+    <w:lsdException w:name="List Table 6 Colorful Accent 6" w:uiPriority="51"/>
+    <w:lsdException w:name="List Table 7 Colorful Accent 6" w:uiPriority="52"/>
+    <w:lsdException w:name="Mention" w:semiHidden="1" w:unhideWhenUsed="1"/>
+    <w:lsdException w:name="Smart Hyperlink" w:semiHidden="1" w:unhideWhenUsed="1"/>
+    <w:lsdException w:name="Hashtag" w:semiHidden="1" w:unhideWhenUsed="1"/>
+    <w:lsdException w:name="Unresolved Mention" w:semiHidden="1" w:unhideWhenUsed="1"/>
   </w:latentStyles>
   <w:style w:type="paragraph" w:default="1" w:styleId="Normal">
     <w:name w:val="Normal"/>
@@ -9837,7 +9175,7 @@
   <a:extraClrSchemeLst/>
   <a:extLst>
     <a:ext uri="{05A4C25C-085E-4340-85A3-A5531E510DB2}">
-      <thm15:themeFamily xmlns:thm15="http://schemas.microsoft.com/office/thememl/2012/main" xmlns="" name="Office Theme" id="{62F939B6-93AF-4DB8-9C6B-D6C7DFDC589F}" vid="{4A3C46E8-61CC-4603-A589-7422A47A8E4A}"/>
+      <thm15:themeFamily xmlns:thm15="http://schemas.microsoft.com/office/thememl/2012/main" name="Office Theme" id="{62F939B6-93AF-4DB8-9C6B-D6C7DFDC589F}" vid="{4A3C46E8-61CC-4603-A589-7422A47A8E4A}"/>
     </a:ext>
   </a:extLst>
 </a:theme>
@@ -9848,7 +9186,7 @@
 </file>
 
 <file path=customXml/itemProps1.xml><?xml version="1.0" encoding="utf-8"?>
-<ds:datastoreItem xmlns:ds="http://schemas.openxmlformats.org/officeDocument/2006/customXml" ds:itemID="{BA41D0D0-E645-4D94-B409-0242A0FD72D0}">
+<ds:datastoreItem xmlns:ds="http://schemas.openxmlformats.org/officeDocument/2006/customXml" ds:itemID="{3B529832-7219-4509-AC9C-3DFEDE112422}">
   <ds:schemaRefs>
     <ds:schemaRef ds:uri="http://schemas.openxmlformats.org/officeDocument/2006/bibliography"/>
   </ds:schemaRefs>
